--- a/SE_ASR.docx
+++ b/SE_ASR.docx
@@ -305,7 +305,21 @@
           <w:rFonts w:hint="eastAsia"/>
           <w:szCs w:val="21"/>
         </w:rPr>
-        <w:t>直接将经过fbank网络调整后的fbank特征作为A</w:t>
+        <w:t>直接将经过fbank网络调整后的fbank特征</w:t>
+      </w:r>
+      <w:r>
+        <w:rPr>
+          <w:rFonts w:hint="eastAsia"/>
+          <w:szCs w:val="21"/>
+        </w:rPr>
+        <w:t>保存到mat文件中，</w:t>
+      </w:r>
+      <w:r>
+        <w:rPr>
+          <w:rFonts w:hint="eastAsia"/>
+          <w:szCs w:val="21"/>
+        </w:rPr>
+        <w:t>作为A</w:t>
       </w:r>
       <w:r>
         <w:rPr>
@@ -318,7 +332,21 @@
           <w:rFonts w:hint="eastAsia"/>
           <w:szCs w:val="21"/>
         </w:rPr>
-        <w:t>的输入，避免恢复语音出现的问题</w:t>
+        <w:t>的</w:t>
+      </w:r>
+      <w:r>
+        <w:rPr>
+          <w:rFonts w:hint="eastAsia"/>
+          <w:szCs w:val="21"/>
+        </w:rPr>
+        <w:t>测试</w:t>
+      </w:r>
+      <w:r>
+        <w:rPr>
+          <w:rFonts w:hint="eastAsia"/>
+          <w:szCs w:val="21"/>
+        </w:rPr>
+        <w:t>输入，避免恢复语音出现的问题</w:t>
       </w:r>
     </w:p>
     <w:p>
@@ -652,20 +680,6 @@
         </w:rPr>
         <w:t>）；信噪比：-5，0</w:t>
       </w:r>
-    </w:p>
-    <w:p>
-      <w:pPr>
-        <w:rPr>
-          <w:szCs w:val="21"/>
-        </w:rPr>
-      </w:pPr>
-    </w:p>
-    <w:p>
-      <w:pPr>
-        <w:rPr>
-          <w:szCs w:val="21"/>
-        </w:rPr>
-      </w:pPr>
     </w:p>
     <w:p>
       <w:pPr>
@@ -1621,463 +1635,51 @@
       </w:r>
     </w:p>
     <w:p>
-      <w:pPr>
-        <w:pStyle w:val="4"/>
-        <w:rPr>
-          <w:sz w:val="21"/>
-          <w:szCs w:val="21"/>
-        </w:rPr>
-      </w:pPr>
-      <w:r>
-        <w:rPr>
-          <w:rFonts w:hint="eastAsia"/>
-          <w:sz w:val="21"/>
-          <w:szCs w:val="21"/>
-        </w:rPr>
-        <w:t>3</w:t>
-      </w:r>
-      <w:r>
-        <w:rPr>
-          <w:rFonts w:hint="eastAsia"/>
-          <w:sz w:val="21"/>
-          <w:szCs w:val="21"/>
-        </w:rPr>
-        <w:t>.3</w:t>
-      </w:r>
-      <w:r>
-        <w:rPr>
-          <w:rFonts w:hint="eastAsia"/>
-          <w:sz w:val="21"/>
-          <w:szCs w:val="21"/>
-        </w:rPr>
-        <w:t>.2</w:t>
-      </w:r>
-      <w:r>
-        <w:rPr>
-          <w:sz w:val="21"/>
-          <w:szCs w:val="21"/>
-        </w:rPr>
-        <w:t xml:space="preserve"> B</w:t>
-      </w:r>
-      <w:r>
-        <w:rPr>
-          <w:rFonts w:hint="eastAsia"/>
-          <w:sz w:val="21"/>
-          <w:szCs w:val="21"/>
-        </w:rPr>
-        <w:t>aseline</w:t>
-      </w:r>
-      <w:r>
-        <w:rPr>
-          <w:sz w:val="21"/>
-          <w:szCs w:val="21"/>
-        </w:rPr>
-        <w:t>:</w:t>
-      </w:r>
-      <w:r>
-        <w:rPr>
-          <w:rFonts w:hint="eastAsia"/>
-          <w:sz w:val="21"/>
-          <w:szCs w:val="21"/>
-        </w:rPr>
-        <w:t>S</w:t>
-      </w:r>
-      <w:r>
-        <w:rPr>
-          <w:sz w:val="21"/>
-          <w:szCs w:val="21"/>
-        </w:rPr>
-        <w:t>E+ASR</w:t>
-      </w:r>
-    </w:p>
-    <w:p>
-      <w:r>
-        <w:rPr>
-          <w:rFonts w:hint="eastAsia"/>
-        </w:rPr>
-        <w:t>训练集，验证集为wsj0</w:t>
-      </w:r>
-      <w:r>
-        <w:t>+timits</w:t>
-      </w:r>
-      <w:r>
-        <w:rPr>
-          <w:rFonts w:hint="eastAsia"/>
-        </w:rPr>
-        <w:t>：</w:t>
-      </w:r>
-      <w:r>
-        <w:t>/data01/AuFast/Pan_dataset/Exp3_SE/T_dataset</w:t>
-      </w:r>
-    </w:p>
-    <w:p>
-      <w:r>
-        <w:rPr>
-          <w:rFonts w:hint="eastAsia"/>
-        </w:rPr>
-        <w:t>测试目的是生成flac文件，在S</w:t>
-      </w:r>
-      <w:r>
-        <w:t>E</w:t>
-      </w:r>
-      <w:r>
-        <w:rPr>
-          <w:rFonts w:hint="eastAsia"/>
-        </w:rPr>
-        <w:t>_fbank中去使用</w:t>
-      </w:r>
-    </w:p>
-    <w:p>
-      <w:r>
-        <w:rPr>
-          <w:rFonts w:hint="eastAsia"/>
-        </w:rPr>
-        <w:t>保存在：</w:t>
-      </w:r>
-      <w:r>
-        <w:t>test2.pt</w:t>
-      </w:r>
-    </w:p>
-    <w:p>
-      <w:r>
-        <w:rPr>
-          <w:rFonts w:hint="eastAsia"/>
-        </w:rPr>
-        <w:t>测试集有三部分：</w:t>
-      </w:r>
-    </w:p>
-    <w:p>
-      <w:pPr>
-        <w:pStyle w:val="a3"/>
-        <w:numPr>
-          <w:ilvl w:val="0"/>
-          <w:numId w:val="11"/>
-        </w:numPr>
-        <w:ind w:firstLineChars="0"/>
-      </w:pPr>
-      <w:r>
-        <w:rPr>
-          <w:rFonts w:hint="eastAsia"/>
-        </w:rPr>
-        <w:t>train数据：</w:t>
-      </w:r>
-    </w:p>
-    <w:p>
-      <w:pPr>
-        <w:pStyle w:val="a3"/>
-        <w:ind w:left="420" w:firstLineChars="0" w:firstLine="0"/>
-      </w:pPr>
-      <w:r>
-        <w:rPr>
-          <w:rFonts w:hint="eastAsia"/>
-        </w:rPr>
-        <w:t>生成路径：</w:t>
-      </w:r>
-    </w:p>
-    <w:p>
-      <w:pPr>
-        <w:pStyle w:val="a3"/>
-        <w:numPr>
-          <w:ilvl w:val="0"/>
-          <w:numId w:val="11"/>
-        </w:numPr>
-        <w:ind w:firstLineChars="0"/>
-      </w:pPr>
-      <w:r>
-        <w:rPr>
-          <w:rFonts w:hint="eastAsia"/>
-        </w:rPr>
-        <w:t>d</w:t>
-      </w:r>
-      <w:r>
-        <w:t>ev</w:t>
-      </w:r>
-      <w:r>
-        <w:rPr>
-          <w:rFonts w:hint="eastAsia"/>
-        </w:rPr>
-        <w:t>数据:</w:t>
-      </w:r>
-    </w:p>
-    <w:p>
-      <w:pPr>
-        <w:pStyle w:val="a3"/>
-        <w:ind w:left="420" w:firstLineChars="0" w:firstLine="0"/>
-      </w:pPr>
-      <w:r>
-        <w:rPr>
-          <w:rFonts w:hint="eastAsia"/>
-        </w:rPr>
-        <w:t>生成路径：</w:t>
-      </w:r>
-    </w:p>
-    <w:p>
-      <w:pPr>
-        <w:pStyle w:val="a3"/>
-        <w:numPr>
-          <w:ilvl w:val="0"/>
-          <w:numId w:val="11"/>
-        </w:numPr>
-        <w:ind w:firstLineChars="0"/>
-      </w:pPr>
-      <w:r>
-        <w:rPr>
-          <w:rFonts w:hint="eastAsia"/>
-        </w:rPr>
-        <w:t>t</w:t>
-      </w:r>
-      <w:r>
-        <w:t>est</w:t>
-      </w:r>
-      <w:r>
-        <w:rPr>
-          <w:rFonts w:hint="eastAsia"/>
-        </w:rPr>
-        <w:t>数据：</w:t>
-      </w:r>
-    </w:p>
-    <w:p>
-      <w:pPr>
-        <w:pStyle w:val="a3"/>
-        <w:ind w:left="420" w:firstLineChars="0" w:firstLine="0"/>
-      </w:pPr>
-      <w:r>
-        <w:rPr>
-          <w:rFonts w:hint="eastAsia"/>
-        </w:rPr>
-        <w:t>生成路径：</w:t>
-      </w:r>
-    </w:p>
-    <w:p>
-      <w:pPr>
-        <w:pStyle w:val="4"/>
-        <w:rPr>
-          <w:sz w:val="21"/>
-          <w:szCs w:val="21"/>
-        </w:rPr>
-      </w:pPr>
-      <w:r>
-        <w:rPr>
-          <w:rFonts w:hint="eastAsia"/>
-          <w:sz w:val="21"/>
-          <w:szCs w:val="21"/>
-        </w:rPr>
-        <w:t>3.</w:t>
-      </w:r>
-      <w:r>
-        <w:rPr>
-          <w:rFonts w:hint="eastAsia"/>
-          <w:sz w:val="21"/>
-          <w:szCs w:val="21"/>
-        </w:rPr>
-        <w:t>3</w:t>
-      </w:r>
-      <w:r>
-        <w:rPr>
-          <w:rFonts w:hint="eastAsia"/>
-          <w:sz w:val="21"/>
-          <w:szCs w:val="21"/>
-        </w:rPr>
-        <w:t>.3</w:t>
-      </w:r>
-      <w:r>
-        <w:rPr>
-          <w:sz w:val="21"/>
-          <w:szCs w:val="21"/>
-        </w:rPr>
-        <w:t xml:space="preserve"> SE_F</w:t>
-      </w:r>
-      <w:r>
-        <w:rPr>
-          <w:rFonts w:hint="eastAsia"/>
-          <w:sz w:val="21"/>
-          <w:szCs w:val="21"/>
-        </w:rPr>
-        <w:t>bank</w:t>
-      </w:r>
-      <w:r>
-        <w:rPr>
-          <w:sz w:val="21"/>
-          <w:szCs w:val="21"/>
-        </w:rPr>
-        <w:t>+ASR</w:t>
-      </w:r>
-    </w:p>
-    <w:p>
-      <w:pPr>
-        <w:rPr>
-          <w:szCs w:val="21"/>
-        </w:rPr>
-      </w:pPr>
-    </w:p>
-    <w:p>
-      <w:pPr>
-        <w:pStyle w:val="2"/>
-        <w:rPr>
-          <w:sz w:val="21"/>
-          <w:szCs w:val="21"/>
-        </w:rPr>
-      </w:pPr>
-      <w:r>
-        <w:rPr>
-          <w:rFonts w:hint="eastAsia"/>
-          <w:sz w:val="21"/>
-          <w:szCs w:val="21"/>
-        </w:rPr>
-        <w:t>4、</w:t>
-      </w:r>
-      <w:r>
-        <w:rPr>
-          <w:sz w:val="21"/>
-          <w:szCs w:val="21"/>
-        </w:rPr>
-        <w:t>Results</w:t>
-      </w:r>
-    </w:p>
-    <w:p>
-      <w:pPr>
-        <w:pStyle w:val="3"/>
-        <w:rPr>
-          <w:sz w:val="21"/>
-          <w:szCs w:val="21"/>
-        </w:rPr>
-      </w:pPr>
-      <w:r>
-        <w:rPr>
-          <w:rFonts w:hint="eastAsia"/>
-          <w:sz w:val="21"/>
-          <w:szCs w:val="21"/>
-        </w:rPr>
-        <w:t>4</w:t>
-      </w:r>
-      <w:r>
-        <w:rPr>
-          <w:sz w:val="21"/>
-          <w:szCs w:val="21"/>
-        </w:rPr>
-        <w:t>.1</w:t>
-      </w:r>
-      <w:r>
-        <w:rPr>
-          <w:rFonts w:hint="eastAsia"/>
-          <w:sz w:val="21"/>
-          <w:szCs w:val="21"/>
-        </w:rPr>
-        <w:t>思路一的实验结果</w:t>
-      </w:r>
-    </w:p>
-    <w:p>
-      <w:pPr>
-        <w:pStyle w:val="4"/>
-        <w:rPr>
-          <w:sz w:val="21"/>
-          <w:szCs w:val="21"/>
-        </w:rPr>
-      </w:pPr>
-      <w:r>
-        <w:rPr>
-          <w:rFonts w:hint="eastAsia"/>
-          <w:sz w:val="21"/>
-          <w:szCs w:val="21"/>
-        </w:rPr>
-        <w:t>4.1.1</w:t>
-      </w:r>
-      <w:r>
-        <w:rPr>
-          <w:sz w:val="21"/>
-          <w:szCs w:val="21"/>
-        </w:rPr>
-        <w:t xml:space="preserve"> ASR</w:t>
-      </w:r>
-    </w:p>
-    <w:p>
-      <w:pPr>
-        <w:rPr>
-          <w:szCs w:val="21"/>
-        </w:rPr>
-      </w:pPr>
-      <w:r>
-        <w:rPr>
-          <w:rFonts w:hint="eastAsia"/>
-          <w:szCs w:val="21"/>
-        </w:rPr>
-        <w:t>用Librispeech测试集（test</w:t>
-      </w:r>
-      <w:r>
-        <w:rPr>
-          <w:szCs w:val="21"/>
-        </w:rPr>
-        <w:t>-clean</w:t>
-      </w:r>
-      <w:r>
-        <w:rPr>
-          <w:rFonts w:hint="eastAsia"/>
-          <w:szCs w:val="21"/>
-        </w:rPr>
-        <w:t>）的结果</w:t>
-      </w:r>
-    </w:p>
-    <w:p>
-      <w:pPr>
-        <w:pStyle w:val="a3"/>
-        <w:numPr>
-          <w:ilvl w:val="0"/>
-          <w:numId w:val="4"/>
-        </w:numPr>
-        <w:ind w:firstLineChars="0"/>
-        <w:rPr>
-          <w:szCs w:val="21"/>
-        </w:rPr>
-      </w:pPr>
-      <w:r>
-        <w:rPr>
-          <w:rFonts w:hint="eastAsia"/>
-          <w:szCs w:val="21"/>
-        </w:rPr>
-        <w:t>验证集：</w:t>
-      </w:r>
-    </w:p>
-    <w:p>
-      <w:pPr>
-        <w:pStyle w:val="a3"/>
-        <w:ind w:left="420" w:firstLineChars="0" w:firstLine="0"/>
-        <w:rPr>
-          <w:szCs w:val="21"/>
-        </w:rPr>
-      </w:pPr>
-      <w:r>
-        <w:rPr>
-          <w:szCs w:val="21"/>
-        </w:rPr>
-        <w:t>decode_example_dev_output.csv</w:t>
-      </w:r>
-      <w:r>
-        <w:rPr>
-          <w:rFonts w:hint="eastAsia"/>
-          <w:szCs w:val="21"/>
-        </w:rPr>
-        <w:t>：</w:t>
-      </w:r>
-    </w:p>
-    <w:p>
-      <w:pPr>
-        <w:pStyle w:val="a3"/>
-        <w:ind w:left="420" w:firstLineChars="0" w:firstLine="0"/>
-        <w:rPr>
-          <w:szCs w:val="21"/>
-        </w:rPr>
-      </w:pPr>
+      <w:r>
+        <w:t>A</w:t>
+      </w:r>
+      <w:r>
+        <w:rPr>
+          <w:rFonts w:hint="eastAsia"/>
+        </w:rPr>
+        <w:t>sr</w:t>
+      </w:r>
+      <w:r>
+        <w:t>1:</w:t>
+      </w:r>
+      <w:r>
+        <w:rPr>
+          <w:rFonts w:hint="eastAsia"/>
+        </w:rPr>
+        <w:t>用libri的测试集的clean进行评估</w:t>
+      </w:r>
+    </w:p>
+    <w:p>
+      <w:pPr>
+        <w:rPr>
+          <w:rFonts w:hint="eastAsia"/>
+        </w:rPr>
+      </w:pPr>
+      <w:r>
+        <w:rPr>
+          <w:rFonts w:hint="eastAsia"/>
+        </w:rPr>
+        <w:t>路径：</w:t>
+      </w:r>
+      <w:r>
+        <w:t>/data01/AuFast/Pan_dataset/SE_asr/test1/LibriSpeech/test-noisy</w:t>
+      </w:r>
+    </w:p>
+    <w:p>
       <w:r>
         <w:rPr>
           <w:noProof/>
-          <w:szCs w:val="21"/>
-        </w:rPr>
-        <w:lastRenderedPageBreak/>
+        </w:rPr>
         <w:drawing>
-          <wp:inline distT="0" distB="0" distL="0" distR="0" wp14:anchorId="4A2CC10B" wp14:editId="01D02030">
-            <wp:extent cx="5274310" cy="2018030"/>
-            <wp:effectExtent l="0" t="0" r="2540" b="1270"/>
-            <wp:docPr id="2" name="图片 2"/>
+          <wp:inline distT="0" distB="0" distL="0" distR="0" wp14:anchorId="5EAB53B1" wp14:editId="21AB8E75">
+            <wp:extent cx="5274310" cy="482600"/>
+            <wp:effectExtent l="0" t="0" r="2540" b="0"/>
+            <wp:docPr id="15" name="图片 15"/>
             <wp:cNvGraphicFramePr>
               <a:graphicFrameLocks xmlns:a="http://schemas.openxmlformats.org/drawingml/2006/main" noChangeAspect="1"/>
             </wp:cNvGraphicFramePr>
@@ -2097,7 +1699,7 @@
                   <pic:spPr>
                     <a:xfrm>
                       <a:off x="0" y="0"/>
-                      <a:ext cx="5274310" cy="2018030"/>
+                      <a:ext cx="5274310" cy="482600"/>
                     </a:xfrm>
                     <a:prstGeom prst="rect">
                       <a:avLst/>
@@ -2111,45 +1713,15 @@
       </w:r>
     </w:p>
     <w:p>
-      <w:pPr>
-        <w:pStyle w:val="a3"/>
-        <w:ind w:left="420" w:firstLineChars="0" w:firstLine="0"/>
-        <w:rPr>
-          <w:szCs w:val="21"/>
-        </w:rPr>
-      </w:pPr>
-      <w:r>
-        <w:rPr>
-          <w:szCs w:val="21"/>
-        </w:rPr>
-        <w:t>decode_example_dev_beam-20-0.5.csv</w:t>
-      </w:r>
-      <w:r>
-        <w:rPr>
-          <w:rFonts w:hint="eastAsia"/>
-          <w:szCs w:val="21"/>
-        </w:rPr>
-        <w:t>：</w:t>
-      </w:r>
-    </w:p>
-    <w:p>
-      <w:pPr>
-        <w:pStyle w:val="a3"/>
-        <w:ind w:left="420" w:firstLineChars="0" w:firstLine="0"/>
-        <w:rPr>
-          <w:szCs w:val="21"/>
-        </w:rPr>
-      </w:pPr>
       <w:r>
         <w:rPr>
           <w:noProof/>
-          <w:szCs w:val="21"/>
         </w:rPr>
         <w:drawing>
-          <wp:inline distT="0" distB="0" distL="0" distR="0" wp14:anchorId="201D802E" wp14:editId="3AD2A7AC">
-            <wp:extent cx="5274310" cy="1946275"/>
-            <wp:effectExtent l="0" t="0" r="2540" b="0"/>
-            <wp:docPr id="6" name="图片 6"/>
+          <wp:inline distT="0" distB="0" distL="0" distR="0" wp14:anchorId="30B70AC3" wp14:editId="0F9451E3">
+            <wp:extent cx="2880000" cy="849160"/>
+            <wp:effectExtent l="0" t="0" r="0" b="8255"/>
+            <wp:docPr id="16" name="图片 16"/>
             <wp:cNvGraphicFramePr>
               <a:graphicFrameLocks xmlns:a="http://schemas.openxmlformats.org/drawingml/2006/main" noChangeAspect="1"/>
             </wp:cNvGraphicFramePr>
@@ -2169,7 +1741,7 @@
                   <pic:spPr>
                     <a:xfrm>
                       <a:off x="0" y="0"/>
-                      <a:ext cx="5274310" cy="1946275"/>
+                      <a:ext cx="2880000" cy="849160"/>
                     </a:xfrm>
                     <a:prstGeom prst="rect">
                       <a:avLst/>
@@ -2181,80 +1753,15 @@
           </wp:inline>
         </w:drawing>
       </w:r>
-    </w:p>
-    <w:p>
-      <w:pPr>
-        <w:pStyle w:val="a3"/>
-        <w:numPr>
-          <w:ilvl w:val="0"/>
-          <w:numId w:val="4"/>
-        </w:numPr>
-        <w:ind w:firstLineChars="0"/>
-        <w:rPr>
-          <w:szCs w:val="21"/>
-        </w:rPr>
-      </w:pPr>
-      <w:r>
-        <w:rPr>
-          <w:rFonts w:hint="eastAsia"/>
-          <w:szCs w:val="21"/>
-        </w:rPr>
-        <w:t>测试集：</w:t>
-      </w:r>
-    </w:p>
-    <w:p>
-      <w:pPr>
-        <w:pStyle w:val="a3"/>
-        <w:ind w:left="420" w:firstLineChars="0" w:firstLine="0"/>
-        <w:rPr>
-          <w:szCs w:val="21"/>
-        </w:rPr>
-      </w:pPr>
-      <w:r>
-        <w:rPr>
-          <w:szCs w:val="21"/>
-        </w:rPr>
-        <w:t>decode_example_</w:t>
-      </w:r>
-      <w:r>
-        <w:rPr>
-          <w:rFonts w:hint="eastAsia"/>
-          <w:szCs w:val="21"/>
-        </w:rPr>
-        <w:t>test</w:t>
-      </w:r>
-      <w:r>
-        <w:rPr>
-          <w:szCs w:val="21"/>
-        </w:rPr>
-        <w:t>_output.csv</w:t>
-      </w:r>
-      <w:r>
-        <w:rPr>
-          <w:rFonts w:hint="eastAsia"/>
-          <w:szCs w:val="21"/>
-        </w:rPr>
-        <w:t>：</w:t>
-      </w:r>
-    </w:p>
-    <w:p>
-      <w:pPr>
-        <w:pStyle w:val="a3"/>
-        <w:ind w:left="420" w:firstLineChars="0" w:firstLine="0"/>
-        <w:rPr>
-          <w:szCs w:val="21"/>
-        </w:rPr>
-      </w:pPr>
       <w:r>
         <w:rPr>
           <w:noProof/>
-          <w:szCs w:val="21"/>
         </w:rPr>
         <w:drawing>
-          <wp:inline distT="0" distB="0" distL="0" distR="0" wp14:anchorId="282BD1EE" wp14:editId="34B83EA9">
-            <wp:extent cx="5274310" cy="2016760"/>
-            <wp:effectExtent l="0" t="0" r="2540" b="2540"/>
-            <wp:docPr id="8" name="图片 8"/>
+          <wp:inline distT="0" distB="0" distL="0" distR="0" wp14:anchorId="32A6D388" wp14:editId="3089A823">
+            <wp:extent cx="2880000" cy="1473939"/>
+            <wp:effectExtent l="0" t="0" r="0" b="0"/>
+            <wp:docPr id="17" name="图片 17"/>
             <wp:cNvGraphicFramePr>
               <a:graphicFrameLocks xmlns:a="http://schemas.openxmlformats.org/drawingml/2006/main" noChangeAspect="1"/>
             </wp:cNvGraphicFramePr>
@@ -2274,7 +1781,7 @@
                   <pic:spPr>
                     <a:xfrm>
                       <a:off x="0" y="0"/>
-                      <a:ext cx="5274310" cy="2016760"/>
+                      <a:ext cx="2880000" cy="1473939"/>
                     </a:xfrm>
                     <a:prstGeom prst="rect">
                       <a:avLst/>
@@ -2288,39 +1795,462 @@
       </w:r>
     </w:p>
     <w:p>
-      <w:pPr>
-        <w:pStyle w:val="a3"/>
-        <w:ind w:left="420" w:firstLineChars="0" w:firstLine="0"/>
-        <w:rPr>
-          <w:szCs w:val="21"/>
-        </w:rPr>
-      </w:pPr>
-      <w:r>
-        <w:rPr>
-          <w:szCs w:val="21"/>
-        </w:rPr>
-        <w:t>decode_example_test_beam-20-0.5.csv:</w:t>
-      </w:r>
-    </w:p>
-    <w:p>
-      <w:pPr>
-        <w:pStyle w:val="a3"/>
-        <w:ind w:left="420" w:firstLineChars="0" w:firstLine="0"/>
-        <w:rPr>
-          <w:szCs w:val="21"/>
+      <w:r>
+        <w:t>Result</w:t>
+      </w:r>
+      <w:r>
+        <w:rPr>
+          <w:rFonts w:hint="eastAsia"/>
+        </w:rPr>
+        <w:t>保存在：</w:t>
+      </w:r>
+      <w:r>
+        <w:t>D:\Study\DeepLearning\Code\dataset\log\asr\test2_asr_test_</w:t>
+      </w:r>
+      <w:r>
+        <w:rPr>
+          <w:rFonts w:hint="eastAsia"/>
+        </w:rPr>
+        <w:t>noisy</w:t>
+      </w:r>
+    </w:p>
+    <w:p>
+      <w:pPr>
+        <w:rPr>
+          <w:rFonts w:hint="eastAsia"/>
+        </w:rPr>
+      </w:pPr>
+    </w:p>
+    <w:p>
+      <w:r>
+        <w:t>A</w:t>
+      </w:r>
+      <w:r>
+        <w:rPr>
+          <w:rFonts w:hint="eastAsia"/>
+        </w:rPr>
+        <w:t>sr</w:t>
+      </w:r>
+      <w:r>
+        <w:rPr>
+          <w:rFonts w:hint="eastAsia"/>
+        </w:rPr>
+        <w:t>2</w:t>
+      </w:r>
+      <w:r>
+        <w:t>:</w:t>
+      </w:r>
+      <w:r>
+        <w:rPr>
+          <w:rFonts w:hint="eastAsia"/>
+        </w:rPr>
+        <w:t>用libri的测试集的</w:t>
+      </w:r>
+      <w:r>
+        <w:rPr>
+          <w:rFonts w:hint="eastAsia"/>
+        </w:rPr>
+        <w:t>noisy</w:t>
+      </w:r>
+      <w:r>
+        <w:rPr>
+          <w:rFonts w:hint="eastAsia"/>
+        </w:rPr>
+        <w:t>进行评估</w:t>
+      </w:r>
+    </w:p>
+    <w:p>
+      <w:r>
+        <w:rPr>
+          <w:rFonts w:hint="eastAsia"/>
+        </w:rPr>
+        <w:t>路径：</w:t>
+      </w:r>
+      <w:r>
+        <w:t>/data01/AuFast/Pan_dataset/SE_asr/test2/se_fbank</w:t>
+      </w:r>
+      <w:r>
+        <w:t>/testset_clean</w:t>
+      </w:r>
+    </w:p>
+    <w:p>
+      <w:pPr>
+        <w:rPr>
+          <w:rFonts w:hint="eastAsia"/>
+        </w:rPr>
+      </w:pPr>
+      <w:r>
+        <w:t>Result</w:t>
+      </w:r>
+      <w:r>
+        <w:rPr>
+          <w:rFonts w:hint="eastAsia"/>
+        </w:rPr>
+        <w:t>保存在：</w:t>
+      </w:r>
+      <w:r>
+        <w:t>D:\Study\DeepLearning\Code\dataset\log\asr\test2_asr_test_clean</w:t>
+      </w:r>
+    </w:p>
+    <w:p>
+      <w:pPr>
+        <w:pStyle w:val="4"/>
+        <w:rPr>
+          <w:sz w:val="21"/>
+          <w:szCs w:val="21"/>
+        </w:rPr>
+      </w:pPr>
+      <w:r>
+        <w:rPr>
+          <w:rFonts w:hint="eastAsia"/>
+          <w:sz w:val="21"/>
+          <w:szCs w:val="21"/>
+        </w:rPr>
+        <w:t>3</w:t>
+      </w:r>
+      <w:r>
+        <w:rPr>
+          <w:rFonts w:hint="eastAsia"/>
+          <w:sz w:val="21"/>
+          <w:szCs w:val="21"/>
+        </w:rPr>
+        <w:t>.3</w:t>
+      </w:r>
+      <w:r>
+        <w:rPr>
+          <w:rFonts w:hint="eastAsia"/>
+          <w:sz w:val="21"/>
+          <w:szCs w:val="21"/>
+        </w:rPr>
+        <w:t>.2</w:t>
+      </w:r>
+      <w:r>
+        <w:rPr>
+          <w:sz w:val="21"/>
+          <w:szCs w:val="21"/>
+        </w:rPr>
+        <w:t xml:space="preserve"> B</w:t>
+      </w:r>
+      <w:r>
+        <w:rPr>
+          <w:rFonts w:hint="eastAsia"/>
+          <w:sz w:val="21"/>
+          <w:szCs w:val="21"/>
+        </w:rPr>
+        <w:t>aseline</w:t>
+      </w:r>
+      <w:r>
+        <w:rPr>
+          <w:sz w:val="21"/>
+          <w:szCs w:val="21"/>
+        </w:rPr>
+        <w:t>:</w:t>
+      </w:r>
+      <w:r>
+        <w:rPr>
+          <w:rFonts w:hint="eastAsia"/>
+          <w:sz w:val="21"/>
+          <w:szCs w:val="21"/>
+        </w:rPr>
+        <w:t>S</w:t>
+      </w:r>
+      <w:r>
+        <w:rPr>
+          <w:sz w:val="21"/>
+          <w:szCs w:val="21"/>
+        </w:rPr>
+        <w:t>E+ASR</w:t>
+      </w:r>
+    </w:p>
+    <w:p>
+      <w:r>
+        <w:rPr>
+          <w:rFonts w:hint="eastAsia"/>
+        </w:rPr>
+        <w:t>训练集，验证集为wsj0</w:t>
+      </w:r>
+      <w:r>
+        <w:t>+timits</w:t>
+      </w:r>
+      <w:r>
+        <w:rPr>
+          <w:rFonts w:hint="eastAsia"/>
+        </w:rPr>
+        <w:t>：</w:t>
+      </w:r>
+      <w:r>
+        <w:t>/data01/AuFast/Pan_dataset/Exp3_SE/T_dataset</w:t>
+      </w:r>
+    </w:p>
+    <w:p>
+      <w:r>
+        <w:rPr>
+          <w:rFonts w:hint="eastAsia"/>
+        </w:rPr>
+        <w:t>测试目的是生成flac文件，在S</w:t>
+      </w:r>
+      <w:r>
+        <w:t>E</w:t>
+      </w:r>
+      <w:r>
+        <w:rPr>
+          <w:rFonts w:hint="eastAsia"/>
+        </w:rPr>
+        <w:t>_fbank中去使用</w:t>
+      </w:r>
+    </w:p>
+    <w:p>
+      <w:r>
+        <w:rPr>
+          <w:rFonts w:hint="eastAsia"/>
+        </w:rPr>
+        <w:t>保存在：</w:t>
+      </w:r>
+      <w:r>
+        <w:t>test2.pt</w:t>
+      </w:r>
+    </w:p>
+    <w:p>
+      <w:r>
+        <w:rPr>
+          <w:rFonts w:hint="eastAsia"/>
+        </w:rPr>
+        <w:t>测试集有三部分：</w:t>
+      </w:r>
+      <w:r>
+        <w:rPr>
+          <w:rFonts w:hint="eastAsia"/>
+        </w:rPr>
+        <w:t>分别是librispeech的训练集，测试集和数据集</w:t>
+      </w:r>
+    </w:p>
+    <w:p>
+      <w:r>
+        <w:rPr>
+          <w:rFonts w:hint="eastAsia"/>
+        </w:rPr>
+        <w:t>源数据路径：</w:t>
+      </w:r>
+      <w:r>
+        <w:t>/data01/AuFast/Pan_dataset/SE_asr/test1/se_dataset</w:t>
+      </w:r>
+    </w:p>
+    <w:p>
+      <w:r>
+        <w:rPr>
+          <w:rFonts w:hint="eastAsia"/>
+        </w:rPr>
+        <w:t>生成路径</w:t>
+      </w:r>
+      <w:r>
+        <w:rPr>
+          <w:rFonts w:hint="eastAsia"/>
+        </w:rPr>
+        <w:t>：</w:t>
+      </w:r>
+      <w:r>
+        <w:t>/data01/AuFast/Pan_dataset/SE_asr/test2/se/gen_Libri</w:t>
+      </w:r>
+    </w:p>
+    <w:p>
+      <w:r>
+        <w:rPr>
+          <w:rFonts w:hint="eastAsia"/>
+        </w:rPr>
+        <w:t>把生成的数据复制到：</w:t>
+      </w:r>
+      <w:r>
+        <w:t>/data01/AuFast/Pan_dataset/SE_asr/test2/se_fbank</w:t>
+      </w:r>
+      <w:r>
+        <w:rPr>
+          <w:rFonts w:hint="eastAsia"/>
+        </w:rPr>
+        <w:t>，作为</w:t>
+      </w:r>
+      <w:r>
+        <w:t>noisy</w:t>
+      </w:r>
+    </w:p>
+    <w:p>
+      <w:pPr>
+        <w:rPr>
+          <w:rFonts w:hint="eastAsia"/>
+        </w:rPr>
+      </w:pPr>
+      <w:r>
+        <w:rPr>
+          <w:rFonts w:hint="eastAsia"/>
+        </w:rPr>
+        <w:t>再次对训练集和验证集进行训练</w:t>
+      </w:r>
+      <w:r>
+        <w:rPr>
+          <w:rFonts w:hint="eastAsia"/>
+        </w:rPr>
+        <w:t xml:space="preserve"> </w:t>
+      </w:r>
+    </w:p>
+    <w:p>
+      <w:pPr>
+        <w:pStyle w:val="4"/>
+        <w:rPr>
+          <w:sz w:val="21"/>
+          <w:szCs w:val="21"/>
+        </w:rPr>
+      </w:pPr>
+      <w:r>
+        <w:rPr>
+          <w:rFonts w:hint="eastAsia"/>
+          <w:sz w:val="21"/>
+          <w:szCs w:val="21"/>
+        </w:rPr>
+        <w:lastRenderedPageBreak/>
+        <w:t>3.</w:t>
+      </w:r>
+      <w:r>
+        <w:rPr>
+          <w:rFonts w:hint="eastAsia"/>
+          <w:sz w:val="21"/>
+          <w:szCs w:val="21"/>
+        </w:rPr>
+        <w:t>3</w:t>
+      </w:r>
+      <w:r>
+        <w:rPr>
+          <w:rFonts w:hint="eastAsia"/>
+          <w:sz w:val="21"/>
+          <w:szCs w:val="21"/>
+        </w:rPr>
+        <w:t>.3</w:t>
+      </w:r>
+      <w:r>
+        <w:rPr>
+          <w:sz w:val="21"/>
+          <w:szCs w:val="21"/>
+        </w:rPr>
+        <w:t xml:space="preserve"> SE_F</w:t>
+      </w:r>
+      <w:r>
+        <w:rPr>
+          <w:rFonts w:hint="eastAsia"/>
+          <w:sz w:val="21"/>
+          <w:szCs w:val="21"/>
+        </w:rPr>
+        <w:t>bank</w:t>
+      </w:r>
+      <w:r>
+        <w:rPr>
+          <w:sz w:val="21"/>
+          <w:szCs w:val="21"/>
+        </w:rPr>
+        <w:t>+ASR</w:t>
+      </w:r>
+    </w:p>
+    <w:p>
+      <w:r>
+        <w:rPr>
+          <w:rFonts w:hint="eastAsia"/>
+        </w:rPr>
+        <w:t>对</w:t>
+      </w:r>
+      <w:r>
+        <w:rPr>
+          <w:rFonts w:hint="eastAsia"/>
+        </w:rPr>
+        <w:t>上一步骤的</w:t>
+      </w:r>
+      <w:r>
+        <w:rPr>
+          <w:rFonts w:hint="eastAsia"/>
+        </w:rPr>
+        <w:t>训练集和验证集进行训练</w:t>
+      </w:r>
+      <w:r>
+        <w:rPr>
+          <w:rFonts w:hint="eastAsia"/>
+        </w:rPr>
+        <w:t>，</w:t>
+      </w:r>
+    </w:p>
+    <w:p>
+      <w:r>
+        <w:rPr>
+          <w:rFonts w:hint="eastAsia"/>
+        </w:rPr>
+        <w:t>训练测试路径：</w:t>
+      </w:r>
+      <w:r>
+        <w:t>/data01/AuFast/Pan_dataset/SE_asr/test2/se_fbank</w:t>
+      </w:r>
+    </w:p>
+    <w:p>
+      <w:r>
+        <w:rPr>
+          <w:rFonts w:hint="eastAsia"/>
+        </w:rPr>
+        <w:t>保存在：</w:t>
+      </w:r>
+      <w:r>
+        <w:t>se_fbank_asr_test2.pt</w:t>
+      </w:r>
+    </w:p>
+    <w:p>
+      <w:r>
+        <w:rPr>
+          <w:rFonts w:hint="eastAsia"/>
+        </w:rPr>
+        <w:t>对测试集进行操作，把测试集生成mat文件，保存在：</w:t>
+      </w:r>
+    </w:p>
+    <w:p>
+      <w:r>
+        <w:t>/data01/AuFast/Pan_dataset/SE_asr/test2/se_fbank/gen_test_mat/</w:t>
+      </w:r>
+    </w:p>
+    <w:p>
+      <w:r>
+        <w:rPr>
+          <w:rFonts w:hint="eastAsia"/>
+        </w:rPr>
+        <w:t>复制到在A</w:t>
+      </w:r>
+      <w:r>
+        <w:t>SR</w:t>
+      </w:r>
+      <w:r>
+        <w:rPr>
+          <w:rFonts w:hint="eastAsia"/>
+        </w:rPr>
+        <w:t>中使用</w:t>
+      </w:r>
+    </w:p>
+    <w:p>
+      <w:r>
+        <w:rPr>
+          <w:rFonts w:hint="eastAsia"/>
+        </w:rPr>
+        <w:t>路径：</w:t>
+      </w:r>
+      <w:r>
+        <w:t>/data01/AuFast/Pan_dataset/SE_asr/test2/se_fbank/gen_test_mat/</w:t>
+      </w:r>
+    </w:p>
+    <w:p>
+      <w:pPr>
+        <w:rPr>
+          <w:rFonts w:hint="eastAsia"/>
         </w:rPr>
       </w:pPr>
       <w:r>
         <w:rPr>
           <w:noProof/>
-          <w:szCs w:val="21"/>
-        </w:rPr>
-        <w:lastRenderedPageBreak/>
+        </w:rPr>
         <w:drawing>
-          <wp:inline distT="0" distB="0" distL="0" distR="0" wp14:anchorId="0FF083A0" wp14:editId="1F9F1C2D">
-            <wp:extent cx="5274310" cy="1881505"/>
-            <wp:effectExtent l="0" t="0" r="2540" b="4445"/>
-            <wp:docPr id="9" name="图片 9"/>
+          <wp:inline distT="0" distB="0" distL="0" distR="0" wp14:anchorId="7872D368" wp14:editId="5340A0DC">
+            <wp:extent cx="3600000" cy="1481435"/>
+            <wp:effectExtent l="0" t="0" r="635" b="5080"/>
+            <wp:docPr id="18" name="图片 18"/>
             <wp:cNvGraphicFramePr>
               <a:graphicFrameLocks xmlns:a="http://schemas.openxmlformats.org/drawingml/2006/main" noChangeAspect="1"/>
             </wp:cNvGraphicFramePr>
@@ -2340,7 +2270,7 @@
                   <pic:spPr>
                     <a:xfrm>
                       <a:off x="0" y="0"/>
-                      <a:ext cx="5274310" cy="1881505"/>
+                      <a:ext cx="3600000" cy="1481435"/>
                     </a:xfrm>
                     <a:prstGeom prst="rect">
                       <a:avLst/>
@@ -2355,6 +2285,62 @@
     </w:p>
     <w:p>
       <w:pPr>
+        <w:pStyle w:val="2"/>
+        <w:rPr>
+          <w:sz w:val="21"/>
+          <w:szCs w:val="21"/>
+        </w:rPr>
+      </w:pPr>
+      <w:r>
+        <w:rPr>
+          <w:rFonts w:hint="eastAsia"/>
+          <w:sz w:val="21"/>
+          <w:szCs w:val="21"/>
+        </w:rPr>
+        <w:t>4、</w:t>
+      </w:r>
+      <w:r>
+        <w:rPr>
+          <w:sz w:val="21"/>
+          <w:szCs w:val="21"/>
+        </w:rPr>
+        <w:t>Results</w:t>
+      </w:r>
+    </w:p>
+    <w:p>
+      <w:pPr>
+        <w:pStyle w:val="3"/>
+        <w:rPr>
+          <w:sz w:val="21"/>
+          <w:szCs w:val="21"/>
+        </w:rPr>
+      </w:pPr>
+      <w:r>
+        <w:rPr>
+          <w:rFonts w:hint="eastAsia"/>
+          <w:sz w:val="21"/>
+          <w:szCs w:val="21"/>
+        </w:rPr>
+        <w:t>4</w:t>
+      </w:r>
+      <w:r>
+        <w:rPr>
+          <w:sz w:val="21"/>
+          <w:szCs w:val="21"/>
+        </w:rPr>
+        <w:t>.1</w:t>
+      </w:r>
+      <w:r>
+        <w:rPr>
+          <w:rFonts w:hint="eastAsia"/>
+          <w:sz w:val="21"/>
+          <w:szCs w:val="21"/>
+        </w:rPr>
+        <w:t>思路一的实验结果</w:t>
+      </w:r>
+    </w:p>
+    <w:p>
+      <w:pPr>
         <w:pStyle w:val="4"/>
         <w:rPr>
           <w:sz w:val="21"/>
@@ -2367,41 +2353,89 @@
           <w:sz w:val="21"/>
           <w:szCs w:val="21"/>
         </w:rPr>
-        <w:t>4.1.</w:t>
-      </w:r>
-      <w:r>
-        <w:rPr>
-          <w:rFonts w:hint="eastAsia"/>
-          <w:sz w:val="21"/>
-          <w:szCs w:val="21"/>
-        </w:rPr>
-        <w:t>2</w:t>
-      </w:r>
-      <w:r>
-        <w:rPr>
-          <w:sz w:val="21"/>
-          <w:szCs w:val="21"/>
-        </w:rPr>
-        <w:t xml:space="preserve"> B</w:t>
-      </w:r>
-      <w:r>
-        <w:rPr>
-          <w:rFonts w:hint="eastAsia"/>
-          <w:sz w:val="21"/>
-          <w:szCs w:val="21"/>
-        </w:rPr>
-        <w:t>aseline：S</w:t>
-      </w:r>
-      <w:r>
-        <w:rPr>
-          <w:sz w:val="21"/>
-          <w:szCs w:val="21"/>
-        </w:rPr>
-        <w:t>E+ASR</w:t>
-      </w:r>
-    </w:p>
-    <w:p>
-      <w:pPr>
+        <w:t>4.1.1</w:t>
+      </w:r>
+      <w:r>
+        <w:rPr>
+          <w:sz w:val="21"/>
+          <w:szCs w:val="21"/>
+        </w:rPr>
+        <w:t xml:space="preserve"> ASR</w:t>
+      </w:r>
+    </w:p>
+    <w:p>
+      <w:pPr>
+        <w:rPr>
+          <w:szCs w:val="21"/>
+        </w:rPr>
+      </w:pPr>
+      <w:r>
+        <w:rPr>
+          <w:rFonts w:hint="eastAsia"/>
+          <w:szCs w:val="21"/>
+        </w:rPr>
+        <w:t>用Librispeech测试集（test</w:t>
+      </w:r>
+      <w:r>
+        <w:rPr>
+          <w:szCs w:val="21"/>
+        </w:rPr>
+        <w:t>-clean</w:t>
+      </w:r>
+      <w:r>
+        <w:rPr>
+          <w:rFonts w:hint="eastAsia"/>
+          <w:szCs w:val="21"/>
+        </w:rPr>
+        <w:t>）的结果</w:t>
+      </w:r>
+    </w:p>
+    <w:p>
+      <w:pPr>
+        <w:pStyle w:val="a3"/>
+        <w:numPr>
+          <w:ilvl w:val="0"/>
+          <w:numId w:val="4"/>
+        </w:numPr>
+        <w:ind w:firstLineChars="0"/>
+        <w:rPr>
+          <w:szCs w:val="21"/>
+        </w:rPr>
+      </w:pPr>
+      <w:r>
+        <w:rPr>
+          <w:rFonts w:hint="eastAsia"/>
+          <w:szCs w:val="21"/>
+        </w:rPr>
+        <w:t>验证集：</w:t>
+      </w:r>
+    </w:p>
+    <w:p>
+      <w:pPr>
+        <w:pStyle w:val="a3"/>
+        <w:ind w:left="420" w:firstLineChars="0" w:firstLine="0"/>
+        <w:rPr>
+          <w:szCs w:val="21"/>
+        </w:rPr>
+      </w:pPr>
+      <w:r>
+        <w:rPr>
+          <w:szCs w:val="21"/>
+        </w:rPr>
+        <w:t>decode_example_dev_output.csv</w:t>
+      </w:r>
+      <w:r>
+        <w:rPr>
+          <w:rFonts w:hint="eastAsia"/>
+          <w:szCs w:val="21"/>
+        </w:rPr>
+        <w:t>：</w:t>
+      </w:r>
+    </w:p>
+    <w:p>
+      <w:pPr>
+        <w:pStyle w:val="a3"/>
+        <w:ind w:left="420" w:firstLineChars="0" w:firstLine="0"/>
         <w:rPr>
           <w:szCs w:val="21"/>
         </w:rPr>
@@ -2412,10 +2446,10 @@
           <w:szCs w:val="21"/>
         </w:rPr>
         <w:drawing>
-          <wp:inline distT="0" distB="0" distL="0" distR="0" wp14:anchorId="1DE0FE62" wp14:editId="46251CD8">
-            <wp:extent cx="5274310" cy="228600"/>
-            <wp:effectExtent l="0" t="0" r="2540" b="0"/>
-            <wp:docPr id="1" name="图片 1"/>
+          <wp:inline distT="0" distB="0" distL="0" distR="0" wp14:anchorId="4A2CC10B" wp14:editId="01D02030">
+            <wp:extent cx="5274310" cy="2018030"/>
+            <wp:effectExtent l="0" t="0" r="2540" b="1270"/>
+            <wp:docPr id="2" name="图片 2"/>
             <wp:cNvGraphicFramePr>
               <a:graphicFrameLocks xmlns:a="http://schemas.openxmlformats.org/drawingml/2006/main" noChangeAspect="1"/>
             </wp:cNvGraphicFramePr>
@@ -2435,7 +2469,7 @@
                   <pic:spPr>
                     <a:xfrm>
                       <a:off x="0" y="0"/>
-                      <a:ext cx="5274310" cy="228600"/>
+                      <a:ext cx="5274310" cy="2018030"/>
                     </a:xfrm>
                     <a:prstGeom prst="rect">
                       <a:avLst/>
@@ -2451,139 +2485,23 @@
     <w:p>
       <w:pPr>
         <w:pStyle w:val="a3"/>
-        <w:numPr>
-          <w:ilvl w:val="0"/>
-          <w:numId w:val="3"/>
-        </w:numPr>
-        <w:ind w:firstLineChars="0"/>
-        <w:rPr>
-          <w:szCs w:val="21"/>
-        </w:rPr>
-      </w:pPr>
-      <w:r>
-        <w:rPr>
-          <w:rFonts w:hint="eastAsia"/>
-          <w:szCs w:val="21"/>
-        </w:rPr>
-        <w:t>生成降噪后的语音：</w:t>
-      </w:r>
-    </w:p>
-    <w:p>
-      <w:pPr>
-        <w:rPr>
-          <w:szCs w:val="21"/>
-        </w:rPr>
-      </w:pPr>
-      <w:r>
-        <w:rPr>
-          <w:szCs w:val="21"/>
-        </w:rPr>
-        <w:tab/>
-      </w:r>
-      <w:r>
-        <w:rPr>
-          <w:szCs w:val="21"/>
-        </w:rPr>
-        <w:t>/data01/AuFast/origin_dataset/dataset/LibriSpeech/test_dataset/SE/testset_clean</w:t>
-      </w:r>
-    </w:p>
-    <w:p>
-      <w:pPr>
-        <w:pStyle w:val="a3"/>
-        <w:numPr>
-          <w:ilvl w:val="0"/>
-          <w:numId w:val="3"/>
-        </w:numPr>
-        <w:ind w:firstLineChars="0"/>
-        <w:rPr>
-          <w:szCs w:val="21"/>
-        </w:rPr>
-      </w:pPr>
-      <w:r>
-        <w:rPr>
-          <w:rFonts w:hint="eastAsia"/>
-          <w:szCs w:val="21"/>
-        </w:rPr>
-        <w:t>测试路径：</w:t>
-      </w:r>
-    </w:p>
-    <w:p>
-      <w:pPr>
-        <w:rPr>
-          <w:szCs w:val="21"/>
-        </w:rPr>
-      </w:pPr>
-      <w:r>
-        <w:rPr>
-          <w:szCs w:val="21"/>
-        </w:rPr>
-        <w:tab/>
-      </w:r>
-      <w:r>
-        <w:rPr>
-          <w:rFonts w:hint="eastAsia"/>
-          <w:szCs w:val="21"/>
-        </w:rPr>
-        <w:t>复制到：</w:t>
-      </w:r>
-      <w:r>
-        <w:rPr>
-          <w:szCs w:val="21"/>
-        </w:rPr>
-        <w:t>/data01/AuFast/origin_dataset/dataset/LibriSpeech/se_test</w:t>
-      </w:r>
-    </w:p>
-    <w:p>
-      <w:pPr>
-        <w:rPr>
-          <w:szCs w:val="21"/>
-        </w:rPr>
-      </w:pPr>
-    </w:p>
-    <w:p>
-      <w:pPr>
-        <w:pStyle w:val="a3"/>
-        <w:numPr>
-          <w:ilvl w:val="0"/>
-          <w:numId w:val="3"/>
-        </w:numPr>
-        <w:ind w:firstLineChars="0"/>
-        <w:rPr>
-          <w:szCs w:val="21"/>
-        </w:rPr>
-      </w:pPr>
-      <w:r>
-        <w:rPr>
-          <w:rFonts w:hint="eastAsia"/>
-          <w:szCs w:val="21"/>
-        </w:rPr>
-        <w:t>S</w:t>
-      </w:r>
-      <w:r>
-        <w:rPr>
-          <w:szCs w:val="21"/>
-        </w:rPr>
-        <w:t>E</w:t>
-      </w:r>
-      <w:r>
-        <w:rPr>
-          <w:rFonts w:hint="eastAsia"/>
-          <w:szCs w:val="21"/>
-        </w:rPr>
-        <w:t>降噪后的语音+</w:t>
-      </w:r>
-      <w:r>
-        <w:rPr>
-          <w:szCs w:val="21"/>
-        </w:rPr>
-        <w:t>ASR</w:t>
-      </w:r>
-      <w:r>
-        <w:rPr>
-          <w:rFonts w:hint="eastAsia"/>
-          <w:szCs w:val="21"/>
-        </w:rPr>
-        <w:t>结果：</w:t>
+        <w:ind w:left="420" w:firstLineChars="0" w:firstLine="0"/>
+        <w:rPr>
+          <w:szCs w:val="21"/>
+        </w:rPr>
+      </w:pPr>
+      <w:r>
+        <w:rPr>
+          <w:szCs w:val="21"/>
+        </w:rPr>
+        <w:t>decode_example_dev_beam-20-0.5.csv</w:t>
+      </w:r>
+      <w:r>
+        <w:rPr>
+          <w:rFonts w:hint="eastAsia"/>
+          <w:szCs w:val="21"/>
+        </w:rPr>
+        <w:t>：</w:t>
       </w:r>
     </w:p>
     <w:p>
@@ -2596,60 +2514,15 @@
       </w:pPr>
       <w:r>
         <w:rPr>
-          <w:szCs w:val="21"/>
-        </w:rPr>
-        <w:t>CUDA_VISIBLE_DEVICES=3 python3 main.py --config config/libri/decode_example.yaml --test --njobs 8</w:t>
-      </w:r>
-    </w:p>
-    <w:p>
-      <w:pPr>
-        <w:pStyle w:val="a3"/>
-        <w:numPr>
-          <w:ilvl w:val="0"/>
-          <w:numId w:val="3"/>
-        </w:numPr>
-        <w:ind w:firstLineChars="0"/>
-        <w:rPr>
-          <w:szCs w:val="21"/>
-        </w:rPr>
-      </w:pPr>
-      <w:r>
-        <w:rPr>
-          <w:rFonts w:hint="eastAsia"/>
-          <w:szCs w:val="21"/>
-        </w:rPr>
-        <w:t>验证集结果：</w:t>
-      </w:r>
-    </w:p>
-    <w:p>
-      <w:pPr>
-        <w:rPr>
-          <w:szCs w:val="21"/>
-        </w:rPr>
-      </w:pPr>
-      <w:r>
-        <w:rPr>
-          <w:szCs w:val="21"/>
-        </w:rPr>
-        <w:t>CUDA_VISIBLE_DEVICES=3 python3 eval.py --file result/decode_example_dev_output.csv</w:t>
-      </w:r>
-    </w:p>
-    <w:p>
-      <w:pPr>
-        <w:rPr>
-          <w:szCs w:val="21"/>
-        </w:rPr>
-      </w:pPr>
-      <w:r>
-        <w:rPr>
           <w:noProof/>
           <w:szCs w:val="21"/>
         </w:rPr>
+        <w:lastRenderedPageBreak/>
         <w:drawing>
-          <wp:inline distT="0" distB="0" distL="0" distR="0" wp14:anchorId="0EBB8424" wp14:editId="66577B59">
-            <wp:extent cx="5274310" cy="2021205"/>
+          <wp:inline distT="0" distB="0" distL="0" distR="0" wp14:anchorId="201D802E" wp14:editId="3AD2A7AC">
+            <wp:extent cx="5274310" cy="1946275"/>
             <wp:effectExtent l="0" t="0" r="2540" b="0"/>
-            <wp:docPr id="3" name="图片 3"/>
+            <wp:docPr id="6" name="图片 6"/>
             <wp:cNvGraphicFramePr>
               <a:graphicFrameLocks xmlns:a="http://schemas.openxmlformats.org/drawingml/2006/main" noChangeAspect="1"/>
             </wp:cNvGraphicFramePr>
@@ -2669,7 +2542,7 @@
                   <pic:spPr>
                     <a:xfrm>
                       <a:off x="0" y="0"/>
-                      <a:ext cx="5274310" cy="2021205"/>
+                      <a:ext cx="5274310" cy="1946275"/>
                     </a:xfrm>
                     <a:prstGeom prst="rect">
                       <a:avLst/>
@@ -2684,15 +2557,50 @@
     </w:p>
     <w:p>
       <w:pPr>
-        <w:rPr>
-          <w:szCs w:val="21"/>
-        </w:rPr>
-      </w:pPr>
-      <w:r>
-        <w:rPr>
-          <w:szCs w:val="21"/>
-        </w:rPr>
-        <w:t>decode_example_dev_beam-20-0.5.csv</w:t>
+        <w:pStyle w:val="a3"/>
+        <w:numPr>
+          <w:ilvl w:val="0"/>
+          <w:numId w:val="4"/>
+        </w:numPr>
+        <w:ind w:firstLineChars="0"/>
+        <w:rPr>
+          <w:szCs w:val="21"/>
+        </w:rPr>
+      </w:pPr>
+      <w:r>
+        <w:rPr>
+          <w:rFonts w:hint="eastAsia"/>
+          <w:szCs w:val="21"/>
+        </w:rPr>
+        <w:t>测试集：</w:t>
+      </w:r>
+    </w:p>
+    <w:p>
+      <w:pPr>
+        <w:pStyle w:val="a3"/>
+        <w:ind w:left="420" w:firstLineChars="0" w:firstLine="0"/>
+        <w:rPr>
+          <w:szCs w:val="21"/>
+        </w:rPr>
+      </w:pPr>
+      <w:r>
+        <w:rPr>
+          <w:szCs w:val="21"/>
+        </w:rPr>
+        <w:t>decode_example_</w:t>
+      </w:r>
+      <w:r>
+        <w:rPr>
+          <w:rFonts w:hint="eastAsia"/>
+          <w:szCs w:val="21"/>
+        </w:rPr>
+        <w:t>test</w:t>
+      </w:r>
+      <w:r>
+        <w:rPr>
+          <w:szCs w:val="21"/>
+        </w:rPr>
+        <w:t>_output.csv</w:t>
       </w:r>
       <w:r>
         <w:rPr>
@@ -2704,6 +2612,8 @@
     </w:p>
     <w:p>
       <w:pPr>
+        <w:pStyle w:val="a3"/>
+        <w:ind w:left="420" w:firstLineChars="0" w:firstLine="0"/>
         <w:rPr>
           <w:szCs w:val="21"/>
         </w:rPr>
@@ -2713,12 +2623,11 @@
           <w:noProof/>
           <w:szCs w:val="21"/>
         </w:rPr>
-        <w:lastRenderedPageBreak/>
         <w:drawing>
-          <wp:inline distT="0" distB="0" distL="0" distR="0" wp14:anchorId="42718815" wp14:editId="2EC83C19">
-            <wp:extent cx="5274310" cy="2059940"/>
-            <wp:effectExtent l="0" t="0" r="2540" b="0"/>
-            <wp:docPr id="5" name="图片 5"/>
+          <wp:inline distT="0" distB="0" distL="0" distR="0" wp14:anchorId="282BD1EE" wp14:editId="34B83EA9">
+            <wp:extent cx="5274310" cy="2016760"/>
+            <wp:effectExtent l="0" t="0" r="2540" b="2540"/>
+            <wp:docPr id="8" name="图片 8"/>
             <wp:cNvGraphicFramePr>
               <a:graphicFrameLocks xmlns:a="http://schemas.openxmlformats.org/drawingml/2006/main" noChangeAspect="1"/>
             </wp:cNvGraphicFramePr>
@@ -2738,7 +2647,7 @@
                   <pic:spPr>
                     <a:xfrm>
                       <a:off x="0" y="0"/>
-                      <a:ext cx="5274310" cy="2059940"/>
+                      <a:ext cx="5274310" cy="2016760"/>
                     </a:xfrm>
                     <a:prstGeom prst="rect">
                       <a:avLst/>
@@ -2754,38 +2663,22 @@
     <w:p>
       <w:pPr>
         <w:pStyle w:val="a3"/>
-        <w:numPr>
-          <w:ilvl w:val="0"/>
-          <w:numId w:val="3"/>
-        </w:numPr>
-        <w:ind w:firstLineChars="0"/>
-        <w:rPr>
-          <w:szCs w:val="21"/>
-        </w:rPr>
-      </w:pPr>
-      <w:r>
-        <w:rPr>
-          <w:rFonts w:hint="eastAsia"/>
-          <w:szCs w:val="21"/>
-        </w:rPr>
-        <w:t>测试集结果：</w:t>
-      </w:r>
-    </w:p>
-    <w:p>
-      <w:pPr>
-        <w:rPr>
-          <w:szCs w:val="21"/>
-        </w:rPr>
-      </w:pPr>
-      <w:r>
-        <w:rPr>
-          <w:szCs w:val="21"/>
-        </w:rPr>
-        <w:t>CUDA_VISIBLE_DEVICES=3 python3 eval.py --file result/decode_example_test_output.csv</w:t>
-      </w:r>
-    </w:p>
-    <w:p>
-      <w:pPr>
+        <w:ind w:left="420" w:firstLineChars="0" w:firstLine="0"/>
+        <w:rPr>
+          <w:szCs w:val="21"/>
+        </w:rPr>
+      </w:pPr>
+      <w:r>
+        <w:rPr>
+          <w:szCs w:val="21"/>
+        </w:rPr>
+        <w:t>decode_example_test_beam-20-0.5.csv:</w:t>
+      </w:r>
+    </w:p>
+    <w:p>
+      <w:pPr>
+        <w:pStyle w:val="a3"/>
+        <w:ind w:left="420" w:firstLineChars="0" w:firstLine="0"/>
         <w:rPr>
           <w:szCs w:val="21"/>
         </w:rPr>
@@ -2796,10 +2689,10 @@
           <w:szCs w:val="21"/>
         </w:rPr>
         <w:drawing>
-          <wp:inline distT="0" distB="0" distL="0" distR="0" wp14:anchorId="1A4410DC" wp14:editId="639C633A">
-            <wp:extent cx="5274310" cy="2089785"/>
-            <wp:effectExtent l="0" t="0" r="2540" b="5715"/>
-            <wp:docPr id="4" name="图片 4"/>
+          <wp:inline distT="0" distB="0" distL="0" distR="0" wp14:anchorId="0FF083A0" wp14:editId="1F9F1C2D">
+            <wp:extent cx="5274310" cy="1881505"/>
+            <wp:effectExtent l="0" t="0" r="2540" b="4445"/>
+            <wp:docPr id="9" name="图片 9"/>
             <wp:cNvGraphicFramePr>
               <a:graphicFrameLocks xmlns:a="http://schemas.openxmlformats.org/drawingml/2006/main" noChangeAspect="1"/>
             </wp:cNvGraphicFramePr>
@@ -2819,7 +2712,7 @@
                   <pic:spPr>
                     <a:xfrm>
                       <a:off x="0" y="0"/>
-                      <a:ext cx="5274310" cy="2089785"/>
+                      <a:ext cx="5274310" cy="1881505"/>
                     </a:xfrm>
                     <a:prstGeom prst="rect">
                       <a:avLst/>
@@ -2834,15 +2727,49 @@
     </w:p>
     <w:p>
       <w:pPr>
-        <w:rPr>
-          <w:szCs w:val="21"/>
-        </w:rPr>
-      </w:pPr>
-      <w:r>
-        <w:rPr>
-          <w:szCs w:val="21"/>
-        </w:rPr>
-        <w:t>decode_example_test_beam-20-0.5.csv</w:t>
+        <w:pStyle w:val="4"/>
+        <w:rPr>
+          <w:sz w:val="21"/>
+          <w:szCs w:val="21"/>
+        </w:rPr>
+      </w:pPr>
+      <w:r>
+        <w:rPr>
+          <w:rFonts w:hint="eastAsia"/>
+          <w:sz w:val="21"/>
+          <w:szCs w:val="21"/>
+        </w:rPr>
+        <w:t>4.1.</w:t>
+      </w:r>
+      <w:r>
+        <w:rPr>
+          <w:rFonts w:hint="eastAsia"/>
+          <w:sz w:val="21"/>
+          <w:szCs w:val="21"/>
+        </w:rPr>
+        <w:t>2</w:t>
+      </w:r>
+      <w:r>
+        <w:rPr>
+          <w:sz w:val="21"/>
+          <w:szCs w:val="21"/>
+        </w:rPr>
+        <w:t xml:space="preserve"> B</w:t>
+      </w:r>
+      <w:r>
+        <w:rPr>
+          <w:rFonts w:hint="eastAsia"/>
+          <w:sz w:val="21"/>
+          <w:szCs w:val="21"/>
+        </w:rPr>
+        <w:t>aseline：S</w:t>
+      </w:r>
+      <w:r>
+        <w:rPr>
+          <w:sz w:val="21"/>
+          <w:szCs w:val="21"/>
+        </w:rPr>
+        <w:t>E+ASR</w:t>
       </w:r>
     </w:p>
     <w:p>
@@ -2857,10 +2784,10 @@
           <w:szCs w:val="21"/>
         </w:rPr>
         <w:drawing>
-          <wp:inline distT="0" distB="0" distL="0" distR="0" wp14:anchorId="0F81A71C" wp14:editId="357E74ED">
-            <wp:extent cx="5274310" cy="1980565"/>
-            <wp:effectExtent l="0" t="0" r="2540" b="635"/>
-            <wp:docPr id="7" name="图片 7"/>
+          <wp:inline distT="0" distB="0" distL="0" distR="0" wp14:anchorId="1DE0FE62" wp14:editId="46251CD8">
+            <wp:extent cx="5274310" cy="228600"/>
+            <wp:effectExtent l="0" t="0" r="2540" b="0"/>
+            <wp:docPr id="1" name="图片 1"/>
             <wp:cNvGraphicFramePr>
               <a:graphicFrameLocks xmlns:a="http://schemas.openxmlformats.org/drawingml/2006/main" noChangeAspect="1"/>
             </wp:cNvGraphicFramePr>
@@ -2880,7 +2807,7 @@
                   <pic:spPr>
                     <a:xfrm>
                       <a:off x="0" y="0"/>
-                      <a:ext cx="5274310" cy="1980565"/>
+                      <a:ext cx="5274310" cy="228600"/>
                     </a:xfrm>
                     <a:prstGeom prst="rect">
                       <a:avLst/>
@@ -2895,63 +2822,173 @@
     </w:p>
     <w:p>
       <w:pPr>
-        <w:pStyle w:val="4"/>
-        <w:rPr>
-          <w:sz w:val="21"/>
-          <w:szCs w:val="21"/>
-        </w:rPr>
-      </w:pPr>
-      <w:r>
-        <w:rPr>
-          <w:rFonts w:hint="eastAsia"/>
-          <w:sz w:val="21"/>
-          <w:szCs w:val="21"/>
-        </w:rPr>
-        <w:t>4.1.</w:t>
-      </w:r>
-      <w:r>
-        <w:rPr>
-          <w:rFonts w:hint="eastAsia"/>
-          <w:sz w:val="21"/>
-          <w:szCs w:val="21"/>
-        </w:rPr>
-        <w:t>3</w:t>
-      </w:r>
-      <w:r>
-        <w:rPr>
-          <w:sz w:val="21"/>
-          <w:szCs w:val="21"/>
-        </w:rPr>
-        <w:t xml:space="preserve"> SE_F</w:t>
-      </w:r>
-      <w:r>
-        <w:rPr>
-          <w:rFonts w:hint="eastAsia"/>
-          <w:sz w:val="21"/>
-          <w:szCs w:val="21"/>
-        </w:rPr>
-        <w:t>bank</w:t>
-      </w:r>
-      <w:r>
-        <w:rPr>
-          <w:sz w:val="21"/>
-          <w:szCs w:val="21"/>
-        </w:rPr>
-        <w:t>+ASR</w:t>
-      </w:r>
-    </w:p>
-    <w:p>
-      <w:pPr>
-        <w:pStyle w:val="5"/>
-        <w:rPr>
-          <w:sz w:val="21"/>
-          <w:szCs w:val="21"/>
-        </w:rPr>
-      </w:pPr>
-      <w:r>
-        <w:rPr>
-          <w:rFonts w:hint="eastAsia"/>
-          <w:sz w:val="21"/>
+        <w:pStyle w:val="a3"/>
+        <w:numPr>
+          <w:ilvl w:val="0"/>
+          <w:numId w:val="3"/>
+        </w:numPr>
+        <w:ind w:firstLineChars="0"/>
+        <w:rPr>
+          <w:szCs w:val="21"/>
+        </w:rPr>
+      </w:pPr>
+      <w:r>
+        <w:rPr>
+          <w:rFonts w:hint="eastAsia"/>
+          <w:szCs w:val="21"/>
+        </w:rPr>
+        <w:t>生成降噪后的语音：</w:t>
+      </w:r>
+    </w:p>
+    <w:p>
+      <w:pPr>
+        <w:rPr>
+          <w:szCs w:val="21"/>
+        </w:rPr>
+      </w:pPr>
+      <w:r>
+        <w:rPr>
+          <w:szCs w:val="21"/>
+        </w:rPr>
+        <w:tab/>
+      </w:r>
+      <w:r>
+        <w:rPr>
+          <w:szCs w:val="21"/>
+        </w:rPr>
+        <w:t>/data01/AuFast/origin_dataset/dataset/LibriSpeech/test_dataset/SE/testset_clean</w:t>
+      </w:r>
+    </w:p>
+    <w:p>
+      <w:pPr>
+        <w:pStyle w:val="a3"/>
+        <w:numPr>
+          <w:ilvl w:val="0"/>
+          <w:numId w:val="3"/>
+        </w:numPr>
+        <w:ind w:firstLineChars="0"/>
+        <w:rPr>
+          <w:szCs w:val="21"/>
+        </w:rPr>
+      </w:pPr>
+      <w:r>
+        <w:rPr>
+          <w:rFonts w:hint="eastAsia"/>
+          <w:szCs w:val="21"/>
+        </w:rPr>
+        <w:t>测试路径：</w:t>
+      </w:r>
+    </w:p>
+    <w:p>
+      <w:pPr>
+        <w:rPr>
+          <w:szCs w:val="21"/>
+        </w:rPr>
+      </w:pPr>
+      <w:r>
+        <w:rPr>
+          <w:szCs w:val="21"/>
+        </w:rPr>
+        <w:tab/>
+      </w:r>
+      <w:r>
+        <w:rPr>
+          <w:rFonts w:hint="eastAsia"/>
+          <w:szCs w:val="21"/>
+        </w:rPr>
+        <w:t>复制到：</w:t>
+      </w:r>
+      <w:r>
+        <w:rPr>
+          <w:szCs w:val="21"/>
+        </w:rPr>
+        <w:t>/data01/AuFast/origin_dataset/dataset/LibriSpeech/se_test</w:t>
+      </w:r>
+    </w:p>
+    <w:p>
+      <w:pPr>
+        <w:rPr>
+          <w:szCs w:val="21"/>
+        </w:rPr>
+      </w:pPr>
+    </w:p>
+    <w:p>
+      <w:pPr>
+        <w:pStyle w:val="a3"/>
+        <w:numPr>
+          <w:ilvl w:val="0"/>
+          <w:numId w:val="3"/>
+        </w:numPr>
+        <w:ind w:firstLineChars="0"/>
+        <w:rPr>
+          <w:szCs w:val="21"/>
+        </w:rPr>
+      </w:pPr>
+      <w:r>
+        <w:rPr>
+          <w:rFonts w:hint="eastAsia"/>
+          <w:szCs w:val="21"/>
+        </w:rPr>
+        <w:lastRenderedPageBreak/>
+        <w:t>S</w:t>
+      </w:r>
+      <w:r>
+        <w:rPr>
+          <w:szCs w:val="21"/>
+        </w:rPr>
+        <w:t>E</w:t>
+      </w:r>
+      <w:r>
+        <w:rPr>
+          <w:rFonts w:hint="eastAsia"/>
+          <w:szCs w:val="21"/>
+        </w:rPr>
+        <w:t>降噪后的语音+</w:t>
+      </w:r>
+      <w:r>
+        <w:rPr>
+          <w:szCs w:val="21"/>
+        </w:rPr>
+        <w:t>ASR</w:t>
+      </w:r>
+      <w:r>
+        <w:rPr>
+          <w:rFonts w:hint="eastAsia"/>
+          <w:szCs w:val="21"/>
+        </w:rPr>
+        <w:t>结果：</w:t>
+      </w:r>
+    </w:p>
+    <w:p>
+      <w:pPr>
+        <w:pStyle w:val="a3"/>
+        <w:ind w:left="420" w:firstLineChars="0" w:firstLine="0"/>
+        <w:rPr>
+          <w:szCs w:val="21"/>
+        </w:rPr>
+      </w:pPr>
+      <w:r>
+        <w:rPr>
+          <w:szCs w:val="21"/>
+        </w:rPr>
+        <w:t>CUDA_VISIBLE_DEVICES=3 python3 main.py --config config/libri/decode_example.yaml --test --njobs 8</w:t>
+      </w:r>
+    </w:p>
+    <w:p>
+      <w:pPr>
+        <w:pStyle w:val="a3"/>
+        <w:numPr>
+          <w:ilvl w:val="0"/>
+          <w:numId w:val="3"/>
+        </w:numPr>
+        <w:ind w:firstLineChars="0"/>
+        <w:rPr>
+          <w:szCs w:val="21"/>
+        </w:rPr>
+      </w:pPr>
+      <w:r>
+        <w:rPr>
+          <w:rFonts w:hint="eastAsia"/>
           <w:szCs w:val="21"/>
         </w:rPr>
         <w:t>验证集结果：</w:t>
@@ -2981,12 +3018,11 @@
           <w:noProof/>
           <w:szCs w:val="21"/>
         </w:rPr>
-        <w:lastRenderedPageBreak/>
         <w:drawing>
-          <wp:inline distT="0" distB="0" distL="0" distR="0" wp14:anchorId="5241E880" wp14:editId="6E5703B1">
-            <wp:extent cx="5274310" cy="2063750"/>
+          <wp:inline distT="0" distB="0" distL="0" distR="0" wp14:anchorId="0EBB8424" wp14:editId="66577B59">
+            <wp:extent cx="5274310" cy="2021205"/>
             <wp:effectExtent l="0" t="0" r="2540" b="0"/>
-            <wp:docPr id="10" name="图片 10"/>
+            <wp:docPr id="3" name="图片 3"/>
             <wp:cNvGraphicFramePr>
               <a:graphicFrameLocks xmlns:a="http://schemas.openxmlformats.org/drawingml/2006/main" noChangeAspect="1"/>
             </wp:cNvGraphicFramePr>
@@ -3006,7 +3042,7 @@
                   <pic:spPr>
                     <a:xfrm>
                       <a:off x="0" y="0"/>
-                      <a:ext cx="5274310" cy="2063750"/>
+                      <a:ext cx="5274310" cy="2021205"/>
                     </a:xfrm>
                     <a:prstGeom prst="rect">
                       <a:avLst/>
@@ -3051,10 +3087,10 @@
           <w:szCs w:val="21"/>
         </w:rPr>
         <w:drawing>
-          <wp:inline distT="0" distB="0" distL="0" distR="0" wp14:anchorId="73D933F4" wp14:editId="0F3E6B49">
-            <wp:extent cx="5274310" cy="1911350"/>
+          <wp:inline distT="0" distB="0" distL="0" distR="0" wp14:anchorId="42718815" wp14:editId="2EC83C19">
+            <wp:extent cx="5274310" cy="2059940"/>
             <wp:effectExtent l="0" t="0" r="2540" b="0"/>
-            <wp:docPr id="11" name="图片 11"/>
+            <wp:docPr id="5" name="图片 5"/>
             <wp:cNvGraphicFramePr>
               <a:graphicFrameLocks xmlns:a="http://schemas.openxmlformats.org/drawingml/2006/main" noChangeAspect="1"/>
             </wp:cNvGraphicFramePr>
@@ -3074,7 +3110,7 @@
                   <pic:spPr>
                     <a:xfrm>
                       <a:off x="0" y="0"/>
-                      <a:ext cx="5274310" cy="1911350"/>
+                      <a:ext cx="5274310" cy="2059940"/>
                     </a:xfrm>
                     <a:prstGeom prst="rect">
                       <a:avLst/>
@@ -3089,16 +3125,19 @@
     </w:p>
     <w:p>
       <w:pPr>
-        <w:pStyle w:val="5"/>
-        <w:rPr>
-          <w:sz w:val="21"/>
-          <w:szCs w:val="21"/>
-        </w:rPr>
-      </w:pPr>
-      <w:r>
-        <w:rPr>
-          <w:rFonts w:hint="eastAsia"/>
-          <w:sz w:val="21"/>
+        <w:pStyle w:val="a3"/>
+        <w:numPr>
+          <w:ilvl w:val="0"/>
+          <w:numId w:val="3"/>
+        </w:numPr>
+        <w:ind w:firstLineChars="0"/>
+        <w:rPr>
+          <w:szCs w:val="21"/>
+        </w:rPr>
+      </w:pPr>
+      <w:r>
+        <w:rPr>
+          <w:rFonts w:hint="eastAsia"/>
           <w:szCs w:val="21"/>
         </w:rPr>
         <w:t>测试集结果：</w:t>
@@ -3114,7 +3153,7 @@
         <w:rPr>
           <w:szCs w:val="21"/>
         </w:rPr>
-        <w:t>decode_example_test_output.csv</w:t>
+        <w:t>CUDA_VISIBLE_DEVICES=3 python3 eval.py --file result/decode_example_test_output.csv</w:t>
       </w:r>
     </w:p>
     <w:p>
@@ -3129,10 +3168,10 @@
           <w:szCs w:val="21"/>
         </w:rPr>
         <w:drawing>
-          <wp:inline distT="0" distB="0" distL="0" distR="0" wp14:anchorId="0DFB2E3F" wp14:editId="244ECD5B">
-            <wp:extent cx="5274310" cy="2007235"/>
-            <wp:effectExtent l="0" t="0" r="2540" b="0"/>
-            <wp:docPr id="12" name="图片 12"/>
+          <wp:inline distT="0" distB="0" distL="0" distR="0" wp14:anchorId="1A4410DC" wp14:editId="639C633A">
+            <wp:extent cx="5274310" cy="2089785"/>
+            <wp:effectExtent l="0" t="0" r="2540" b="5715"/>
+            <wp:docPr id="4" name="图片 4"/>
             <wp:cNvGraphicFramePr>
               <a:graphicFrameLocks xmlns:a="http://schemas.openxmlformats.org/drawingml/2006/main" noChangeAspect="1"/>
             </wp:cNvGraphicFramePr>
@@ -3152,7 +3191,7 @@
                   <pic:spPr>
                     <a:xfrm>
                       <a:off x="0" y="0"/>
-                      <a:ext cx="5274310" cy="2007235"/>
+                      <a:ext cx="5274310" cy="2089785"/>
                     </a:xfrm>
                     <a:prstGeom prst="rect">
                       <a:avLst/>
@@ -3191,10 +3230,10 @@
         </w:rPr>
         <w:lastRenderedPageBreak/>
         <w:drawing>
-          <wp:inline distT="0" distB="0" distL="0" distR="0" wp14:anchorId="66726DAC" wp14:editId="6C4D594D">
-            <wp:extent cx="5274310" cy="1921510"/>
-            <wp:effectExtent l="0" t="0" r="2540" b="2540"/>
-            <wp:docPr id="13" name="图片 13"/>
+          <wp:inline distT="0" distB="0" distL="0" distR="0" wp14:anchorId="0F81A71C" wp14:editId="357E74ED">
+            <wp:extent cx="5274310" cy="1980565"/>
+            <wp:effectExtent l="0" t="0" r="2540" b="635"/>
+            <wp:docPr id="7" name="图片 7"/>
             <wp:cNvGraphicFramePr>
               <a:graphicFrameLocks xmlns:a="http://schemas.openxmlformats.org/drawingml/2006/main" noChangeAspect="1"/>
             </wp:cNvGraphicFramePr>
@@ -3214,7 +3253,7 @@
                   <pic:spPr>
                     <a:xfrm>
                       <a:off x="0" y="0"/>
-                      <a:ext cx="5274310" cy="1921510"/>
+                      <a:ext cx="5274310" cy="1980565"/>
                     </a:xfrm>
                     <a:prstGeom prst="rect">
                       <a:avLst/>
@@ -3241,142 +3280,67 @@
           <w:sz w:val="21"/>
           <w:szCs w:val="21"/>
         </w:rPr>
-        <w:t>4.1.4</w:t>
-      </w:r>
-      <w:r>
-        <w:rPr>
-          <w:sz w:val="21"/>
-          <w:szCs w:val="21"/>
-        </w:rPr>
-        <w:t xml:space="preserve"> </w:t>
-      </w:r>
-      <w:r>
-        <w:rPr>
-          <w:rFonts w:hint="eastAsia"/>
-          <w:sz w:val="21"/>
-          <w:szCs w:val="21"/>
-        </w:rPr>
-        <w:t>分析</w:t>
-      </w:r>
-    </w:p>
-    <w:p>
-      <w:pPr>
-        <w:rPr>
-          <w:szCs w:val="21"/>
-        </w:rPr>
-      </w:pPr>
-      <w:r>
-        <w:rPr>
-          <w:rFonts w:hint="eastAsia"/>
-          <w:szCs w:val="21"/>
-        </w:rPr>
-        <w:t>结果特别差，我认为问题所在：</w:t>
-      </w:r>
-    </w:p>
-    <w:p>
-      <w:pPr>
-        <w:pStyle w:val="a3"/>
-        <w:numPr>
-          <w:ilvl w:val="0"/>
-          <w:numId w:val="6"/>
-        </w:numPr>
-        <w:ind w:firstLineChars="0"/>
-        <w:rPr>
-          <w:szCs w:val="21"/>
-        </w:rPr>
-      </w:pPr>
-      <w:r>
-        <w:rPr>
-          <w:szCs w:val="21"/>
-        </w:rPr>
-        <w:t>S</w:t>
-      </w:r>
-      <w:r>
-        <w:rPr>
-          <w:rFonts w:hint="eastAsia"/>
-          <w:szCs w:val="21"/>
-        </w:rPr>
-        <w:t>e_fbank的时候，经过网络的语音恢复有问题</w:t>
-      </w:r>
-    </w:p>
-    <w:p>
-      <w:pPr>
-        <w:pStyle w:val="a3"/>
-        <w:numPr>
-          <w:ilvl w:val="0"/>
-          <w:numId w:val="6"/>
-        </w:numPr>
-        <w:ind w:firstLineChars="0"/>
-        <w:rPr>
-          <w:szCs w:val="21"/>
-        </w:rPr>
-      </w:pPr>
-      <w:r>
-        <w:rPr>
-          <w:rFonts w:hint="eastAsia"/>
-          <w:szCs w:val="21"/>
-        </w:rPr>
-        <w:t>网络有问题</w:t>
-      </w:r>
-    </w:p>
-    <w:p>
-      <w:pPr>
-        <w:rPr>
-          <w:szCs w:val="21"/>
-        </w:rPr>
-      </w:pPr>
-      <w:r>
-        <w:rPr>
-          <w:rFonts w:hint="eastAsia"/>
-          <w:szCs w:val="21"/>
-        </w:rPr>
-        <w:t>改进：</w:t>
-      </w:r>
-    </w:p>
-    <w:p>
-      <w:pPr>
-        <w:rPr>
-          <w:szCs w:val="21"/>
-        </w:rPr>
-      </w:pPr>
-      <w:r>
-        <w:rPr>
-          <w:rFonts w:hint="eastAsia"/>
-          <w:szCs w:val="21"/>
-        </w:rPr>
-        <w:t>如果想得到粗糙的语音，就无法避开语音恢复这个步骤，所以还是应该解决这个问题</w:t>
-      </w:r>
-    </w:p>
-    <w:p>
-      <w:pPr>
-        <w:pStyle w:val="4"/>
-        <w:rPr>
-          <w:sz w:val="21"/>
-          <w:szCs w:val="21"/>
-        </w:rPr>
-      </w:pPr>
-      <w:r>
-        <w:rPr>
-          <w:rFonts w:hint="eastAsia"/>
-          <w:sz w:val="21"/>
-          <w:szCs w:val="21"/>
-        </w:rPr>
-        <w:t>4.1.5</w:t>
-      </w:r>
-      <w:r>
-        <w:rPr>
-          <w:sz w:val="21"/>
-          <w:szCs w:val="21"/>
-        </w:rPr>
-        <w:t xml:space="preserve"> </w:t>
-      </w:r>
-      <w:r>
-        <w:rPr>
-          <w:rFonts w:hint="eastAsia"/>
-          <w:sz w:val="21"/>
-          <w:szCs w:val="21"/>
-        </w:rPr>
-        <w:t>改进</w:t>
+        <w:t>4.1.</w:t>
+      </w:r>
+      <w:r>
+        <w:rPr>
+          <w:rFonts w:hint="eastAsia"/>
+          <w:sz w:val="21"/>
+          <w:szCs w:val="21"/>
+        </w:rPr>
+        <w:t>3</w:t>
+      </w:r>
+      <w:r>
+        <w:rPr>
+          <w:sz w:val="21"/>
+          <w:szCs w:val="21"/>
+        </w:rPr>
+        <w:t xml:space="preserve"> SE_F</w:t>
+      </w:r>
+      <w:r>
+        <w:rPr>
+          <w:rFonts w:hint="eastAsia"/>
+          <w:sz w:val="21"/>
+          <w:szCs w:val="21"/>
+        </w:rPr>
+        <w:t>bank</w:t>
+      </w:r>
+      <w:r>
+        <w:rPr>
+          <w:sz w:val="21"/>
+          <w:szCs w:val="21"/>
+        </w:rPr>
+        <w:t>+ASR</w:t>
+      </w:r>
+    </w:p>
+    <w:p>
+      <w:pPr>
+        <w:pStyle w:val="5"/>
+        <w:rPr>
+          <w:sz w:val="21"/>
+          <w:szCs w:val="21"/>
+        </w:rPr>
+      </w:pPr>
+      <w:r>
+        <w:rPr>
+          <w:rFonts w:hint="eastAsia"/>
+          <w:sz w:val="21"/>
+          <w:szCs w:val="21"/>
+        </w:rPr>
+        <w:t>验证集结果：</w:t>
+      </w:r>
+    </w:p>
+    <w:p>
+      <w:pPr>
+        <w:rPr>
+          <w:szCs w:val="21"/>
+        </w:rPr>
+      </w:pPr>
+      <w:r>
+        <w:rPr>
+          <w:szCs w:val="21"/>
+        </w:rPr>
+        <w:t>CUDA_VISIBLE_DEVICES=3 python3 eval.py --file result/decode_example_dev_output.csv</w:t>
       </w:r>
     </w:p>
     <w:p>
@@ -3391,10 +3355,10 @@
           <w:szCs w:val="21"/>
         </w:rPr>
         <w:drawing>
-          <wp:inline distT="0" distB="0" distL="0" distR="0" wp14:anchorId="2E7EF292" wp14:editId="0A31D841">
-            <wp:extent cx="5274310" cy="1254760"/>
-            <wp:effectExtent l="0" t="0" r="2540" b="2540"/>
-            <wp:docPr id="14" name="图片 14"/>
+          <wp:inline distT="0" distB="0" distL="0" distR="0" wp14:anchorId="5241E880" wp14:editId="6E5703B1">
+            <wp:extent cx="5274310" cy="2063750"/>
+            <wp:effectExtent l="0" t="0" r="2540" b="0"/>
+            <wp:docPr id="10" name="图片 10"/>
             <wp:cNvGraphicFramePr>
               <a:graphicFrameLocks xmlns:a="http://schemas.openxmlformats.org/drawingml/2006/main" noChangeAspect="1"/>
             </wp:cNvGraphicFramePr>
@@ -3414,7 +3378,7 @@
                   <pic:spPr>
                     <a:xfrm>
                       <a:off x="0" y="0"/>
-                      <a:ext cx="5274310" cy="1254760"/>
+                      <a:ext cx="5274310" cy="2063750"/>
                     </a:xfrm>
                     <a:prstGeom prst="rect">
                       <a:avLst/>
@@ -3433,99 +3397,18 @@
           <w:szCs w:val="21"/>
         </w:rPr>
       </w:pPr>
-    </w:p>
-    <w:p>
-      <w:pPr>
-        <w:pStyle w:val="3"/>
-        <w:rPr>
-          <w:sz w:val="21"/>
-          <w:szCs w:val="21"/>
-        </w:rPr>
-      </w:pPr>
-      <w:r>
-        <w:rPr>
-          <w:rFonts w:hint="eastAsia"/>
-          <w:sz w:val="21"/>
-          <w:szCs w:val="21"/>
-        </w:rPr>
-        <w:t>4</w:t>
-      </w:r>
-      <w:r>
-        <w:rPr>
-          <w:sz w:val="21"/>
-          <w:szCs w:val="21"/>
-        </w:rPr>
-        <w:t>.</w:t>
-      </w:r>
-      <w:r>
-        <w:rPr>
-          <w:rFonts w:hint="eastAsia"/>
-          <w:sz w:val="21"/>
-          <w:szCs w:val="21"/>
-        </w:rPr>
-        <w:t>2思路二的实验结果</w:t>
-      </w:r>
-    </w:p>
-    <w:p>
-      <w:pPr>
-        <w:pStyle w:val="4"/>
-        <w:rPr>
-          <w:sz w:val="21"/>
-          <w:szCs w:val="21"/>
-        </w:rPr>
-      </w:pPr>
-      <w:r>
-        <w:rPr>
-          <w:rFonts w:hint="eastAsia"/>
-          <w:sz w:val="21"/>
-          <w:szCs w:val="21"/>
-        </w:rPr>
-        <w:t>4.2.</w:t>
-      </w:r>
-      <w:r>
-        <w:rPr>
-          <w:rFonts w:hint="eastAsia"/>
-          <w:sz w:val="21"/>
-          <w:szCs w:val="21"/>
-        </w:rPr>
-        <w:t>1</w:t>
-      </w:r>
-      <w:r>
-        <w:rPr>
-          <w:sz w:val="21"/>
-          <w:szCs w:val="21"/>
-        </w:rPr>
-        <w:t xml:space="preserve"> ASR</w:t>
-      </w:r>
-    </w:p>
-    <w:p>
-      <w:pPr>
-        <w:pStyle w:val="5"/>
-        <w:rPr>
-          <w:sz w:val="21"/>
-          <w:szCs w:val="21"/>
-        </w:rPr>
-      </w:pPr>
-      <w:r>
-        <w:rPr>
-          <w:rFonts w:hint="eastAsia"/>
-          <w:sz w:val="21"/>
-          <w:szCs w:val="21"/>
-        </w:rPr>
-        <w:t>验证集结果：</w:t>
-      </w:r>
-    </w:p>
-    <w:p>
-      <w:pPr>
-        <w:rPr>
-          <w:szCs w:val="21"/>
-        </w:rPr>
-      </w:pPr>
-      <w:r>
-        <w:rPr>
-          <w:szCs w:val="21"/>
-        </w:rPr>
-        <w:t>CUDA_VISIBLE_DEVICES=3 python3 eval.py --file result/decode_example_dev_output.csv</w:t>
+      <w:r>
+        <w:rPr>
+          <w:szCs w:val="21"/>
+        </w:rPr>
+        <w:t>decode_example_dev_beam-20-0.5.csv</w:t>
+      </w:r>
+      <w:r>
+        <w:rPr>
+          <w:rFonts w:hint="eastAsia"/>
+          <w:szCs w:val="21"/>
+        </w:rPr>
+        <w:t>：</w:t>
       </w:r>
     </w:p>
     <w:p>
@@ -3537,13 +3420,13 @@
       <w:r>
         <w:rPr>
           <w:noProof/>
-        </w:rPr>
-        <w:lastRenderedPageBreak/>
+          <w:szCs w:val="21"/>
+        </w:rPr>
         <w:drawing>
-          <wp:inline distT="0" distB="0" distL="0" distR="0" wp14:anchorId="44EC6C3D" wp14:editId="7497FFBD">
-            <wp:extent cx="5274310" cy="2061210"/>
+          <wp:inline distT="0" distB="0" distL="0" distR="0" wp14:anchorId="73D933F4" wp14:editId="0F3E6B49">
+            <wp:extent cx="5274310" cy="1911350"/>
             <wp:effectExtent l="0" t="0" r="2540" b="0"/>
-            <wp:docPr id="38" name="图片 38"/>
+            <wp:docPr id="11" name="图片 11"/>
             <wp:cNvGraphicFramePr>
               <a:graphicFrameLocks xmlns:a="http://schemas.openxmlformats.org/drawingml/2006/main" noChangeAspect="1"/>
             </wp:cNvGraphicFramePr>
@@ -3563,7 +3446,7 @@
                   <pic:spPr>
                     <a:xfrm>
                       <a:off x="0" y="0"/>
-                      <a:ext cx="5274310" cy="2061210"/>
+                      <a:ext cx="5274310" cy="1911350"/>
                     </a:xfrm>
                     <a:prstGeom prst="rect">
                       <a:avLst/>
@@ -3578,22 +3461,32 @@
     </w:p>
     <w:p>
       <w:pPr>
-        <w:rPr>
-          <w:szCs w:val="21"/>
-        </w:rPr>
-      </w:pPr>
-      <w:r>
-        <w:rPr>
-          <w:szCs w:val="21"/>
-        </w:rPr>
-        <w:t>decode_example_dev_beam-20-0.5.csv</w:t>
-      </w:r>
-      <w:r>
-        <w:rPr>
-          <w:rFonts w:hint="eastAsia"/>
-          <w:szCs w:val="21"/>
-        </w:rPr>
-        <w:t>：</w:t>
+        <w:pStyle w:val="5"/>
+        <w:rPr>
+          <w:sz w:val="21"/>
+          <w:szCs w:val="21"/>
+        </w:rPr>
+      </w:pPr>
+      <w:r>
+        <w:rPr>
+          <w:rFonts w:hint="eastAsia"/>
+          <w:sz w:val="21"/>
+          <w:szCs w:val="21"/>
+        </w:rPr>
+        <w:t>测试集结果：</w:t>
+      </w:r>
+    </w:p>
+    <w:p>
+      <w:pPr>
+        <w:rPr>
+          <w:szCs w:val="21"/>
+        </w:rPr>
+      </w:pPr>
+      <w:r>
+        <w:rPr>
+          <w:szCs w:val="21"/>
+        </w:rPr>
+        <w:t>decode_example_test_output.csv</w:t>
       </w:r>
     </w:p>
     <w:p>
@@ -3605,12 +3498,14 @@
       <w:r>
         <w:rPr>
           <w:noProof/>
-        </w:rPr>
+          <w:szCs w:val="21"/>
+        </w:rPr>
+        <w:lastRenderedPageBreak/>
         <w:drawing>
-          <wp:inline distT="0" distB="0" distL="0" distR="0" wp14:anchorId="3AC304C2" wp14:editId="2937AE12">
-            <wp:extent cx="5274310" cy="1971675"/>
-            <wp:effectExtent l="0" t="0" r="2540" b="9525"/>
-            <wp:docPr id="39" name="图片 39"/>
+          <wp:inline distT="0" distB="0" distL="0" distR="0" wp14:anchorId="0DFB2E3F" wp14:editId="244ECD5B">
+            <wp:extent cx="5274310" cy="2007235"/>
+            <wp:effectExtent l="0" t="0" r="2540" b="0"/>
+            <wp:docPr id="12" name="图片 12"/>
             <wp:cNvGraphicFramePr>
               <a:graphicFrameLocks xmlns:a="http://schemas.openxmlformats.org/drawingml/2006/main" noChangeAspect="1"/>
             </wp:cNvGraphicFramePr>
@@ -3630,7 +3525,7 @@
                   <pic:spPr>
                     <a:xfrm>
                       <a:off x="0" y="0"/>
-                      <a:ext cx="5274310" cy="1971675"/>
+                      <a:ext cx="5274310" cy="2007235"/>
                     </a:xfrm>
                     <a:prstGeom prst="rect">
                       <a:avLst/>
@@ -3645,45 +3540,15 @@
     </w:p>
     <w:p>
       <w:pPr>
-        <w:pStyle w:val="5"/>
-        <w:rPr>
-          <w:sz w:val="21"/>
-          <w:szCs w:val="21"/>
-        </w:rPr>
-      </w:pPr>
-      <w:r>
-        <w:rPr>
-          <w:rFonts w:hint="eastAsia"/>
-          <w:sz w:val="21"/>
-          <w:szCs w:val="21"/>
-        </w:rPr>
-        <w:t>测试集结果：</w:t>
-      </w:r>
-    </w:p>
-    <w:p>
-      <w:pPr>
-        <w:rPr>
-          <w:szCs w:val="21"/>
-        </w:rPr>
-      </w:pPr>
-      <w:r>
-        <w:rPr>
-          <w:szCs w:val="21"/>
-        </w:rPr>
-        <w:t>CUDA_VISIBLE_DEVICES=3 python3 eval.py --file result/decode_example_</w:t>
-      </w:r>
-      <w:r>
-        <w:rPr>
-          <w:rFonts w:hint="eastAsia"/>
-          <w:szCs w:val="21"/>
-        </w:rPr>
-        <w:t>test</w:t>
-      </w:r>
-      <w:r>
-        <w:rPr>
-          <w:szCs w:val="21"/>
-        </w:rPr>
-        <w:t>_output.csv</w:t>
+        <w:rPr>
+          <w:szCs w:val="21"/>
+        </w:rPr>
+      </w:pPr>
+      <w:r>
+        <w:rPr>
+          <w:szCs w:val="21"/>
+        </w:rPr>
+        <w:t>decode_example_test_beam-20-0.5.csv</w:t>
       </w:r>
     </w:p>
     <w:p>
@@ -3695,12 +3560,13 @@
       <w:r>
         <w:rPr>
           <w:noProof/>
+          <w:szCs w:val="21"/>
         </w:rPr>
         <w:drawing>
-          <wp:inline distT="0" distB="0" distL="0" distR="0" wp14:anchorId="654FD266" wp14:editId="1EBD9ED7">
-            <wp:extent cx="5274310" cy="2101850"/>
-            <wp:effectExtent l="0" t="0" r="2540" b="0"/>
-            <wp:docPr id="40" name="图片 40"/>
+          <wp:inline distT="0" distB="0" distL="0" distR="0" wp14:anchorId="66726DAC" wp14:editId="6C4D594D">
+            <wp:extent cx="5274310" cy="1921510"/>
+            <wp:effectExtent l="0" t="0" r="2540" b="2540"/>
+            <wp:docPr id="13" name="图片 13"/>
             <wp:cNvGraphicFramePr>
               <a:graphicFrameLocks xmlns:a="http://schemas.openxmlformats.org/drawingml/2006/main" noChangeAspect="1"/>
             </wp:cNvGraphicFramePr>
@@ -3720,7 +3586,7 @@
                   <pic:spPr>
                     <a:xfrm>
                       <a:off x="0" y="0"/>
-                      <a:ext cx="5274310" cy="2101850"/>
+                      <a:ext cx="5274310" cy="1921510"/>
                     </a:xfrm>
                     <a:prstGeom prst="rect">
                       <a:avLst/>
@@ -3735,35 +3601,172 @@
     </w:p>
     <w:p>
       <w:pPr>
-        <w:rPr>
-          <w:szCs w:val="21"/>
-        </w:rPr>
-      </w:pPr>
-      <w:r>
-        <w:rPr>
-          <w:szCs w:val="21"/>
-        </w:rPr>
-        <w:t>decode_example_test_beam-20-0.5.csv</w:t>
-      </w:r>
-      <w:r>
-        <w:rPr>
-          <w:rFonts w:hint="eastAsia"/>
-          <w:szCs w:val="21"/>
-        </w:rPr>
-        <w:t>：</w:t>
-      </w:r>
-    </w:p>
-    <w:p>
+        <w:pStyle w:val="4"/>
+        <w:rPr>
+          <w:sz w:val="21"/>
+          <w:szCs w:val="21"/>
+        </w:rPr>
+      </w:pPr>
+      <w:r>
+        <w:rPr>
+          <w:rFonts w:hint="eastAsia"/>
+          <w:sz w:val="21"/>
+          <w:szCs w:val="21"/>
+        </w:rPr>
+        <w:t>4.1.4</w:t>
+      </w:r>
+      <w:r>
+        <w:rPr>
+          <w:sz w:val="21"/>
+          <w:szCs w:val="21"/>
+        </w:rPr>
+        <w:t xml:space="preserve"> </w:t>
+      </w:r>
+      <w:r>
+        <w:rPr>
+          <w:rFonts w:hint="eastAsia"/>
+          <w:sz w:val="21"/>
+          <w:szCs w:val="21"/>
+        </w:rPr>
+        <w:t>分析</w:t>
+      </w:r>
+    </w:p>
+    <w:p>
+      <w:pPr>
+        <w:rPr>
+          <w:szCs w:val="21"/>
+        </w:rPr>
+      </w:pPr>
+      <w:r>
+        <w:rPr>
+          <w:rFonts w:hint="eastAsia"/>
+          <w:szCs w:val="21"/>
+        </w:rPr>
+        <w:t>结果特别差，我认为问题所在：</w:t>
+      </w:r>
+    </w:p>
+    <w:p>
+      <w:pPr>
+        <w:pStyle w:val="a3"/>
+        <w:numPr>
+          <w:ilvl w:val="0"/>
+          <w:numId w:val="6"/>
+        </w:numPr>
+        <w:ind w:firstLineChars="0"/>
+        <w:rPr>
+          <w:szCs w:val="21"/>
+        </w:rPr>
+      </w:pPr>
+      <w:r>
+        <w:rPr>
+          <w:szCs w:val="21"/>
+        </w:rPr>
+        <w:t>S</w:t>
+      </w:r>
+      <w:r>
+        <w:rPr>
+          <w:rFonts w:hint="eastAsia"/>
+          <w:szCs w:val="21"/>
+        </w:rPr>
+        <w:t>e_fbank的时候，经过网络的语音恢复有问题</w:t>
+      </w:r>
+    </w:p>
+    <w:p>
+      <w:pPr>
+        <w:pStyle w:val="a3"/>
+        <w:numPr>
+          <w:ilvl w:val="0"/>
+          <w:numId w:val="6"/>
+        </w:numPr>
+        <w:ind w:firstLineChars="0"/>
+        <w:rPr>
+          <w:szCs w:val="21"/>
+        </w:rPr>
+      </w:pPr>
+      <w:r>
+        <w:rPr>
+          <w:rFonts w:hint="eastAsia"/>
+          <w:szCs w:val="21"/>
+        </w:rPr>
+        <w:t>网络有问题</w:t>
+      </w:r>
+    </w:p>
+    <w:p>
+      <w:pPr>
+        <w:rPr>
+          <w:szCs w:val="21"/>
+        </w:rPr>
+      </w:pPr>
+      <w:r>
+        <w:rPr>
+          <w:rFonts w:hint="eastAsia"/>
+          <w:szCs w:val="21"/>
+        </w:rPr>
+        <w:t>改进：</w:t>
+      </w:r>
+    </w:p>
+    <w:p>
+      <w:pPr>
+        <w:rPr>
+          <w:szCs w:val="21"/>
+        </w:rPr>
+      </w:pPr>
+      <w:r>
+        <w:rPr>
+          <w:rFonts w:hint="eastAsia"/>
+          <w:szCs w:val="21"/>
+        </w:rPr>
+        <w:t>如果想得到粗糙的语音，就无法避开语音恢复这个步骤，所以还是应该解决这个问题</w:t>
+      </w:r>
+    </w:p>
+    <w:p>
+      <w:pPr>
+        <w:pStyle w:val="4"/>
+        <w:rPr>
+          <w:sz w:val="21"/>
+          <w:szCs w:val="21"/>
+        </w:rPr>
+      </w:pPr>
+      <w:r>
+        <w:rPr>
+          <w:rFonts w:hint="eastAsia"/>
+          <w:sz w:val="21"/>
+          <w:szCs w:val="21"/>
+        </w:rPr>
+        <w:t>4.1.5</w:t>
+      </w:r>
+      <w:r>
+        <w:rPr>
+          <w:sz w:val="21"/>
+          <w:szCs w:val="21"/>
+        </w:rPr>
+        <w:t xml:space="preserve"> </w:t>
+      </w:r>
+      <w:r>
+        <w:rPr>
+          <w:rFonts w:hint="eastAsia"/>
+          <w:sz w:val="21"/>
+          <w:szCs w:val="21"/>
+        </w:rPr>
+        <w:t>改进</w:t>
+      </w:r>
+    </w:p>
+    <w:p>
+      <w:pPr>
+        <w:rPr>
+          <w:szCs w:val="21"/>
+        </w:rPr>
+      </w:pPr>
       <w:r>
         <w:rPr>
           <w:noProof/>
-        </w:rPr>
-        <w:lastRenderedPageBreak/>
+          <w:szCs w:val="21"/>
+        </w:rPr>
         <w:drawing>
-          <wp:inline distT="0" distB="0" distL="0" distR="0" wp14:anchorId="14A49987" wp14:editId="4EFA4F30">
-            <wp:extent cx="5274310" cy="1908175"/>
-            <wp:effectExtent l="0" t="0" r="2540" b="0"/>
-            <wp:docPr id="41" name="图片 41"/>
+          <wp:inline distT="0" distB="0" distL="0" distR="0" wp14:anchorId="2E7EF292" wp14:editId="0A31D841">
+            <wp:extent cx="5274310" cy="1254760"/>
+            <wp:effectExtent l="0" t="0" r="2540" b="2540"/>
+            <wp:docPr id="14" name="图片 14"/>
             <wp:cNvGraphicFramePr>
               <a:graphicFrameLocks xmlns:a="http://schemas.openxmlformats.org/drawingml/2006/main" noChangeAspect="1"/>
             </wp:cNvGraphicFramePr>
@@ -3783,7 +3786,7 @@
                   <pic:spPr>
                     <a:xfrm>
                       <a:off x="0" y="0"/>
-                      <a:ext cx="5274310" cy="1908175"/>
+                      <a:ext cx="5274310" cy="1254760"/>
                     </a:xfrm>
                     <a:prstGeom prst="rect">
                       <a:avLst/>
@@ -3798,6 +3801,46 @@
     </w:p>
     <w:p>
       <w:pPr>
+        <w:rPr>
+          <w:szCs w:val="21"/>
+        </w:rPr>
+      </w:pPr>
+    </w:p>
+    <w:p>
+      <w:pPr>
+        <w:pStyle w:val="3"/>
+        <w:rPr>
+          <w:sz w:val="21"/>
+          <w:szCs w:val="21"/>
+        </w:rPr>
+      </w:pPr>
+      <w:r>
+        <w:rPr>
+          <w:rFonts w:hint="eastAsia"/>
+          <w:sz w:val="21"/>
+          <w:szCs w:val="21"/>
+        </w:rPr>
+        <w:lastRenderedPageBreak/>
+        <w:t>4</w:t>
+      </w:r>
+      <w:r>
+        <w:rPr>
+          <w:sz w:val="21"/>
+          <w:szCs w:val="21"/>
+        </w:rPr>
+        <w:t>.</w:t>
+      </w:r>
+      <w:r>
+        <w:rPr>
+          <w:rFonts w:hint="eastAsia"/>
+          <w:sz w:val="21"/>
+          <w:szCs w:val="21"/>
+        </w:rPr>
+        <w:t>2思路二的实验结果</w:t>
+      </w:r>
+    </w:p>
+    <w:p>
+      <w:pPr>
         <w:pStyle w:val="4"/>
         <w:rPr>
           <w:sz w:val="21"/>
@@ -3818,14 +3861,14 @@
           <w:sz w:val="21"/>
           <w:szCs w:val="21"/>
         </w:rPr>
-        <w:t>2</w:t>
-      </w:r>
-      <w:r>
-        <w:rPr>
-          <w:sz w:val="21"/>
-          <w:szCs w:val="21"/>
-        </w:rPr>
-        <w:t xml:space="preserve"> SE+ASR</w:t>
+        <w:t>1</w:t>
+      </w:r>
+      <w:r>
+        <w:rPr>
+          <w:sz w:val="21"/>
+          <w:szCs w:val="21"/>
+        </w:rPr>
+        <w:t xml:space="preserve"> ASR</w:t>
       </w:r>
     </w:p>
     <w:p>
@@ -3869,10 +3912,10 @@
           <w:noProof/>
         </w:rPr>
         <w:drawing>
-          <wp:inline distT="0" distB="0" distL="0" distR="0" wp14:anchorId="0A04EA69" wp14:editId="29DCF6CE">
-            <wp:extent cx="5274310" cy="2098040"/>
+          <wp:inline distT="0" distB="0" distL="0" distR="0" wp14:anchorId="44EC6C3D" wp14:editId="7497FFBD">
+            <wp:extent cx="5274310" cy="2061210"/>
             <wp:effectExtent l="0" t="0" r="2540" b="0"/>
-            <wp:docPr id="30" name="图片 30"/>
+            <wp:docPr id="38" name="图片 38"/>
             <wp:cNvGraphicFramePr>
               <a:graphicFrameLocks xmlns:a="http://schemas.openxmlformats.org/drawingml/2006/main" noChangeAspect="1"/>
             </wp:cNvGraphicFramePr>
@@ -3892,7 +3935,7 @@
                   <pic:spPr>
                     <a:xfrm>
                       <a:off x="0" y="0"/>
-                      <a:ext cx="5274310" cy="2098040"/>
+                      <a:ext cx="5274310" cy="2061210"/>
                     </a:xfrm>
                     <a:prstGeom prst="rect">
                       <a:avLst/>
@@ -3936,10 +3979,10 @@
           <w:noProof/>
         </w:rPr>
         <w:drawing>
-          <wp:inline distT="0" distB="0" distL="0" distR="0" wp14:anchorId="59EC1693" wp14:editId="518F5EBA">
-            <wp:extent cx="5274310" cy="1963420"/>
-            <wp:effectExtent l="0" t="0" r="2540" b="0"/>
-            <wp:docPr id="31" name="图片 31"/>
+          <wp:inline distT="0" distB="0" distL="0" distR="0" wp14:anchorId="3AC304C2" wp14:editId="2937AE12">
+            <wp:extent cx="5274310" cy="1971675"/>
+            <wp:effectExtent l="0" t="0" r="2540" b="9525"/>
+            <wp:docPr id="39" name="图片 39"/>
             <wp:cNvGraphicFramePr>
               <a:graphicFrameLocks xmlns:a="http://schemas.openxmlformats.org/drawingml/2006/main" noChangeAspect="1"/>
             </wp:cNvGraphicFramePr>
@@ -3959,7 +4002,7 @@
                   <pic:spPr>
                     <a:xfrm>
                       <a:off x="0" y="0"/>
-                      <a:ext cx="5274310" cy="1963420"/>
+                      <a:ext cx="5274310" cy="1971675"/>
                     </a:xfrm>
                     <a:prstGeom prst="rect">
                       <a:avLst/>
@@ -3974,13 +4017,6 @@
     </w:p>
     <w:p>
       <w:pPr>
-        <w:rPr>
-          <w:szCs w:val="21"/>
-        </w:rPr>
-      </w:pPr>
-    </w:p>
-    <w:p>
-      <w:pPr>
         <w:pStyle w:val="5"/>
         <w:rPr>
           <w:sz w:val="21"/>
@@ -4034,10 +4070,10 @@
         </w:rPr>
         <w:lastRenderedPageBreak/>
         <w:drawing>
-          <wp:inline distT="0" distB="0" distL="0" distR="0" wp14:anchorId="1BB040CC" wp14:editId="0440ADAC">
-            <wp:extent cx="5274310" cy="2028825"/>
-            <wp:effectExtent l="0" t="0" r="2540" b="9525"/>
-            <wp:docPr id="32" name="图片 32"/>
+          <wp:inline distT="0" distB="0" distL="0" distR="0" wp14:anchorId="654FD266" wp14:editId="1EBD9ED7">
+            <wp:extent cx="5274310" cy="2101850"/>
+            <wp:effectExtent l="0" t="0" r="2540" b="0"/>
+            <wp:docPr id="40" name="图片 40"/>
             <wp:cNvGraphicFramePr>
               <a:graphicFrameLocks xmlns:a="http://schemas.openxmlformats.org/drawingml/2006/main" noChangeAspect="1"/>
             </wp:cNvGraphicFramePr>
@@ -4057,7 +4093,7 @@
                   <pic:spPr>
                     <a:xfrm>
                       <a:off x="0" y="0"/>
-                      <a:ext cx="5274310" cy="2028825"/>
+                      <a:ext cx="5274310" cy="2101850"/>
                     </a:xfrm>
                     <a:prstGeom prst="rect">
                       <a:avLst/>
@@ -4076,13 +4112,6 @@
           <w:szCs w:val="21"/>
         </w:rPr>
       </w:pPr>
-    </w:p>
-    <w:p>
-      <w:pPr>
-        <w:rPr>
-          <w:szCs w:val="21"/>
-        </w:rPr>
-      </w:pPr>
       <w:r>
         <w:rPr>
           <w:szCs w:val="21"/>
@@ -4103,10 +4132,10 @@
           <w:noProof/>
         </w:rPr>
         <w:drawing>
-          <wp:inline distT="0" distB="0" distL="0" distR="0" wp14:anchorId="1CB5DC97" wp14:editId="7C6B22E6">
-            <wp:extent cx="5274310" cy="1999615"/>
-            <wp:effectExtent l="0" t="0" r="2540" b="635"/>
-            <wp:docPr id="33" name="图片 33"/>
+          <wp:inline distT="0" distB="0" distL="0" distR="0" wp14:anchorId="14A49987" wp14:editId="4EFA4F30">
+            <wp:extent cx="5274310" cy="1908175"/>
+            <wp:effectExtent l="0" t="0" r="2540" b="0"/>
+            <wp:docPr id="41" name="图片 41"/>
             <wp:cNvGraphicFramePr>
               <a:graphicFrameLocks xmlns:a="http://schemas.openxmlformats.org/drawingml/2006/main" noChangeAspect="1"/>
             </wp:cNvGraphicFramePr>
@@ -4126,7 +4155,7 @@
                   <pic:spPr>
                     <a:xfrm>
                       <a:off x="0" y="0"/>
-                      <a:ext cx="5274310" cy="1999615"/>
+                      <a:ext cx="5274310" cy="1908175"/>
                     </a:xfrm>
                     <a:prstGeom prst="rect">
                       <a:avLst/>
@@ -4153,29 +4182,22 @@
           <w:sz w:val="21"/>
           <w:szCs w:val="21"/>
         </w:rPr>
-        <w:t>4.2.3</w:t>
-      </w:r>
-      <w:r>
-        <w:rPr>
-          <w:sz w:val="21"/>
-          <w:szCs w:val="21"/>
-        </w:rPr>
-        <w:t xml:space="preserve"> SE_F</w:t>
-      </w:r>
-      <w:r>
-        <w:rPr>
-          <w:rFonts w:hint="eastAsia"/>
-          <w:sz w:val="21"/>
-          <w:szCs w:val="21"/>
-        </w:rPr>
-        <w:t>bank</w:t>
-      </w:r>
-      <w:r>
-        <w:rPr>
-          <w:sz w:val="21"/>
-          <w:szCs w:val="21"/>
-        </w:rPr>
-        <w:t>+ASR</w:t>
+        <w:t>4.2.</w:t>
+      </w:r>
+      <w:r>
+        <w:rPr>
+          <w:rFonts w:hint="eastAsia"/>
+          <w:sz w:val="21"/>
+          <w:szCs w:val="21"/>
+        </w:rPr>
+        <w:t>2</w:t>
+      </w:r>
+      <w:r>
+        <w:rPr>
+          <w:sz w:val="21"/>
+          <w:szCs w:val="21"/>
+        </w:rPr>
+        <w:t xml:space="preserve"> SE+ASR</w:t>
       </w:r>
     </w:p>
     <w:p>
@@ -4219,10 +4241,10 @@
           <w:noProof/>
         </w:rPr>
         <w:drawing>
-          <wp:inline distT="0" distB="0" distL="0" distR="0" wp14:anchorId="66F37465" wp14:editId="2707445C">
-            <wp:extent cx="5274310" cy="2023745"/>
+          <wp:inline distT="0" distB="0" distL="0" distR="0" wp14:anchorId="0A04EA69" wp14:editId="29DCF6CE">
+            <wp:extent cx="5274310" cy="2098040"/>
             <wp:effectExtent l="0" t="0" r="2540" b="0"/>
-            <wp:docPr id="42" name="图片 42"/>
+            <wp:docPr id="30" name="图片 30"/>
             <wp:cNvGraphicFramePr>
               <a:graphicFrameLocks xmlns:a="http://schemas.openxmlformats.org/drawingml/2006/main" noChangeAspect="1"/>
             </wp:cNvGraphicFramePr>
@@ -4242,7 +4264,7 @@
                   <pic:spPr>
                     <a:xfrm>
                       <a:off x="0" y="0"/>
-                      <a:ext cx="5274310" cy="2023745"/>
+                      <a:ext cx="5274310" cy="2098040"/>
                     </a:xfrm>
                     <a:prstGeom prst="rect">
                       <a:avLst/>
@@ -4267,6 +4289,13 @@
         </w:rPr>
         <w:t>decode_example_dev_beam-20-0.5.csv</w:t>
       </w:r>
+      <w:r>
+        <w:rPr>
+          <w:rFonts w:hint="eastAsia"/>
+          <w:szCs w:val="21"/>
+        </w:rPr>
+        <w:t>：</w:t>
+      </w:r>
     </w:p>
     <w:p>
       <w:pPr>
@@ -4280,10 +4309,10 @@
         </w:rPr>
         <w:lastRenderedPageBreak/>
         <w:drawing>
-          <wp:inline distT="0" distB="0" distL="0" distR="0" wp14:anchorId="02C4AD50" wp14:editId="706AE0E6">
-            <wp:extent cx="5274310" cy="1996440"/>
-            <wp:effectExtent l="0" t="0" r="2540" b="3810"/>
-            <wp:docPr id="43" name="图片 43"/>
+          <wp:inline distT="0" distB="0" distL="0" distR="0" wp14:anchorId="59EC1693" wp14:editId="518F5EBA">
+            <wp:extent cx="5274310" cy="1963420"/>
+            <wp:effectExtent l="0" t="0" r="2540" b="0"/>
+            <wp:docPr id="31" name="图片 31"/>
             <wp:cNvGraphicFramePr>
               <a:graphicFrameLocks xmlns:a="http://schemas.openxmlformats.org/drawingml/2006/main" noChangeAspect="1"/>
             </wp:cNvGraphicFramePr>
@@ -4303,7 +4332,7 @@
                   <pic:spPr>
                     <a:xfrm>
                       <a:off x="0" y="0"/>
-                      <a:ext cx="5274310" cy="1996440"/>
+                      <a:ext cx="5274310" cy="1963420"/>
                     </a:xfrm>
                     <a:prstGeom prst="rect">
                       <a:avLst/>
@@ -4377,10 +4406,10 @@
           <w:noProof/>
         </w:rPr>
         <w:drawing>
-          <wp:inline distT="0" distB="0" distL="0" distR="0" wp14:anchorId="29D8B654" wp14:editId="5DEE6DFE">
-            <wp:extent cx="5274310" cy="1951355"/>
-            <wp:effectExtent l="0" t="0" r="2540" b="0"/>
-            <wp:docPr id="44" name="图片 44"/>
+          <wp:inline distT="0" distB="0" distL="0" distR="0" wp14:anchorId="1BB040CC" wp14:editId="0440ADAC">
+            <wp:extent cx="5274310" cy="2028825"/>
+            <wp:effectExtent l="0" t="0" r="2540" b="9525"/>
+            <wp:docPr id="32" name="图片 32"/>
             <wp:cNvGraphicFramePr>
               <a:graphicFrameLocks xmlns:a="http://schemas.openxmlformats.org/drawingml/2006/main" noChangeAspect="1"/>
             </wp:cNvGraphicFramePr>
@@ -4400,7 +4429,7 @@
                   <pic:spPr>
                     <a:xfrm>
                       <a:off x="0" y="0"/>
-                      <a:ext cx="5274310" cy="1951355"/>
+                      <a:ext cx="5274310" cy="2028825"/>
                     </a:xfrm>
                     <a:prstGeom prst="rect">
                       <a:avLst/>
@@ -4419,6 +4448,13 @@
           <w:szCs w:val="21"/>
         </w:rPr>
       </w:pPr>
+    </w:p>
+    <w:p>
+      <w:pPr>
+        <w:rPr>
+          <w:szCs w:val="21"/>
+        </w:rPr>
+      </w:pPr>
       <w:r>
         <w:rPr>
           <w:szCs w:val="21"/>
@@ -4434,20 +4470,15 @@
       </w:r>
     </w:p>
     <w:p>
-      <w:pPr>
-        <w:rPr>
-          <w:szCs w:val="21"/>
-        </w:rPr>
-      </w:pPr>
       <w:r>
         <w:rPr>
           <w:noProof/>
         </w:rPr>
         <w:drawing>
-          <wp:inline distT="0" distB="0" distL="0" distR="0" wp14:anchorId="68E10D15" wp14:editId="35CF4EFC">
-            <wp:extent cx="5274310" cy="1960880"/>
-            <wp:effectExtent l="0" t="0" r="2540" b="1270"/>
-            <wp:docPr id="45" name="图片 45"/>
+          <wp:inline distT="0" distB="0" distL="0" distR="0" wp14:anchorId="1CB5DC97" wp14:editId="7C6B22E6">
+            <wp:extent cx="5274310" cy="1999615"/>
+            <wp:effectExtent l="0" t="0" r="2540" b="635"/>
+            <wp:docPr id="33" name="图片 33"/>
             <wp:cNvGraphicFramePr>
               <a:graphicFrameLocks xmlns:a="http://schemas.openxmlformats.org/drawingml/2006/main" noChangeAspect="1"/>
             </wp:cNvGraphicFramePr>
@@ -4467,7 +4498,7 @@
                   <pic:spPr>
                     <a:xfrm>
                       <a:off x="0" y="0"/>
-                      <a:ext cx="5274310" cy="1960880"/>
+                      <a:ext cx="5274310" cy="1999615"/>
                     </a:xfrm>
                     <a:prstGeom prst="rect">
                       <a:avLst/>
@@ -4482,9 +4513,8 @@
     </w:p>
     <w:p>
       <w:pPr>
-        <w:pStyle w:val="3"/>
-        <w:rPr>
-          <w:rFonts w:hint="eastAsia"/>
+        <w:pStyle w:val="4"/>
+        <w:rPr>
           <w:sz w:val="21"/>
           <w:szCs w:val="21"/>
         </w:rPr>
@@ -4496,85 +4526,7 @@
           <w:szCs w:val="21"/>
         </w:rPr>
         <w:lastRenderedPageBreak/>
-        <w:t>4</w:t>
-      </w:r>
-      <w:r>
-        <w:rPr>
-          <w:rFonts w:hint="eastAsia"/>
-          <w:sz w:val="21"/>
-          <w:szCs w:val="21"/>
-        </w:rPr>
-        <w:t>.</w:t>
-      </w:r>
-      <w:r>
-        <w:rPr>
-          <w:sz w:val="21"/>
-          <w:szCs w:val="21"/>
-        </w:rPr>
-        <w:t>3</w:t>
-      </w:r>
-      <w:r>
-        <w:rPr>
-          <w:rFonts w:hint="eastAsia"/>
-          <w:sz w:val="21"/>
-          <w:szCs w:val="21"/>
-        </w:rPr>
-        <w:t>思路</w:t>
-      </w:r>
-      <w:r>
-        <w:rPr>
-          <w:rFonts w:hint="eastAsia"/>
-          <w:sz w:val="21"/>
-          <w:szCs w:val="21"/>
-        </w:rPr>
-        <w:t>三</w:t>
-      </w:r>
-      <w:r>
-        <w:rPr>
-          <w:rFonts w:hint="eastAsia"/>
-          <w:sz w:val="21"/>
-          <w:szCs w:val="21"/>
-        </w:rPr>
-        <w:t>的实验结果</w:t>
-      </w:r>
-    </w:p>
-    <w:p>
-      <w:pPr>
-        <w:pStyle w:val="4"/>
-        <w:rPr>
-          <w:sz w:val="21"/>
-          <w:szCs w:val="21"/>
-        </w:rPr>
-      </w:pPr>
-      <w:r>
-        <w:rPr>
-          <w:rFonts w:hint="eastAsia"/>
-          <w:sz w:val="21"/>
-          <w:szCs w:val="21"/>
-        </w:rPr>
-        <w:t>4.</w:t>
-      </w:r>
-      <w:r>
-        <w:rPr>
-          <w:sz w:val="21"/>
-          <w:szCs w:val="21"/>
-        </w:rPr>
-        <w:t>3</w:t>
-      </w:r>
-      <w:r>
-        <w:rPr>
-          <w:rFonts w:hint="eastAsia"/>
-          <w:sz w:val="21"/>
-          <w:szCs w:val="21"/>
-        </w:rPr>
-        <w:t>.</w:t>
-      </w:r>
-      <w:r>
-        <w:rPr>
-          <w:sz w:val="21"/>
-          <w:szCs w:val="21"/>
-        </w:rPr>
-        <w:t>1</w:t>
+        <w:t>4.2.3</w:t>
       </w:r>
       <w:r>
         <w:rPr>
@@ -4640,10 +4592,10 @@
           <w:noProof/>
         </w:rPr>
         <w:drawing>
-          <wp:inline distT="0" distB="0" distL="0" distR="0" wp14:anchorId="62156704" wp14:editId="0B0582AA">
-            <wp:extent cx="5274310" cy="2112010"/>
-            <wp:effectExtent l="0" t="0" r="2540" b="2540"/>
-            <wp:docPr id="47" name="图片 47"/>
+          <wp:inline distT="0" distB="0" distL="0" distR="0" wp14:anchorId="66F37465" wp14:editId="2707445C">
+            <wp:extent cx="5274310" cy="2023745"/>
+            <wp:effectExtent l="0" t="0" r="2540" b="0"/>
+            <wp:docPr id="42" name="图片 42"/>
             <wp:cNvGraphicFramePr>
               <a:graphicFrameLocks xmlns:a="http://schemas.openxmlformats.org/drawingml/2006/main" noChangeAspect="1"/>
             </wp:cNvGraphicFramePr>
@@ -4663,7 +4615,7 @@
                   <pic:spPr>
                     <a:xfrm>
                       <a:off x="0" y="0"/>
-                      <a:ext cx="5274310" cy="2112010"/>
+                      <a:ext cx="5274310" cy="2023745"/>
                     </a:xfrm>
                     <a:prstGeom prst="rect">
                       <a:avLst/>
@@ -4692,7 +4644,6 @@
     <w:p>
       <w:pPr>
         <w:rPr>
-          <w:rFonts w:hint="eastAsia"/>
           <w:szCs w:val="21"/>
         </w:rPr>
       </w:pPr>
@@ -4701,10 +4652,10 @@
           <w:noProof/>
         </w:rPr>
         <w:drawing>
-          <wp:inline distT="0" distB="0" distL="0" distR="0" wp14:anchorId="45463C2B" wp14:editId="6A4C50A5">
-            <wp:extent cx="5274310" cy="1965960"/>
-            <wp:effectExtent l="0" t="0" r="2540" b="0"/>
-            <wp:docPr id="48" name="图片 48"/>
+          <wp:inline distT="0" distB="0" distL="0" distR="0" wp14:anchorId="02C4AD50" wp14:editId="706AE0E6">
+            <wp:extent cx="5274310" cy="1996440"/>
+            <wp:effectExtent l="0" t="0" r="2540" b="3810"/>
+            <wp:docPr id="43" name="图片 43"/>
             <wp:cNvGraphicFramePr>
               <a:graphicFrameLocks xmlns:a="http://schemas.openxmlformats.org/drawingml/2006/main" noChangeAspect="1"/>
             </wp:cNvGraphicFramePr>
@@ -4724,7 +4675,7 @@
                   <pic:spPr>
                     <a:xfrm>
                       <a:off x="0" y="0"/>
-                      <a:ext cx="5274310" cy="1965960"/>
+                      <a:ext cx="5274310" cy="1996440"/>
                     </a:xfrm>
                     <a:prstGeom prst="rect">
                       <a:avLst/>
@@ -4739,6 +4690,13 @@
     </w:p>
     <w:p>
       <w:pPr>
+        <w:rPr>
+          <w:szCs w:val="21"/>
+        </w:rPr>
+      </w:pPr>
+    </w:p>
+    <w:p>
+      <w:pPr>
         <w:pStyle w:val="5"/>
         <w:rPr>
           <w:sz w:val="21"/>
@@ -4790,12 +4748,11 @@
         <w:rPr>
           <w:noProof/>
         </w:rPr>
-        <w:lastRenderedPageBreak/>
         <w:drawing>
-          <wp:inline distT="0" distB="0" distL="0" distR="0" wp14:anchorId="6E62D760" wp14:editId="17577496">
-            <wp:extent cx="5274310" cy="1929765"/>
+          <wp:inline distT="0" distB="0" distL="0" distR="0" wp14:anchorId="29D8B654" wp14:editId="5DEE6DFE">
+            <wp:extent cx="5274310" cy="1951355"/>
             <wp:effectExtent l="0" t="0" r="2540" b="0"/>
-            <wp:docPr id="49" name="图片 49"/>
+            <wp:docPr id="44" name="图片 44"/>
             <wp:cNvGraphicFramePr>
               <a:graphicFrameLocks xmlns:a="http://schemas.openxmlformats.org/drawingml/2006/main" noChangeAspect="1"/>
             </wp:cNvGraphicFramePr>
@@ -4815,7 +4772,7 @@
                   <pic:spPr>
                     <a:xfrm>
                       <a:off x="0" y="0"/>
-                      <a:ext cx="5274310" cy="1929765"/>
+                      <a:ext cx="5274310" cy="1951355"/>
                     </a:xfrm>
                     <a:prstGeom prst="rect">
                       <a:avLst/>
@@ -4838,6 +4795,7 @@
         <w:rPr>
           <w:szCs w:val="21"/>
         </w:rPr>
+        <w:lastRenderedPageBreak/>
         <w:t>decode_example_test_beam-20-0.5.csv</w:t>
       </w:r>
       <w:r>
@@ -4851,7 +4809,6 @@
     <w:p>
       <w:pPr>
         <w:rPr>
-          <w:rFonts w:hint="eastAsia"/>
           <w:szCs w:val="21"/>
         </w:rPr>
       </w:pPr>
@@ -4860,10 +4817,10 @@
           <w:noProof/>
         </w:rPr>
         <w:drawing>
-          <wp:inline distT="0" distB="0" distL="0" distR="0" wp14:anchorId="20153763" wp14:editId="063D2886">
-            <wp:extent cx="5274310" cy="1903730"/>
+          <wp:inline distT="0" distB="0" distL="0" distR="0" wp14:anchorId="68E10D15" wp14:editId="35CF4EFC">
+            <wp:extent cx="5274310" cy="1960880"/>
             <wp:effectExtent l="0" t="0" r="2540" b="1270"/>
-            <wp:docPr id="50" name="图片 50"/>
+            <wp:docPr id="45" name="图片 45"/>
             <wp:cNvGraphicFramePr>
               <a:graphicFrameLocks xmlns:a="http://schemas.openxmlformats.org/drawingml/2006/main" noChangeAspect="1"/>
             </wp:cNvGraphicFramePr>
@@ -4883,7 +4840,7 @@
                   <pic:spPr>
                     <a:xfrm>
                       <a:off x="0" y="0"/>
-                      <a:ext cx="5274310" cy="1903730"/>
+                      <a:ext cx="5274310" cy="1960880"/>
                     </a:xfrm>
                     <a:prstGeom prst="rect">
                       <a:avLst/>
@@ -4898,47 +4855,6 @@
     </w:p>
     <w:p>
       <w:pPr>
-        <w:pStyle w:val="2"/>
-        <w:rPr>
-          <w:sz w:val="21"/>
-          <w:szCs w:val="21"/>
-        </w:rPr>
-      </w:pPr>
-      <w:r>
-        <w:rPr>
-          <w:rFonts w:hint="eastAsia"/>
-          <w:sz w:val="21"/>
-          <w:szCs w:val="21"/>
-        </w:rPr>
-        <w:t>5、</w:t>
-      </w:r>
-      <w:r>
-        <w:rPr>
-          <w:sz w:val="21"/>
-          <w:szCs w:val="21"/>
-        </w:rPr>
-        <w:t>Conclusions</w:t>
-      </w:r>
-    </w:p>
-    <w:p>
-      <w:pPr>
-        <w:pStyle w:val="2"/>
-        <w:rPr>
-          <w:sz w:val="21"/>
-          <w:szCs w:val="21"/>
-        </w:rPr>
-      </w:pPr>
-      <w:r>
-        <w:rPr>
-          <w:rFonts w:hint="eastAsia"/>
-          <w:sz w:val="21"/>
-          <w:szCs w:val="21"/>
-        </w:rPr>
-        <w:t>实验二步骤：</w:t>
-      </w:r>
-    </w:p>
-    <w:p>
-      <w:pPr>
         <w:pStyle w:val="3"/>
         <w:rPr>
           <w:sz w:val="21"/>
@@ -4951,52 +4867,46 @@
           <w:sz w:val="21"/>
           <w:szCs w:val="21"/>
         </w:rPr>
-        <w:t>问题：se_fbank用的训练集和验证集，与测试集的信噪比，噪声类型一样</w:t>
-      </w:r>
-    </w:p>
-    <w:p>
-      <w:pPr>
-        <w:pStyle w:val="a3"/>
-        <w:ind w:left="420" w:firstLineChars="0" w:firstLine="0"/>
-        <w:rPr>
-          <w:szCs w:val="21"/>
-        </w:rPr>
-      </w:pPr>
-      <w:r>
-        <w:rPr>
-          <w:rFonts w:hint="eastAsia"/>
-          <w:szCs w:val="21"/>
-        </w:rPr>
-        <w:t>需要重新生成训练集和验证集</w:t>
-      </w:r>
-    </w:p>
-    <w:p>
-      <w:pPr>
-        <w:pStyle w:val="a3"/>
-        <w:ind w:left="420" w:firstLineChars="0" w:firstLine="0"/>
-        <w:rPr>
-          <w:szCs w:val="21"/>
-        </w:rPr>
-      </w:pPr>
-      <w:r>
-        <w:rPr>
-          <w:rFonts w:hint="eastAsia"/>
-          <w:szCs w:val="21"/>
-        </w:rPr>
-        <w:t>需要修改se</w:t>
-      </w:r>
-      <w:r>
-        <w:rPr>
-          <w:szCs w:val="21"/>
-        </w:rPr>
-        <w:t>_fban</w:t>
-      </w:r>
-      <w:r>
-        <w:rPr>
-          <w:rFonts w:hint="eastAsia"/>
-          <w:szCs w:val="21"/>
-        </w:rPr>
-        <w:t>k实验，se实验，重新训练，重新进行测试</w:t>
+        <w:t>4</w:t>
+      </w:r>
+      <w:r>
+        <w:rPr>
+          <w:rFonts w:hint="eastAsia"/>
+          <w:sz w:val="21"/>
+          <w:szCs w:val="21"/>
+        </w:rPr>
+        <w:t>.</w:t>
+      </w:r>
+      <w:r>
+        <w:rPr>
+          <w:sz w:val="21"/>
+          <w:szCs w:val="21"/>
+        </w:rPr>
+        <w:t>3</w:t>
+      </w:r>
+      <w:r>
+        <w:rPr>
+          <w:rFonts w:hint="eastAsia"/>
+          <w:sz w:val="21"/>
+          <w:szCs w:val="21"/>
+        </w:rPr>
+        <w:t>思路</w:t>
+      </w:r>
+      <w:r>
+        <w:rPr>
+          <w:rFonts w:hint="eastAsia"/>
+          <w:sz w:val="21"/>
+          <w:szCs w:val="21"/>
+        </w:rPr>
+        <w:t>三</w:t>
+      </w:r>
+      <w:r>
+        <w:rPr>
+          <w:rFonts w:hint="eastAsia"/>
+          <w:sz w:val="21"/>
+          <w:szCs w:val="21"/>
+        </w:rPr>
+        <w:t>的实验结果</w:t>
       </w:r>
     </w:p>
     <w:p>
@@ -5013,45 +4923,98 @@
           <w:sz w:val="21"/>
           <w:szCs w:val="21"/>
         </w:rPr>
+        <w:t>4.</w:t>
+      </w:r>
+      <w:r>
+        <w:rPr>
+          <w:sz w:val="21"/>
+          <w:szCs w:val="21"/>
+        </w:rPr>
+        <w:t>3</w:t>
+      </w:r>
+      <w:r>
+        <w:rPr>
+          <w:rFonts w:hint="eastAsia"/>
+          <w:sz w:val="21"/>
+          <w:szCs w:val="21"/>
+        </w:rPr>
+        <w:t>.</w:t>
+      </w:r>
+      <w:r>
+        <w:rPr>
+          <w:sz w:val="21"/>
+          <w:szCs w:val="21"/>
+        </w:rPr>
         <w:t>1</w:t>
       </w:r>
       <w:r>
         <w:rPr>
-          <w:rFonts w:hint="eastAsia"/>
-          <w:sz w:val="21"/>
-          <w:szCs w:val="21"/>
-        </w:rPr>
-        <w:t>.（完成）</w:t>
-      </w:r>
-      <w:r>
-        <w:rPr>
-          <w:rFonts w:hint="eastAsia"/>
-          <w:sz w:val="21"/>
-          <w:szCs w:val="21"/>
-        </w:rPr>
-        <w:t>生成训练集和验证集</w:t>
-      </w:r>
-    </w:p>
-    <w:p>
-      <w:pPr>
-        <w:pStyle w:val="a3"/>
-        <w:ind w:left="780" w:firstLineChars="0" w:firstLine="0"/>
-        <w:rPr>
-          <w:b/>
-          <w:bCs/>
+          <w:sz w:val="21"/>
+          <w:szCs w:val="21"/>
+        </w:rPr>
+        <w:t xml:space="preserve"> SE_F</w:t>
+      </w:r>
+      <w:r>
+        <w:rPr>
+          <w:rFonts w:hint="eastAsia"/>
+          <w:sz w:val="21"/>
+          <w:szCs w:val="21"/>
+        </w:rPr>
+        <w:t>bank</w:t>
+      </w:r>
+      <w:r>
+        <w:rPr>
+          <w:sz w:val="21"/>
+          <w:szCs w:val="21"/>
+        </w:rPr>
+        <w:t>+ASR</w:t>
+      </w:r>
+    </w:p>
+    <w:p>
+      <w:pPr>
+        <w:pStyle w:val="5"/>
+        <w:rPr>
+          <w:sz w:val="21"/>
+          <w:szCs w:val="21"/>
+        </w:rPr>
+      </w:pPr>
+      <w:r>
+        <w:rPr>
+          <w:rFonts w:hint="eastAsia"/>
+          <w:sz w:val="21"/>
+          <w:szCs w:val="21"/>
+        </w:rPr>
+        <w:t>验证集结果：</w:t>
+      </w:r>
+    </w:p>
+    <w:p>
+      <w:pPr>
+        <w:rPr>
+          <w:szCs w:val="21"/>
+        </w:rPr>
+      </w:pPr>
+      <w:r>
+        <w:rPr>
+          <w:szCs w:val="21"/>
+        </w:rPr>
+        <w:t>CUDA_VISIBLE_DEVICES=3 python3 eval.py --file result/decode_example_dev_output.csv</w:t>
+      </w:r>
+    </w:p>
+    <w:p>
+      <w:pPr>
+        <w:rPr>
           <w:szCs w:val="21"/>
         </w:rPr>
       </w:pPr>
       <w:r>
         <w:rPr>
           <w:noProof/>
-          <w:szCs w:val="21"/>
         </w:rPr>
         <w:drawing>
-          <wp:inline distT="0" distB="0" distL="0" distR="0" wp14:anchorId="6798D6F2" wp14:editId="4D534149">
-            <wp:extent cx="4320000" cy="1073500"/>
-            <wp:effectExtent l="0" t="0" r="4445" b="0"/>
-            <wp:docPr id="19" name="图片 19"/>
+          <wp:inline distT="0" distB="0" distL="0" distR="0" wp14:anchorId="62156704" wp14:editId="0B0582AA">
+            <wp:extent cx="5274310" cy="2112010"/>
+            <wp:effectExtent l="0" t="0" r="2540" b="2540"/>
+            <wp:docPr id="47" name="图片 47"/>
             <wp:cNvGraphicFramePr>
               <a:graphicFrameLocks xmlns:a="http://schemas.openxmlformats.org/drawingml/2006/main" noChangeAspect="1"/>
             </wp:cNvGraphicFramePr>
@@ -5071,7 +5034,7 @@
                   <pic:spPr>
                     <a:xfrm>
                       <a:off x="0" y="0"/>
-                      <a:ext cx="4320000" cy="1073500"/>
+                      <a:ext cx="5274310" cy="2112010"/>
                     </a:xfrm>
                     <a:prstGeom prst="rect">
                       <a:avLst/>
@@ -5086,25 +5049,32 @@
     </w:p>
     <w:p>
       <w:pPr>
-        <w:pStyle w:val="a3"/>
-        <w:ind w:left="780" w:firstLineChars="0" w:firstLine="0"/>
-        <w:rPr>
-          <w:b/>
-          <w:bCs/>
+        <w:rPr>
+          <w:szCs w:val="21"/>
+        </w:rPr>
+      </w:pPr>
+      <w:r>
+        <w:rPr>
+          <w:szCs w:val="21"/>
+        </w:rPr>
+        <w:t>decode_example_dev_beam-20-0.5.csv</w:t>
+      </w:r>
+    </w:p>
+    <w:p>
+      <w:pPr>
+        <w:rPr>
           <w:szCs w:val="21"/>
         </w:rPr>
       </w:pPr>
       <w:r>
         <w:rPr>
           <w:noProof/>
-          <w:szCs w:val="21"/>
-        </w:rPr>
-        <w:lastRenderedPageBreak/>
+        </w:rPr>
         <w:drawing>
-          <wp:inline distT="0" distB="0" distL="0" distR="0" wp14:anchorId="7366726A" wp14:editId="140A07E0">
-            <wp:extent cx="4320000" cy="867017"/>
-            <wp:effectExtent l="0" t="0" r="4445" b="9525"/>
-            <wp:docPr id="20" name="图片 20"/>
+          <wp:inline distT="0" distB="0" distL="0" distR="0" wp14:anchorId="45463C2B" wp14:editId="6A4C50A5">
+            <wp:extent cx="5274310" cy="1965960"/>
+            <wp:effectExtent l="0" t="0" r="2540" b="0"/>
+            <wp:docPr id="48" name="图片 48"/>
             <wp:cNvGraphicFramePr>
               <a:graphicFrameLocks xmlns:a="http://schemas.openxmlformats.org/drawingml/2006/main" noChangeAspect="1"/>
             </wp:cNvGraphicFramePr>
@@ -5124,7 +5094,7 @@
                   <pic:spPr>
                     <a:xfrm>
                       <a:off x="0" y="0"/>
-                      <a:ext cx="4320000" cy="867017"/>
+                      <a:ext cx="5274310" cy="1965960"/>
                     </a:xfrm>
                     <a:prstGeom prst="rect">
                       <a:avLst/>
@@ -5139,24 +5109,63 @@
     </w:p>
     <w:p>
       <w:pPr>
-        <w:pStyle w:val="a3"/>
-        <w:ind w:left="780" w:firstLineChars="0" w:firstLine="0"/>
-        <w:rPr>
-          <w:b/>
-          <w:bCs/>
+        <w:pStyle w:val="5"/>
+        <w:rPr>
+          <w:sz w:val="21"/>
+          <w:szCs w:val="21"/>
+        </w:rPr>
+      </w:pPr>
+      <w:r>
+        <w:rPr>
+          <w:rFonts w:hint="eastAsia"/>
+          <w:sz w:val="21"/>
+          <w:szCs w:val="21"/>
+        </w:rPr>
+        <w:lastRenderedPageBreak/>
+        <w:t>测试集结果：</w:t>
+      </w:r>
+    </w:p>
+    <w:p>
+      <w:pPr>
+        <w:rPr>
+          <w:szCs w:val="21"/>
+        </w:rPr>
+      </w:pPr>
+      <w:r>
+        <w:rPr>
+          <w:szCs w:val="21"/>
+        </w:rPr>
+        <w:t>CUDA_VISIBLE_DEVICES=3 python3 eval.py --file result/decode_example_</w:t>
+      </w:r>
+      <w:r>
+        <w:rPr>
+          <w:rFonts w:hint="eastAsia"/>
+          <w:szCs w:val="21"/>
+        </w:rPr>
+        <w:t>test</w:t>
+      </w:r>
+      <w:r>
+        <w:rPr>
+          <w:szCs w:val="21"/>
+        </w:rPr>
+        <w:t>_output.csv</w:t>
+      </w:r>
+    </w:p>
+    <w:p>
+      <w:pPr>
+        <w:rPr>
           <w:szCs w:val="21"/>
         </w:rPr>
       </w:pPr>
       <w:r>
         <w:rPr>
           <w:noProof/>
-          <w:szCs w:val="21"/>
         </w:rPr>
         <w:drawing>
-          <wp:inline distT="0" distB="0" distL="0" distR="0" wp14:anchorId="79FA6B0F" wp14:editId="2E6FCB20">
-            <wp:extent cx="4320000" cy="2398209"/>
-            <wp:effectExtent l="0" t="0" r="4445" b="2540"/>
-            <wp:docPr id="21" name="图片 21"/>
+          <wp:inline distT="0" distB="0" distL="0" distR="0" wp14:anchorId="6E62D760" wp14:editId="17577496">
+            <wp:extent cx="5274310" cy="1929765"/>
+            <wp:effectExtent l="0" t="0" r="2540" b="0"/>
+            <wp:docPr id="49" name="图片 49"/>
             <wp:cNvGraphicFramePr>
               <a:graphicFrameLocks xmlns:a="http://schemas.openxmlformats.org/drawingml/2006/main" noChangeAspect="1"/>
             </wp:cNvGraphicFramePr>
@@ -5176,7 +5185,7 @@
                   <pic:spPr>
                     <a:xfrm>
                       <a:off x="0" y="0"/>
-                      <a:ext cx="4320000" cy="2398209"/>
+                      <a:ext cx="5274310" cy="1929765"/>
                     </a:xfrm>
                     <a:prstGeom prst="rect">
                       <a:avLst/>
@@ -5191,112 +5200,26 @@
     </w:p>
     <w:p>
       <w:pPr>
-        <w:pStyle w:val="4"/>
-        <w:rPr>
-          <w:sz w:val="21"/>
-          <w:szCs w:val="21"/>
-        </w:rPr>
-      </w:pPr>
-      <w:r>
-        <w:rPr>
-          <w:rFonts w:hint="eastAsia"/>
-          <w:sz w:val="21"/>
-          <w:szCs w:val="21"/>
-        </w:rPr>
-        <w:t>2</w:t>
-      </w:r>
-      <w:r>
-        <w:rPr>
-          <w:sz w:val="21"/>
-          <w:szCs w:val="21"/>
-        </w:rPr>
-        <w:t>.</w:t>
-      </w:r>
-      <w:r>
-        <w:rPr>
-          <w:rFonts w:hint="eastAsia"/>
-          <w:sz w:val="21"/>
-          <w:szCs w:val="21"/>
-        </w:rPr>
-        <w:t>（完成）</w:t>
-      </w:r>
-      <w:r>
-        <w:rPr>
-          <w:rFonts w:hint="eastAsia"/>
-          <w:sz w:val="21"/>
-          <w:szCs w:val="21"/>
-        </w:rPr>
-        <w:t>修改se实验，重新训练，测试，得到生成的mix</w:t>
-      </w:r>
-      <w:r>
-        <w:rPr>
-          <w:sz w:val="21"/>
-          <w:szCs w:val="21"/>
-        </w:rPr>
-        <w:t>_test</w:t>
-      </w:r>
-    </w:p>
-    <w:p>
-      <w:pPr>
-        <w:pStyle w:val="a3"/>
-        <w:ind w:left="780" w:firstLineChars="0" w:firstLine="0"/>
-        <w:rPr>
-          <w:szCs w:val="21"/>
-        </w:rPr>
-      </w:pPr>
-      <w:r>
-        <w:rPr>
-          <w:rFonts w:hint="eastAsia"/>
-          <w:szCs w:val="21"/>
-        </w:rPr>
-        <w:t>数据：</w:t>
-      </w:r>
-      <w:r>
-        <w:rPr>
-          <w:szCs w:val="21"/>
-        </w:rPr>
-        <w:t>/data01/AuFast/Pan_dataset/SE_asr/test1/se_dataset</w:t>
-      </w:r>
-    </w:p>
-    <w:p>
-      <w:pPr>
-        <w:pStyle w:val="a3"/>
-        <w:ind w:left="780" w:firstLineChars="0" w:firstLine="0"/>
-        <w:rPr>
-          <w:szCs w:val="21"/>
-        </w:rPr>
-      </w:pPr>
-      <w:r>
-        <w:rPr>
-          <w:rFonts w:hint="eastAsia"/>
-          <w:szCs w:val="21"/>
-        </w:rPr>
-        <w:t>screen</w:t>
-      </w:r>
-      <w:r>
-        <w:rPr>
-          <w:szCs w:val="21"/>
-        </w:rPr>
-        <w:t xml:space="preserve"> </w:t>
-      </w:r>
-      <w:r>
-        <w:rPr>
-          <w:rFonts w:hint="eastAsia"/>
-          <w:szCs w:val="21"/>
-        </w:rPr>
-        <w:t>-r</w:t>
-      </w:r>
-      <w:r>
-        <w:rPr>
-          <w:szCs w:val="21"/>
-        </w:rPr>
-        <w:t xml:space="preserve"> SE:CUDA_VISIBLE_DEVICES=0 python train2.py</w:t>
-      </w:r>
-    </w:p>
-    <w:p>
-      <w:pPr>
-        <w:pStyle w:val="a3"/>
-        <w:ind w:left="780" w:firstLineChars="0" w:firstLine="0"/>
+        <w:rPr>
+          <w:szCs w:val="21"/>
+        </w:rPr>
+      </w:pPr>
+      <w:r>
+        <w:rPr>
+          <w:szCs w:val="21"/>
+        </w:rPr>
+        <w:t>decode_example_test_beam-20-0.5.csv</w:t>
+      </w:r>
+      <w:r>
+        <w:rPr>
+          <w:rFonts w:hint="eastAsia"/>
+          <w:szCs w:val="21"/>
+        </w:rPr>
+        <w:t>：</w:t>
+      </w:r>
+    </w:p>
+    <w:p>
+      <w:pPr>
         <w:rPr>
           <w:szCs w:val="21"/>
         </w:rPr>
@@ -5304,13 +5227,12 @@
       <w:r>
         <w:rPr>
           <w:noProof/>
-          <w:szCs w:val="21"/>
         </w:rPr>
         <w:drawing>
-          <wp:inline distT="0" distB="0" distL="0" distR="0" wp14:anchorId="60786630" wp14:editId="5FF12A00">
-            <wp:extent cx="4320000" cy="971558"/>
-            <wp:effectExtent l="0" t="0" r="4445" b="0"/>
-            <wp:docPr id="22" name="图片 22"/>
+          <wp:inline distT="0" distB="0" distL="0" distR="0" wp14:anchorId="20153763" wp14:editId="063D2886">
+            <wp:extent cx="5274310" cy="1903730"/>
+            <wp:effectExtent l="0" t="0" r="2540" b="1270"/>
+            <wp:docPr id="50" name="图片 50"/>
             <wp:cNvGraphicFramePr>
               <a:graphicFrameLocks xmlns:a="http://schemas.openxmlformats.org/drawingml/2006/main" noChangeAspect="1"/>
             </wp:cNvGraphicFramePr>
@@ -5330,7 +5252,7 @@
                   <pic:spPr>
                     <a:xfrm>
                       <a:off x="0" y="0"/>
-                      <a:ext cx="4320000" cy="971558"/>
+                      <a:ext cx="5274310" cy="1903730"/>
                     </a:xfrm>
                     <a:prstGeom prst="rect">
                       <a:avLst/>
@@ -5345,9 +5267,262 @@
     </w:p>
     <w:p>
       <w:pPr>
+        <w:pStyle w:val="4"/>
+        <w:rPr>
+          <w:sz w:val="21"/>
+          <w:szCs w:val="21"/>
+        </w:rPr>
+      </w:pPr>
+      <w:r>
+        <w:rPr>
+          <w:rFonts w:hint="eastAsia"/>
+          <w:sz w:val="21"/>
+          <w:szCs w:val="21"/>
+        </w:rPr>
+        <w:t>4.</w:t>
+      </w:r>
+      <w:r>
+        <w:rPr>
+          <w:sz w:val="21"/>
+          <w:szCs w:val="21"/>
+        </w:rPr>
+        <w:t>3</w:t>
+      </w:r>
+      <w:r>
+        <w:rPr>
+          <w:rFonts w:hint="eastAsia"/>
+          <w:sz w:val="21"/>
+          <w:szCs w:val="21"/>
+        </w:rPr>
+        <w:t>.</w:t>
+      </w:r>
+      <w:r>
+        <w:rPr>
+          <w:sz w:val="21"/>
+          <w:szCs w:val="21"/>
+        </w:rPr>
+        <w:t>2</w:t>
+      </w:r>
+      <w:r>
+        <w:rPr>
+          <w:sz w:val="21"/>
+          <w:szCs w:val="21"/>
+        </w:rPr>
+        <w:t xml:space="preserve"> ASR</w:t>
+      </w:r>
+      <w:r>
+        <w:rPr>
+          <w:sz w:val="21"/>
+          <w:szCs w:val="21"/>
+        </w:rPr>
+        <w:t>_clean</w:t>
+      </w:r>
+    </w:p>
+    <w:p>
+      <w:pPr>
+        <w:pStyle w:val="4"/>
+        <w:rPr>
+          <w:rFonts w:hint="eastAsia"/>
+          <w:sz w:val="21"/>
+          <w:szCs w:val="21"/>
+        </w:rPr>
+      </w:pPr>
+      <w:r>
+        <w:rPr>
+          <w:rFonts w:hint="eastAsia"/>
+          <w:sz w:val="21"/>
+          <w:szCs w:val="21"/>
+        </w:rPr>
+        <w:t>4.</w:t>
+      </w:r>
+      <w:r>
+        <w:rPr>
+          <w:sz w:val="21"/>
+          <w:szCs w:val="21"/>
+        </w:rPr>
+        <w:t>3</w:t>
+      </w:r>
+      <w:r>
+        <w:rPr>
+          <w:rFonts w:hint="eastAsia"/>
+          <w:sz w:val="21"/>
+          <w:szCs w:val="21"/>
+        </w:rPr>
+        <w:t>.</w:t>
+      </w:r>
+      <w:r>
+        <w:rPr>
+          <w:sz w:val="21"/>
+          <w:szCs w:val="21"/>
+        </w:rPr>
+        <w:t>3</w:t>
+      </w:r>
+      <w:r>
+        <w:rPr>
+          <w:sz w:val="21"/>
+          <w:szCs w:val="21"/>
+        </w:rPr>
+        <w:t xml:space="preserve"> ASR</w:t>
+      </w:r>
+      <w:r>
+        <w:rPr>
+          <w:sz w:val="21"/>
+          <w:szCs w:val="21"/>
+        </w:rPr>
+        <w:t>_</w:t>
+      </w:r>
+      <w:r>
+        <w:rPr>
+          <w:sz w:val="21"/>
+          <w:szCs w:val="21"/>
+        </w:rPr>
+        <w:t>noisy</w:t>
+      </w:r>
+    </w:p>
+    <w:p>
+      <w:pPr>
+        <w:pStyle w:val="2"/>
+        <w:rPr>
+          <w:sz w:val="21"/>
+          <w:szCs w:val="21"/>
+        </w:rPr>
+      </w:pPr>
+      <w:r>
+        <w:rPr>
+          <w:rFonts w:hint="eastAsia"/>
+          <w:sz w:val="21"/>
+          <w:szCs w:val="21"/>
+        </w:rPr>
+        <w:t>5、</w:t>
+      </w:r>
+      <w:r>
+        <w:rPr>
+          <w:sz w:val="21"/>
+          <w:szCs w:val="21"/>
+        </w:rPr>
+        <w:t>Conclusions</w:t>
+      </w:r>
+    </w:p>
+    <w:p>
+      <w:pPr>
+        <w:pStyle w:val="2"/>
+        <w:rPr>
+          <w:sz w:val="21"/>
+          <w:szCs w:val="21"/>
+        </w:rPr>
+      </w:pPr>
+      <w:r>
+        <w:rPr>
+          <w:rFonts w:hint="eastAsia"/>
+          <w:sz w:val="21"/>
+          <w:szCs w:val="21"/>
+        </w:rPr>
+        <w:t>实验二步骤：</w:t>
+      </w:r>
+    </w:p>
+    <w:p>
+      <w:pPr>
+        <w:pStyle w:val="3"/>
+        <w:rPr>
+          <w:sz w:val="21"/>
+          <w:szCs w:val="21"/>
+        </w:rPr>
+      </w:pPr>
+      <w:r>
+        <w:rPr>
+          <w:rFonts w:hint="eastAsia"/>
+          <w:sz w:val="21"/>
+          <w:szCs w:val="21"/>
+        </w:rPr>
+        <w:t>问题：se_fbank用的训练集和验证集，与测试集的信噪比，噪声类型一样</w:t>
+      </w:r>
+    </w:p>
+    <w:p>
+      <w:pPr>
+        <w:pStyle w:val="a3"/>
+        <w:ind w:left="420" w:firstLineChars="0" w:firstLine="0"/>
+        <w:rPr>
+          <w:szCs w:val="21"/>
+        </w:rPr>
+      </w:pPr>
+      <w:r>
+        <w:rPr>
+          <w:rFonts w:hint="eastAsia"/>
+          <w:szCs w:val="21"/>
+        </w:rPr>
+        <w:t>需要重新生成训练集和验证集</w:t>
+      </w:r>
+    </w:p>
+    <w:p>
+      <w:pPr>
+        <w:pStyle w:val="a3"/>
+        <w:ind w:left="420" w:firstLineChars="0" w:firstLine="0"/>
+        <w:rPr>
+          <w:szCs w:val="21"/>
+        </w:rPr>
+      </w:pPr>
+      <w:r>
+        <w:rPr>
+          <w:rFonts w:hint="eastAsia"/>
+          <w:szCs w:val="21"/>
+        </w:rPr>
+        <w:t>需要修改se</w:t>
+      </w:r>
+      <w:r>
+        <w:rPr>
+          <w:szCs w:val="21"/>
+        </w:rPr>
+        <w:t>_fban</w:t>
+      </w:r>
+      <w:r>
+        <w:rPr>
+          <w:rFonts w:hint="eastAsia"/>
+          <w:szCs w:val="21"/>
+        </w:rPr>
+        <w:t>k实验，se实验，重新训练，重新进行测试</w:t>
+      </w:r>
+    </w:p>
+    <w:p>
+      <w:pPr>
+        <w:pStyle w:val="4"/>
+        <w:rPr>
+          <w:sz w:val="21"/>
+          <w:szCs w:val="21"/>
+        </w:rPr>
+      </w:pPr>
+      <w:r>
+        <w:rPr>
+          <w:rFonts w:hint="eastAsia"/>
+          <w:sz w:val="21"/>
+          <w:szCs w:val="21"/>
+        </w:rPr>
+        <w:lastRenderedPageBreak/>
+        <w:t>1</w:t>
+      </w:r>
+      <w:r>
+        <w:rPr>
+          <w:rFonts w:hint="eastAsia"/>
+          <w:sz w:val="21"/>
+          <w:szCs w:val="21"/>
+        </w:rPr>
+        <w:t>.（完成）</w:t>
+      </w:r>
+      <w:r>
+        <w:rPr>
+          <w:rFonts w:hint="eastAsia"/>
+          <w:sz w:val="21"/>
+          <w:szCs w:val="21"/>
+        </w:rPr>
+        <w:t>生成训练集和验证集</w:t>
+      </w:r>
+    </w:p>
+    <w:p>
+      <w:pPr>
         <w:pStyle w:val="a3"/>
         <w:ind w:left="780" w:firstLineChars="0" w:firstLine="0"/>
         <w:rPr>
+          <w:b/>
+          <w:bCs/>
           <w:szCs w:val="21"/>
         </w:rPr>
       </w:pPr>
@@ -5357,10 +5532,10 @@
           <w:szCs w:val="21"/>
         </w:rPr>
         <w:drawing>
-          <wp:inline distT="0" distB="0" distL="0" distR="0" wp14:anchorId="45EB152A" wp14:editId="233B8E80">
-            <wp:extent cx="4320000" cy="1904628"/>
-            <wp:effectExtent l="0" t="0" r="4445" b="635"/>
-            <wp:docPr id="23" name="图片 23"/>
+          <wp:inline distT="0" distB="0" distL="0" distR="0" wp14:anchorId="6798D6F2" wp14:editId="4D534149">
+            <wp:extent cx="4320000" cy="1073500"/>
+            <wp:effectExtent l="0" t="0" r="4445" b="0"/>
+            <wp:docPr id="19" name="图片 19"/>
             <wp:cNvGraphicFramePr>
               <a:graphicFrameLocks xmlns:a="http://schemas.openxmlformats.org/drawingml/2006/main" noChangeAspect="1"/>
             </wp:cNvGraphicFramePr>
@@ -5380,7 +5555,7 @@
                   <pic:spPr>
                     <a:xfrm>
                       <a:off x="0" y="0"/>
-                      <a:ext cx="4320000" cy="1904628"/>
+                      <a:ext cx="4320000" cy="1073500"/>
                     </a:xfrm>
                     <a:prstGeom prst="rect">
                       <a:avLst/>
@@ -5398,6 +5573,8 @@
         <w:pStyle w:val="a3"/>
         <w:ind w:left="780" w:firstLineChars="0" w:firstLine="0"/>
         <w:rPr>
+          <w:b/>
+          <w:bCs/>
           <w:szCs w:val="21"/>
         </w:rPr>
       </w:pPr>
@@ -5407,10 +5584,10 @@
           <w:szCs w:val="21"/>
         </w:rPr>
         <w:drawing>
-          <wp:inline distT="0" distB="0" distL="0" distR="0" wp14:anchorId="4559D904" wp14:editId="3A0E5C6C">
-            <wp:extent cx="4320000" cy="563795"/>
-            <wp:effectExtent l="0" t="0" r="4445" b="8255"/>
-            <wp:docPr id="24" name="图片 24"/>
+          <wp:inline distT="0" distB="0" distL="0" distR="0" wp14:anchorId="7366726A" wp14:editId="140A07E0">
+            <wp:extent cx="4320000" cy="867017"/>
+            <wp:effectExtent l="0" t="0" r="4445" b="9525"/>
+            <wp:docPr id="20" name="图片 20"/>
             <wp:cNvGraphicFramePr>
               <a:graphicFrameLocks xmlns:a="http://schemas.openxmlformats.org/drawingml/2006/main" noChangeAspect="1"/>
             </wp:cNvGraphicFramePr>
@@ -5430,7 +5607,7 @@
                   <pic:spPr>
                     <a:xfrm>
                       <a:off x="0" y="0"/>
-                      <a:ext cx="4320000" cy="563795"/>
+                      <a:ext cx="4320000" cy="867017"/>
                     </a:xfrm>
                     <a:prstGeom prst="rect">
                       <a:avLst/>
@@ -5445,65 +5622,11 @@
     </w:p>
     <w:p>
       <w:pPr>
-        <w:pStyle w:val="4"/>
-        <w:rPr>
-          <w:sz w:val="21"/>
-          <w:szCs w:val="21"/>
-        </w:rPr>
-      </w:pPr>
-      <w:r>
-        <w:rPr>
-          <w:rFonts w:hint="eastAsia"/>
-          <w:sz w:val="21"/>
-          <w:szCs w:val="21"/>
-        </w:rPr>
-        <w:lastRenderedPageBreak/>
-        <w:t>3</w:t>
-      </w:r>
-      <w:r>
-        <w:rPr>
-          <w:sz w:val="21"/>
-          <w:szCs w:val="21"/>
-        </w:rPr>
-        <w:t>.</w:t>
-      </w:r>
-      <w:r>
-        <w:rPr>
-          <w:rFonts w:hint="eastAsia"/>
-          <w:sz w:val="21"/>
-          <w:szCs w:val="21"/>
-        </w:rPr>
-        <w:t>（进行中）</w:t>
-      </w:r>
-      <w:r>
-        <w:rPr>
-          <w:rFonts w:hint="eastAsia"/>
-          <w:sz w:val="21"/>
-          <w:szCs w:val="21"/>
-        </w:rPr>
-        <w:t>修改se</w:t>
-      </w:r>
-      <w:r>
-        <w:rPr>
-          <w:sz w:val="21"/>
-          <w:szCs w:val="21"/>
-        </w:rPr>
-        <w:t>_fbank</w:t>
-      </w:r>
-      <w:r>
-        <w:rPr>
-          <w:rFonts w:hint="eastAsia"/>
-          <w:sz w:val="21"/>
-          <w:szCs w:val="21"/>
-        </w:rPr>
-        <w:t>实验，重新训练，测试，得到保存的.mat</w:t>
-      </w:r>
-    </w:p>
-    <w:p>
-      <w:pPr>
         <w:pStyle w:val="a3"/>
         <w:ind w:left="780" w:firstLineChars="0" w:firstLine="0"/>
         <w:rPr>
+          <w:b/>
+          <w:bCs/>
           <w:szCs w:val="21"/>
         </w:rPr>
       </w:pPr>
@@ -5513,10 +5636,10 @@
           <w:szCs w:val="21"/>
         </w:rPr>
         <w:drawing>
-          <wp:inline distT="0" distB="0" distL="0" distR="0" wp14:anchorId="146AB996" wp14:editId="68C05788">
-            <wp:extent cx="4320000" cy="1461498"/>
-            <wp:effectExtent l="0" t="0" r="4445" b="5715"/>
-            <wp:docPr id="26" name="图片 26"/>
+          <wp:inline distT="0" distB="0" distL="0" distR="0" wp14:anchorId="79FA6B0F" wp14:editId="2E6FCB20">
+            <wp:extent cx="4320000" cy="2398209"/>
+            <wp:effectExtent l="0" t="0" r="4445" b="2540"/>
+            <wp:docPr id="21" name="图片 21"/>
             <wp:cNvGraphicFramePr>
               <a:graphicFrameLocks xmlns:a="http://schemas.openxmlformats.org/drawingml/2006/main" noChangeAspect="1"/>
             </wp:cNvGraphicFramePr>
@@ -5536,7 +5659,7 @@
                   <pic:spPr>
                     <a:xfrm>
                       <a:off x="0" y="0"/>
-                      <a:ext cx="4320000" cy="1461498"/>
+                      <a:ext cx="4320000" cy="2398209"/>
                     </a:xfrm>
                     <a:prstGeom prst="rect">
                       <a:avLst/>
@@ -5563,60 +5686,37 @@
           <w:sz w:val="21"/>
           <w:szCs w:val="21"/>
         </w:rPr>
-        <w:t>4.（</w:t>
-      </w:r>
-      <w:r>
-        <w:rPr>
-          <w:rFonts w:hint="eastAsia"/>
-          <w:sz w:val="21"/>
-          <w:szCs w:val="21"/>
-        </w:rPr>
-        <w:t>完成</w:t>
-      </w:r>
-      <w:r>
-        <w:rPr>
-          <w:rFonts w:hint="eastAsia"/>
-          <w:sz w:val="21"/>
-          <w:szCs w:val="21"/>
-        </w:rPr>
-        <w:t>）</w:t>
-      </w:r>
-      <w:r>
-        <w:rPr>
-          <w:sz w:val="21"/>
-          <w:szCs w:val="21"/>
-        </w:rPr>
-        <w:t>Se+ASR(</w:t>
-      </w:r>
-      <w:r>
-        <w:rPr>
-          <w:rFonts w:hint="eastAsia"/>
-          <w:sz w:val="21"/>
-          <w:szCs w:val="21"/>
-        </w:rPr>
-        <w:t>注意A</w:t>
-      </w:r>
-      <w:r>
-        <w:rPr>
-          <w:sz w:val="21"/>
-          <w:szCs w:val="21"/>
-        </w:rPr>
-        <w:t>SR</w:t>
-      </w:r>
-      <w:r>
-        <w:rPr>
-          <w:rFonts w:hint="eastAsia"/>
-          <w:sz w:val="21"/>
-          <w:szCs w:val="21"/>
-        </w:rPr>
-        <w:t>处有修改，记得复原</w:t>
-      </w:r>
-      <w:r>
-        <w:rPr>
-          <w:sz w:val="21"/>
-          <w:szCs w:val="21"/>
-        </w:rPr>
-        <w:t>)</w:t>
+        <w:t>2</w:t>
+      </w:r>
+      <w:r>
+        <w:rPr>
+          <w:sz w:val="21"/>
+          <w:szCs w:val="21"/>
+        </w:rPr>
+        <w:t>.</w:t>
+      </w:r>
+      <w:r>
+        <w:rPr>
+          <w:rFonts w:hint="eastAsia"/>
+          <w:sz w:val="21"/>
+          <w:szCs w:val="21"/>
+        </w:rPr>
+        <w:t>（完成）</w:t>
+      </w:r>
+      <w:r>
+        <w:rPr>
+          <w:rFonts w:hint="eastAsia"/>
+          <w:sz w:val="21"/>
+          <w:szCs w:val="21"/>
+        </w:rPr>
+        <w:t>修改se实验，重新训练，测试，得到生成的mix</w:t>
+      </w:r>
+      <w:r>
+        <w:rPr>
+          <w:sz w:val="21"/>
+          <w:szCs w:val="21"/>
+        </w:rPr>
+        <w:t>_test</w:t>
       </w:r>
     </w:p>
     <w:p>
@@ -5629,9 +5729,16 @@
       </w:pPr>
       <w:r>
         <w:rPr>
-          <w:szCs w:val="21"/>
-        </w:rPr>
-        <w:t>/data01/AuFast/Pan_dataset/SE_asr/test1/LibriSpeech</w:t>
+          <w:rFonts w:hint="eastAsia"/>
+          <w:szCs w:val="21"/>
+        </w:rPr>
+        <w:t>数据：</w:t>
+      </w:r>
+      <w:r>
+        <w:rPr>
+          <w:szCs w:val="21"/>
+        </w:rPr>
+        <w:t>/data01/AuFast/Pan_dataset/SE_asr/test1/se_dataset</w:t>
       </w:r>
     </w:p>
     <w:p>
@@ -5644,14 +5751,49 @@
       </w:pPr>
       <w:r>
         <w:rPr>
+          <w:rFonts w:hint="eastAsia"/>
+          <w:szCs w:val="21"/>
+        </w:rPr>
+        <w:t>screen</w:t>
+      </w:r>
+      <w:r>
+        <w:rPr>
+          <w:szCs w:val="21"/>
+        </w:rPr>
+        <w:t xml:space="preserve"> </w:t>
+      </w:r>
+      <w:r>
+        <w:rPr>
+          <w:rFonts w:hint="eastAsia"/>
+          <w:szCs w:val="21"/>
+        </w:rPr>
+        <w:t>-r</w:t>
+      </w:r>
+      <w:r>
+        <w:rPr>
+          <w:szCs w:val="21"/>
+        </w:rPr>
+        <w:t xml:space="preserve"> SE:CUDA_VISIBLE_DEVICES=0 python train2.py</w:t>
+      </w:r>
+    </w:p>
+    <w:p>
+      <w:pPr>
+        <w:pStyle w:val="a3"/>
+        <w:ind w:left="780" w:firstLineChars="0" w:firstLine="0"/>
+        <w:rPr>
+          <w:szCs w:val="21"/>
+        </w:rPr>
+      </w:pPr>
+      <w:r>
+        <w:rPr>
           <w:noProof/>
           <w:szCs w:val="21"/>
         </w:rPr>
         <w:drawing>
-          <wp:inline distT="0" distB="0" distL="0" distR="0" wp14:anchorId="27F6AA51" wp14:editId="19590371">
-            <wp:extent cx="4320000" cy="1285182"/>
+          <wp:inline distT="0" distB="0" distL="0" distR="0" wp14:anchorId="60786630" wp14:editId="5FF12A00">
+            <wp:extent cx="4320000" cy="971558"/>
             <wp:effectExtent l="0" t="0" r="4445" b="0"/>
-            <wp:docPr id="28" name="图片 28"/>
+            <wp:docPr id="22" name="图片 22"/>
             <wp:cNvGraphicFramePr>
               <a:graphicFrameLocks xmlns:a="http://schemas.openxmlformats.org/drawingml/2006/main" noChangeAspect="1"/>
             </wp:cNvGraphicFramePr>
@@ -5671,7 +5813,7 @@
                   <pic:spPr>
                     <a:xfrm>
                       <a:off x="0" y="0"/>
-                      <a:ext cx="4320000" cy="1285182"/>
+                      <a:ext cx="4320000" cy="971558"/>
                     </a:xfrm>
                     <a:prstGeom prst="rect">
                       <a:avLst/>
@@ -5697,11 +5839,12 @@
           <w:noProof/>
           <w:szCs w:val="21"/>
         </w:rPr>
+        <w:lastRenderedPageBreak/>
         <w:drawing>
-          <wp:inline distT="0" distB="0" distL="0" distR="0" wp14:anchorId="71333EEB" wp14:editId="22A2DE80">
-            <wp:extent cx="4320000" cy="1525471"/>
-            <wp:effectExtent l="0" t="0" r="4445" b="0"/>
-            <wp:docPr id="29" name="图片 29"/>
+          <wp:inline distT="0" distB="0" distL="0" distR="0" wp14:anchorId="45EB152A" wp14:editId="233B8E80">
+            <wp:extent cx="4320000" cy="1904628"/>
+            <wp:effectExtent l="0" t="0" r="4445" b="635"/>
+            <wp:docPr id="23" name="图片 23"/>
             <wp:cNvGraphicFramePr>
               <a:graphicFrameLocks xmlns:a="http://schemas.openxmlformats.org/drawingml/2006/main" noChangeAspect="1"/>
             </wp:cNvGraphicFramePr>
@@ -5721,6 +5864,346 @@
                   <pic:spPr>
                     <a:xfrm>
                       <a:off x="0" y="0"/>
+                      <a:ext cx="4320000" cy="1904628"/>
+                    </a:xfrm>
+                    <a:prstGeom prst="rect">
+                      <a:avLst/>
+                    </a:prstGeom>
+                  </pic:spPr>
+                </pic:pic>
+              </a:graphicData>
+            </a:graphic>
+          </wp:inline>
+        </w:drawing>
+      </w:r>
+    </w:p>
+    <w:p>
+      <w:pPr>
+        <w:pStyle w:val="a3"/>
+        <w:ind w:left="780" w:firstLineChars="0" w:firstLine="0"/>
+        <w:rPr>
+          <w:szCs w:val="21"/>
+        </w:rPr>
+      </w:pPr>
+      <w:r>
+        <w:rPr>
+          <w:noProof/>
+          <w:szCs w:val="21"/>
+        </w:rPr>
+        <w:drawing>
+          <wp:inline distT="0" distB="0" distL="0" distR="0" wp14:anchorId="4559D904" wp14:editId="3A0E5C6C">
+            <wp:extent cx="4320000" cy="563795"/>
+            <wp:effectExtent l="0" t="0" r="4445" b="8255"/>
+            <wp:docPr id="24" name="图片 24"/>
+            <wp:cNvGraphicFramePr>
+              <a:graphicFrameLocks xmlns:a="http://schemas.openxmlformats.org/drawingml/2006/main" noChangeAspect="1"/>
+            </wp:cNvGraphicFramePr>
+            <a:graphic xmlns:a="http://schemas.openxmlformats.org/drawingml/2006/main">
+              <a:graphicData uri="http://schemas.openxmlformats.org/drawingml/2006/picture">
+                <pic:pic xmlns:pic="http://schemas.openxmlformats.org/drawingml/2006/picture">
+                  <pic:nvPicPr>
+                    <pic:cNvPr id="1" name=""/>
+                    <pic:cNvPicPr/>
+                  </pic:nvPicPr>
+                  <pic:blipFill>
+                    <a:blip r:embed="rId44"/>
+                    <a:stretch>
+                      <a:fillRect/>
+                    </a:stretch>
+                  </pic:blipFill>
+                  <pic:spPr>
+                    <a:xfrm>
+                      <a:off x="0" y="0"/>
+                      <a:ext cx="4320000" cy="563795"/>
+                    </a:xfrm>
+                    <a:prstGeom prst="rect">
+                      <a:avLst/>
+                    </a:prstGeom>
+                  </pic:spPr>
+                </pic:pic>
+              </a:graphicData>
+            </a:graphic>
+          </wp:inline>
+        </w:drawing>
+      </w:r>
+    </w:p>
+    <w:p>
+      <w:pPr>
+        <w:pStyle w:val="4"/>
+        <w:rPr>
+          <w:sz w:val="21"/>
+          <w:szCs w:val="21"/>
+        </w:rPr>
+      </w:pPr>
+      <w:r>
+        <w:rPr>
+          <w:rFonts w:hint="eastAsia"/>
+          <w:sz w:val="21"/>
+          <w:szCs w:val="21"/>
+        </w:rPr>
+        <w:t>3</w:t>
+      </w:r>
+      <w:r>
+        <w:rPr>
+          <w:sz w:val="21"/>
+          <w:szCs w:val="21"/>
+        </w:rPr>
+        <w:t>.</w:t>
+      </w:r>
+      <w:r>
+        <w:rPr>
+          <w:rFonts w:hint="eastAsia"/>
+          <w:sz w:val="21"/>
+          <w:szCs w:val="21"/>
+        </w:rPr>
+        <w:t>（进行中）</w:t>
+      </w:r>
+      <w:r>
+        <w:rPr>
+          <w:rFonts w:hint="eastAsia"/>
+          <w:sz w:val="21"/>
+          <w:szCs w:val="21"/>
+        </w:rPr>
+        <w:t>修改se</w:t>
+      </w:r>
+      <w:r>
+        <w:rPr>
+          <w:sz w:val="21"/>
+          <w:szCs w:val="21"/>
+        </w:rPr>
+        <w:t>_fbank</w:t>
+      </w:r>
+      <w:r>
+        <w:rPr>
+          <w:rFonts w:hint="eastAsia"/>
+          <w:sz w:val="21"/>
+          <w:szCs w:val="21"/>
+        </w:rPr>
+        <w:t>实验，重新训练，测试，得到保存的.mat</w:t>
+      </w:r>
+    </w:p>
+    <w:p>
+      <w:pPr>
+        <w:pStyle w:val="a3"/>
+        <w:ind w:left="780" w:firstLineChars="0" w:firstLine="0"/>
+        <w:rPr>
+          <w:szCs w:val="21"/>
+        </w:rPr>
+      </w:pPr>
+      <w:r>
+        <w:rPr>
+          <w:noProof/>
+          <w:szCs w:val="21"/>
+        </w:rPr>
+        <w:drawing>
+          <wp:inline distT="0" distB="0" distL="0" distR="0" wp14:anchorId="146AB996" wp14:editId="68C05788">
+            <wp:extent cx="4320000" cy="1461498"/>
+            <wp:effectExtent l="0" t="0" r="4445" b="5715"/>
+            <wp:docPr id="26" name="图片 26"/>
+            <wp:cNvGraphicFramePr>
+              <a:graphicFrameLocks xmlns:a="http://schemas.openxmlformats.org/drawingml/2006/main" noChangeAspect="1"/>
+            </wp:cNvGraphicFramePr>
+            <a:graphic xmlns:a="http://schemas.openxmlformats.org/drawingml/2006/main">
+              <a:graphicData uri="http://schemas.openxmlformats.org/drawingml/2006/picture">
+                <pic:pic xmlns:pic="http://schemas.openxmlformats.org/drawingml/2006/picture">
+                  <pic:nvPicPr>
+                    <pic:cNvPr id="1" name=""/>
+                    <pic:cNvPicPr/>
+                  </pic:nvPicPr>
+                  <pic:blipFill>
+                    <a:blip r:embed="rId45"/>
+                    <a:stretch>
+                      <a:fillRect/>
+                    </a:stretch>
+                  </pic:blipFill>
+                  <pic:spPr>
+                    <a:xfrm>
+                      <a:off x="0" y="0"/>
+                      <a:ext cx="4320000" cy="1461498"/>
+                    </a:xfrm>
+                    <a:prstGeom prst="rect">
+                      <a:avLst/>
+                    </a:prstGeom>
+                  </pic:spPr>
+                </pic:pic>
+              </a:graphicData>
+            </a:graphic>
+          </wp:inline>
+        </w:drawing>
+      </w:r>
+    </w:p>
+    <w:p>
+      <w:pPr>
+        <w:pStyle w:val="4"/>
+        <w:rPr>
+          <w:sz w:val="21"/>
+          <w:szCs w:val="21"/>
+        </w:rPr>
+      </w:pPr>
+      <w:r>
+        <w:rPr>
+          <w:rFonts w:hint="eastAsia"/>
+          <w:sz w:val="21"/>
+          <w:szCs w:val="21"/>
+        </w:rPr>
+        <w:t>4.（</w:t>
+      </w:r>
+      <w:r>
+        <w:rPr>
+          <w:rFonts w:hint="eastAsia"/>
+          <w:sz w:val="21"/>
+          <w:szCs w:val="21"/>
+        </w:rPr>
+        <w:t>完成</w:t>
+      </w:r>
+      <w:r>
+        <w:rPr>
+          <w:rFonts w:hint="eastAsia"/>
+          <w:sz w:val="21"/>
+          <w:szCs w:val="21"/>
+        </w:rPr>
+        <w:t>）</w:t>
+      </w:r>
+      <w:r>
+        <w:rPr>
+          <w:sz w:val="21"/>
+          <w:szCs w:val="21"/>
+        </w:rPr>
+        <w:t>Se+ASR(</w:t>
+      </w:r>
+      <w:r>
+        <w:rPr>
+          <w:rFonts w:hint="eastAsia"/>
+          <w:sz w:val="21"/>
+          <w:szCs w:val="21"/>
+        </w:rPr>
+        <w:t>注意A</w:t>
+      </w:r>
+      <w:r>
+        <w:rPr>
+          <w:sz w:val="21"/>
+          <w:szCs w:val="21"/>
+        </w:rPr>
+        <w:t>SR</w:t>
+      </w:r>
+      <w:r>
+        <w:rPr>
+          <w:rFonts w:hint="eastAsia"/>
+          <w:sz w:val="21"/>
+          <w:szCs w:val="21"/>
+        </w:rPr>
+        <w:t>处有修改，记得复原</w:t>
+      </w:r>
+      <w:r>
+        <w:rPr>
+          <w:sz w:val="21"/>
+          <w:szCs w:val="21"/>
+        </w:rPr>
+        <w:t>)</w:t>
+      </w:r>
+    </w:p>
+    <w:p>
+      <w:pPr>
+        <w:pStyle w:val="a3"/>
+        <w:ind w:left="780" w:firstLineChars="0" w:firstLine="0"/>
+        <w:rPr>
+          <w:szCs w:val="21"/>
+        </w:rPr>
+      </w:pPr>
+      <w:r>
+        <w:rPr>
+          <w:szCs w:val="21"/>
+        </w:rPr>
+        <w:t>/data01/AuFast/Pan_dataset/SE_asr/test1/LibriSpeech</w:t>
+      </w:r>
+    </w:p>
+    <w:p>
+      <w:pPr>
+        <w:pStyle w:val="a3"/>
+        <w:ind w:left="780" w:firstLineChars="0" w:firstLine="0"/>
+        <w:rPr>
+          <w:szCs w:val="21"/>
+        </w:rPr>
+      </w:pPr>
+      <w:r>
+        <w:rPr>
+          <w:noProof/>
+          <w:szCs w:val="21"/>
+        </w:rPr>
+        <w:drawing>
+          <wp:inline distT="0" distB="0" distL="0" distR="0" wp14:anchorId="27F6AA51" wp14:editId="19590371">
+            <wp:extent cx="4320000" cy="1285182"/>
+            <wp:effectExtent l="0" t="0" r="4445" b="0"/>
+            <wp:docPr id="28" name="图片 28"/>
+            <wp:cNvGraphicFramePr>
+              <a:graphicFrameLocks xmlns:a="http://schemas.openxmlformats.org/drawingml/2006/main" noChangeAspect="1"/>
+            </wp:cNvGraphicFramePr>
+            <a:graphic xmlns:a="http://schemas.openxmlformats.org/drawingml/2006/main">
+              <a:graphicData uri="http://schemas.openxmlformats.org/drawingml/2006/picture">
+                <pic:pic xmlns:pic="http://schemas.openxmlformats.org/drawingml/2006/picture">
+                  <pic:nvPicPr>
+                    <pic:cNvPr id="1" name=""/>
+                    <pic:cNvPicPr/>
+                  </pic:nvPicPr>
+                  <pic:blipFill>
+                    <a:blip r:embed="rId46"/>
+                    <a:stretch>
+                      <a:fillRect/>
+                    </a:stretch>
+                  </pic:blipFill>
+                  <pic:spPr>
+                    <a:xfrm>
+                      <a:off x="0" y="0"/>
+                      <a:ext cx="4320000" cy="1285182"/>
+                    </a:xfrm>
+                    <a:prstGeom prst="rect">
+                      <a:avLst/>
+                    </a:prstGeom>
+                  </pic:spPr>
+                </pic:pic>
+              </a:graphicData>
+            </a:graphic>
+          </wp:inline>
+        </w:drawing>
+      </w:r>
+    </w:p>
+    <w:p>
+      <w:pPr>
+        <w:pStyle w:val="a3"/>
+        <w:ind w:left="780" w:firstLineChars="0" w:firstLine="0"/>
+        <w:rPr>
+          <w:szCs w:val="21"/>
+        </w:rPr>
+      </w:pPr>
+      <w:r>
+        <w:rPr>
+          <w:noProof/>
+          <w:szCs w:val="21"/>
+        </w:rPr>
+        <w:drawing>
+          <wp:inline distT="0" distB="0" distL="0" distR="0" wp14:anchorId="71333EEB" wp14:editId="22A2DE80">
+            <wp:extent cx="4320000" cy="1525471"/>
+            <wp:effectExtent l="0" t="0" r="4445" b="0"/>
+            <wp:docPr id="29" name="图片 29"/>
+            <wp:cNvGraphicFramePr>
+              <a:graphicFrameLocks xmlns:a="http://schemas.openxmlformats.org/drawingml/2006/main" noChangeAspect="1"/>
+            </wp:cNvGraphicFramePr>
+            <a:graphic xmlns:a="http://schemas.openxmlformats.org/drawingml/2006/main">
+              <a:graphicData uri="http://schemas.openxmlformats.org/drawingml/2006/picture">
+                <pic:pic xmlns:pic="http://schemas.openxmlformats.org/drawingml/2006/picture">
+                  <pic:nvPicPr>
+                    <pic:cNvPr id="1" name=""/>
+                    <pic:cNvPicPr/>
+                  </pic:nvPicPr>
+                  <pic:blipFill>
+                    <a:blip r:embed="rId47"/>
+                    <a:stretch>
+                      <a:fillRect/>
+                    </a:stretch>
+                  </pic:blipFill>
+                  <pic:spPr>
+                    <a:xfrm>
+                      <a:off x="0" y="0"/>
                       <a:ext cx="4320000" cy="1525471"/>
                     </a:xfrm>
                     <a:prstGeom prst="rect">
@@ -5748,6 +6231,7 @@
           <w:sz w:val="21"/>
           <w:szCs w:val="21"/>
         </w:rPr>
+        <w:lastRenderedPageBreak/>
         <w:t>5</w:t>
       </w:r>
       <w:r>
@@ -5888,7 +6372,6 @@
           <w:sz w:val="21"/>
           <w:szCs w:val="21"/>
         </w:rPr>
-        <w:lastRenderedPageBreak/>
         <w:t>实验三步骤</w:t>
       </w:r>
     </w:p>

--- a/SE_ASR.docx
+++ b/SE_ASR.docx
@@ -146,7 +146,25 @@
           <w:sz w:val="21"/>
           <w:szCs w:val="21"/>
         </w:rPr>
-        <w:t>思路一：语音增强这块将语音增强和得到粗糙语音合并</w:t>
+        <w:t>思路</w:t>
+      </w:r>
+      <w:proofErr w:type="gramStart"/>
+      <w:r>
+        <w:rPr>
+          <w:rFonts w:hint="eastAsia"/>
+          <w:sz w:val="21"/>
+          <w:szCs w:val="21"/>
+        </w:rPr>
+        <w:t>一</w:t>
+      </w:r>
+      <w:proofErr w:type="gramEnd"/>
+      <w:r>
+        <w:rPr>
+          <w:rFonts w:hint="eastAsia"/>
+          <w:sz w:val="21"/>
+          <w:szCs w:val="21"/>
+        </w:rPr>
+        <w:t>：语音增强这块将语音增强和得到粗糙语音合并</w:t>
       </w:r>
     </w:p>
     <w:p>
@@ -166,7 +184,87 @@
           <w:rFonts w:hint="eastAsia"/>
           <w:szCs w:val="21"/>
         </w:rPr>
-        <w:t>语音增强部分，基于Attention训练一个语音增强模型。网络输入，带噪语音；网络输出，经过attention的变换后的语音。网络部分学习clean的fbank特征，得到的粗糙语音，用带噪语音的fbank去学习纯净语音的fbank特征</w:t>
+        <w:t>语音增强部分，基于Attention训练一个语音增强模型。网络输入，</w:t>
+      </w:r>
+      <w:proofErr w:type="gramStart"/>
+      <w:r>
+        <w:rPr>
+          <w:rFonts w:hint="eastAsia"/>
+          <w:szCs w:val="21"/>
+        </w:rPr>
+        <w:t>带噪语音</w:t>
+      </w:r>
+      <w:proofErr w:type="gramEnd"/>
+      <w:r>
+        <w:rPr>
+          <w:rFonts w:hint="eastAsia"/>
+          <w:szCs w:val="21"/>
+        </w:rPr>
+        <w:t>；网络输出，经过attention的变换后的语音。网络部分学习clean的</w:t>
+      </w:r>
+      <w:proofErr w:type="spellStart"/>
+      <w:r>
+        <w:rPr>
+          <w:rFonts w:hint="eastAsia"/>
+          <w:szCs w:val="21"/>
+        </w:rPr>
+        <w:t>fbank</w:t>
+      </w:r>
+      <w:proofErr w:type="spellEnd"/>
+      <w:r>
+        <w:rPr>
+          <w:rFonts w:hint="eastAsia"/>
+          <w:szCs w:val="21"/>
+        </w:rPr>
+        <w:t>特征，得到的粗糙语音，</w:t>
+      </w:r>
+      <w:proofErr w:type="gramStart"/>
+      <w:r>
+        <w:rPr>
+          <w:rFonts w:hint="eastAsia"/>
+          <w:szCs w:val="21"/>
+        </w:rPr>
+        <w:t>用带噪语音</w:t>
+      </w:r>
+      <w:proofErr w:type="gramEnd"/>
+      <w:r>
+        <w:rPr>
+          <w:rFonts w:hint="eastAsia"/>
+          <w:szCs w:val="21"/>
+        </w:rPr>
+        <w:t>的</w:t>
+      </w:r>
+      <w:proofErr w:type="spellStart"/>
+      <w:r>
+        <w:rPr>
+          <w:rFonts w:hint="eastAsia"/>
+          <w:szCs w:val="21"/>
+        </w:rPr>
+        <w:t>fbank</w:t>
+      </w:r>
+      <w:proofErr w:type="spellEnd"/>
+      <w:r>
+        <w:rPr>
+          <w:rFonts w:hint="eastAsia"/>
+          <w:szCs w:val="21"/>
+        </w:rPr>
+        <w:t>去学习纯净语音的</w:t>
+      </w:r>
+      <w:proofErr w:type="spellStart"/>
+      <w:r>
+        <w:rPr>
+          <w:rFonts w:hint="eastAsia"/>
+          <w:szCs w:val="21"/>
+        </w:rPr>
+        <w:t>fbank</w:t>
+      </w:r>
+      <w:proofErr w:type="spellEnd"/>
+      <w:r>
+        <w:rPr>
+          <w:rFonts w:hint="eastAsia"/>
+          <w:szCs w:val="21"/>
+        </w:rPr>
+        <w:t>特征</w:t>
       </w:r>
     </w:p>
     <w:p>
@@ -187,7 +285,23 @@
           <w:rFonts w:hint="eastAsia"/>
           <w:szCs w:val="21"/>
         </w:rPr>
-        <w:t>模型librispeech数据集的结果</w:t>
+        <w:t>模型</w:t>
+      </w:r>
+      <w:proofErr w:type="spellStart"/>
+      <w:r>
+        <w:rPr>
+          <w:rFonts w:hint="eastAsia"/>
+          <w:szCs w:val="21"/>
+        </w:rPr>
+        <w:t>librispeech</w:t>
+      </w:r>
+      <w:proofErr w:type="spellEnd"/>
+      <w:r>
+        <w:rPr>
+          <w:rFonts w:hint="eastAsia"/>
+          <w:szCs w:val="21"/>
+        </w:rPr>
+        <w:t>数据集的结果</w:t>
       </w:r>
     </w:p>
     <w:p>
@@ -235,14 +349,29 @@
           <w:szCs w:val="21"/>
         </w:rPr>
         <w:tab/>
+      </w:r>
+      <w:proofErr w:type="spellStart"/>
+      <w:r>
+        <w:rPr>
+          <w:szCs w:val="21"/>
+        </w:rPr>
         <w:t>SE_Fbank+ASR</w:t>
       </w:r>
-      <w:r>
-        <w:rPr>
-          <w:rFonts w:hint="eastAsia"/>
-          <w:szCs w:val="21"/>
-        </w:rPr>
-        <w:t>：用语音增强（se</w:t>
+      <w:proofErr w:type="spellEnd"/>
+      <w:r>
+        <w:rPr>
+          <w:rFonts w:hint="eastAsia"/>
+          <w:szCs w:val="21"/>
+        </w:rPr>
+        <w:t>：用语音增强（</w:t>
+      </w:r>
+      <w:proofErr w:type="spellStart"/>
+      <w:r>
+        <w:rPr>
+          <w:rFonts w:hint="eastAsia"/>
+          <w:szCs w:val="21"/>
+        </w:rPr>
+        <w:t>se</w:t>
       </w:r>
       <w:r>
         <w:rPr>
@@ -250,6 +379,7 @@
         </w:rPr>
         <w:t>_fbank</w:t>
       </w:r>
+      <w:proofErr w:type="spellEnd"/>
       <w:r>
         <w:rPr>
           <w:rFonts w:hint="eastAsia"/>
@@ -305,7 +435,39 @@
           <w:rFonts w:hint="eastAsia"/>
           <w:szCs w:val="21"/>
         </w:rPr>
-        <w:t>直接将经过fbank网络调整后的fbank特征</w:t>
+        <w:t>直接将经过</w:t>
+      </w:r>
+      <w:proofErr w:type="spellStart"/>
+      <w:r>
+        <w:rPr>
+          <w:rFonts w:hint="eastAsia"/>
+          <w:szCs w:val="21"/>
+        </w:rPr>
+        <w:t>fbank</w:t>
+      </w:r>
+      <w:proofErr w:type="spellEnd"/>
+      <w:r>
+        <w:rPr>
+          <w:rFonts w:hint="eastAsia"/>
+          <w:szCs w:val="21"/>
+        </w:rPr>
+        <w:t>网络调整后的</w:t>
+      </w:r>
+      <w:proofErr w:type="spellStart"/>
+      <w:r>
+        <w:rPr>
+          <w:rFonts w:hint="eastAsia"/>
+          <w:szCs w:val="21"/>
+        </w:rPr>
+        <w:t>fbank</w:t>
+      </w:r>
+      <w:proofErr w:type="spellEnd"/>
+      <w:r>
+        <w:rPr>
+          <w:rFonts w:hint="eastAsia"/>
+          <w:szCs w:val="21"/>
+        </w:rPr>
+        <w:t>特征</w:t>
       </w:r>
       <w:r>
         <w:rPr>
@@ -377,14 +539,37 @@
           <w:szCs w:val="21"/>
         </w:rPr>
         <w:tab/>
+      </w:r>
+      <w:proofErr w:type="spellStart"/>
+      <w:r>
+        <w:rPr>
+          <w:szCs w:val="21"/>
+        </w:rPr>
         <w:t>SE_Fbank+ASR</w:t>
       </w:r>
-      <w:r>
-        <w:rPr>
-          <w:rFonts w:hint="eastAsia"/>
-          <w:szCs w:val="21"/>
-        </w:rPr>
-        <w:t>：先得到语音增强后的语音，再经过fbank的</w:t>
+      <w:proofErr w:type="spellEnd"/>
+      <w:r>
+        <w:rPr>
+          <w:rFonts w:hint="eastAsia"/>
+          <w:szCs w:val="21"/>
+        </w:rPr>
+        <w:t>：先得到语音增强后的语音，再经过</w:t>
+      </w:r>
+      <w:proofErr w:type="spellStart"/>
+      <w:r>
+        <w:rPr>
+          <w:rFonts w:hint="eastAsia"/>
+          <w:szCs w:val="21"/>
+        </w:rPr>
+        <w:t>fbank</w:t>
+      </w:r>
+      <w:proofErr w:type="spellEnd"/>
+      <w:r>
+        <w:rPr>
+          <w:rFonts w:hint="eastAsia"/>
+          <w:szCs w:val="21"/>
+        </w:rPr>
+        <w:t>的</w:t>
       </w:r>
       <w:r>
         <w:rPr>
@@ -484,8 +669,17 @@
           <w:rFonts w:hint="eastAsia"/>
           <w:szCs w:val="21"/>
         </w:rPr>
-        <w:t>集用wisj</w:t>
-      </w:r>
+        <w:t>集用</w:t>
+      </w:r>
+      <w:proofErr w:type="spellStart"/>
+      <w:r>
+        <w:rPr>
+          <w:rFonts w:hint="eastAsia"/>
+          <w:szCs w:val="21"/>
+        </w:rPr>
+        <w:t>wisj</w:t>
+      </w:r>
+      <w:proofErr w:type="spellEnd"/>
       <w:r>
         <w:rPr>
           <w:szCs w:val="21"/>
@@ -517,7 +711,23 @@
           <w:rFonts w:hint="eastAsia"/>
           <w:szCs w:val="21"/>
         </w:rPr>
-        <w:t>，py问价为test</w:t>
+        <w:t>，</w:t>
+      </w:r>
+      <w:proofErr w:type="spellStart"/>
+      <w:r>
+        <w:rPr>
+          <w:rFonts w:hint="eastAsia"/>
+          <w:szCs w:val="21"/>
+        </w:rPr>
+        <w:t>py</w:t>
+      </w:r>
+      <w:proofErr w:type="spellEnd"/>
+      <w:r>
+        <w:rPr>
+          <w:rFonts w:hint="eastAsia"/>
+          <w:szCs w:val="21"/>
+        </w:rPr>
+        <w:t>问价为test</w:t>
       </w:r>
       <w:r>
         <w:rPr>
@@ -551,8 +761,58 @@
         <w:rPr>
           <w:szCs w:val="21"/>
         </w:rPr>
-        <w:t>/dev_dir=/data01/AuFast/Pan_dataset/Exp3_SE/T_dataset</w:t>
-      </w:r>
+        <w:t>/</w:t>
+      </w:r>
+      <w:proofErr w:type="spellStart"/>
+      <w:r>
+        <w:rPr>
+          <w:szCs w:val="21"/>
+        </w:rPr>
+        <w:t>dev_dir</w:t>
+      </w:r>
+      <w:proofErr w:type="spellEnd"/>
+      <w:r>
+        <w:rPr>
+          <w:szCs w:val="21"/>
+        </w:rPr>
+        <w:t>=/data01/</w:t>
+      </w:r>
+      <w:proofErr w:type="spellStart"/>
+      <w:r>
+        <w:rPr>
+          <w:szCs w:val="21"/>
+        </w:rPr>
+        <w:t>AuFast</w:t>
+      </w:r>
+      <w:proofErr w:type="spellEnd"/>
+      <w:r>
+        <w:rPr>
+          <w:szCs w:val="21"/>
+        </w:rPr>
+        <w:t>/</w:t>
+      </w:r>
+      <w:proofErr w:type="spellStart"/>
+      <w:r>
+        <w:rPr>
+          <w:szCs w:val="21"/>
+        </w:rPr>
+        <w:t>Pan_dataset</w:t>
+      </w:r>
+      <w:proofErr w:type="spellEnd"/>
+      <w:r>
+        <w:rPr>
+          <w:szCs w:val="21"/>
+        </w:rPr>
+        <w:t>/Exp3_SE/</w:t>
+      </w:r>
+      <w:proofErr w:type="spellStart"/>
+      <w:r>
+        <w:rPr>
+          <w:szCs w:val="21"/>
+        </w:rPr>
+        <w:t>T_dataset</w:t>
+      </w:r>
+      <w:proofErr w:type="spellEnd"/>
     </w:p>
     <w:p>
       <w:pPr>
@@ -577,11 +837,47 @@
           <w:szCs w:val="21"/>
         </w:rPr>
       </w:pPr>
-      <w:r>
-        <w:rPr>
-          <w:szCs w:val="21"/>
-        </w:rPr>
-        <w:t>Noisy_dir = '/data01/AuFast/Pan_dataset/Exp3_SE/data3/Test_NoiseX-92-16000'</w:t>
+      <w:proofErr w:type="spellStart"/>
+      <w:r>
+        <w:rPr>
+          <w:szCs w:val="21"/>
+        </w:rPr>
+        <w:t>Noisy_dir</w:t>
+      </w:r>
+      <w:proofErr w:type="spellEnd"/>
+      <w:r>
+        <w:rPr>
+          <w:szCs w:val="21"/>
+        </w:rPr>
+        <w:t xml:space="preserve"> = '/data01/</w:t>
+      </w:r>
+      <w:proofErr w:type="spellStart"/>
+      <w:r>
+        <w:rPr>
+          <w:szCs w:val="21"/>
+        </w:rPr>
+        <w:t>AuFast</w:t>
+      </w:r>
+      <w:proofErr w:type="spellEnd"/>
+      <w:r>
+        <w:rPr>
+          <w:szCs w:val="21"/>
+        </w:rPr>
+        <w:t>/</w:t>
+      </w:r>
+      <w:proofErr w:type="spellStart"/>
+      <w:r>
+        <w:rPr>
+          <w:szCs w:val="21"/>
+        </w:rPr>
+        <w:t>Pan_dataset</w:t>
+      </w:r>
+      <w:proofErr w:type="spellEnd"/>
+      <w:r>
+        <w:rPr>
+          <w:szCs w:val="21"/>
+        </w:rPr>
+        <w:t>/Exp3_SE/data3/Test_NoiseX-92-16000'</w:t>
       </w:r>
     </w:p>
     <w:p>
@@ -625,12 +921,14 @@
         </w:rPr>
         <w:t>）+ wsj0（</w:t>
       </w:r>
+      <w:proofErr w:type="spellStart"/>
       <w:r>
         <w:rPr>
           <w:szCs w:val="21"/>
         </w:rPr>
         <w:t>si_tr_s</w:t>
       </w:r>
+      <w:proofErr w:type="spellEnd"/>
       <w:r>
         <w:rPr>
           <w:rFonts w:hint="eastAsia"/>
@@ -741,8 +1039,18 @@
           <w:sz w:val="21"/>
           <w:szCs w:val="21"/>
         </w:rPr>
-        <w:t>思路一</w:t>
-      </w:r>
+        <w:t>思路</w:t>
+      </w:r>
+      <w:proofErr w:type="gramStart"/>
+      <w:r>
+        <w:rPr>
+          <w:rFonts w:hint="eastAsia"/>
+          <w:sz w:val="21"/>
+          <w:szCs w:val="21"/>
+        </w:rPr>
+        <w:t>一</w:t>
+      </w:r>
+      <w:proofErr w:type="gramEnd"/>
       <w:r>
         <w:rPr>
           <w:rFonts w:hint="eastAsia"/>
@@ -811,7 +1119,15 @@
           <w:rFonts w:hint="eastAsia"/>
           <w:szCs w:val="21"/>
         </w:rPr>
-        <w:t>测试集都是libris</w:t>
+        <w:t>测试集都是</w:t>
+      </w:r>
+      <w:proofErr w:type="spellStart"/>
+      <w:r>
+        <w:rPr>
+          <w:rFonts w:hint="eastAsia"/>
+          <w:szCs w:val="21"/>
+        </w:rPr>
+        <w:t>libris</w:t>
       </w:r>
       <w:r>
         <w:rPr>
@@ -826,6 +1142,7 @@
         </w:rPr>
         <w:t>eech</w:t>
       </w:r>
+      <w:proofErr w:type="spellEnd"/>
     </w:p>
     <w:p>
       <w:pPr>
@@ -848,7 +1165,15 @@
           <w:sz w:val="21"/>
           <w:szCs w:val="21"/>
         </w:rPr>
-        <w:t xml:space="preserve"> B</w:t>
+        <w:t xml:space="preserve"> </w:t>
+      </w:r>
+      <w:proofErr w:type="spellStart"/>
+      <w:r>
+        <w:rPr>
+          <w:sz w:val="21"/>
+          <w:szCs w:val="21"/>
+        </w:rPr>
+        <w:t>B</w:t>
       </w:r>
       <w:r>
         <w:rPr>
@@ -880,6 +1205,7 @@
         </w:rPr>
         <w:t>E+ASR</w:t>
       </w:r>
+      <w:proofErr w:type="spellEnd"/>
     </w:p>
     <w:p>
       <w:pPr>
@@ -925,8 +1251,58 @@
         <w:rPr>
           <w:szCs w:val="21"/>
         </w:rPr>
-        <w:t>/dev_dir=/data01/AuFast/Pan_dataset/Exp3_SE/T_dataset</w:t>
-      </w:r>
+        <w:t>/</w:t>
+      </w:r>
+      <w:proofErr w:type="spellStart"/>
+      <w:r>
+        <w:rPr>
+          <w:szCs w:val="21"/>
+        </w:rPr>
+        <w:t>dev_dir</w:t>
+      </w:r>
+      <w:proofErr w:type="spellEnd"/>
+      <w:r>
+        <w:rPr>
+          <w:szCs w:val="21"/>
+        </w:rPr>
+        <w:t>=/data01/</w:t>
+      </w:r>
+      <w:proofErr w:type="spellStart"/>
+      <w:r>
+        <w:rPr>
+          <w:szCs w:val="21"/>
+        </w:rPr>
+        <w:t>AuFast</w:t>
+      </w:r>
+      <w:proofErr w:type="spellEnd"/>
+      <w:r>
+        <w:rPr>
+          <w:szCs w:val="21"/>
+        </w:rPr>
+        <w:t>/</w:t>
+      </w:r>
+      <w:proofErr w:type="spellStart"/>
+      <w:r>
+        <w:rPr>
+          <w:szCs w:val="21"/>
+        </w:rPr>
+        <w:t>Pan_dataset</w:t>
+      </w:r>
+      <w:proofErr w:type="spellEnd"/>
+      <w:r>
+        <w:rPr>
+          <w:szCs w:val="21"/>
+        </w:rPr>
+        <w:t>/Exp3_SE/</w:t>
+      </w:r>
+      <w:proofErr w:type="spellStart"/>
+      <w:r>
+        <w:rPr>
+          <w:szCs w:val="21"/>
+        </w:rPr>
+        <w:t>T_dataset</w:t>
+      </w:r>
+      <w:proofErr w:type="spellEnd"/>
     </w:p>
     <w:p>
       <w:pPr>
@@ -951,11 +1327,47 @@
           <w:szCs w:val="21"/>
         </w:rPr>
       </w:pPr>
-      <w:r>
-        <w:rPr>
-          <w:szCs w:val="21"/>
-        </w:rPr>
-        <w:t>Noisy_dir = '/data01/AuFast/Pan_dataset/Exp3_SE/data3/Test_NoiseX-92-16000'</w:t>
+      <w:proofErr w:type="spellStart"/>
+      <w:r>
+        <w:rPr>
+          <w:szCs w:val="21"/>
+        </w:rPr>
+        <w:t>Noisy_dir</w:t>
+      </w:r>
+      <w:proofErr w:type="spellEnd"/>
+      <w:r>
+        <w:rPr>
+          <w:szCs w:val="21"/>
+        </w:rPr>
+        <w:t xml:space="preserve"> = '/data01/</w:t>
+      </w:r>
+      <w:proofErr w:type="spellStart"/>
+      <w:r>
+        <w:rPr>
+          <w:szCs w:val="21"/>
+        </w:rPr>
+        <w:t>AuFast</w:t>
+      </w:r>
+      <w:proofErr w:type="spellEnd"/>
+      <w:r>
+        <w:rPr>
+          <w:szCs w:val="21"/>
+        </w:rPr>
+        <w:t>/</w:t>
+      </w:r>
+      <w:proofErr w:type="spellStart"/>
+      <w:r>
+        <w:rPr>
+          <w:szCs w:val="21"/>
+        </w:rPr>
+        <w:t>Pan_dataset</w:t>
+      </w:r>
+      <w:proofErr w:type="spellEnd"/>
+      <w:r>
+        <w:rPr>
+          <w:szCs w:val="21"/>
+        </w:rPr>
+        <w:t>/Exp3_SE/data3/Test_NoiseX-92-16000'</w:t>
       </w:r>
     </w:p>
     <w:p>
@@ -999,12 +1411,14 @@
         </w:rPr>
         <w:t>）+ wsj0（</w:t>
       </w:r>
+      <w:proofErr w:type="spellStart"/>
       <w:r>
         <w:rPr>
           <w:szCs w:val="21"/>
         </w:rPr>
         <w:t>si_tr_s</w:t>
       </w:r>
+      <w:proofErr w:type="spellEnd"/>
       <w:r>
         <w:rPr>
           <w:rFonts w:hint="eastAsia"/>
@@ -1068,7 +1482,23 @@
           <w:rFonts w:hint="eastAsia"/>
           <w:szCs w:val="21"/>
         </w:rPr>
-        <w:t>测试集：（2620）：Librispeech（test</w:t>
+        <w:t>测试集：（2620）：</w:t>
+      </w:r>
+      <w:proofErr w:type="spellStart"/>
+      <w:r>
+        <w:rPr>
+          <w:rFonts w:hint="eastAsia"/>
+          <w:szCs w:val="21"/>
+        </w:rPr>
+        <w:t>Librispeech</w:t>
+      </w:r>
+      <w:proofErr w:type="spellEnd"/>
+      <w:r>
+        <w:rPr>
+          <w:rFonts w:hint="eastAsia"/>
+          <w:szCs w:val="21"/>
+        </w:rPr>
+        <w:t>（test</w:t>
       </w:r>
       <w:r>
         <w:rPr>
@@ -1118,7 +1548,15 @@
           <w:sz w:val="21"/>
           <w:szCs w:val="21"/>
         </w:rPr>
-        <w:t xml:space="preserve"> SE_F</w:t>
+        <w:t xml:space="preserve"> </w:t>
+      </w:r>
+      <w:proofErr w:type="spellStart"/>
+      <w:r>
+        <w:rPr>
+          <w:sz w:val="21"/>
+          <w:szCs w:val="21"/>
+        </w:rPr>
+        <w:t>SE_F</w:t>
       </w:r>
       <w:r>
         <w:rPr>
@@ -1135,6 +1573,7 @@
         </w:rPr>
         <w:t>+ASR</w:t>
       </w:r>
+      <w:proofErr w:type="spellEnd"/>
     </w:p>
     <w:p>
       <w:pPr>
@@ -1242,7 +1681,15 @@
           <w:rFonts w:hint="eastAsia"/>
           <w:szCs w:val="21"/>
         </w:rPr>
-        <w:t>训练集、验证集测试集都是libris</w:t>
+        <w:t>训练集、验证集测试集都是</w:t>
+      </w:r>
+      <w:proofErr w:type="spellStart"/>
+      <w:r>
+        <w:rPr>
+          <w:rFonts w:hint="eastAsia"/>
+          <w:szCs w:val="21"/>
+        </w:rPr>
+        <w:t>libris</w:t>
       </w:r>
       <w:r>
         <w:rPr>
@@ -1257,6 +1704,7 @@
         </w:rPr>
         <w:t>eech</w:t>
       </w:r>
+      <w:proofErr w:type="spellEnd"/>
     </w:p>
     <w:p>
       <w:pPr>
@@ -1302,7 +1750,15 @@
           <w:sz w:val="21"/>
           <w:szCs w:val="21"/>
         </w:rPr>
-        <w:t xml:space="preserve"> B</w:t>
+        <w:t xml:space="preserve"> </w:t>
+      </w:r>
+      <w:proofErr w:type="spellStart"/>
+      <w:r>
+        <w:rPr>
+          <w:sz w:val="21"/>
+          <w:szCs w:val="21"/>
+        </w:rPr>
+        <w:t>B</w:t>
       </w:r>
       <w:r>
         <w:rPr>
@@ -1334,14 +1790,17 @@
         </w:rPr>
         <w:t>E+ASR</w:t>
       </w:r>
-    </w:p>
-    <w:p>
+      <w:proofErr w:type="spellEnd"/>
+    </w:p>
+    <w:p>
+      <w:proofErr w:type="spellStart"/>
       <w:r>
         <w:rPr>
           <w:rFonts w:hint="eastAsia"/>
         </w:rPr>
         <w:t>Librispeech</w:t>
       </w:r>
+      <w:proofErr w:type="spellEnd"/>
     </w:p>
     <w:p>
       <w:r>
@@ -1382,28 +1841,158 @@
         <w:rPr>
           <w:szCs w:val="21"/>
         </w:rPr>
-        <w:t>/data01/AuFast/Pan_dataset/SE_asr/test1/se_dataset</w:t>
-      </w:r>
-    </w:p>
-    <w:p>
-      <w:pPr>
-        <w:rPr>
-          <w:szCs w:val="21"/>
-        </w:rPr>
-      </w:pPr>
-      <w:r>
-        <w:rPr>
-          <w:rFonts w:hint="eastAsia"/>
-          <w:szCs w:val="21"/>
-        </w:rPr>
-        <w:t>生成flac文件，保存在：</w:t>
-      </w:r>
-      <w:r>
-        <w:rPr>
-          <w:szCs w:val="21"/>
-        </w:rPr>
-        <w:t>/data01/AuFast/Pan_dataset/SE_asr/test1/se_asr/gen_test_flac</w:t>
-      </w:r>
+        <w:t>/data01/</w:t>
+      </w:r>
+      <w:proofErr w:type="spellStart"/>
+      <w:r>
+        <w:rPr>
+          <w:szCs w:val="21"/>
+        </w:rPr>
+        <w:t>AuFast</w:t>
+      </w:r>
+      <w:proofErr w:type="spellEnd"/>
+      <w:r>
+        <w:rPr>
+          <w:szCs w:val="21"/>
+        </w:rPr>
+        <w:t>/</w:t>
+      </w:r>
+      <w:proofErr w:type="spellStart"/>
+      <w:r>
+        <w:rPr>
+          <w:szCs w:val="21"/>
+        </w:rPr>
+        <w:t>Pan_dataset</w:t>
+      </w:r>
+      <w:proofErr w:type="spellEnd"/>
+      <w:r>
+        <w:rPr>
+          <w:szCs w:val="21"/>
+        </w:rPr>
+        <w:t>/</w:t>
+      </w:r>
+      <w:proofErr w:type="spellStart"/>
+      <w:r>
+        <w:rPr>
+          <w:szCs w:val="21"/>
+        </w:rPr>
+        <w:t>SE_asr</w:t>
+      </w:r>
+      <w:proofErr w:type="spellEnd"/>
+      <w:r>
+        <w:rPr>
+          <w:szCs w:val="21"/>
+        </w:rPr>
+        <w:t>/test1/</w:t>
+      </w:r>
+      <w:proofErr w:type="spellStart"/>
+      <w:r>
+        <w:rPr>
+          <w:szCs w:val="21"/>
+        </w:rPr>
+        <w:t>se_dataset</w:t>
+      </w:r>
+      <w:proofErr w:type="spellEnd"/>
+    </w:p>
+    <w:p>
+      <w:pPr>
+        <w:rPr>
+          <w:szCs w:val="21"/>
+        </w:rPr>
+      </w:pPr>
+      <w:r>
+        <w:rPr>
+          <w:rFonts w:hint="eastAsia"/>
+          <w:szCs w:val="21"/>
+        </w:rPr>
+        <w:t>生成</w:t>
+      </w:r>
+      <w:proofErr w:type="spellStart"/>
+      <w:r>
+        <w:rPr>
+          <w:rFonts w:hint="eastAsia"/>
+          <w:szCs w:val="21"/>
+        </w:rPr>
+        <w:t>flac</w:t>
+      </w:r>
+      <w:proofErr w:type="spellEnd"/>
+      <w:r>
+        <w:rPr>
+          <w:rFonts w:hint="eastAsia"/>
+          <w:szCs w:val="21"/>
+        </w:rPr>
+        <w:t>文件，保存在：</w:t>
+      </w:r>
+      <w:r>
+        <w:rPr>
+          <w:szCs w:val="21"/>
+        </w:rPr>
+        <w:t>/data01/</w:t>
+      </w:r>
+      <w:proofErr w:type="spellStart"/>
+      <w:r>
+        <w:rPr>
+          <w:szCs w:val="21"/>
+        </w:rPr>
+        <w:t>AuFast</w:t>
+      </w:r>
+      <w:proofErr w:type="spellEnd"/>
+      <w:r>
+        <w:rPr>
+          <w:szCs w:val="21"/>
+        </w:rPr>
+        <w:t>/</w:t>
+      </w:r>
+      <w:proofErr w:type="spellStart"/>
+      <w:r>
+        <w:rPr>
+          <w:szCs w:val="21"/>
+        </w:rPr>
+        <w:t>Pan_dataset</w:t>
+      </w:r>
+      <w:proofErr w:type="spellEnd"/>
+      <w:r>
+        <w:rPr>
+          <w:szCs w:val="21"/>
+        </w:rPr>
+        <w:t>/</w:t>
+      </w:r>
+      <w:proofErr w:type="spellStart"/>
+      <w:r>
+        <w:rPr>
+          <w:szCs w:val="21"/>
+        </w:rPr>
+        <w:t>SE_asr</w:t>
+      </w:r>
+      <w:proofErr w:type="spellEnd"/>
+      <w:r>
+        <w:rPr>
+          <w:szCs w:val="21"/>
+        </w:rPr>
+        <w:t>/test1/</w:t>
+      </w:r>
+      <w:proofErr w:type="spellStart"/>
+      <w:r>
+        <w:rPr>
+          <w:szCs w:val="21"/>
+        </w:rPr>
+        <w:t>se_asr</w:t>
+      </w:r>
+      <w:proofErr w:type="spellEnd"/>
+      <w:r>
+        <w:rPr>
+          <w:szCs w:val="21"/>
+        </w:rPr>
+        <w:t>/</w:t>
+      </w:r>
+      <w:proofErr w:type="spellStart"/>
+      <w:r>
+        <w:rPr>
+          <w:szCs w:val="21"/>
+        </w:rPr>
+        <w:t>gen_test_flac</w:t>
+      </w:r>
+      <w:proofErr w:type="spellEnd"/>
     </w:p>
     <w:p>
       <w:r>
@@ -1457,7 +2046,15 @@
           <w:sz w:val="21"/>
           <w:szCs w:val="21"/>
         </w:rPr>
-        <w:t xml:space="preserve"> SE_F</w:t>
+        <w:t xml:space="preserve"> </w:t>
+      </w:r>
+      <w:proofErr w:type="spellStart"/>
+      <w:r>
+        <w:rPr>
+          <w:sz w:val="21"/>
+          <w:szCs w:val="21"/>
+        </w:rPr>
+        <w:t>SE_F</w:t>
       </w:r>
       <w:r>
         <w:rPr>
@@ -1474,6 +2071,7 @@
         </w:rPr>
         <w:t>+ASR</w:t>
       </w:r>
+      <w:proofErr w:type="spellEnd"/>
     </w:p>
     <w:p>
       <w:pPr>
@@ -1655,11 +2253,6 @@
       </w:r>
     </w:p>
     <w:p>
-      <w:pPr>
-        <w:rPr>
-          <w:rFonts w:hint="eastAsia"/>
-        </w:rPr>
-      </w:pPr>
       <w:r>
         <w:rPr>
           <w:rFonts w:hint="eastAsia"/>
@@ -1667,7 +2260,39 @@
         <w:t>路径：</w:t>
       </w:r>
       <w:r>
-        <w:t>/data01/AuFast/Pan_dataset/SE_asr/test1/LibriSpeech/test-noisy</w:t>
+        <w:t>/data01/</w:t>
+      </w:r>
+      <w:proofErr w:type="spellStart"/>
+      <w:r>
+        <w:t>AuFast</w:t>
+      </w:r>
+      <w:proofErr w:type="spellEnd"/>
+      <w:r>
+        <w:t>/</w:t>
+      </w:r>
+      <w:proofErr w:type="spellStart"/>
+      <w:r>
+        <w:t>Pan_dataset</w:t>
+      </w:r>
+      <w:proofErr w:type="spellEnd"/>
+      <w:r>
+        <w:t>/</w:t>
+      </w:r>
+      <w:proofErr w:type="spellStart"/>
+      <w:r>
+        <w:t>SE_asr</w:t>
+      </w:r>
+      <w:proofErr w:type="spellEnd"/>
+      <w:r>
+        <w:t>/test1/</w:t>
+      </w:r>
+      <w:proofErr w:type="spellStart"/>
+      <w:r>
+        <w:t>LibriSpeech</w:t>
+      </w:r>
+      <w:proofErr w:type="spellEnd"/>
+      <w:r>
+        <w:t>/test-noisy</w:t>
       </w:r>
     </w:p>
     <w:p>
@@ -1814,13 +2439,7 @@
         <w:t>noisy</w:t>
       </w:r>
     </w:p>
-    <w:p>
-      <w:pPr>
-        <w:rPr>
-          <w:rFonts w:hint="eastAsia"/>
-        </w:rPr>
-      </w:pPr>
-    </w:p>
+    <w:p/>
     <w:p>
       <w:r>
         <w:t>A</w:t>
@@ -1829,13 +2448,7 @@
         <w:rPr>
           <w:rFonts w:hint="eastAsia"/>
         </w:rPr>
-        <w:t>sr</w:t>
-      </w:r>
-      <w:r>
-        <w:rPr>
-          <w:rFonts w:hint="eastAsia"/>
-        </w:rPr>
-        <w:t>2</w:t>
+        <w:t>sr2</w:t>
       </w:r>
       <w:r>
         <w:t>:</w:t>
@@ -1844,240 +2457,419 @@
         <w:rPr>
           <w:rFonts w:hint="eastAsia"/>
         </w:rPr>
-        <w:t>用libri的测试集的</w:t>
-      </w:r>
-      <w:r>
-        <w:rPr>
-          <w:rFonts w:hint="eastAsia"/>
-        </w:rPr>
+        <w:t>用libri的测试集的noisy进行评估</w:t>
+      </w:r>
+    </w:p>
+    <w:p>
+      <w:r>
+        <w:rPr>
+          <w:rFonts w:hint="eastAsia"/>
+        </w:rPr>
+        <w:t>路径：</w:t>
+      </w:r>
+      <w:r>
+        <w:t>/data01/</w:t>
+      </w:r>
+      <w:proofErr w:type="spellStart"/>
+      <w:r>
+        <w:t>AuFast</w:t>
+      </w:r>
+      <w:proofErr w:type="spellEnd"/>
+      <w:r>
+        <w:t>/</w:t>
+      </w:r>
+      <w:proofErr w:type="spellStart"/>
+      <w:r>
+        <w:t>Pan_dataset</w:t>
+      </w:r>
+      <w:proofErr w:type="spellEnd"/>
+      <w:r>
+        <w:t>/</w:t>
+      </w:r>
+      <w:proofErr w:type="spellStart"/>
+      <w:r>
+        <w:t>SE_asr</w:t>
+      </w:r>
+      <w:proofErr w:type="spellEnd"/>
+      <w:r>
+        <w:t>/test2/</w:t>
+      </w:r>
+      <w:proofErr w:type="spellStart"/>
+      <w:r>
+        <w:t>se_fbank</w:t>
+      </w:r>
+      <w:proofErr w:type="spellEnd"/>
+      <w:r>
+        <w:t>/</w:t>
+      </w:r>
+      <w:proofErr w:type="spellStart"/>
+      <w:r>
+        <w:t>testset_clean</w:t>
+      </w:r>
+      <w:proofErr w:type="spellEnd"/>
+    </w:p>
+    <w:p>
+      <w:r>
+        <w:t>Result</w:t>
+      </w:r>
+      <w:r>
+        <w:rPr>
+          <w:rFonts w:hint="eastAsia"/>
+        </w:rPr>
+        <w:t>保存在：</w:t>
+      </w:r>
+      <w:r>
+        <w:t>D:\Study\DeepLearning\Code\dataset\log\asr\test2_asr_test_clean</w:t>
+      </w:r>
+    </w:p>
+    <w:p>
+      <w:pPr>
+        <w:pStyle w:val="4"/>
+        <w:rPr>
+          <w:sz w:val="21"/>
+          <w:szCs w:val="21"/>
+        </w:rPr>
+      </w:pPr>
+      <w:r>
+        <w:rPr>
+          <w:rFonts w:hint="eastAsia"/>
+          <w:sz w:val="21"/>
+          <w:szCs w:val="21"/>
+        </w:rPr>
+        <w:t>3</w:t>
+      </w:r>
+      <w:r>
+        <w:rPr>
+          <w:rFonts w:hint="eastAsia"/>
+          <w:sz w:val="21"/>
+          <w:szCs w:val="21"/>
+        </w:rPr>
+        <w:t>.3</w:t>
+      </w:r>
+      <w:r>
+        <w:rPr>
+          <w:rFonts w:hint="eastAsia"/>
+          <w:sz w:val="21"/>
+          <w:szCs w:val="21"/>
+        </w:rPr>
+        <w:t>.2</w:t>
+      </w:r>
+      <w:r>
+        <w:rPr>
+          <w:sz w:val="21"/>
+          <w:szCs w:val="21"/>
+        </w:rPr>
+        <w:t xml:space="preserve"> </w:t>
+      </w:r>
+      <w:proofErr w:type="spellStart"/>
+      <w:r>
+        <w:rPr>
+          <w:sz w:val="21"/>
+          <w:szCs w:val="21"/>
+        </w:rPr>
+        <w:t>B</w:t>
+      </w:r>
+      <w:r>
+        <w:rPr>
+          <w:rFonts w:hint="eastAsia"/>
+          <w:sz w:val="21"/>
+          <w:szCs w:val="21"/>
+        </w:rPr>
+        <w:t>aseline</w:t>
+      </w:r>
+      <w:r>
+        <w:rPr>
+          <w:sz w:val="21"/>
+          <w:szCs w:val="21"/>
+        </w:rPr>
+        <w:t>:</w:t>
+      </w:r>
+      <w:r>
+        <w:rPr>
+          <w:rFonts w:hint="eastAsia"/>
+          <w:sz w:val="21"/>
+          <w:szCs w:val="21"/>
+        </w:rPr>
+        <w:t>S</w:t>
+      </w:r>
+      <w:r>
+        <w:rPr>
+          <w:sz w:val="21"/>
+          <w:szCs w:val="21"/>
+        </w:rPr>
+        <w:t>E+ASR</w:t>
+      </w:r>
+      <w:proofErr w:type="spellEnd"/>
+    </w:p>
+    <w:p>
+      <w:r>
+        <w:rPr>
+          <w:rFonts w:hint="eastAsia"/>
+        </w:rPr>
+        <w:t>训练集，验证集为wsj0</w:t>
+      </w:r>
+      <w:r>
+        <w:t>+timits</w:t>
+      </w:r>
+      <w:r>
+        <w:rPr>
+          <w:rFonts w:hint="eastAsia"/>
+        </w:rPr>
+        <w:t>：</w:t>
+      </w:r>
+      <w:r>
+        <w:t>/data01/</w:t>
+      </w:r>
+      <w:proofErr w:type="spellStart"/>
+      <w:r>
+        <w:t>AuFast</w:t>
+      </w:r>
+      <w:proofErr w:type="spellEnd"/>
+      <w:r>
+        <w:t>/</w:t>
+      </w:r>
+      <w:proofErr w:type="spellStart"/>
+      <w:r>
+        <w:t>Pan_dataset</w:t>
+      </w:r>
+      <w:proofErr w:type="spellEnd"/>
+      <w:r>
+        <w:t>/Exp3_SE/</w:t>
+      </w:r>
+      <w:proofErr w:type="spellStart"/>
+      <w:r>
+        <w:t>T_dataset</w:t>
+      </w:r>
+      <w:proofErr w:type="spellEnd"/>
+    </w:p>
+    <w:p>
+      <w:r>
+        <w:rPr>
+          <w:rFonts w:hint="eastAsia"/>
+        </w:rPr>
+        <w:t>测试目的是生成</w:t>
+      </w:r>
+      <w:proofErr w:type="spellStart"/>
+      <w:r>
+        <w:rPr>
+          <w:rFonts w:hint="eastAsia"/>
+        </w:rPr>
+        <w:t>flac</w:t>
+      </w:r>
+      <w:proofErr w:type="spellEnd"/>
+      <w:r>
+        <w:rPr>
+          <w:rFonts w:hint="eastAsia"/>
+        </w:rPr>
+        <w:t>文件，在</w:t>
+      </w:r>
+      <w:proofErr w:type="spellStart"/>
+      <w:r>
+        <w:rPr>
+          <w:rFonts w:hint="eastAsia"/>
+        </w:rPr>
+        <w:t>S</w:t>
+      </w:r>
+      <w:r>
+        <w:t>E</w:t>
+      </w:r>
+      <w:r>
+        <w:rPr>
+          <w:rFonts w:hint="eastAsia"/>
+        </w:rPr>
+        <w:t>_fbank</w:t>
+      </w:r>
+      <w:proofErr w:type="spellEnd"/>
+      <w:r>
+        <w:rPr>
+          <w:rFonts w:hint="eastAsia"/>
+        </w:rPr>
+        <w:t>中去使用</w:t>
+      </w:r>
+    </w:p>
+    <w:p>
+      <w:r>
+        <w:rPr>
+          <w:rFonts w:hint="eastAsia"/>
+        </w:rPr>
+        <w:t>保存在：</w:t>
+      </w:r>
+      <w:r>
+        <w:t>test2.pt</w:t>
+      </w:r>
+    </w:p>
+    <w:p>
+      <w:r>
+        <w:rPr>
+          <w:rFonts w:hint="eastAsia"/>
+        </w:rPr>
+        <w:t>测试集有三部分：</w:t>
+      </w:r>
+      <w:r>
+        <w:rPr>
+          <w:rFonts w:hint="eastAsia"/>
+        </w:rPr>
+        <w:t>分别是</w:t>
+      </w:r>
+      <w:proofErr w:type="spellStart"/>
+      <w:r>
+        <w:rPr>
+          <w:rFonts w:hint="eastAsia"/>
+        </w:rPr>
+        <w:t>librispeech</w:t>
+      </w:r>
+      <w:proofErr w:type="spellEnd"/>
+      <w:r>
+        <w:rPr>
+          <w:rFonts w:hint="eastAsia"/>
+        </w:rPr>
+        <w:t>的训练集，测试集和数据集</w:t>
+      </w:r>
+    </w:p>
+    <w:p>
+      <w:proofErr w:type="gramStart"/>
+      <w:r>
+        <w:rPr>
+          <w:rFonts w:hint="eastAsia"/>
+        </w:rPr>
+        <w:t>源数据</w:t>
+      </w:r>
+      <w:proofErr w:type="gramEnd"/>
+      <w:r>
+        <w:rPr>
+          <w:rFonts w:hint="eastAsia"/>
+        </w:rPr>
+        <w:t>路径：</w:t>
+      </w:r>
+      <w:r>
+        <w:t>/data01/</w:t>
+      </w:r>
+      <w:proofErr w:type="spellStart"/>
+      <w:r>
+        <w:t>AuFast</w:t>
+      </w:r>
+      <w:proofErr w:type="spellEnd"/>
+      <w:r>
+        <w:t>/</w:t>
+      </w:r>
+      <w:proofErr w:type="spellStart"/>
+      <w:r>
+        <w:t>Pan_dataset</w:t>
+      </w:r>
+      <w:proofErr w:type="spellEnd"/>
+      <w:r>
+        <w:t>/</w:t>
+      </w:r>
+      <w:proofErr w:type="spellStart"/>
+      <w:r>
+        <w:t>SE_asr</w:t>
+      </w:r>
+      <w:proofErr w:type="spellEnd"/>
+      <w:r>
+        <w:t>/test1/</w:t>
+      </w:r>
+      <w:proofErr w:type="spellStart"/>
+      <w:r>
+        <w:t>se_dataset</w:t>
+      </w:r>
+      <w:proofErr w:type="spellEnd"/>
+    </w:p>
+    <w:p>
+      <w:r>
+        <w:rPr>
+          <w:rFonts w:hint="eastAsia"/>
+        </w:rPr>
+        <w:t>生成路径</w:t>
+      </w:r>
+      <w:r>
+        <w:rPr>
+          <w:rFonts w:hint="eastAsia"/>
+        </w:rPr>
+        <w:t>：</w:t>
+      </w:r>
+      <w:r>
+        <w:t>/data01/</w:t>
+      </w:r>
+      <w:proofErr w:type="spellStart"/>
+      <w:r>
+        <w:t>AuFast</w:t>
+      </w:r>
+      <w:proofErr w:type="spellEnd"/>
+      <w:r>
+        <w:t>/</w:t>
+      </w:r>
+      <w:proofErr w:type="spellStart"/>
+      <w:r>
+        <w:t>Pan_dataset</w:t>
+      </w:r>
+      <w:proofErr w:type="spellEnd"/>
+      <w:r>
+        <w:t>/</w:t>
+      </w:r>
+      <w:proofErr w:type="spellStart"/>
+      <w:r>
+        <w:t>SE_asr</w:t>
+      </w:r>
+      <w:proofErr w:type="spellEnd"/>
+      <w:r>
+        <w:t>/test2/se/</w:t>
+      </w:r>
+      <w:proofErr w:type="spellStart"/>
+      <w:r>
+        <w:t>gen_Libri</w:t>
+      </w:r>
+      <w:proofErr w:type="spellEnd"/>
+    </w:p>
+    <w:p>
+      <w:r>
+        <w:rPr>
+          <w:rFonts w:hint="eastAsia"/>
+        </w:rPr>
+        <w:t>把生成的数据复制到：</w:t>
+      </w:r>
+      <w:r>
+        <w:t>/data01/</w:t>
+      </w:r>
+      <w:proofErr w:type="spellStart"/>
+      <w:r>
+        <w:t>AuFast</w:t>
+      </w:r>
+      <w:proofErr w:type="spellEnd"/>
+      <w:r>
+        <w:t>/</w:t>
+      </w:r>
+      <w:proofErr w:type="spellStart"/>
+      <w:r>
+        <w:t>Pan_dataset</w:t>
+      </w:r>
+      <w:proofErr w:type="spellEnd"/>
+      <w:r>
+        <w:t>/</w:t>
+      </w:r>
+      <w:proofErr w:type="spellStart"/>
+      <w:r>
+        <w:t>SE_asr</w:t>
+      </w:r>
+      <w:proofErr w:type="spellEnd"/>
+      <w:r>
+        <w:t>/test2/</w:t>
+      </w:r>
+      <w:proofErr w:type="spellStart"/>
+      <w:r>
+        <w:t>se_fbank</w:t>
+      </w:r>
+      <w:proofErr w:type="spellEnd"/>
+      <w:r>
+        <w:rPr>
+          <w:rFonts w:hint="eastAsia"/>
+        </w:rPr>
+        <w:t>，作为</w:t>
+      </w:r>
+      <w:r>
         <w:t>noisy</w:t>
       </w:r>
-      <w:r>
-        <w:rPr>
-          <w:rFonts w:hint="eastAsia"/>
-        </w:rPr>
-        <w:t>进行评估</w:t>
-      </w:r>
-    </w:p>
-    <w:p>
-      <w:r>
-        <w:rPr>
-          <w:rFonts w:hint="eastAsia"/>
-        </w:rPr>
-        <w:t>路径：</w:t>
-      </w:r>
-      <w:r>
-        <w:t>/data01/AuFast/Pan_dataset/SE_asr/test2/se_fbank</w:t>
-      </w:r>
-      <w:r>
-        <w:t>/testset_clean</w:t>
-      </w:r>
-    </w:p>
-    <w:p>
-      <w:pPr>
-        <w:rPr>
-          <w:rFonts w:hint="eastAsia"/>
-        </w:rPr>
-      </w:pPr>
-      <w:r>
-        <w:t>Result</w:t>
-      </w:r>
-      <w:r>
-        <w:rPr>
-          <w:rFonts w:hint="eastAsia"/>
-        </w:rPr>
-        <w:t>保存在：</w:t>
-      </w:r>
-      <w:r>
-        <w:t>D:\Study\DeepLearning\Code\dataset\log\asr\test2_asr_test_clean</w:t>
-      </w:r>
-    </w:p>
-    <w:p>
-      <w:pPr>
-        <w:pStyle w:val="4"/>
-        <w:rPr>
-          <w:sz w:val="21"/>
-          <w:szCs w:val="21"/>
-        </w:rPr>
-      </w:pPr>
-      <w:r>
-        <w:rPr>
-          <w:rFonts w:hint="eastAsia"/>
-          <w:sz w:val="21"/>
-          <w:szCs w:val="21"/>
-        </w:rPr>
-        <w:t>3</w:t>
-      </w:r>
-      <w:r>
-        <w:rPr>
-          <w:rFonts w:hint="eastAsia"/>
-          <w:sz w:val="21"/>
-          <w:szCs w:val="21"/>
-        </w:rPr>
-        <w:t>.3</w:t>
-      </w:r>
-      <w:r>
-        <w:rPr>
-          <w:rFonts w:hint="eastAsia"/>
-          <w:sz w:val="21"/>
-          <w:szCs w:val="21"/>
-        </w:rPr>
-        <w:t>.2</w:t>
-      </w:r>
-      <w:r>
-        <w:rPr>
-          <w:sz w:val="21"/>
-          <w:szCs w:val="21"/>
-        </w:rPr>
-        <w:t xml:space="preserve"> B</w:t>
-      </w:r>
-      <w:r>
-        <w:rPr>
-          <w:rFonts w:hint="eastAsia"/>
-          <w:sz w:val="21"/>
-          <w:szCs w:val="21"/>
-        </w:rPr>
-        <w:t>aseline</w:t>
-      </w:r>
-      <w:r>
-        <w:rPr>
-          <w:sz w:val="21"/>
-          <w:szCs w:val="21"/>
-        </w:rPr>
-        <w:t>:</w:t>
-      </w:r>
-      <w:r>
-        <w:rPr>
-          <w:rFonts w:hint="eastAsia"/>
-          <w:sz w:val="21"/>
-          <w:szCs w:val="21"/>
-        </w:rPr>
-        <w:t>S</w:t>
-      </w:r>
-      <w:r>
-        <w:rPr>
-          <w:sz w:val="21"/>
-          <w:szCs w:val="21"/>
-        </w:rPr>
-        <w:t>E+ASR</w:t>
-      </w:r>
-    </w:p>
-    <w:p>
-      <w:r>
-        <w:rPr>
-          <w:rFonts w:hint="eastAsia"/>
-        </w:rPr>
-        <w:t>训练集，验证集为wsj0</w:t>
-      </w:r>
-      <w:r>
-        <w:t>+timits</w:t>
-      </w:r>
-      <w:r>
-        <w:rPr>
-          <w:rFonts w:hint="eastAsia"/>
-        </w:rPr>
-        <w:t>：</w:t>
-      </w:r>
-      <w:r>
-        <w:t>/data01/AuFast/Pan_dataset/Exp3_SE/T_dataset</w:t>
-      </w:r>
-    </w:p>
-    <w:p>
-      <w:r>
-        <w:rPr>
-          <w:rFonts w:hint="eastAsia"/>
-        </w:rPr>
-        <w:t>测试目的是生成flac文件，在S</w:t>
-      </w:r>
-      <w:r>
-        <w:t>E</w:t>
-      </w:r>
-      <w:r>
-        <w:rPr>
-          <w:rFonts w:hint="eastAsia"/>
-        </w:rPr>
-        <w:t>_fbank中去使用</w:t>
-      </w:r>
-    </w:p>
-    <w:p>
-      <w:r>
-        <w:rPr>
-          <w:rFonts w:hint="eastAsia"/>
-        </w:rPr>
-        <w:t>保存在：</w:t>
-      </w:r>
-      <w:r>
-        <w:t>test2.pt</w:t>
-      </w:r>
-    </w:p>
-    <w:p>
-      <w:r>
-        <w:rPr>
-          <w:rFonts w:hint="eastAsia"/>
-        </w:rPr>
-        <w:t>测试集有三部分：</w:t>
-      </w:r>
-      <w:r>
-        <w:rPr>
-          <w:rFonts w:hint="eastAsia"/>
-        </w:rPr>
-        <w:t>分别是librispeech的训练集，测试集和数据集</w:t>
-      </w:r>
-    </w:p>
-    <w:p>
-      <w:r>
-        <w:rPr>
-          <w:rFonts w:hint="eastAsia"/>
-        </w:rPr>
-        <w:t>源数据路径：</w:t>
-      </w:r>
-      <w:r>
-        <w:t>/data01/AuFast/Pan_dataset/SE_asr/test1/se_dataset</w:t>
-      </w:r>
-    </w:p>
-    <w:p>
-      <w:r>
-        <w:rPr>
-          <w:rFonts w:hint="eastAsia"/>
-        </w:rPr>
-        <w:t>生成路径</w:t>
-      </w:r>
-      <w:r>
-        <w:rPr>
-          <w:rFonts w:hint="eastAsia"/>
-        </w:rPr>
-        <w:t>：</w:t>
-      </w:r>
-      <w:r>
-        <w:t>/data01/AuFast/Pan_dataset/SE_asr/test2/se/gen_Libri</w:t>
-      </w:r>
-    </w:p>
-    <w:p>
-      <w:r>
-        <w:rPr>
-          <w:rFonts w:hint="eastAsia"/>
-        </w:rPr>
-        <w:t>把生成的数据复制到：</w:t>
-      </w:r>
-      <w:r>
-        <w:t>/data01/AuFast/Pan_dataset/SE_asr/test2/se_fbank</w:t>
-      </w:r>
-      <w:r>
-        <w:rPr>
-          <w:rFonts w:hint="eastAsia"/>
-        </w:rPr>
-        <w:t>，作为</w:t>
-      </w:r>
-      <w:r>
-        <w:t>noisy</w:t>
-      </w:r>
-    </w:p>
-    <w:p>
-      <w:pPr>
-        <w:rPr>
-          <w:rFonts w:hint="eastAsia"/>
-        </w:rPr>
-      </w:pPr>
+    </w:p>
+    <w:p>
       <w:r>
         <w:rPr>
           <w:rFonts w:hint="eastAsia"/>
@@ -2129,7 +2921,15 @@
           <w:sz w:val="21"/>
           <w:szCs w:val="21"/>
         </w:rPr>
-        <w:t xml:space="preserve"> SE_F</w:t>
+        <w:t xml:space="preserve"> </w:t>
+      </w:r>
+      <w:proofErr w:type="spellStart"/>
+      <w:r>
+        <w:rPr>
+          <w:sz w:val="21"/>
+          <w:szCs w:val="21"/>
+        </w:rPr>
+        <w:t>SE_F</w:t>
       </w:r>
       <w:r>
         <w:rPr>
@@ -2146,31 +2946,14 @@
         </w:rPr>
         <w:t>+ASR</w:t>
       </w:r>
-    </w:p>
-    <w:p>
-      <w:r>
-        <w:rPr>
-          <w:rFonts w:hint="eastAsia"/>
-        </w:rPr>
-        <w:t>对</w:t>
-      </w:r>
-      <w:r>
-        <w:rPr>
-          <w:rFonts w:hint="eastAsia"/>
-        </w:rPr>
-        <w:t>上一步骤的</w:t>
-      </w:r>
-      <w:r>
-        <w:rPr>
-          <w:rFonts w:hint="eastAsia"/>
-        </w:rPr>
-        <w:t>训练集和验证集进行训练</w:t>
-      </w:r>
-      <w:r>
-        <w:rPr>
-          <w:rFonts w:hint="eastAsia"/>
-        </w:rPr>
-        <w:t>，</w:t>
+      <w:proofErr w:type="spellEnd"/>
+    </w:p>
+    <w:p>
+      <w:r>
+        <w:rPr>
+          <w:rFonts w:hint="eastAsia"/>
+        </w:rPr>
+        <w:t>对上一步骤的训练集和验证集进行训练，</w:t>
       </w:r>
     </w:p>
     <w:p>
@@ -2181,8 +2964,37 @@
         <w:t>训练测试路径：</w:t>
       </w:r>
       <w:r>
-        <w:t>/data01/AuFast/Pan_dataset/SE_asr/test2/se_fbank</w:t>
-      </w:r>
+        <w:t>/data01/</w:t>
+      </w:r>
+      <w:proofErr w:type="spellStart"/>
+      <w:r>
+        <w:t>AuFast</w:t>
+      </w:r>
+      <w:proofErr w:type="spellEnd"/>
+      <w:r>
+        <w:t>/</w:t>
+      </w:r>
+      <w:proofErr w:type="spellStart"/>
+      <w:r>
+        <w:t>Pan_dataset</w:t>
+      </w:r>
+      <w:proofErr w:type="spellEnd"/>
+      <w:r>
+        <w:t>/</w:t>
+      </w:r>
+      <w:proofErr w:type="spellStart"/>
+      <w:r>
+        <w:t>SE_asr</w:t>
+      </w:r>
+      <w:proofErr w:type="spellEnd"/>
+      <w:r>
+        <w:t>/test2/</w:t>
+      </w:r>
+      <w:proofErr w:type="spellStart"/>
+      <w:r>
+        <w:t>se_fbank</w:t>
+      </w:r>
+      <w:proofErr w:type="spellEnd"/>
     </w:p>
     <w:p>
       <w:r>
@@ -2205,7 +3017,47 @@
     </w:p>
     <w:p>
       <w:r>
-        <w:t>/data01/AuFast/Pan_dataset/SE_asr/test2/se_fbank/gen_test_mat/</w:t>
+        <w:t>/data01/</w:t>
+      </w:r>
+      <w:proofErr w:type="spellStart"/>
+      <w:r>
+        <w:t>AuFast</w:t>
+      </w:r>
+      <w:proofErr w:type="spellEnd"/>
+      <w:r>
+        <w:t>/</w:t>
+      </w:r>
+      <w:proofErr w:type="spellStart"/>
+      <w:r>
+        <w:t>Pan_dataset</w:t>
+      </w:r>
+      <w:proofErr w:type="spellEnd"/>
+      <w:r>
+        <w:t>/</w:t>
+      </w:r>
+      <w:proofErr w:type="spellStart"/>
+      <w:r>
+        <w:t>SE_asr</w:t>
+      </w:r>
+      <w:proofErr w:type="spellEnd"/>
+      <w:r>
+        <w:t>/test2/</w:t>
+      </w:r>
+      <w:proofErr w:type="spellStart"/>
+      <w:r>
+        <w:t>se_fbank</w:t>
+      </w:r>
+      <w:proofErr w:type="spellEnd"/>
+      <w:r>
+        <w:t>/</w:t>
+      </w:r>
+      <w:proofErr w:type="spellStart"/>
+      <w:r>
+        <w:t>gen_test_mat</w:t>
+      </w:r>
+      <w:proofErr w:type="spellEnd"/>
+      <w:r>
+        <w:t>/</w:t>
       </w:r>
     </w:p>
     <w:p>
@@ -2233,15 +3085,50 @@
         <w:t>路径：</w:t>
       </w:r>
       <w:r>
-        <w:t>/data01/AuFast/Pan_dataset/SE_asr/test2/se_fbank/gen_test_mat/</w:t>
-      </w:r>
-    </w:p>
-    <w:p>
-      <w:pPr>
-        <w:rPr>
-          <w:rFonts w:hint="eastAsia"/>
-        </w:rPr>
-      </w:pPr>
+        <w:t>/data01/</w:t>
+      </w:r>
+      <w:proofErr w:type="spellStart"/>
+      <w:r>
+        <w:t>AuFast</w:t>
+      </w:r>
+      <w:proofErr w:type="spellEnd"/>
+      <w:r>
+        <w:t>/</w:t>
+      </w:r>
+      <w:proofErr w:type="spellStart"/>
+      <w:r>
+        <w:t>Pan_dataset</w:t>
+      </w:r>
+      <w:proofErr w:type="spellEnd"/>
+      <w:r>
+        <w:t>/</w:t>
+      </w:r>
+      <w:proofErr w:type="spellStart"/>
+      <w:r>
+        <w:t>SE_asr</w:t>
+      </w:r>
+      <w:proofErr w:type="spellEnd"/>
+      <w:r>
+        <w:t>/test2/</w:t>
+      </w:r>
+      <w:proofErr w:type="spellStart"/>
+      <w:r>
+        <w:t>se_fbank</w:t>
+      </w:r>
+      <w:proofErr w:type="spellEnd"/>
+      <w:r>
+        <w:t>/</w:t>
+      </w:r>
+      <w:proofErr w:type="spellStart"/>
+      <w:r>
+        <w:t>gen_test_mat</w:t>
+      </w:r>
+      <w:proofErr w:type="spellEnd"/>
+      <w:r>
+        <w:t>/</w:t>
+      </w:r>
+    </w:p>
+    <w:p>
       <w:r>
         <w:rPr>
           <w:noProof/>
@@ -2336,7 +3223,25 @@
           <w:sz w:val="21"/>
           <w:szCs w:val="21"/>
         </w:rPr>
-        <w:t>思路一的实验结果</w:t>
+        <w:t>思路</w:t>
+      </w:r>
+      <w:proofErr w:type="gramStart"/>
+      <w:r>
+        <w:rPr>
+          <w:rFonts w:hint="eastAsia"/>
+          <w:sz w:val="21"/>
+          <w:szCs w:val="21"/>
+        </w:rPr>
+        <w:t>一</w:t>
+      </w:r>
+      <w:proofErr w:type="gramEnd"/>
+      <w:r>
+        <w:rPr>
+          <w:rFonts w:hint="eastAsia"/>
+          <w:sz w:val="21"/>
+          <w:szCs w:val="21"/>
+        </w:rPr>
+        <w:t>的实验结果</w:t>
       </w:r>
     </w:p>
     <w:p>
@@ -2374,7 +3279,23 @@
           <w:rFonts w:hint="eastAsia"/>
           <w:szCs w:val="21"/>
         </w:rPr>
-        <w:t>用Librispeech测试集（test</w:t>
+        <w:t>用</w:t>
+      </w:r>
+      <w:proofErr w:type="spellStart"/>
+      <w:r>
+        <w:rPr>
+          <w:rFonts w:hint="eastAsia"/>
+          <w:szCs w:val="21"/>
+        </w:rPr>
+        <w:t>Librispeech</w:t>
+      </w:r>
+      <w:proofErr w:type="spellEnd"/>
+      <w:r>
+        <w:rPr>
+          <w:rFonts w:hint="eastAsia"/>
+          <w:szCs w:val="21"/>
+        </w:rPr>
+        <w:t>测试集（test</w:t>
       </w:r>
       <w:r>
         <w:rPr>
@@ -2902,8 +3823,58 @@
         <w:rPr>
           <w:szCs w:val="21"/>
         </w:rPr>
-        <w:t>/data01/AuFast/origin_dataset/dataset/LibriSpeech/se_test</w:t>
-      </w:r>
+        <w:t>/data01/</w:t>
+      </w:r>
+      <w:proofErr w:type="spellStart"/>
+      <w:r>
+        <w:rPr>
+          <w:szCs w:val="21"/>
+        </w:rPr>
+        <w:t>AuFast</w:t>
+      </w:r>
+      <w:proofErr w:type="spellEnd"/>
+      <w:r>
+        <w:rPr>
+          <w:szCs w:val="21"/>
+        </w:rPr>
+        <w:t>/</w:t>
+      </w:r>
+      <w:proofErr w:type="spellStart"/>
+      <w:r>
+        <w:rPr>
+          <w:szCs w:val="21"/>
+        </w:rPr>
+        <w:t>origin_dataset</w:t>
+      </w:r>
+      <w:proofErr w:type="spellEnd"/>
+      <w:r>
+        <w:rPr>
+          <w:szCs w:val="21"/>
+        </w:rPr>
+        <w:t>/dataset/</w:t>
+      </w:r>
+      <w:proofErr w:type="spellStart"/>
+      <w:r>
+        <w:rPr>
+          <w:szCs w:val="21"/>
+        </w:rPr>
+        <w:t>LibriSpeech</w:t>
+      </w:r>
+      <w:proofErr w:type="spellEnd"/>
+      <w:r>
+        <w:rPr>
+          <w:szCs w:val="21"/>
+        </w:rPr>
+        <w:t>/</w:t>
+      </w:r>
+      <w:proofErr w:type="spellStart"/>
+      <w:r>
+        <w:rPr>
+          <w:szCs w:val="21"/>
+        </w:rPr>
+        <w:t>se_test</w:t>
+      </w:r>
+      <w:proofErr w:type="spellEnd"/>
     </w:p>
     <w:p>
       <w:pPr>
@@ -2971,7 +3942,35 @@
         <w:rPr>
           <w:szCs w:val="21"/>
         </w:rPr>
-        <w:t>CUDA_VISIBLE_DEVICES=3 python3 main.py --config config/libri/decode_example.yaml --test --njobs 8</w:t>
+        <w:t>CUDA_VISIBLE_DEVICES=3 python3 main.py --config config/libri/</w:t>
+      </w:r>
+      <w:proofErr w:type="spellStart"/>
+      <w:r>
+        <w:rPr>
+          <w:szCs w:val="21"/>
+        </w:rPr>
+        <w:t>decode_example.yaml</w:t>
+      </w:r>
+      <w:proofErr w:type="spellEnd"/>
+      <w:r>
+        <w:rPr>
+          <w:szCs w:val="21"/>
+        </w:rPr>
+        <w:t xml:space="preserve"> --test --</w:t>
+      </w:r>
+      <w:proofErr w:type="spellStart"/>
+      <w:r>
+        <w:rPr>
+          <w:szCs w:val="21"/>
+        </w:rPr>
+        <w:t>njobs</w:t>
+      </w:r>
+      <w:proofErr w:type="spellEnd"/>
+      <w:r>
+        <w:rPr>
+          <w:szCs w:val="21"/>
+        </w:rPr>
+        <w:t xml:space="preserve"> 8</w:t>
       </w:r>
     </w:p>
     <w:p>
@@ -3295,7 +4294,15 @@
           <w:sz w:val="21"/>
           <w:szCs w:val="21"/>
         </w:rPr>
-        <w:t xml:space="preserve"> SE_F</w:t>
+        <w:t xml:space="preserve"> </w:t>
+      </w:r>
+      <w:proofErr w:type="spellStart"/>
+      <w:r>
+        <w:rPr>
+          <w:sz w:val="21"/>
+          <w:szCs w:val="21"/>
+        </w:rPr>
+        <w:t>SE_F</w:t>
       </w:r>
       <w:r>
         <w:rPr>
@@ -3312,6 +4319,7 @@
         </w:rPr>
         <w:t>+ASR</w:t>
       </w:r>
+      <w:proofErr w:type="spellEnd"/>
     </w:p>
     <w:p>
       <w:pPr>
@@ -3657,6 +4665,7 @@
           <w:szCs w:val="21"/>
         </w:rPr>
       </w:pPr>
+      <w:proofErr w:type="spellStart"/>
       <w:r>
         <w:rPr>
           <w:szCs w:val="21"/>
@@ -3668,7 +4677,15 @@
           <w:rFonts w:hint="eastAsia"/>
           <w:szCs w:val="21"/>
         </w:rPr>
-        <w:t>e_fbank的时候，经过网络的语音恢复有问题</w:t>
+        <w:t>e_fbank</w:t>
+      </w:r>
+      <w:proofErr w:type="spellEnd"/>
+      <w:r>
+        <w:rPr>
+          <w:rFonts w:hint="eastAsia"/>
+          <w:szCs w:val="21"/>
+        </w:rPr>
+        <w:t>的时候，经过网络的语音恢复有问题</w:t>
       </w:r>
     </w:p>
     <w:p>
@@ -4533,7 +5550,15 @@
           <w:sz w:val="21"/>
           <w:szCs w:val="21"/>
         </w:rPr>
-        <w:t xml:space="preserve"> SE_F</w:t>
+        <w:t xml:space="preserve"> </w:t>
+      </w:r>
+      <w:proofErr w:type="spellStart"/>
+      <w:r>
+        <w:rPr>
+          <w:sz w:val="21"/>
+          <w:szCs w:val="21"/>
+        </w:rPr>
+        <w:t>SE_F</w:t>
       </w:r>
       <w:r>
         <w:rPr>
@@ -4550,6 +5575,7 @@
         </w:rPr>
         <w:t>+ASR</w:t>
       </w:r>
+      <w:proofErr w:type="spellEnd"/>
     </w:p>
     <w:p>
       <w:pPr>
@@ -4952,7 +5978,15 @@
           <w:sz w:val="21"/>
           <w:szCs w:val="21"/>
         </w:rPr>
-        <w:t xml:space="preserve"> SE_F</w:t>
+        <w:t xml:space="preserve"> </w:t>
+      </w:r>
+      <w:proofErr w:type="spellStart"/>
+      <w:r>
+        <w:rPr>
+          <w:sz w:val="21"/>
+          <w:szCs w:val="21"/>
+        </w:rPr>
+        <w:t>SE_F</w:t>
       </w:r>
       <w:r>
         <w:rPr>
@@ -4969,6 +6003,7 @@
         </w:rPr>
         <w:t>+ASR</w:t>
       </w:r>
+      <w:proofErr w:type="spellEnd"/>
     </w:p>
     <w:p>
       <w:pPr>
@@ -4997,7 +6032,20 @@
         <w:rPr>
           <w:szCs w:val="21"/>
         </w:rPr>
-        <w:t>CUDA_VISIBLE_DEVICES=3 python3 eval.py --file result/decode_example_dev_output.csv</w:t>
+        <w:t>CUDA_VISIBLE_DEVICES=</w:t>
+      </w:r>
+      <w:r>
+        <w:rPr>
+          <w:rFonts w:hint="eastAsia"/>
+          <w:szCs w:val="21"/>
+        </w:rPr>
+        <w:t>0</w:t>
+      </w:r>
+      <w:r>
+        <w:rPr>
+          <w:szCs w:val="21"/>
+        </w:rPr>
+        <w:t xml:space="preserve"> python3 eval.py --file result/decode_example_dev_output.csv</w:t>
       </w:r>
     </w:p>
     <w:p>
@@ -5308,7 +6356,15 @@
           <w:sz w:val="21"/>
           <w:szCs w:val="21"/>
         </w:rPr>
-        <w:t xml:space="preserve"> ASR</w:t>
+        <w:t xml:space="preserve"> </w:t>
+      </w:r>
+      <w:proofErr w:type="spellStart"/>
+      <w:r>
+        <w:rPr>
+          <w:sz w:val="21"/>
+          <w:szCs w:val="21"/>
+        </w:rPr>
+        <w:t>ASR</w:t>
       </w:r>
       <w:r>
         <w:rPr>
@@ -5317,22 +6373,184 @@
         </w:rPr>
         <w:t>_clean</w:t>
       </w:r>
+      <w:proofErr w:type="spellEnd"/>
+    </w:p>
+    <w:p>
+      <w:pPr>
+        <w:pStyle w:val="5"/>
+        <w:rPr>
+          <w:rFonts w:hint="eastAsia"/>
+          <w:sz w:val="21"/>
+          <w:szCs w:val="21"/>
+        </w:rPr>
+      </w:pPr>
+      <w:r>
+        <w:rPr>
+          <w:rFonts w:hint="eastAsia"/>
+          <w:sz w:val="21"/>
+          <w:szCs w:val="21"/>
+        </w:rPr>
+        <w:t>验证集结果：</w:t>
+      </w:r>
+    </w:p>
+    <w:p>
+      <w:pPr>
+        <w:rPr>
+          <w:szCs w:val="21"/>
+        </w:rPr>
+      </w:pPr>
+      <w:r>
+        <w:rPr>
+          <w:szCs w:val="21"/>
+        </w:rPr>
+        <w:t>CUDA_VISIBLE_DEVICES=</w:t>
+      </w:r>
+      <w:r>
+        <w:rPr>
+          <w:rFonts w:hint="eastAsia"/>
+          <w:szCs w:val="21"/>
+        </w:rPr>
+        <w:t>0</w:t>
+      </w:r>
+      <w:r>
+        <w:rPr>
+          <w:szCs w:val="21"/>
+        </w:rPr>
+        <w:t xml:space="preserve"> python3 eval.py --file result/decode_example_dev_output.csv</w:t>
+      </w:r>
+    </w:p>
+    <w:p>
+      <w:pPr>
+        <w:rPr>
+          <w:szCs w:val="21"/>
+        </w:rPr>
+      </w:pPr>
+    </w:p>
+    <w:p>
+      <w:pPr>
+        <w:rPr>
+          <w:szCs w:val="21"/>
+        </w:rPr>
+      </w:pPr>
+      <w:r>
+        <w:rPr>
+          <w:szCs w:val="21"/>
+        </w:rPr>
+        <w:t>decode_example_dev_beam-20-0.5.csv</w:t>
+      </w:r>
+    </w:p>
+    <w:p>
+      <w:pPr>
+        <w:rPr>
+          <w:szCs w:val="21"/>
+        </w:rPr>
+      </w:pPr>
+    </w:p>
+    <w:p>
+      <w:pPr>
+        <w:pStyle w:val="5"/>
+        <w:rPr>
+          <w:sz w:val="21"/>
+          <w:szCs w:val="21"/>
+        </w:rPr>
+      </w:pPr>
+      <w:r>
+        <w:rPr>
+          <w:rFonts w:hint="eastAsia"/>
+          <w:sz w:val="21"/>
+          <w:szCs w:val="21"/>
+        </w:rPr>
+        <w:t>测试集结果：</w:t>
+      </w:r>
+    </w:p>
+    <w:p>
+      <w:pPr>
+        <w:rPr>
+          <w:szCs w:val="21"/>
+        </w:rPr>
+      </w:pPr>
+      <w:r>
+        <w:rPr>
+          <w:szCs w:val="21"/>
+        </w:rPr>
+        <w:t>CUDA_VISIBLE_DEVICES=</w:t>
+      </w:r>
+      <w:r>
+        <w:rPr>
+          <w:rFonts w:hint="eastAsia"/>
+          <w:szCs w:val="21"/>
+        </w:rPr>
+        <w:t>0</w:t>
+      </w:r>
+      <w:r>
+        <w:rPr>
+          <w:szCs w:val="21"/>
+        </w:rPr>
+        <w:t xml:space="preserve"> python3 eval.py --file result/decode_example_</w:t>
+      </w:r>
+      <w:r>
+        <w:rPr>
+          <w:rFonts w:hint="eastAsia"/>
+          <w:szCs w:val="21"/>
+        </w:rPr>
+        <w:t>test</w:t>
+      </w:r>
+      <w:r>
+        <w:rPr>
+          <w:szCs w:val="21"/>
+        </w:rPr>
+        <w:t>_output.csv</w:t>
+      </w:r>
+    </w:p>
+    <w:p>
+      <w:pPr>
+        <w:rPr>
+          <w:szCs w:val="21"/>
+        </w:rPr>
+      </w:pPr>
+    </w:p>
+    <w:p>
+      <w:pPr>
+        <w:rPr>
+          <w:szCs w:val="21"/>
+        </w:rPr>
+      </w:pPr>
+      <w:r>
+        <w:rPr>
+          <w:szCs w:val="21"/>
+        </w:rPr>
+        <w:t>decode_example_test_beam-20-0.5.csv</w:t>
+      </w:r>
+      <w:r>
+        <w:rPr>
+          <w:rFonts w:hint="eastAsia"/>
+          <w:szCs w:val="21"/>
+        </w:rPr>
+        <w:t>：</w:t>
+      </w:r>
+    </w:p>
+    <w:p>
+      <w:pPr>
+        <w:rPr>
+          <w:rFonts w:hint="eastAsia"/>
+        </w:rPr>
+      </w:pPr>
     </w:p>
     <w:p>
       <w:pPr>
         <w:pStyle w:val="4"/>
         <w:rPr>
-          <w:rFonts w:hint="eastAsia"/>
-          <w:sz w:val="21"/>
-          <w:szCs w:val="21"/>
-        </w:rPr>
-      </w:pPr>
-      <w:r>
-        <w:rPr>
-          <w:rFonts w:hint="eastAsia"/>
-          <w:sz w:val="21"/>
-          <w:szCs w:val="21"/>
-        </w:rPr>
+          <w:sz w:val="21"/>
+          <w:szCs w:val="21"/>
+        </w:rPr>
+      </w:pPr>
+      <w:r>
+        <w:rPr>
+          <w:rFonts w:hint="eastAsia"/>
+          <w:sz w:val="21"/>
+          <w:szCs w:val="21"/>
+        </w:rPr>
+        <w:lastRenderedPageBreak/>
         <w:t>4.</w:t>
       </w:r>
       <w:r>
@@ -5362,180 +6580,84 @@
           <w:sz w:val="21"/>
           <w:szCs w:val="21"/>
         </w:rPr>
-        <w:t xml:space="preserve"> ASR</w:t>
-      </w:r>
-      <w:r>
-        <w:rPr>
-          <w:sz w:val="21"/>
-          <w:szCs w:val="21"/>
-        </w:rPr>
-        <w:t>_</w:t>
-      </w:r>
-      <w:r>
-        <w:rPr>
-          <w:sz w:val="21"/>
-          <w:szCs w:val="21"/>
-        </w:rPr>
-        <w:t>noisy</w:t>
-      </w:r>
-    </w:p>
-    <w:p>
-      <w:pPr>
-        <w:pStyle w:val="2"/>
-        <w:rPr>
-          <w:sz w:val="21"/>
-          <w:szCs w:val="21"/>
-        </w:rPr>
-      </w:pPr>
-      <w:r>
-        <w:rPr>
-          <w:rFonts w:hint="eastAsia"/>
-          <w:sz w:val="21"/>
-          <w:szCs w:val="21"/>
-        </w:rPr>
-        <w:t>5、</w:t>
-      </w:r>
-      <w:r>
-        <w:rPr>
-          <w:sz w:val="21"/>
-          <w:szCs w:val="21"/>
-        </w:rPr>
-        <w:t>Conclusions</w:t>
-      </w:r>
-    </w:p>
-    <w:p>
-      <w:pPr>
-        <w:pStyle w:val="2"/>
-        <w:rPr>
-          <w:sz w:val="21"/>
-          <w:szCs w:val="21"/>
-        </w:rPr>
-      </w:pPr>
-      <w:r>
-        <w:rPr>
-          <w:rFonts w:hint="eastAsia"/>
-          <w:sz w:val="21"/>
-          <w:szCs w:val="21"/>
-        </w:rPr>
-        <w:t>实验二步骤：</w:t>
-      </w:r>
-    </w:p>
-    <w:p>
-      <w:pPr>
-        <w:pStyle w:val="3"/>
-        <w:rPr>
-          <w:sz w:val="21"/>
-          <w:szCs w:val="21"/>
-        </w:rPr>
-      </w:pPr>
-      <w:r>
-        <w:rPr>
-          <w:rFonts w:hint="eastAsia"/>
-          <w:sz w:val="21"/>
-          <w:szCs w:val="21"/>
-        </w:rPr>
-        <w:t>问题：se_fbank用的训练集和验证集，与测试集的信噪比，噪声类型一样</w:t>
-      </w:r>
-    </w:p>
-    <w:p>
-      <w:pPr>
-        <w:pStyle w:val="a3"/>
-        <w:ind w:left="420" w:firstLineChars="0" w:firstLine="0"/>
-        <w:rPr>
-          <w:szCs w:val="21"/>
-        </w:rPr>
-      </w:pPr>
-      <w:r>
-        <w:rPr>
-          <w:rFonts w:hint="eastAsia"/>
-          <w:szCs w:val="21"/>
-        </w:rPr>
-        <w:t>需要重新生成训练集和验证集</w:t>
-      </w:r>
-    </w:p>
-    <w:p>
-      <w:pPr>
-        <w:pStyle w:val="a3"/>
-        <w:ind w:left="420" w:firstLineChars="0" w:firstLine="0"/>
-        <w:rPr>
-          <w:szCs w:val="21"/>
-        </w:rPr>
-      </w:pPr>
-      <w:r>
-        <w:rPr>
-          <w:rFonts w:hint="eastAsia"/>
-          <w:szCs w:val="21"/>
-        </w:rPr>
-        <w:t>需要修改se</w:t>
-      </w:r>
-      <w:r>
-        <w:rPr>
-          <w:szCs w:val="21"/>
-        </w:rPr>
-        <w:t>_fban</w:t>
-      </w:r>
-      <w:r>
-        <w:rPr>
-          <w:rFonts w:hint="eastAsia"/>
-          <w:szCs w:val="21"/>
-        </w:rPr>
-        <w:t>k实验，se实验，重新训练，重新进行测试</w:t>
-      </w:r>
-    </w:p>
-    <w:p>
-      <w:pPr>
-        <w:pStyle w:val="4"/>
-        <w:rPr>
-          <w:sz w:val="21"/>
-          <w:szCs w:val="21"/>
-        </w:rPr>
-      </w:pPr>
-      <w:r>
-        <w:rPr>
-          <w:rFonts w:hint="eastAsia"/>
-          <w:sz w:val="21"/>
-          <w:szCs w:val="21"/>
-        </w:rPr>
-        <w:lastRenderedPageBreak/>
-        <w:t>1</w:t>
-      </w:r>
-      <w:r>
-        <w:rPr>
-          <w:rFonts w:hint="eastAsia"/>
-          <w:sz w:val="21"/>
-          <w:szCs w:val="21"/>
-        </w:rPr>
-        <w:t>.（完成）</w:t>
-      </w:r>
-      <w:r>
-        <w:rPr>
-          <w:rFonts w:hint="eastAsia"/>
-          <w:sz w:val="21"/>
-          <w:szCs w:val="21"/>
-        </w:rPr>
-        <w:t>生成训练集和验证集</w:t>
-      </w:r>
-    </w:p>
-    <w:p>
-      <w:pPr>
-        <w:pStyle w:val="a3"/>
-        <w:ind w:left="780" w:firstLineChars="0" w:firstLine="0"/>
-        <w:rPr>
-          <w:b/>
-          <w:bCs/>
+        <w:t xml:space="preserve"> </w:t>
+      </w:r>
+      <w:proofErr w:type="spellStart"/>
+      <w:r>
+        <w:rPr>
+          <w:sz w:val="21"/>
+          <w:szCs w:val="21"/>
+        </w:rPr>
+        <w:t>ASR</w:t>
+      </w:r>
+      <w:r>
+        <w:rPr>
+          <w:sz w:val="21"/>
+          <w:szCs w:val="21"/>
+        </w:rPr>
+        <w:t>_noisy</w:t>
+      </w:r>
+      <w:proofErr w:type="spellEnd"/>
+    </w:p>
+    <w:p>
+      <w:pPr>
+        <w:pStyle w:val="5"/>
+        <w:rPr>
+          <w:rFonts w:hint="eastAsia"/>
+          <w:sz w:val="21"/>
+          <w:szCs w:val="21"/>
+        </w:rPr>
+      </w:pPr>
+      <w:r>
+        <w:rPr>
+          <w:rFonts w:hint="eastAsia"/>
+          <w:sz w:val="21"/>
+          <w:szCs w:val="21"/>
+        </w:rPr>
+        <w:t>验证集结果：</w:t>
+      </w:r>
+    </w:p>
+    <w:p>
+      <w:pPr>
+        <w:rPr>
+          <w:szCs w:val="21"/>
+        </w:rPr>
+      </w:pPr>
+      <w:r>
+        <w:rPr>
+          <w:szCs w:val="21"/>
+        </w:rPr>
+        <w:t>CUDA_VISIBLE_DEVICES=</w:t>
+      </w:r>
+      <w:r>
+        <w:rPr>
+          <w:rFonts w:hint="eastAsia"/>
+          <w:szCs w:val="21"/>
+        </w:rPr>
+        <w:t>0</w:t>
+      </w:r>
+      <w:r>
+        <w:rPr>
+          <w:szCs w:val="21"/>
+        </w:rPr>
+        <w:t xml:space="preserve"> python3 eval.py --file result/decode_example_dev_output.csv</w:t>
+      </w:r>
+    </w:p>
+    <w:p>
+      <w:pPr>
+        <w:rPr>
           <w:szCs w:val="21"/>
         </w:rPr>
       </w:pPr>
       <w:r>
         <w:rPr>
           <w:noProof/>
-          <w:szCs w:val="21"/>
         </w:rPr>
         <w:drawing>
-          <wp:inline distT="0" distB="0" distL="0" distR="0" wp14:anchorId="6798D6F2" wp14:editId="4D534149">
-            <wp:extent cx="4320000" cy="1073500"/>
-            <wp:effectExtent l="0" t="0" r="4445" b="0"/>
-            <wp:docPr id="19" name="图片 19"/>
+          <wp:inline distT="0" distB="0" distL="0" distR="0" wp14:anchorId="6709648A" wp14:editId="3BB96E1A">
+            <wp:extent cx="5274310" cy="2131695"/>
+            <wp:effectExtent l="0" t="0" r="2540" b="1905"/>
+            <wp:docPr id="35" name="图片 35"/>
             <wp:cNvGraphicFramePr>
               <a:graphicFrameLocks xmlns:a="http://schemas.openxmlformats.org/drawingml/2006/main" noChangeAspect="1"/>
             </wp:cNvGraphicFramePr>
@@ -5555,7 +6677,7 @@
                   <pic:spPr>
                     <a:xfrm>
                       <a:off x="0" y="0"/>
-                      <a:ext cx="4320000" cy="1073500"/>
+                      <a:ext cx="5274310" cy="2131695"/>
                     </a:xfrm>
                     <a:prstGeom prst="rect">
                       <a:avLst/>
@@ -5570,24 +6692,32 @@
     </w:p>
     <w:p>
       <w:pPr>
-        <w:pStyle w:val="a3"/>
-        <w:ind w:left="780" w:firstLineChars="0" w:firstLine="0"/>
-        <w:rPr>
-          <w:b/>
-          <w:bCs/>
+        <w:rPr>
+          <w:szCs w:val="21"/>
+        </w:rPr>
+      </w:pPr>
+      <w:r>
+        <w:rPr>
+          <w:szCs w:val="21"/>
+        </w:rPr>
+        <w:t>decode_example_dev_beam-20-0.5.csv</w:t>
+      </w:r>
+    </w:p>
+    <w:p>
+      <w:pPr>
+        <w:rPr>
           <w:szCs w:val="21"/>
         </w:rPr>
       </w:pPr>
       <w:r>
         <w:rPr>
           <w:noProof/>
-          <w:szCs w:val="21"/>
         </w:rPr>
         <w:drawing>
-          <wp:inline distT="0" distB="0" distL="0" distR="0" wp14:anchorId="7366726A" wp14:editId="140A07E0">
-            <wp:extent cx="4320000" cy="867017"/>
-            <wp:effectExtent l="0" t="0" r="4445" b="9525"/>
-            <wp:docPr id="20" name="图片 20"/>
+          <wp:inline distT="0" distB="0" distL="0" distR="0" wp14:anchorId="334D1D01" wp14:editId="7D1D3FD3">
+            <wp:extent cx="5274310" cy="1938655"/>
+            <wp:effectExtent l="0" t="0" r="2540" b="4445"/>
+            <wp:docPr id="36" name="图片 36"/>
             <wp:cNvGraphicFramePr>
               <a:graphicFrameLocks xmlns:a="http://schemas.openxmlformats.org/drawingml/2006/main" noChangeAspect="1"/>
             </wp:cNvGraphicFramePr>
@@ -5607,7 +6737,7 @@
                   <pic:spPr>
                     <a:xfrm>
                       <a:off x="0" y="0"/>
-                      <a:ext cx="4320000" cy="867017"/>
+                      <a:ext cx="5274310" cy="1938655"/>
                     </a:xfrm>
                     <a:prstGeom prst="rect">
                       <a:avLst/>
@@ -5622,24 +6752,75 @@
     </w:p>
     <w:p>
       <w:pPr>
-        <w:pStyle w:val="a3"/>
-        <w:ind w:left="780" w:firstLineChars="0" w:firstLine="0"/>
-        <w:rPr>
-          <w:b/>
-          <w:bCs/>
+        <w:pStyle w:val="5"/>
+        <w:rPr>
+          <w:sz w:val="21"/>
+          <w:szCs w:val="21"/>
+        </w:rPr>
+      </w:pPr>
+      <w:r>
+        <w:rPr>
+          <w:rFonts w:hint="eastAsia"/>
+          <w:sz w:val="21"/>
+          <w:szCs w:val="21"/>
+        </w:rPr>
+        <w:t>测试集结果：</w:t>
+      </w:r>
+    </w:p>
+    <w:p>
+      <w:pPr>
+        <w:rPr>
+          <w:szCs w:val="21"/>
+        </w:rPr>
+      </w:pPr>
+      <w:r>
+        <w:rPr>
+          <w:szCs w:val="21"/>
+        </w:rPr>
+        <w:t>CUDA_VISIBLE_DEVICES=</w:t>
+      </w:r>
+      <w:r>
+        <w:rPr>
+          <w:rFonts w:hint="eastAsia"/>
+          <w:szCs w:val="21"/>
+        </w:rPr>
+        <w:t>0</w:t>
+      </w:r>
+      <w:r>
+        <w:rPr>
+          <w:szCs w:val="21"/>
+        </w:rPr>
+        <w:t xml:space="preserve"> python3 eval.py --file result/decode_example_</w:t>
+      </w:r>
+      <w:r>
+        <w:rPr>
+          <w:rFonts w:hint="eastAsia"/>
+          <w:szCs w:val="21"/>
+        </w:rPr>
+        <w:t>test</w:t>
+      </w:r>
+      <w:r>
+        <w:rPr>
+          <w:szCs w:val="21"/>
+        </w:rPr>
+        <w:t>_output.csv</w:t>
+      </w:r>
+    </w:p>
+    <w:p>
+      <w:pPr>
+        <w:rPr>
           <w:szCs w:val="21"/>
         </w:rPr>
       </w:pPr>
       <w:r>
         <w:rPr>
           <w:noProof/>
-          <w:szCs w:val="21"/>
         </w:rPr>
         <w:drawing>
-          <wp:inline distT="0" distB="0" distL="0" distR="0" wp14:anchorId="79FA6B0F" wp14:editId="2E6FCB20">
-            <wp:extent cx="4320000" cy="2398209"/>
-            <wp:effectExtent l="0" t="0" r="4445" b="2540"/>
-            <wp:docPr id="21" name="图片 21"/>
+          <wp:inline distT="0" distB="0" distL="0" distR="0" wp14:anchorId="4080DFE3" wp14:editId="1F36FF87">
+            <wp:extent cx="5274310" cy="2027555"/>
+            <wp:effectExtent l="0" t="0" r="2540" b="0"/>
+            <wp:docPr id="37" name="图片 37"/>
             <wp:cNvGraphicFramePr>
               <a:graphicFrameLocks xmlns:a="http://schemas.openxmlformats.org/drawingml/2006/main" noChangeAspect="1"/>
             </wp:cNvGraphicFramePr>
@@ -5659,7 +6840,7 @@
                   <pic:spPr>
                     <a:xfrm>
                       <a:off x="0" y="0"/>
-                      <a:ext cx="4320000" cy="2398209"/>
+                      <a:ext cx="5274310" cy="2027555"/>
                     </a:xfrm>
                     <a:prstGeom prst="rect">
                       <a:avLst/>
@@ -5674,126 +6855,40 @@
     </w:p>
     <w:p>
       <w:pPr>
-        <w:pStyle w:val="4"/>
-        <w:rPr>
-          <w:sz w:val="21"/>
-          <w:szCs w:val="21"/>
-        </w:rPr>
-      </w:pPr>
-      <w:r>
-        <w:rPr>
-          <w:rFonts w:hint="eastAsia"/>
-          <w:sz w:val="21"/>
-          <w:szCs w:val="21"/>
-        </w:rPr>
-        <w:t>2</w:t>
-      </w:r>
-      <w:r>
-        <w:rPr>
-          <w:sz w:val="21"/>
-          <w:szCs w:val="21"/>
-        </w:rPr>
-        <w:t>.</w:t>
-      </w:r>
-      <w:r>
-        <w:rPr>
-          <w:rFonts w:hint="eastAsia"/>
-          <w:sz w:val="21"/>
-          <w:szCs w:val="21"/>
-        </w:rPr>
-        <w:t>（完成）</w:t>
-      </w:r>
-      <w:r>
-        <w:rPr>
-          <w:rFonts w:hint="eastAsia"/>
-          <w:sz w:val="21"/>
-          <w:szCs w:val="21"/>
-        </w:rPr>
-        <w:t>修改se实验，重新训练，测试，得到生成的mix</w:t>
-      </w:r>
-      <w:r>
-        <w:rPr>
-          <w:sz w:val="21"/>
-          <w:szCs w:val="21"/>
-        </w:rPr>
-        <w:t>_test</w:t>
-      </w:r>
-    </w:p>
-    <w:p>
-      <w:pPr>
-        <w:pStyle w:val="a3"/>
-        <w:ind w:left="780" w:firstLineChars="0" w:firstLine="0"/>
-        <w:rPr>
-          <w:szCs w:val="21"/>
-        </w:rPr>
-      </w:pPr>
-      <w:r>
-        <w:rPr>
-          <w:rFonts w:hint="eastAsia"/>
-          <w:szCs w:val="21"/>
-        </w:rPr>
-        <w:t>数据：</w:t>
-      </w:r>
-      <w:r>
-        <w:rPr>
-          <w:szCs w:val="21"/>
-        </w:rPr>
-        <w:t>/data01/AuFast/Pan_dataset/SE_asr/test1/se_dataset</w:t>
-      </w:r>
-    </w:p>
-    <w:p>
-      <w:pPr>
-        <w:pStyle w:val="a3"/>
-        <w:ind w:left="780" w:firstLineChars="0" w:firstLine="0"/>
-        <w:rPr>
-          <w:szCs w:val="21"/>
-        </w:rPr>
-      </w:pPr>
-      <w:r>
-        <w:rPr>
-          <w:rFonts w:hint="eastAsia"/>
-          <w:szCs w:val="21"/>
-        </w:rPr>
-        <w:t>screen</w:t>
-      </w:r>
-      <w:r>
-        <w:rPr>
-          <w:szCs w:val="21"/>
-        </w:rPr>
-        <w:t xml:space="preserve"> </w:t>
-      </w:r>
-      <w:r>
-        <w:rPr>
-          <w:rFonts w:hint="eastAsia"/>
-          <w:szCs w:val="21"/>
-        </w:rPr>
-        <w:t>-r</w:t>
-      </w:r>
-      <w:r>
-        <w:rPr>
-          <w:szCs w:val="21"/>
-        </w:rPr>
-        <w:t xml:space="preserve"> SE:CUDA_VISIBLE_DEVICES=0 python train2.py</w:t>
-      </w:r>
-    </w:p>
-    <w:p>
-      <w:pPr>
-        <w:pStyle w:val="a3"/>
-        <w:ind w:left="780" w:firstLineChars="0" w:firstLine="0"/>
-        <w:rPr>
-          <w:szCs w:val="21"/>
+        <w:rPr>
+          <w:szCs w:val="21"/>
+        </w:rPr>
+      </w:pPr>
+      <w:r>
+        <w:rPr>
+          <w:szCs w:val="21"/>
+        </w:rPr>
+        <w:t>decode_example_test_beam-20-0.5.csv</w:t>
+      </w:r>
+      <w:r>
+        <w:rPr>
+          <w:rFonts w:hint="eastAsia"/>
+          <w:szCs w:val="21"/>
+        </w:rPr>
+        <w:t>：</w:t>
+      </w:r>
+    </w:p>
+    <w:p>
+      <w:pPr>
+        <w:rPr>
+          <w:rFonts w:hint="eastAsia"/>
         </w:rPr>
       </w:pPr>
       <w:r>
         <w:rPr>
           <w:noProof/>
-          <w:szCs w:val="21"/>
-        </w:rPr>
+        </w:rPr>
+        <w:lastRenderedPageBreak/>
         <w:drawing>
-          <wp:inline distT="0" distB="0" distL="0" distR="0" wp14:anchorId="60786630" wp14:editId="5FF12A00">
-            <wp:extent cx="4320000" cy="971558"/>
-            <wp:effectExtent l="0" t="0" r="4445" b="0"/>
-            <wp:docPr id="22" name="图片 22"/>
+          <wp:inline distT="0" distB="0" distL="0" distR="0" wp14:anchorId="40FD2E33" wp14:editId="235FC26A">
+            <wp:extent cx="5274310" cy="1941195"/>
+            <wp:effectExtent l="0" t="0" r="2540" b="1905"/>
+            <wp:docPr id="46" name="图片 46"/>
             <wp:cNvGraphicFramePr>
               <a:graphicFrameLocks xmlns:a="http://schemas.openxmlformats.org/drawingml/2006/main" noChangeAspect="1"/>
             </wp:cNvGraphicFramePr>
@@ -5813,7 +6908,7 @@
                   <pic:spPr>
                     <a:xfrm>
                       <a:off x="0" y="0"/>
-                      <a:ext cx="4320000" cy="971558"/>
+                      <a:ext cx="5274310" cy="1941195"/>
                     </a:xfrm>
                     <a:prstGeom prst="rect">
                       <a:avLst/>
@@ -5828,9 +6923,181 @@
     </w:p>
     <w:p>
       <w:pPr>
+        <w:pStyle w:val="2"/>
+        <w:rPr>
+          <w:sz w:val="21"/>
+          <w:szCs w:val="21"/>
+        </w:rPr>
+      </w:pPr>
+      <w:r>
+        <w:rPr>
+          <w:rFonts w:hint="eastAsia"/>
+          <w:sz w:val="21"/>
+          <w:szCs w:val="21"/>
+        </w:rPr>
+        <w:t>5、</w:t>
+      </w:r>
+      <w:r>
+        <w:rPr>
+          <w:sz w:val="21"/>
+          <w:szCs w:val="21"/>
+        </w:rPr>
+        <w:t>Conclusions</w:t>
+      </w:r>
+    </w:p>
+    <w:p>
+      <w:pPr>
+        <w:pStyle w:val="2"/>
+        <w:rPr>
+          <w:sz w:val="21"/>
+          <w:szCs w:val="21"/>
+        </w:rPr>
+      </w:pPr>
+      <w:r>
+        <w:rPr>
+          <w:rFonts w:hint="eastAsia"/>
+          <w:sz w:val="21"/>
+          <w:szCs w:val="21"/>
+        </w:rPr>
+        <w:t>实验二步骤：</w:t>
+      </w:r>
+    </w:p>
+    <w:p>
+      <w:pPr>
+        <w:pStyle w:val="3"/>
+        <w:rPr>
+          <w:sz w:val="21"/>
+          <w:szCs w:val="21"/>
+        </w:rPr>
+      </w:pPr>
+      <w:r>
+        <w:rPr>
+          <w:rFonts w:hint="eastAsia"/>
+          <w:sz w:val="21"/>
+          <w:szCs w:val="21"/>
+        </w:rPr>
+        <w:t>问题：</w:t>
+      </w:r>
+      <w:proofErr w:type="spellStart"/>
+      <w:r>
+        <w:rPr>
+          <w:rFonts w:hint="eastAsia"/>
+          <w:sz w:val="21"/>
+          <w:szCs w:val="21"/>
+        </w:rPr>
+        <w:t>se_fbank</w:t>
+      </w:r>
+      <w:proofErr w:type="spellEnd"/>
+      <w:r>
+        <w:rPr>
+          <w:rFonts w:hint="eastAsia"/>
+          <w:sz w:val="21"/>
+          <w:szCs w:val="21"/>
+        </w:rPr>
+        <w:t>用的训练集和验证集，与测试集的信噪比，噪声类型一样</w:t>
+      </w:r>
+    </w:p>
+    <w:p>
+      <w:pPr>
+        <w:pStyle w:val="a3"/>
+        <w:ind w:left="420" w:firstLineChars="0" w:firstLine="0"/>
+        <w:rPr>
+          <w:szCs w:val="21"/>
+        </w:rPr>
+      </w:pPr>
+      <w:r>
+        <w:rPr>
+          <w:rFonts w:hint="eastAsia"/>
+          <w:szCs w:val="21"/>
+        </w:rPr>
+        <w:t>需要重新生成训练集和验证集</w:t>
+      </w:r>
+    </w:p>
+    <w:p>
+      <w:pPr>
+        <w:pStyle w:val="a3"/>
+        <w:ind w:left="420" w:firstLineChars="0" w:firstLine="0"/>
+        <w:rPr>
+          <w:szCs w:val="21"/>
+        </w:rPr>
+      </w:pPr>
+      <w:r>
+        <w:rPr>
+          <w:rFonts w:hint="eastAsia"/>
+          <w:szCs w:val="21"/>
+        </w:rPr>
+        <w:t>需要修改</w:t>
+      </w:r>
+      <w:proofErr w:type="spellStart"/>
+      <w:r>
+        <w:rPr>
+          <w:rFonts w:hint="eastAsia"/>
+          <w:szCs w:val="21"/>
+        </w:rPr>
+        <w:t>se</w:t>
+      </w:r>
+      <w:r>
+        <w:rPr>
+          <w:szCs w:val="21"/>
+        </w:rPr>
+        <w:t>_fban</w:t>
+      </w:r>
+      <w:r>
+        <w:rPr>
+          <w:rFonts w:hint="eastAsia"/>
+          <w:szCs w:val="21"/>
+        </w:rPr>
+        <w:t>k</w:t>
+      </w:r>
+      <w:proofErr w:type="spellEnd"/>
+      <w:r>
+        <w:rPr>
+          <w:rFonts w:hint="eastAsia"/>
+          <w:szCs w:val="21"/>
+        </w:rPr>
+        <w:t>实验，se实验，重新训练，重新进行测试</w:t>
+      </w:r>
+    </w:p>
+    <w:p>
+      <w:pPr>
+        <w:pStyle w:val="4"/>
+        <w:rPr>
+          <w:sz w:val="21"/>
+          <w:szCs w:val="21"/>
+        </w:rPr>
+      </w:pPr>
+      <w:r>
+        <w:rPr>
+          <w:rFonts w:hint="eastAsia"/>
+          <w:sz w:val="21"/>
+          <w:szCs w:val="21"/>
+        </w:rPr>
+        <w:t>1</w:t>
+      </w:r>
+      <w:r>
+        <w:rPr>
+          <w:rFonts w:hint="eastAsia"/>
+          <w:sz w:val="21"/>
+          <w:szCs w:val="21"/>
+        </w:rPr>
+        <w:t>.（完成）</w:t>
+      </w:r>
+      <w:r>
+        <w:rPr>
+          <w:rFonts w:hint="eastAsia"/>
+          <w:sz w:val="21"/>
+          <w:szCs w:val="21"/>
+        </w:rPr>
+        <w:t>生成训练集和验证集</w:t>
+      </w:r>
+    </w:p>
+    <w:p>
+      <w:pPr>
         <w:pStyle w:val="a3"/>
         <w:ind w:left="780" w:firstLineChars="0" w:firstLine="0"/>
         <w:rPr>
+          <w:b/>
+          <w:bCs/>
           <w:szCs w:val="21"/>
         </w:rPr>
       </w:pPr>
@@ -5839,12 +7106,11 @@
           <w:noProof/>
           <w:szCs w:val="21"/>
         </w:rPr>
-        <w:lastRenderedPageBreak/>
         <w:drawing>
-          <wp:inline distT="0" distB="0" distL="0" distR="0" wp14:anchorId="45EB152A" wp14:editId="233B8E80">
-            <wp:extent cx="4320000" cy="1904628"/>
-            <wp:effectExtent l="0" t="0" r="4445" b="635"/>
-            <wp:docPr id="23" name="图片 23"/>
+          <wp:inline distT="0" distB="0" distL="0" distR="0" wp14:anchorId="6798D6F2" wp14:editId="4D534149">
+            <wp:extent cx="4320000" cy="1073500"/>
+            <wp:effectExtent l="0" t="0" r="4445" b="0"/>
+            <wp:docPr id="19" name="图片 19"/>
             <wp:cNvGraphicFramePr>
               <a:graphicFrameLocks xmlns:a="http://schemas.openxmlformats.org/drawingml/2006/main" noChangeAspect="1"/>
             </wp:cNvGraphicFramePr>
@@ -5864,7 +7130,7 @@
                   <pic:spPr>
                     <a:xfrm>
                       <a:off x="0" y="0"/>
-                      <a:ext cx="4320000" cy="1904628"/>
+                      <a:ext cx="4320000" cy="1073500"/>
                     </a:xfrm>
                     <a:prstGeom prst="rect">
                       <a:avLst/>
@@ -5882,6 +7148,8 @@
         <w:pStyle w:val="a3"/>
         <w:ind w:left="780" w:firstLineChars="0" w:firstLine="0"/>
         <w:rPr>
+          <w:b/>
+          <w:bCs/>
           <w:szCs w:val="21"/>
         </w:rPr>
       </w:pPr>
@@ -5891,10 +7159,10 @@
           <w:szCs w:val="21"/>
         </w:rPr>
         <w:drawing>
-          <wp:inline distT="0" distB="0" distL="0" distR="0" wp14:anchorId="4559D904" wp14:editId="3A0E5C6C">
-            <wp:extent cx="4320000" cy="563795"/>
-            <wp:effectExtent l="0" t="0" r="4445" b="8255"/>
-            <wp:docPr id="24" name="图片 24"/>
+          <wp:inline distT="0" distB="0" distL="0" distR="0" wp14:anchorId="7366726A" wp14:editId="140A07E0">
+            <wp:extent cx="4320000" cy="867017"/>
+            <wp:effectExtent l="0" t="0" r="4445" b="9525"/>
+            <wp:docPr id="20" name="图片 20"/>
             <wp:cNvGraphicFramePr>
               <a:graphicFrameLocks xmlns:a="http://schemas.openxmlformats.org/drawingml/2006/main" noChangeAspect="1"/>
             </wp:cNvGraphicFramePr>
@@ -5914,7 +7182,7 @@
                   <pic:spPr>
                     <a:xfrm>
                       <a:off x="0" y="0"/>
-                      <a:ext cx="4320000" cy="563795"/>
+                      <a:ext cx="4320000" cy="867017"/>
                     </a:xfrm>
                     <a:prstGeom prst="rect">
                       <a:avLst/>
@@ -5929,64 +7197,11 @@
     </w:p>
     <w:p>
       <w:pPr>
-        <w:pStyle w:val="4"/>
-        <w:rPr>
-          <w:sz w:val="21"/>
-          <w:szCs w:val="21"/>
-        </w:rPr>
-      </w:pPr>
-      <w:r>
-        <w:rPr>
-          <w:rFonts w:hint="eastAsia"/>
-          <w:sz w:val="21"/>
-          <w:szCs w:val="21"/>
-        </w:rPr>
-        <w:t>3</w:t>
-      </w:r>
-      <w:r>
-        <w:rPr>
-          <w:sz w:val="21"/>
-          <w:szCs w:val="21"/>
-        </w:rPr>
-        <w:t>.</w:t>
-      </w:r>
-      <w:r>
-        <w:rPr>
-          <w:rFonts w:hint="eastAsia"/>
-          <w:sz w:val="21"/>
-          <w:szCs w:val="21"/>
-        </w:rPr>
-        <w:t>（进行中）</w:t>
-      </w:r>
-      <w:r>
-        <w:rPr>
-          <w:rFonts w:hint="eastAsia"/>
-          <w:sz w:val="21"/>
-          <w:szCs w:val="21"/>
-        </w:rPr>
-        <w:t>修改se</w:t>
-      </w:r>
-      <w:r>
-        <w:rPr>
-          <w:sz w:val="21"/>
-          <w:szCs w:val="21"/>
-        </w:rPr>
-        <w:t>_fbank</w:t>
-      </w:r>
-      <w:r>
-        <w:rPr>
-          <w:rFonts w:hint="eastAsia"/>
-          <w:sz w:val="21"/>
-          <w:szCs w:val="21"/>
-        </w:rPr>
-        <w:t>实验，重新训练，测试，得到保存的.mat</w:t>
-      </w:r>
-    </w:p>
-    <w:p>
-      <w:pPr>
         <w:pStyle w:val="a3"/>
         <w:ind w:left="780" w:firstLineChars="0" w:firstLine="0"/>
         <w:rPr>
+          <w:b/>
+          <w:bCs/>
           <w:szCs w:val="21"/>
         </w:rPr>
       </w:pPr>
@@ -5995,11 +7210,12 @@
           <w:noProof/>
           <w:szCs w:val="21"/>
         </w:rPr>
+        <w:lastRenderedPageBreak/>
         <w:drawing>
-          <wp:inline distT="0" distB="0" distL="0" distR="0" wp14:anchorId="146AB996" wp14:editId="68C05788">
-            <wp:extent cx="4320000" cy="1461498"/>
-            <wp:effectExtent l="0" t="0" r="4445" b="5715"/>
-            <wp:docPr id="26" name="图片 26"/>
+          <wp:inline distT="0" distB="0" distL="0" distR="0" wp14:anchorId="79FA6B0F" wp14:editId="2E6FCB20">
+            <wp:extent cx="4320000" cy="2398209"/>
+            <wp:effectExtent l="0" t="0" r="4445" b="2540"/>
+            <wp:docPr id="21" name="图片 21"/>
             <wp:cNvGraphicFramePr>
               <a:graphicFrameLocks xmlns:a="http://schemas.openxmlformats.org/drawingml/2006/main" noChangeAspect="1"/>
             </wp:cNvGraphicFramePr>
@@ -6019,7 +7235,7 @@
                   <pic:spPr>
                     <a:xfrm>
                       <a:off x="0" y="0"/>
-                      <a:ext cx="4320000" cy="1461498"/>
+                      <a:ext cx="4320000" cy="2398209"/>
                     </a:xfrm>
                     <a:prstGeom prst="rect">
                       <a:avLst/>
@@ -6046,61 +7262,48 @@
           <w:sz w:val="21"/>
           <w:szCs w:val="21"/>
         </w:rPr>
-        <w:t>4.（</w:t>
-      </w:r>
-      <w:r>
-        <w:rPr>
-          <w:rFonts w:hint="eastAsia"/>
-          <w:sz w:val="21"/>
-          <w:szCs w:val="21"/>
-        </w:rPr>
-        <w:t>完成</w:t>
-      </w:r>
-      <w:r>
-        <w:rPr>
-          <w:rFonts w:hint="eastAsia"/>
-          <w:sz w:val="21"/>
-          <w:szCs w:val="21"/>
-        </w:rPr>
-        <w:t>）</w:t>
-      </w:r>
-      <w:r>
-        <w:rPr>
-          <w:sz w:val="21"/>
-          <w:szCs w:val="21"/>
-        </w:rPr>
-        <w:t>Se+ASR(</w:t>
-      </w:r>
-      <w:r>
-        <w:rPr>
-          <w:rFonts w:hint="eastAsia"/>
-          <w:sz w:val="21"/>
-          <w:szCs w:val="21"/>
-        </w:rPr>
-        <w:t>注意A</w:t>
-      </w:r>
-      <w:r>
-        <w:rPr>
-          <w:sz w:val="21"/>
-          <w:szCs w:val="21"/>
-        </w:rPr>
-        <w:t>SR</w:t>
-      </w:r>
-      <w:r>
-        <w:rPr>
-          <w:rFonts w:hint="eastAsia"/>
-          <w:sz w:val="21"/>
-          <w:szCs w:val="21"/>
-        </w:rPr>
-        <w:t>处有修改，记得复原</w:t>
-      </w:r>
-      <w:r>
-        <w:rPr>
-          <w:sz w:val="21"/>
-          <w:szCs w:val="21"/>
-        </w:rPr>
-        <w:t>)</w:t>
-      </w:r>
+        <w:t>2</w:t>
+      </w:r>
+      <w:r>
+        <w:rPr>
+          <w:sz w:val="21"/>
+          <w:szCs w:val="21"/>
+        </w:rPr>
+        <w:t>.</w:t>
+      </w:r>
+      <w:r>
+        <w:rPr>
+          <w:rFonts w:hint="eastAsia"/>
+          <w:sz w:val="21"/>
+          <w:szCs w:val="21"/>
+        </w:rPr>
+        <w:t>（完成）</w:t>
+      </w:r>
+      <w:r>
+        <w:rPr>
+          <w:rFonts w:hint="eastAsia"/>
+          <w:sz w:val="21"/>
+          <w:szCs w:val="21"/>
+        </w:rPr>
+        <w:t>修改se实验，重新训练，测试，得到生成的</w:t>
+      </w:r>
+      <w:proofErr w:type="spellStart"/>
+      <w:r>
+        <w:rPr>
+          <w:rFonts w:hint="eastAsia"/>
+          <w:sz w:val="21"/>
+          <w:szCs w:val="21"/>
+        </w:rPr>
+        <w:t>mix</w:t>
+      </w:r>
+      <w:r>
+        <w:rPr>
+          <w:sz w:val="21"/>
+          <w:szCs w:val="21"/>
+        </w:rPr>
+        <w:t>_test</w:t>
+      </w:r>
+      <w:proofErr w:type="spellEnd"/>
     </w:p>
     <w:p>
       <w:pPr>
@@ -6112,10 +7315,67 @@
       </w:pPr>
       <w:r>
         <w:rPr>
-          <w:szCs w:val="21"/>
-        </w:rPr>
-        <w:t>/data01/AuFast/Pan_dataset/SE_asr/test1/LibriSpeech</w:t>
-      </w:r>
+          <w:rFonts w:hint="eastAsia"/>
+          <w:szCs w:val="21"/>
+        </w:rPr>
+        <w:t>数据：</w:t>
+      </w:r>
+      <w:r>
+        <w:rPr>
+          <w:szCs w:val="21"/>
+        </w:rPr>
+        <w:t>/data01/</w:t>
+      </w:r>
+      <w:proofErr w:type="spellStart"/>
+      <w:r>
+        <w:rPr>
+          <w:szCs w:val="21"/>
+        </w:rPr>
+        <w:t>AuFast</w:t>
+      </w:r>
+      <w:proofErr w:type="spellEnd"/>
+      <w:r>
+        <w:rPr>
+          <w:szCs w:val="21"/>
+        </w:rPr>
+        <w:t>/</w:t>
+      </w:r>
+      <w:proofErr w:type="spellStart"/>
+      <w:r>
+        <w:rPr>
+          <w:szCs w:val="21"/>
+        </w:rPr>
+        <w:t>Pan_dataset</w:t>
+      </w:r>
+      <w:proofErr w:type="spellEnd"/>
+      <w:r>
+        <w:rPr>
+          <w:szCs w:val="21"/>
+        </w:rPr>
+        <w:t>/</w:t>
+      </w:r>
+      <w:proofErr w:type="spellStart"/>
+      <w:r>
+        <w:rPr>
+          <w:szCs w:val="21"/>
+        </w:rPr>
+        <w:t>SE_asr</w:t>
+      </w:r>
+      <w:proofErr w:type="spellEnd"/>
+      <w:r>
+        <w:rPr>
+          <w:szCs w:val="21"/>
+        </w:rPr>
+        <w:t>/test1/</w:t>
+      </w:r>
+      <w:proofErr w:type="spellStart"/>
+      <w:r>
+        <w:rPr>
+          <w:szCs w:val="21"/>
+        </w:rPr>
+        <w:t>se_dataset</w:t>
+      </w:r>
+      <w:proofErr w:type="spellEnd"/>
     </w:p>
     <w:p>
       <w:pPr>
@@ -6127,14 +7387,63 @@
       </w:pPr>
       <w:r>
         <w:rPr>
+          <w:rFonts w:hint="eastAsia"/>
+          <w:szCs w:val="21"/>
+        </w:rPr>
+        <w:t>screen</w:t>
+      </w:r>
+      <w:r>
+        <w:rPr>
+          <w:szCs w:val="21"/>
+        </w:rPr>
+        <w:t xml:space="preserve"> </w:t>
+      </w:r>
+      <w:r>
+        <w:rPr>
+          <w:rFonts w:hint="eastAsia"/>
+          <w:szCs w:val="21"/>
+        </w:rPr>
+        <w:t>-r</w:t>
+      </w:r>
+      <w:r>
+        <w:rPr>
+          <w:szCs w:val="21"/>
+        </w:rPr>
+        <w:t xml:space="preserve"> </w:t>
+      </w:r>
+      <w:proofErr w:type="gramStart"/>
+      <w:r>
+        <w:rPr>
+          <w:szCs w:val="21"/>
+        </w:rPr>
+        <w:t>SE:CUDA</w:t>
+      </w:r>
+      <w:proofErr w:type="gramEnd"/>
+      <w:r>
+        <w:rPr>
+          <w:szCs w:val="21"/>
+        </w:rPr>
+        <w:t>_VISIBLE_DEVICES=0 python train2.py</w:t>
+      </w:r>
+    </w:p>
+    <w:p>
+      <w:pPr>
+        <w:pStyle w:val="a3"/>
+        <w:ind w:left="780" w:firstLineChars="0" w:firstLine="0"/>
+        <w:rPr>
+          <w:szCs w:val="21"/>
+        </w:rPr>
+      </w:pPr>
+      <w:r>
+        <w:rPr>
           <w:noProof/>
           <w:szCs w:val="21"/>
         </w:rPr>
         <w:drawing>
-          <wp:inline distT="0" distB="0" distL="0" distR="0" wp14:anchorId="27F6AA51" wp14:editId="19590371">
-            <wp:extent cx="4320000" cy="1285182"/>
+          <wp:inline distT="0" distB="0" distL="0" distR="0" wp14:anchorId="60786630" wp14:editId="5FF12A00">
+            <wp:extent cx="4320000" cy="971558"/>
             <wp:effectExtent l="0" t="0" r="4445" b="0"/>
-            <wp:docPr id="28" name="图片 28"/>
+            <wp:docPr id="22" name="图片 22"/>
             <wp:cNvGraphicFramePr>
               <a:graphicFrameLocks xmlns:a="http://schemas.openxmlformats.org/drawingml/2006/main" noChangeAspect="1"/>
             </wp:cNvGraphicFramePr>
@@ -6154,7 +7463,7 @@
                   <pic:spPr>
                     <a:xfrm>
                       <a:off x="0" y="0"/>
-                      <a:ext cx="4320000" cy="1285182"/>
+                      <a:ext cx="4320000" cy="971558"/>
                     </a:xfrm>
                     <a:prstGeom prst="rect">
                       <a:avLst/>
@@ -6181,10 +7490,10 @@
           <w:szCs w:val="21"/>
         </w:rPr>
         <w:drawing>
-          <wp:inline distT="0" distB="0" distL="0" distR="0" wp14:anchorId="71333EEB" wp14:editId="22A2DE80">
-            <wp:extent cx="4320000" cy="1525471"/>
-            <wp:effectExtent l="0" t="0" r="4445" b="0"/>
-            <wp:docPr id="29" name="图片 29"/>
+          <wp:inline distT="0" distB="0" distL="0" distR="0" wp14:anchorId="45EB152A" wp14:editId="233B8E80">
+            <wp:extent cx="4320000" cy="1904628"/>
+            <wp:effectExtent l="0" t="0" r="4445" b="635"/>
+            <wp:docPr id="23" name="图片 23"/>
             <wp:cNvGraphicFramePr>
               <a:graphicFrameLocks xmlns:a="http://schemas.openxmlformats.org/drawingml/2006/main" noChangeAspect="1"/>
             </wp:cNvGraphicFramePr>
@@ -6204,6 +7513,416 @@
                   <pic:spPr>
                     <a:xfrm>
                       <a:off x="0" y="0"/>
+                      <a:ext cx="4320000" cy="1904628"/>
+                    </a:xfrm>
+                    <a:prstGeom prst="rect">
+                      <a:avLst/>
+                    </a:prstGeom>
+                  </pic:spPr>
+                </pic:pic>
+              </a:graphicData>
+            </a:graphic>
+          </wp:inline>
+        </w:drawing>
+      </w:r>
+    </w:p>
+    <w:p>
+      <w:pPr>
+        <w:pStyle w:val="a3"/>
+        <w:ind w:left="780" w:firstLineChars="0" w:firstLine="0"/>
+        <w:rPr>
+          <w:szCs w:val="21"/>
+        </w:rPr>
+      </w:pPr>
+      <w:r>
+        <w:rPr>
+          <w:noProof/>
+          <w:szCs w:val="21"/>
+        </w:rPr>
+        <w:drawing>
+          <wp:inline distT="0" distB="0" distL="0" distR="0" wp14:anchorId="4559D904" wp14:editId="3A0E5C6C">
+            <wp:extent cx="4320000" cy="563795"/>
+            <wp:effectExtent l="0" t="0" r="4445" b="8255"/>
+            <wp:docPr id="24" name="图片 24"/>
+            <wp:cNvGraphicFramePr>
+              <a:graphicFrameLocks xmlns:a="http://schemas.openxmlformats.org/drawingml/2006/main" noChangeAspect="1"/>
+            </wp:cNvGraphicFramePr>
+            <a:graphic xmlns:a="http://schemas.openxmlformats.org/drawingml/2006/main">
+              <a:graphicData uri="http://schemas.openxmlformats.org/drawingml/2006/picture">
+                <pic:pic xmlns:pic="http://schemas.openxmlformats.org/drawingml/2006/picture">
+                  <pic:nvPicPr>
+                    <pic:cNvPr id="1" name=""/>
+                    <pic:cNvPicPr/>
+                  </pic:nvPicPr>
+                  <pic:blipFill>
+                    <a:blip r:embed="rId48"/>
+                    <a:stretch>
+                      <a:fillRect/>
+                    </a:stretch>
+                  </pic:blipFill>
+                  <pic:spPr>
+                    <a:xfrm>
+                      <a:off x="0" y="0"/>
+                      <a:ext cx="4320000" cy="563795"/>
+                    </a:xfrm>
+                    <a:prstGeom prst="rect">
+                      <a:avLst/>
+                    </a:prstGeom>
+                  </pic:spPr>
+                </pic:pic>
+              </a:graphicData>
+            </a:graphic>
+          </wp:inline>
+        </w:drawing>
+      </w:r>
+    </w:p>
+    <w:p>
+      <w:pPr>
+        <w:pStyle w:val="4"/>
+        <w:rPr>
+          <w:sz w:val="21"/>
+          <w:szCs w:val="21"/>
+        </w:rPr>
+      </w:pPr>
+      <w:r>
+        <w:rPr>
+          <w:rFonts w:hint="eastAsia"/>
+          <w:sz w:val="21"/>
+          <w:szCs w:val="21"/>
+        </w:rPr>
+        <w:lastRenderedPageBreak/>
+        <w:t>3</w:t>
+      </w:r>
+      <w:r>
+        <w:rPr>
+          <w:sz w:val="21"/>
+          <w:szCs w:val="21"/>
+        </w:rPr>
+        <w:t>.</w:t>
+      </w:r>
+      <w:r>
+        <w:rPr>
+          <w:rFonts w:hint="eastAsia"/>
+          <w:sz w:val="21"/>
+          <w:szCs w:val="21"/>
+        </w:rPr>
+        <w:t>（进行中）</w:t>
+      </w:r>
+      <w:r>
+        <w:rPr>
+          <w:rFonts w:hint="eastAsia"/>
+          <w:sz w:val="21"/>
+          <w:szCs w:val="21"/>
+        </w:rPr>
+        <w:t>修改</w:t>
+      </w:r>
+      <w:proofErr w:type="spellStart"/>
+      <w:r>
+        <w:rPr>
+          <w:rFonts w:hint="eastAsia"/>
+          <w:sz w:val="21"/>
+          <w:szCs w:val="21"/>
+        </w:rPr>
+        <w:t>se</w:t>
+      </w:r>
+      <w:r>
+        <w:rPr>
+          <w:sz w:val="21"/>
+          <w:szCs w:val="21"/>
+        </w:rPr>
+        <w:t>_fbank</w:t>
+      </w:r>
+      <w:proofErr w:type="spellEnd"/>
+      <w:r>
+        <w:rPr>
+          <w:rFonts w:hint="eastAsia"/>
+          <w:sz w:val="21"/>
+          <w:szCs w:val="21"/>
+        </w:rPr>
+        <w:t>实验，重新训练，测试，得到保存的.mat</w:t>
+      </w:r>
+    </w:p>
+    <w:p>
+      <w:pPr>
+        <w:pStyle w:val="a3"/>
+        <w:ind w:left="780" w:firstLineChars="0" w:firstLine="0"/>
+        <w:rPr>
+          <w:szCs w:val="21"/>
+        </w:rPr>
+      </w:pPr>
+      <w:r>
+        <w:rPr>
+          <w:noProof/>
+          <w:szCs w:val="21"/>
+        </w:rPr>
+        <w:drawing>
+          <wp:inline distT="0" distB="0" distL="0" distR="0" wp14:anchorId="146AB996" wp14:editId="68C05788">
+            <wp:extent cx="4320000" cy="1461498"/>
+            <wp:effectExtent l="0" t="0" r="4445" b="5715"/>
+            <wp:docPr id="26" name="图片 26"/>
+            <wp:cNvGraphicFramePr>
+              <a:graphicFrameLocks xmlns:a="http://schemas.openxmlformats.org/drawingml/2006/main" noChangeAspect="1"/>
+            </wp:cNvGraphicFramePr>
+            <a:graphic xmlns:a="http://schemas.openxmlformats.org/drawingml/2006/main">
+              <a:graphicData uri="http://schemas.openxmlformats.org/drawingml/2006/picture">
+                <pic:pic xmlns:pic="http://schemas.openxmlformats.org/drawingml/2006/picture">
+                  <pic:nvPicPr>
+                    <pic:cNvPr id="1" name=""/>
+                    <pic:cNvPicPr/>
+                  </pic:nvPicPr>
+                  <pic:blipFill>
+                    <a:blip r:embed="rId49"/>
+                    <a:stretch>
+                      <a:fillRect/>
+                    </a:stretch>
+                  </pic:blipFill>
+                  <pic:spPr>
+                    <a:xfrm>
+                      <a:off x="0" y="0"/>
+                      <a:ext cx="4320000" cy="1461498"/>
+                    </a:xfrm>
+                    <a:prstGeom prst="rect">
+                      <a:avLst/>
+                    </a:prstGeom>
+                  </pic:spPr>
+                </pic:pic>
+              </a:graphicData>
+            </a:graphic>
+          </wp:inline>
+        </w:drawing>
+      </w:r>
+    </w:p>
+    <w:p>
+      <w:pPr>
+        <w:pStyle w:val="4"/>
+        <w:rPr>
+          <w:sz w:val="21"/>
+          <w:szCs w:val="21"/>
+        </w:rPr>
+      </w:pPr>
+      <w:r>
+        <w:rPr>
+          <w:rFonts w:hint="eastAsia"/>
+          <w:sz w:val="21"/>
+          <w:szCs w:val="21"/>
+        </w:rPr>
+        <w:t>4.（</w:t>
+      </w:r>
+      <w:r>
+        <w:rPr>
+          <w:rFonts w:hint="eastAsia"/>
+          <w:sz w:val="21"/>
+          <w:szCs w:val="21"/>
+        </w:rPr>
+        <w:t>完成</w:t>
+      </w:r>
+      <w:r>
+        <w:rPr>
+          <w:rFonts w:hint="eastAsia"/>
+          <w:sz w:val="21"/>
+          <w:szCs w:val="21"/>
+        </w:rPr>
+        <w:t>）</w:t>
+      </w:r>
+      <w:proofErr w:type="spellStart"/>
+      <w:r>
+        <w:rPr>
+          <w:sz w:val="21"/>
+          <w:szCs w:val="21"/>
+        </w:rPr>
+        <w:t>Se+ASR</w:t>
+      </w:r>
+      <w:proofErr w:type="spellEnd"/>
+      <w:r>
+        <w:rPr>
+          <w:sz w:val="21"/>
+          <w:szCs w:val="21"/>
+        </w:rPr>
+        <w:t>(</w:t>
+      </w:r>
+      <w:r>
+        <w:rPr>
+          <w:rFonts w:hint="eastAsia"/>
+          <w:sz w:val="21"/>
+          <w:szCs w:val="21"/>
+        </w:rPr>
+        <w:t>注意A</w:t>
+      </w:r>
+      <w:r>
+        <w:rPr>
+          <w:sz w:val="21"/>
+          <w:szCs w:val="21"/>
+        </w:rPr>
+        <w:t>SR</w:t>
+      </w:r>
+      <w:r>
+        <w:rPr>
+          <w:rFonts w:hint="eastAsia"/>
+          <w:sz w:val="21"/>
+          <w:szCs w:val="21"/>
+        </w:rPr>
+        <w:t>处有修改，记得复原</w:t>
+      </w:r>
+      <w:r>
+        <w:rPr>
+          <w:sz w:val="21"/>
+          <w:szCs w:val="21"/>
+        </w:rPr>
+        <w:t>)</w:t>
+      </w:r>
+    </w:p>
+    <w:p>
+      <w:pPr>
+        <w:pStyle w:val="a3"/>
+        <w:ind w:left="780" w:firstLineChars="0" w:firstLine="0"/>
+        <w:rPr>
+          <w:szCs w:val="21"/>
+        </w:rPr>
+      </w:pPr>
+      <w:r>
+        <w:rPr>
+          <w:szCs w:val="21"/>
+        </w:rPr>
+        <w:t>/data01/</w:t>
+      </w:r>
+      <w:proofErr w:type="spellStart"/>
+      <w:r>
+        <w:rPr>
+          <w:szCs w:val="21"/>
+        </w:rPr>
+        <w:t>AuFast</w:t>
+      </w:r>
+      <w:proofErr w:type="spellEnd"/>
+      <w:r>
+        <w:rPr>
+          <w:szCs w:val="21"/>
+        </w:rPr>
+        <w:t>/</w:t>
+      </w:r>
+      <w:proofErr w:type="spellStart"/>
+      <w:r>
+        <w:rPr>
+          <w:szCs w:val="21"/>
+        </w:rPr>
+        <w:t>Pan_dataset</w:t>
+      </w:r>
+      <w:proofErr w:type="spellEnd"/>
+      <w:r>
+        <w:rPr>
+          <w:szCs w:val="21"/>
+        </w:rPr>
+        <w:t>/</w:t>
+      </w:r>
+      <w:proofErr w:type="spellStart"/>
+      <w:r>
+        <w:rPr>
+          <w:szCs w:val="21"/>
+        </w:rPr>
+        <w:t>SE_asr</w:t>
+      </w:r>
+      <w:proofErr w:type="spellEnd"/>
+      <w:r>
+        <w:rPr>
+          <w:szCs w:val="21"/>
+        </w:rPr>
+        <w:t>/test1/</w:t>
+      </w:r>
+      <w:proofErr w:type="spellStart"/>
+      <w:r>
+        <w:rPr>
+          <w:szCs w:val="21"/>
+        </w:rPr>
+        <w:t>LibriSpeech</w:t>
+      </w:r>
+      <w:proofErr w:type="spellEnd"/>
+    </w:p>
+    <w:p>
+      <w:pPr>
+        <w:pStyle w:val="a3"/>
+        <w:ind w:left="780" w:firstLineChars="0" w:firstLine="0"/>
+        <w:rPr>
+          <w:szCs w:val="21"/>
+        </w:rPr>
+      </w:pPr>
+      <w:r>
+        <w:rPr>
+          <w:noProof/>
+          <w:szCs w:val="21"/>
+        </w:rPr>
+        <w:drawing>
+          <wp:inline distT="0" distB="0" distL="0" distR="0" wp14:anchorId="27F6AA51" wp14:editId="19590371">
+            <wp:extent cx="4320000" cy="1285182"/>
+            <wp:effectExtent l="0" t="0" r="4445" b="0"/>
+            <wp:docPr id="28" name="图片 28"/>
+            <wp:cNvGraphicFramePr>
+              <a:graphicFrameLocks xmlns:a="http://schemas.openxmlformats.org/drawingml/2006/main" noChangeAspect="1"/>
+            </wp:cNvGraphicFramePr>
+            <a:graphic xmlns:a="http://schemas.openxmlformats.org/drawingml/2006/main">
+              <a:graphicData uri="http://schemas.openxmlformats.org/drawingml/2006/picture">
+                <pic:pic xmlns:pic="http://schemas.openxmlformats.org/drawingml/2006/picture">
+                  <pic:nvPicPr>
+                    <pic:cNvPr id="1" name=""/>
+                    <pic:cNvPicPr/>
+                  </pic:nvPicPr>
+                  <pic:blipFill>
+                    <a:blip r:embed="rId50"/>
+                    <a:stretch>
+                      <a:fillRect/>
+                    </a:stretch>
+                  </pic:blipFill>
+                  <pic:spPr>
+                    <a:xfrm>
+                      <a:off x="0" y="0"/>
+                      <a:ext cx="4320000" cy="1285182"/>
+                    </a:xfrm>
+                    <a:prstGeom prst="rect">
+                      <a:avLst/>
+                    </a:prstGeom>
+                  </pic:spPr>
+                </pic:pic>
+              </a:graphicData>
+            </a:graphic>
+          </wp:inline>
+        </w:drawing>
+      </w:r>
+    </w:p>
+    <w:p>
+      <w:pPr>
+        <w:pStyle w:val="a3"/>
+        <w:ind w:left="780" w:firstLineChars="0" w:firstLine="0"/>
+        <w:rPr>
+          <w:szCs w:val="21"/>
+        </w:rPr>
+      </w:pPr>
+      <w:r>
+        <w:rPr>
+          <w:noProof/>
+          <w:szCs w:val="21"/>
+        </w:rPr>
+        <w:drawing>
+          <wp:inline distT="0" distB="0" distL="0" distR="0" wp14:anchorId="71333EEB" wp14:editId="22A2DE80">
+            <wp:extent cx="4320000" cy="1525471"/>
+            <wp:effectExtent l="0" t="0" r="4445" b="0"/>
+            <wp:docPr id="29" name="图片 29"/>
+            <wp:cNvGraphicFramePr>
+              <a:graphicFrameLocks xmlns:a="http://schemas.openxmlformats.org/drawingml/2006/main" noChangeAspect="1"/>
+            </wp:cNvGraphicFramePr>
+            <a:graphic xmlns:a="http://schemas.openxmlformats.org/drawingml/2006/main">
+              <a:graphicData uri="http://schemas.openxmlformats.org/drawingml/2006/picture">
+                <pic:pic xmlns:pic="http://schemas.openxmlformats.org/drawingml/2006/picture">
+                  <pic:nvPicPr>
+                    <pic:cNvPr id="1" name=""/>
+                    <pic:cNvPicPr/>
+                  </pic:nvPicPr>
+                  <pic:blipFill>
+                    <a:blip r:embed="rId51"/>
+                    <a:stretch>
+                      <a:fillRect/>
+                    </a:stretch>
+                  </pic:blipFill>
+                  <pic:spPr>
+                    <a:xfrm>
+                      <a:off x="0" y="0"/>
                       <a:ext cx="4320000" cy="1525471"/>
                     </a:xfrm>
                     <a:prstGeom prst="rect">
@@ -6231,147 +7950,159 @@
           <w:sz w:val="21"/>
           <w:szCs w:val="21"/>
         </w:rPr>
+        <w:t>5</w:t>
+      </w:r>
+      <w:r>
+        <w:rPr>
+          <w:sz w:val="21"/>
+          <w:szCs w:val="21"/>
+        </w:rPr>
+        <w:t>.</w:t>
+      </w:r>
+      <w:r>
+        <w:rPr>
+          <w:rFonts w:hint="eastAsia"/>
+          <w:sz w:val="21"/>
+          <w:szCs w:val="21"/>
+        </w:rPr>
+        <w:t>S</w:t>
+      </w:r>
+      <w:r>
+        <w:rPr>
+          <w:sz w:val="21"/>
+          <w:szCs w:val="21"/>
+        </w:rPr>
+        <w:t>E</w:t>
+      </w:r>
+      <w:r>
+        <w:rPr>
+          <w:rFonts w:hint="eastAsia"/>
+          <w:sz w:val="21"/>
+          <w:szCs w:val="21"/>
+        </w:rPr>
+        <w:t>_</w:t>
+      </w:r>
+      <w:r>
+        <w:rPr>
+          <w:sz w:val="21"/>
+          <w:szCs w:val="21"/>
+        </w:rPr>
+        <w:t>Fbank+ASR(</w:t>
+      </w:r>
+      <w:r>
+        <w:rPr>
+          <w:rFonts w:hint="eastAsia"/>
+          <w:sz w:val="21"/>
+          <w:szCs w:val="21"/>
+        </w:rPr>
+        <w:t>注意修改</w:t>
+      </w:r>
+      <w:proofErr w:type="spellStart"/>
+      <w:r>
+        <w:rPr>
+          <w:rFonts w:hint="eastAsia"/>
+          <w:sz w:val="21"/>
+          <w:szCs w:val="21"/>
+        </w:rPr>
+        <w:t>test_</w:t>
+      </w:r>
+      <w:r>
+        <w:rPr>
+          <w:sz w:val="21"/>
+          <w:szCs w:val="21"/>
+        </w:rPr>
+        <w:t>asr</w:t>
+      </w:r>
+      <w:proofErr w:type="spellEnd"/>
+      <w:r>
+        <w:rPr>
+          <w:sz w:val="21"/>
+          <w:szCs w:val="21"/>
+        </w:rPr>
+        <w:t>)</w:t>
+      </w:r>
+    </w:p>
+    <w:p>
+      <w:pPr>
+        <w:pStyle w:val="4"/>
+        <w:rPr>
+          <w:sz w:val="21"/>
+          <w:szCs w:val="21"/>
+        </w:rPr>
+      </w:pPr>
+      <w:r>
+        <w:rPr>
+          <w:rFonts w:hint="eastAsia"/>
+          <w:sz w:val="21"/>
+          <w:szCs w:val="21"/>
+        </w:rPr>
+        <w:t>6.（完成）</w:t>
+      </w:r>
+      <w:proofErr w:type="spellStart"/>
+      <w:r>
+        <w:rPr>
+          <w:sz w:val="21"/>
+          <w:szCs w:val="21"/>
+        </w:rPr>
+        <w:t>ASR</w:t>
+      </w:r>
+      <w:r>
+        <w:rPr>
+          <w:rFonts w:hint="eastAsia"/>
+          <w:sz w:val="21"/>
+          <w:szCs w:val="21"/>
+        </w:rPr>
+        <w:t>_</w:t>
+      </w:r>
+      <w:r>
+        <w:rPr>
+          <w:sz w:val="21"/>
+          <w:szCs w:val="21"/>
+        </w:rPr>
+        <w:t>clean</w:t>
+      </w:r>
+      <w:proofErr w:type="spellEnd"/>
+    </w:p>
+    <w:p/>
+    <w:p>
+      <w:pPr>
+        <w:pStyle w:val="4"/>
+        <w:rPr>
+          <w:sz w:val="21"/>
+          <w:szCs w:val="21"/>
+        </w:rPr>
+      </w:pPr>
+      <w:r>
+        <w:rPr>
+          <w:rFonts w:hint="eastAsia"/>
+          <w:sz w:val="21"/>
+          <w:szCs w:val="21"/>
+        </w:rPr>
+        <w:t>实验二结束</w:t>
+      </w:r>
+    </w:p>
+    <w:p>
+      <w:pPr>
+        <w:rPr>
+          <w:szCs w:val="21"/>
+        </w:rPr>
+      </w:pPr>
+    </w:p>
+    <w:p>
+      <w:pPr>
+        <w:pStyle w:val="2"/>
+        <w:rPr>
+          <w:sz w:val="21"/>
+          <w:szCs w:val="21"/>
+        </w:rPr>
+      </w:pPr>
+      <w:r>
+        <w:rPr>
+          <w:rFonts w:hint="eastAsia"/>
+          <w:sz w:val="21"/>
+          <w:szCs w:val="21"/>
+        </w:rPr>
         <w:lastRenderedPageBreak/>
-        <w:t>5</w:t>
-      </w:r>
-      <w:r>
-        <w:rPr>
-          <w:sz w:val="21"/>
-          <w:szCs w:val="21"/>
-        </w:rPr>
-        <w:t>.</w:t>
-      </w:r>
-      <w:r>
-        <w:rPr>
-          <w:rFonts w:hint="eastAsia"/>
-          <w:sz w:val="21"/>
-          <w:szCs w:val="21"/>
-        </w:rPr>
-        <w:t>S</w:t>
-      </w:r>
-      <w:r>
-        <w:rPr>
-          <w:sz w:val="21"/>
-          <w:szCs w:val="21"/>
-        </w:rPr>
-        <w:t>E</w:t>
-      </w:r>
-      <w:r>
-        <w:rPr>
-          <w:rFonts w:hint="eastAsia"/>
-          <w:sz w:val="21"/>
-          <w:szCs w:val="21"/>
-        </w:rPr>
-        <w:t>_</w:t>
-      </w:r>
-      <w:r>
-        <w:rPr>
-          <w:sz w:val="21"/>
-          <w:szCs w:val="21"/>
-        </w:rPr>
-        <w:t>Fbank+ASR(</w:t>
-      </w:r>
-      <w:r>
-        <w:rPr>
-          <w:rFonts w:hint="eastAsia"/>
-          <w:sz w:val="21"/>
-          <w:szCs w:val="21"/>
-        </w:rPr>
-        <w:t>注意修改test_</w:t>
-      </w:r>
-      <w:r>
-        <w:rPr>
-          <w:sz w:val="21"/>
-          <w:szCs w:val="21"/>
-        </w:rPr>
-        <w:t>asr</w:t>
-      </w:r>
-      <w:r>
-        <w:rPr>
-          <w:sz w:val="21"/>
-          <w:szCs w:val="21"/>
-        </w:rPr>
-        <w:t>)</w:t>
-      </w:r>
-    </w:p>
-    <w:p>
-      <w:pPr>
-        <w:pStyle w:val="4"/>
-        <w:rPr>
-          <w:sz w:val="21"/>
-          <w:szCs w:val="21"/>
-        </w:rPr>
-      </w:pPr>
-      <w:r>
-        <w:rPr>
-          <w:rFonts w:hint="eastAsia"/>
-          <w:sz w:val="21"/>
-          <w:szCs w:val="21"/>
-        </w:rPr>
-        <w:t>6.（完成）</w:t>
-      </w:r>
-      <w:r>
-        <w:rPr>
-          <w:sz w:val="21"/>
-          <w:szCs w:val="21"/>
-        </w:rPr>
-        <w:t>ASR</w:t>
-      </w:r>
-      <w:r>
-        <w:rPr>
-          <w:rFonts w:hint="eastAsia"/>
-          <w:sz w:val="21"/>
-          <w:szCs w:val="21"/>
-        </w:rPr>
-        <w:t>_</w:t>
-      </w:r>
-      <w:r>
-        <w:rPr>
-          <w:sz w:val="21"/>
-          <w:szCs w:val="21"/>
-        </w:rPr>
-        <w:t>clean</w:t>
-      </w:r>
-    </w:p>
-    <w:p/>
-    <w:p>
-      <w:pPr>
-        <w:pStyle w:val="4"/>
-        <w:rPr>
-          <w:sz w:val="21"/>
-          <w:szCs w:val="21"/>
-        </w:rPr>
-      </w:pPr>
-      <w:r>
-        <w:rPr>
-          <w:rFonts w:hint="eastAsia"/>
-          <w:sz w:val="21"/>
-          <w:szCs w:val="21"/>
-        </w:rPr>
-        <w:t>实验二结束</w:t>
-      </w:r>
-    </w:p>
-    <w:p>
-      <w:pPr>
-        <w:rPr>
-          <w:szCs w:val="21"/>
-        </w:rPr>
-      </w:pPr>
-    </w:p>
-    <w:p>
-      <w:pPr>
-        <w:pStyle w:val="2"/>
-        <w:rPr>
-          <w:sz w:val="21"/>
-          <w:szCs w:val="21"/>
-        </w:rPr>
-      </w:pPr>
-      <w:r>
-        <w:rPr>
-          <w:rFonts w:hint="eastAsia"/>
-          <w:sz w:val="21"/>
-          <w:szCs w:val="21"/>
-        </w:rPr>
         <w:t>实验三步骤</w:t>
       </w:r>
     </w:p>

--- a/SE_ASR.docx
+++ b/SE_ASR.docx
@@ -5670,6 +5670,7 @@
     <w:p>
       <w:pPr>
         <w:rPr>
+          <w:rFonts w:hint="eastAsia"/>
           <w:szCs w:val="21"/>
         </w:rPr>
       </w:pPr>
@@ -5716,13 +5717,6 @@
     </w:p>
     <w:p>
       <w:pPr>
-        <w:rPr>
-          <w:szCs w:val="21"/>
-        </w:rPr>
-      </w:pPr>
-    </w:p>
-    <w:p>
-      <w:pPr>
         <w:pStyle w:val="5"/>
         <w:rPr>
           <w:sz w:val="21"/>
@@ -5821,27 +5815,27 @@
         <w:rPr>
           <w:szCs w:val="21"/>
         </w:rPr>
+        <w:t>decode_example_test_beam-20-0.5.csv</w:t>
+      </w:r>
+      <w:r>
+        <w:rPr>
+          <w:rFonts w:hint="eastAsia"/>
+          <w:szCs w:val="21"/>
+        </w:rPr>
+        <w:t>：</w:t>
+      </w:r>
+    </w:p>
+    <w:p>
+      <w:pPr>
+        <w:rPr>
+          <w:szCs w:val="21"/>
+        </w:rPr>
+      </w:pPr>
+      <w:r>
+        <w:rPr>
+          <w:noProof/>
+        </w:rPr>
         <w:lastRenderedPageBreak/>
-        <w:t>decode_example_test_beam-20-0.5.csv</w:t>
-      </w:r>
-      <w:r>
-        <w:rPr>
-          <w:rFonts w:hint="eastAsia"/>
-          <w:szCs w:val="21"/>
-        </w:rPr>
-        <w:t>：</w:t>
-      </w:r>
-    </w:p>
-    <w:p>
-      <w:pPr>
-        <w:rPr>
-          <w:szCs w:val="21"/>
-        </w:rPr>
-      </w:pPr>
-      <w:r>
-        <w:rPr>
-          <w:noProof/>
-        </w:rPr>
         <w:drawing>
           <wp:inline distT="0" distB="0" distL="0" distR="0" wp14:anchorId="68E10D15" wp14:editId="35CF4EFC">
             <wp:extent cx="5274310" cy="1960880"/>
@@ -6379,7 +6373,6 @@
       <w:pPr>
         <w:pStyle w:val="5"/>
         <w:rPr>
-          <w:rFonts w:hint="eastAsia"/>
           <w:sz w:val="21"/>
           <w:szCs w:val="21"/>
         </w:rPr>
@@ -6529,13 +6522,7 @@
         <w:t>：</w:t>
       </w:r>
     </w:p>
-    <w:p>
-      <w:pPr>
-        <w:rPr>
-          <w:rFonts w:hint="eastAsia"/>
-        </w:rPr>
-      </w:pPr>
-    </w:p>
+    <w:p/>
     <w:p>
       <w:pPr>
         <w:pStyle w:val="4"/>
@@ -6603,7 +6590,6 @@
       <w:pPr>
         <w:pStyle w:val="5"/>
         <w:rPr>
-          <w:rFonts w:hint="eastAsia"/>
           <w:sz w:val="21"/>
           <w:szCs w:val="21"/>
         </w:rPr>
@@ -6874,11 +6860,6 @@
       </w:r>
     </w:p>
     <w:p>
-      <w:pPr>
-        <w:rPr>
-          <w:rFonts w:hint="eastAsia"/>
-        </w:rPr>
-      </w:pPr>
       <w:r>
         <w:rPr>
           <w:noProof/>

--- a/SE_ASR.docx
+++ b/SE_ASR.docx
@@ -83,6 +83,13 @@
         </w:rPr>
         <w:t>模型中使用</w:t>
       </w:r>
+      <w:r>
+        <w:rPr>
+          <w:rFonts w:hint="eastAsia"/>
+          <w:szCs w:val="21"/>
+        </w:rPr>
+        <w:t>~~~</w:t>
+      </w:r>
     </w:p>
     <w:p>
       <w:pPr>
@@ -146,25 +153,7 @@
           <w:sz w:val="21"/>
           <w:szCs w:val="21"/>
         </w:rPr>
-        <w:t>思路</w:t>
-      </w:r>
-      <w:proofErr w:type="gramStart"/>
-      <w:r>
-        <w:rPr>
-          <w:rFonts w:hint="eastAsia"/>
-          <w:sz w:val="21"/>
-          <w:szCs w:val="21"/>
-        </w:rPr>
-        <w:t>一</w:t>
-      </w:r>
-      <w:proofErr w:type="gramEnd"/>
-      <w:r>
-        <w:rPr>
-          <w:rFonts w:hint="eastAsia"/>
-          <w:sz w:val="21"/>
-          <w:szCs w:val="21"/>
-        </w:rPr>
-        <w:t>：语音增强这块将语音增强和得到粗糙语音合并</w:t>
+        <w:t>思路一：语音增强这块将语音增强和得到粗糙语音合并</w:t>
       </w:r>
     </w:p>
     <w:p>
@@ -184,23 +173,7 @@
           <w:rFonts w:hint="eastAsia"/>
           <w:szCs w:val="21"/>
         </w:rPr>
-        <w:t>语音增强部分，基于Attention训练一个语音增强模型。网络输入，</w:t>
-      </w:r>
-      <w:proofErr w:type="gramStart"/>
-      <w:r>
-        <w:rPr>
-          <w:rFonts w:hint="eastAsia"/>
-          <w:szCs w:val="21"/>
-        </w:rPr>
-        <w:t>带噪语音</w:t>
-      </w:r>
-      <w:proofErr w:type="gramEnd"/>
-      <w:r>
-        <w:rPr>
-          <w:rFonts w:hint="eastAsia"/>
-          <w:szCs w:val="21"/>
-        </w:rPr>
-        <w:t>；网络输出，经过attention的变换后的语音。网络部分学习clean的</w:t>
+        <w:t>语音增强部分，基于Attention训练一个语音增强模型。网络输入，带噪语音；网络输出，经过attention的变换后的语音。网络部分学习clean的</w:t>
       </w:r>
       <w:proofErr w:type="spellStart"/>
       <w:r>
@@ -216,23 +189,7 @@
           <w:rFonts w:hint="eastAsia"/>
           <w:szCs w:val="21"/>
         </w:rPr>
-        <w:t>特征，得到的粗糙语音，</w:t>
-      </w:r>
-      <w:proofErr w:type="gramStart"/>
-      <w:r>
-        <w:rPr>
-          <w:rFonts w:hint="eastAsia"/>
-          <w:szCs w:val="21"/>
-        </w:rPr>
-        <w:t>用带噪语音</w:t>
-      </w:r>
-      <w:proofErr w:type="gramEnd"/>
-      <w:r>
-        <w:rPr>
-          <w:rFonts w:hint="eastAsia"/>
-          <w:szCs w:val="21"/>
-        </w:rPr>
-        <w:t>的</w:t>
+        <w:t>特征，得到的粗糙语音，用带噪语音的</w:t>
       </w:r>
       <w:proofErr w:type="spellStart"/>
       <w:r>
@@ -1039,18 +996,8 @@
           <w:sz w:val="21"/>
           <w:szCs w:val="21"/>
         </w:rPr>
-        <w:t>思路</w:t>
-      </w:r>
-      <w:proofErr w:type="gramStart"/>
-      <w:r>
-        <w:rPr>
-          <w:rFonts w:hint="eastAsia"/>
-          <w:sz w:val="21"/>
-          <w:szCs w:val="21"/>
-        </w:rPr>
-        <w:t>一</w:t>
-      </w:r>
-      <w:proofErr w:type="gramEnd"/>
+        <w:t>思路一</w:t>
+      </w:r>
       <w:r>
         <w:rPr>
           <w:rFonts w:hint="eastAsia"/>
@@ -2305,88 +2252,6 @@
             <wp:extent cx="5274310" cy="482600"/>
             <wp:effectExtent l="0" t="0" r="2540" b="0"/>
             <wp:docPr id="15" name="图片 15"/>
-            <wp:cNvGraphicFramePr>
-              <a:graphicFrameLocks xmlns:a="http://schemas.openxmlformats.org/drawingml/2006/main" noChangeAspect="1"/>
-            </wp:cNvGraphicFramePr>
-            <a:graphic xmlns:a="http://schemas.openxmlformats.org/drawingml/2006/main">
-              <a:graphicData uri="http://schemas.openxmlformats.org/drawingml/2006/picture">
-                <pic:pic xmlns:pic="http://schemas.openxmlformats.org/drawingml/2006/picture">
-                  <pic:nvPicPr>
-                    <pic:cNvPr id="1" name=""/>
-                    <pic:cNvPicPr/>
-                  </pic:nvPicPr>
-                  <pic:blipFill>
-                    <a:blip r:embed="rId5"/>
-                    <a:stretch>
-                      <a:fillRect/>
-                    </a:stretch>
-                  </pic:blipFill>
-                  <pic:spPr>
-                    <a:xfrm>
-                      <a:off x="0" y="0"/>
-                      <a:ext cx="5274310" cy="482600"/>
-                    </a:xfrm>
-                    <a:prstGeom prst="rect">
-                      <a:avLst/>
-                    </a:prstGeom>
-                  </pic:spPr>
-                </pic:pic>
-              </a:graphicData>
-            </a:graphic>
-          </wp:inline>
-        </w:drawing>
-      </w:r>
-    </w:p>
-    <w:p>
-      <w:r>
-        <w:rPr>
-          <w:noProof/>
-        </w:rPr>
-        <w:drawing>
-          <wp:inline distT="0" distB="0" distL="0" distR="0" wp14:anchorId="30B70AC3" wp14:editId="0F9451E3">
-            <wp:extent cx="2880000" cy="849160"/>
-            <wp:effectExtent l="0" t="0" r="0" b="8255"/>
-            <wp:docPr id="16" name="图片 16"/>
-            <wp:cNvGraphicFramePr>
-              <a:graphicFrameLocks xmlns:a="http://schemas.openxmlformats.org/drawingml/2006/main" noChangeAspect="1"/>
-            </wp:cNvGraphicFramePr>
-            <a:graphic xmlns:a="http://schemas.openxmlformats.org/drawingml/2006/main">
-              <a:graphicData uri="http://schemas.openxmlformats.org/drawingml/2006/picture">
-                <pic:pic xmlns:pic="http://schemas.openxmlformats.org/drawingml/2006/picture">
-                  <pic:nvPicPr>
-                    <pic:cNvPr id="1" name=""/>
-                    <pic:cNvPicPr/>
-                  </pic:nvPicPr>
-                  <pic:blipFill>
-                    <a:blip r:embed="rId6"/>
-                    <a:stretch>
-                      <a:fillRect/>
-                    </a:stretch>
-                  </pic:blipFill>
-                  <pic:spPr>
-                    <a:xfrm>
-                      <a:off x="0" y="0"/>
-                      <a:ext cx="2880000" cy="849160"/>
-                    </a:xfrm>
-                    <a:prstGeom prst="rect">
-                      <a:avLst/>
-                    </a:prstGeom>
-                  </pic:spPr>
-                </pic:pic>
-              </a:graphicData>
-            </a:graphic>
-          </wp:inline>
-        </w:drawing>
-      </w:r>
-      <w:r>
-        <w:rPr>
-          <w:noProof/>
-        </w:rPr>
-        <w:drawing>
-          <wp:inline distT="0" distB="0" distL="0" distR="0" wp14:anchorId="32A6D388" wp14:editId="3089A823">
-            <wp:extent cx="2880000" cy="1473939"/>
-            <wp:effectExtent l="0" t="0" r="0" b="0"/>
-            <wp:docPr id="17" name="图片 17"/>
             <wp:cNvGraphicFramePr>
               <a:graphicFrameLocks xmlns:a="http://schemas.openxmlformats.org/drawingml/2006/main" noChangeAspect="1"/>
             </wp:cNvGraphicFramePr>
@@ -2406,7 +2271,7 @@
                   <pic:spPr>
                     <a:xfrm>
                       <a:off x="0" y="0"/>
-                      <a:ext cx="2880000" cy="1473939"/>
+                      <a:ext cx="5274310" cy="482600"/>
                     </a:xfrm>
                     <a:prstGeom prst="rect">
                       <a:avLst/>
@@ -2421,723 +2286,14 @@
     </w:p>
     <w:p>
       <w:r>
-        <w:t>Result</w:t>
-      </w:r>
-      <w:r>
-        <w:rPr>
-          <w:rFonts w:hint="eastAsia"/>
-        </w:rPr>
-        <w:t>保存在：</w:t>
-      </w:r>
-      <w:r>
-        <w:t>D:\Study\DeepLearning\Code\dataset\log\asr\test2_asr_test_</w:t>
-      </w:r>
-      <w:r>
-        <w:rPr>
-          <w:rFonts w:hint="eastAsia"/>
-        </w:rPr>
-        <w:t>noisy</w:t>
-      </w:r>
-    </w:p>
-    <w:p/>
-    <w:p>
-      <w:r>
-        <w:t>A</w:t>
-      </w:r>
-      <w:r>
-        <w:rPr>
-          <w:rFonts w:hint="eastAsia"/>
-        </w:rPr>
-        <w:t>sr2</w:t>
-      </w:r>
-      <w:r>
-        <w:t>:</w:t>
-      </w:r>
-      <w:r>
-        <w:rPr>
-          <w:rFonts w:hint="eastAsia"/>
-        </w:rPr>
-        <w:t>用libri的测试集的noisy进行评估</w:t>
-      </w:r>
-    </w:p>
-    <w:p>
-      <w:r>
-        <w:rPr>
-          <w:rFonts w:hint="eastAsia"/>
-        </w:rPr>
-        <w:t>路径：</w:t>
-      </w:r>
-      <w:r>
-        <w:t>/data01/</w:t>
-      </w:r>
-      <w:proofErr w:type="spellStart"/>
-      <w:r>
-        <w:t>AuFast</w:t>
-      </w:r>
-      <w:proofErr w:type="spellEnd"/>
-      <w:r>
-        <w:t>/</w:t>
-      </w:r>
-      <w:proofErr w:type="spellStart"/>
-      <w:r>
-        <w:t>Pan_dataset</w:t>
-      </w:r>
-      <w:proofErr w:type="spellEnd"/>
-      <w:r>
-        <w:t>/</w:t>
-      </w:r>
-      <w:proofErr w:type="spellStart"/>
-      <w:r>
-        <w:t>SE_asr</w:t>
-      </w:r>
-      <w:proofErr w:type="spellEnd"/>
-      <w:r>
-        <w:t>/test2/</w:t>
-      </w:r>
-      <w:proofErr w:type="spellStart"/>
-      <w:r>
-        <w:t>se_fbank</w:t>
-      </w:r>
-      <w:proofErr w:type="spellEnd"/>
-      <w:r>
-        <w:t>/</w:t>
-      </w:r>
-      <w:proofErr w:type="spellStart"/>
-      <w:r>
-        <w:t>testset_clean</w:t>
-      </w:r>
-      <w:proofErr w:type="spellEnd"/>
-    </w:p>
-    <w:p>
-      <w:r>
-        <w:t>Result</w:t>
-      </w:r>
-      <w:r>
-        <w:rPr>
-          <w:rFonts w:hint="eastAsia"/>
-        </w:rPr>
-        <w:t>保存在：</w:t>
-      </w:r>
-      <w:r>
-        <w:t>D:\Study\DeepLearning\Code\dataset\log\asr\test2_asr_test_clean</w:t>
-      </w:r>
-    </w:p>
-    <w:p>
-      <w:pPr>
-        <w:pStyle w:val="4"/>
-        <w:rPr>
-          <w:sz w:val="21"/>
-          <w:szCs w:val="21"/>
-        </w:rPr>
-      </w:pPr>
-      <w:r>
-        <w:rPr>
-          <w:rFonts w:hint="eastAsia"/>
-          <w:sz w:val="21"/>
-          <w:szCs w:val="21"/>
-        </w:rPr>
-        <w:t>3</w:t>
-      </w:r>
-      <w:r>
-        <w:rPr>
-          <w:rFonts w:hint="eastAsia"/>
-          <w:sz w:val="21"/>
-          <w:szCs w:val="21"/>
-        </w:rPr>
-        <w:t>.3</w:t>
-      </w:r>
-      <w:r>
-        <w:rPr>
-          <w:rFonts w:hint="eastAsia"/>
-          <w:sz w:val="21"/>
-          <w:szCs w:val="21"/>
-        </w:rPr>
-        <w:t>.2</w:t>
-      </w:r>
-      <w:r>
-        <w:rPr>
-          <w:sz w:val="21"/>
-          <w:szCs w:val="21"/>
-        </w:rPr>
-        <w:t xml:space="preserve"> </w:t>
-      </w:r>
-      <w:proofErr w:type="spellStart"/>
-      <w:r>
-        <w:rPr>
-          <w:sz w:val="21"/>
-          <w:szCs w:val="21"/>
-        </w:rPr>
-        <w:t>B</w:t>
-      </w:r>
-      <w:r>
-        <w:rPr>
-          <w:rFonts w:hint="eastAsia"/>
-          <w:sz w:val="21"/>
-          <w:szCs w:val="21"/>
-        </w:rPr>
-        <w:t>aseline</w:t>
-      </w:r>
-      <w:r>
-        <w:rPr>
-          <w:sz w:val="21"/>
-          <w:szCs w:val="21"/>
-        </w:rPr>
-        <w:t>:</w:t>
-      </w:r>
-      <w:r>
-        <w:rPr>
-          <w:rFonts w:hint="eastAsia"/>
-          <w:sz w:val="21"/>
-          <w:szCs w:val="21"/>
-        </w:rPr>
-        <w:t>S</w:t>
-      </w:r>
-      <w:r>
-        <w:rPr>
-          <w:sz w:val="21"/>
-          <w:szCs w:val="21"/>
-        </w:rPr>
-        <w:t>E+ASR</w:t>
-      </w:r>
-      <w:proofErr w:type="spellEnd"/>
-    </w:p>
-    <w:p>
-      <w:r>
-        <w:rPr>
-          <w:rFonts w:hint="eastAsia"/>
-        </w:rPr>
-        <w:t>训练集，验证集为wsj0</w:t>
-      </w:r>
-      <w:r>
-        <w:t>+timits</w:t>
-      </w:r>
-      <w:r>
-        <w:rPr>
-          <w:rFonts w:hint="eastAsia"/>
-        </w:rPr>
-        <w:t>：</w:t>
-      </w:r>
-      <w:r>
-        <w:t>/data01/</w:t>
-      </w:r>
-      <w:proofErr w:type="spellStart"/>
-      <w:r>
-        <w:t>AuFast</w:t>
-      </w:r>
-      <w:proofErr w:type="spellEnd"/>
-      <w:r>
-        <w:t>/</w:t>
-      </w:r>
-      <w:proofErr w:type="spellStart"/>
-      <w:r>
-        <w:t>Pan_dataset</w:t>
-      </w:r>
-      <w:proofErr w:type="spellEnd"/>
-      <w:r>
-        <w:t>/Exp3_SE/</w:t>
-      </w:r>
-      <w:proofErr w:type="spellStart"/>
-      <w:r>
-        <w:t>T_dataset</w:t>
-      </w:r>
-      <w:proofErr w:type="spellEnd"/>
-    </w:p>
-    <w:p>
-      <w:r>
-        <w:rPr>
-          <w:rFonts w:hint="eastAsia"/>
-        </w:rPr>
-        <w:t>测试目的是生成</w:t>
-      </w:r>
-      <w:proofErr w:type="spellStart"/>
-      <w:r>
-        <w:rPr>
-          <w:rFonts w:hint="eastAsia"/>
-        </w:rPr>
-        <w:t>flac</w:t>
-      </w:r>
-      <w:proofErr w:type="spellEnd"/>
-      <w:r>
-        <w:rPr>
-          <w:rFonts w:hint="eastAsia"/>
-        </w:rPr>
-        <w:t>文件，在</w:t>
-      </w:r>
-      <w:proofErr w:type="spellStart"/>
-      <w:r>
-        <w:rPr>
-          <w:rFonts w:hint="eastAsia"/>
-        </w:rPr>
-        <w:t>S</w:t>
-      </w:r>
-      <w:r>
-        <w:t>E</w:t>
-      </w:r>
-      <w:r>
-        <w:rPr>
-          <w:rFonts w:hint="eastAsia"/>
-        </w:rPr>
-        <w:t>_fbank</w:t>
-      </w:r>
-      <w:proofErr w:type="spellEnd"/>
-      <w:r>
-        <w:rPr>
-          <w:rFonts w:hint="eastAsia"/>
-        </w:rPr>
-        <w:t>中去使用</w:t>
-      </w:r>
-    </w:p>
-    <w:p>
-      <w:r>
-        <w:rPr>
-          <w:rFonts w:hint="eastAsia"/>
-        </w:rPr>
-        <w:t>保存在：</w:t>
-      </w:r>
-      <w:r>
-        <w:t>test2.pt</w:t>
-      </w:r>
-    </w:p>
-    <w:p>
-      <w:r>
-        <w:rPr>
-          <w:rFonts w:hint="eastAsia"/>
-        </w:rPr>
-        <w:t>测试集有三部分：</w:t>
-      </w:r>
-      <w:r>
-        <w:rPr>
-          <w:rFonts w:hint="eastAsia"/>
-        </w:rPr>
-        <w:t>分别是</w:t>
-      </w:r>
-      <w:proofErr w:type="spellStart"/>
-      <w:r>
-        <w:rPr>
-          <w:rFonts w:hint="eastAsia"/>
-        </w:rPr>
-        <w:t>librispeech</w:t>
-      </w:r>
-      <w:proofErr w:type="spellEnd"/>
-      <w:r>
-        <w:rPr>
-          <w:rFonts w:hint="eastAsia"/>
-        </w:rPr>
-        <w:t>的训练集，测试集和数据集</w:t>
-      </w:r>
-    </w:p>
-    <w:p>
-      <w:proofErr w:type="gramStart"/>
-      <w:r>
-        <w:rPr>
-          <w:rFonts w:hint="eastAsia"/>
-        </w:rPr>
-        <w:t>源数据</w:t>
-      </w:r>
-      <w:proofErr w:type="gramEnd"/>
-      <w:r>
-        <w:rPr>
-          <w:rFonts w:hint="eastAsia"/>
-        </w:rPr>
-        <w:t>路径：</w:t>
-      </w:r>
-      <w:r>
-        <w:t>/data01/</w:t>
-      </w:r>
-      <w:proofErr w:type="spellStart"/>
-      <w:r>
-        <w:t>AuFast</w:t>
-      </w:r>
-      <w:proofErr w:type="spellEnd"/>
-      <w:r>
-        <w:t>/</w:t>
-      </w:r>
-      <w:proofErr w:type="spellStart"/>
-      <w:r>
-        <w:t>Pan_dataset</w:t>
-      </w:r>
-      <w:proofErr w:type="spellEnd"/>
-      <w:r>
-        <w:t>/</w:t>
-      </w:r>
-      <w:proofErr w:type="spellStart"/>
-      <w:r>
-        <w:t>SE_asr</w:t>
-      </w:r>
-      <w:proofErr w:type="spellEnd"/>
-      <w:r>
-        <w:t>/test1/</w:t>
-      </w:r>
-      <w:proofErr w:type="spellStart"/>
-      <w:r>
-        <w:t>se_dataset</w:t>
-      </w:r>
-      <w:proofErr w:type="spellEnd"/>
-    </w:p>
-    <w:p>
-      <w:r>
-        <w:rPr>
-          <w:rFonts w:hint="eastAsia"/>
-        </w:rPr>
-        <w:t>生成路径</w:t>
-      </w:r>
-      <w:r>
-        <w:rPr>
-          <w:rFonts w:hint="eastAsia"/>
-        </w:rPr>
-        <w:t>：</w:t>
-      </w:r>
-      <w:r>
-        <w:t>/data01/</w:t>
-      </w:r>
-      <w:proofErr w:type="spellStart"/>
-      <w:r>
-        <w:t>AuFast</w:t>
-      </w:r>
-      <w:proofErr w:type="spellEnd"/>
-      <w:r>
-        <w:t>/</w:t>
-      </w:r>
-      <w:proofErr w:type="spellStart"/>
-      <w:r>
-        <w:t>Pan_dataset</w:t>
-      </w:r>
-      <w:proofErr w:type="spellEnd"/>
-      <w:r>
-        <w:t>/</w:t>
-      </w:r>
-      <w:proofErr w:type="spellStart"/>
-      <w:r>
-        <w:t>SE_asr</w:t>
-      </w:r>
-      <w:proofErr w:type="spellEnd"/>
-      <w:r>
-        <w:t>/test2/se/</w:t>
-      </w:r>
-      <w:proofErr w:type="spellStart"/>
-      <w:r>
-        <w:t>gen_Libri</w:t>
-      </w:r>
-      <w:proofErr w:type="spellEnd"/>
-    </w:p>
-    <w:p>
-      <w:r>
-        <w:rPr>
-          <w:rFonts w:hint="eastAsia"/>
-        </w:rPr>
-        <w:t>把生成的数据复制到：</w:t>
-      </w:r>
-      <w:r>
-        <w:t>/data01/</w:t>
-      </w:r>
-      <w:proofErr w:type="spellStart"/>
-      <w:r>
-        <w:t>AuFast</w:t>
-      </w:r>
-      <w:proofErr w:type="spellEnd"/>
-      <w:r>
-        <w:t>/</w:t>
-      </w:r>
-      <w:proofErr w:type="spellStart"/>
-      <w:r>
-        <w:t>Pan_dataset</w:t>
-      </w:r>
-      <w:proofErr w:type="spellEnd"/>
-      <w:r>
-        <w:t>/</w:t>
-      </w:r>
-      <w:proofErr w:type="spellStart"/>
-      <w:r>
-        <w:t>SE_asr</w:t>
-      </w:r>
-      <w:proofErr w:type="spellEnd"/>
-      <w:r>
-        <w:t>/test2/</w:t>
-      </w:r>
-      <w:proofErr w:type="spellStart"/>
-      <w:r>
-        <w:t>se_fbank</w:t>
-      </w:r>
-      <w:proofErr w:type="spellEnd"/>
-      <w:r>
-        <w:rPr>
-          <w:rFonts w:hint="eastAsia"/>
-        </w:rPr>
-        <w:t>，作为</w:t>
-      </w:r>
-      <w:r>
-        <w:t>noisy</w:t>
-      </w:r>
-    </w:p>
-    <w:p>
-      <w:r>
-        <w:rPr>
-          <w:rFonts w:hint="eastAsia"/>
-        </w:rPr>
-        <w:t>再次对训练集和验证集进行训练</w:t>
-      </w:r>
-      <w:r>
-        <w:rPr>
-          <w:rFonts w:hint="eastAsia"/>
-        </w:rPr>
-        <w:t xml:space="preserve"> </w:t>
-      </w:r>
-    </w:p>
-    <w:p>
-      <w:pPr>
-        <w:pStyle w:val="4"/>
-        <w:rPr>
-          <w:sz w:val="21"/>
-          <w:szCs w:val="21"/>
-        </w:rPr>
-      </w:pPr>
-      <w:r>
-        <w:rPr>
-          <w:rFonts w:hint="eastAsia"/>
-          <w:sz w:val="21"/>
-          <w:szCs w:val="21"/>
-        </w:rPr>
-        <w:lastRenderedPageBreak/>
-        <w:t>3.</w:t>
-      </w:r>
-      <w:r>
-        <w:rPr>
-          <w:rFonts w:hint="eastAsia"/>
-          <w:sz w:val="21"/>
-          <w:szCs w:val="21"/>
-        </w:rPr>
-        <w:t>3</w:t>
-      </w:r>
-      <w:r>
-        <w:rPr>
-          <w:rFonts w:hint="eastAsia"/>
-          <w:sz w:val="21"/>
-          <w:szCs w:val="21"/>
-        </w:rPr>
-        <w:t>.3</w:t>
-      </w:r>
-      <w:r>
-        <w:rPr>
-          <w:sz w:val="21"/>
-          <w:szCs w:val="21"/>
-        </w:rPr>
-        <w:t xml:space="preserve"> </w:t>
-      </w:r>
-      <w:proofErr w:type="spellStart"/>
-      <w:r>
-        <w:rPr>
-          <w:sz w:val="21"/>
-          <w:szCs w:val="21"/>
-        </w:rPr>
-        <w:t>SE_F</w:t>
-      </w:r>
-      <w:r>
-        <w:rPr>
-          <w:rFonts w:hint="eastAsia"/>
-          <w:sz w:val="21"/>
-          <w:szCs w:val="21"/>
-        </w:rPr>
-        <w:t>bank</w:t>
-      </w:r>
-      <w:r>
-        <w:rPr>
-          <w:sz w:val="21"/>
-          <w:szCs w:val="21"/>
-        </w:rPr>
-        <w:t>+ASR</w:t>
-      </w:r>
-      <w:proofErr w:type="spellEnd"/>
-    </w:p>
-    <w:p>
-      <w:r>
-        <w:rPr>
-          <w:rFonts w:hint="eastAsia"/>
-        </w:rPr>
-        <w:t>对上一步骤的训练集和验证集进行训练，</w:t>
-      </w:r>
-    </w:p>
-    <w:p>
-      <w:r>
-        <w:rPr>
-          <w:rFonts w:hint="eastAsia"/>
-        </w:rPr>
-        <w:t>训练测试路径：</w:t>
-      </w:r>
-      <w:r>
-        <w:t>/data01/</w:t>
-      </w:r>
-      <w:proofErr w:type="spellStart"/>
-      <w:r>
-        <w:t>AuFast</w:t>
-      </w:r>
-      <w:proofErr w:type="spellEnd"/>
-      <w:r>
-        <w:t>/</w:t>
-      </w:r>
-      <w:proofErr w:type="spellStart"/>
-      <w:r>
-        <w:t>Pan_dataset</w:t>
-      </w:r>
-      <w:proofErr w:type="spellEnd"/>
-      <w:r>
-        <w:t>/</w:t>
-      </w:r>
-      <w:proofErr w:type="spellStart"/>
-      <w:r>
-        <w:t>SE_asr</w:t>
-      </w:r>
-      <w:proofErr w:type="spellEnd"/>
-      <w:r>
-        <w:t>/test2/</w:t>
-      </w:r>
-      <w:proofErr w:type="spellStart"/>
-      <w:r>
-        <w:t>se_fbank</w:t>
-      </w:r>
-      <w:proofErr w:type="spellEnd"/>
-    </w:p>
-    <w:p>
-      <w:r>
-        <w:rPr>
-          <w:rFonts w:hint="eastAsia"/>
-        </w:rPr>
-        <w:t>保存在：</w:t>
-      </w:r>
-      <w:r>
-        <w:t>se_fbank_asr_test2.pt</w:t>
-      </w:r>
-    </w:p>
-    <w:p>
-      <w:r>
-        <w:rPr>
-          <w:rFonts w:hint="eastAsia"/>
-        </w:rPr>
-        <w:t>对测试集进行操作，把测试集生成mat文件，保存在：</w:t>
-      </w:r>
-    </w:p>
-    <w:p>
-      <w:r>
-        <w:t>/data01/</w:t>
-      </w:r>
-      <w:proofErr w:type="spellStart"/>
-      <w:r>
-        <w:t>AuFast</w:t>
-      </w:r>
-      <w:proofErr w:type="spellEnd"/>
-      <w:r>
-        <w:t>/</w:t>
-      </w:r>
-      <w:proofErr w:type="spellStart"/>
-      <w:r>
-        <w:t>Pan_dataset</w:t>
-      </w:r>
-      <w:proofErr w:type="spellEnd"/>
-      <w:r>
-        <w:t>/</w:t>
-      </w:r>
-      <w:proofErr w:type="spellStart"/>
-      <w:r>
-        <w:t>SE_asr</w:t>
-      </w:r>
-      <w:proofErr w:type="spellEnd"/>
-      <w:r>
-        <w:t>/test2/</w:t>
-      </w:r>
-      <w:proofErr w:type="spellStart"/>
-      <w:r>
-        <w:t>se_fbank</w:t>
-      </w:r>
-      <w:proofErr w:type="spellEnd"/>
-      <w:r>
-        <w:t>/</w:t>
-      </w:r>
-      <w:proofErr w:type="spellStart"/>
-      <w:r>
-        <w:t>gen_test_mat</w:t>
-      </w:r>
-      <w:proofErr w:type="spellEnd"/>
-      <w:r>
-        <w:t>/</w:t>
-      </w:r>
-    </w:p>
-    <w:p>
-      <w:r>
-        <w:rPr>
-          <w:rFonts w:hint="eastAsia"/>
-        </w:rPr>
-        <w:t>复制到在A</w:t>
-      </w:r>
-      <w:r>
-        <w:t>SR</w:t>
-      </w:r>
-      <w:r>
-        <w:rPr>
-          <w:rFonts w:hint="eastAsia"/>
-        </w:rPr>
-        <w:t>中使用</w:t>
-      </w:r>
-    </w:p>
-    <w:p>
-      <w:r>
-        <w:rPr>
-          <w:rFonts w:hint="eastAsia"/>
-        </w:rPr>
-        <w:t>路径：</w:t>
-      </w:r>
-      <w:r>
-        <w:t>/data01/</w:t>
-      </w:r>
-      <w:proofErr w:type="spellStart"/>
-      <w:r>
-        <w:t>AuFast</w:t>
-      </w:r>
-      <w:proofErr w:type="spellEnd"/>
-      <w:r>
-        <w:t>/</w:t>
-      </w:r>
-      <w:proofErr w:type="spellStart"/>
-      <w:r>
-        <w:t>Pan_dataset</w:t>
-      </w:r>
-      <w:proofErr w:type="spellEnd"/>
-      <w:r>
-        <w:t>/</w:t>
-      </w:r>
-      <w:proofErr w:type="spellStart"/>
-      <w:r>
-        <w:t>SE_asr</w:t>
-      </w:r>
-      <w:proofErr w:type="spellEnd"/>
-      <w:r>
-        <w:t>/test2/</w:t>
-      </w:r>
-      <w:proofErr w:type="spellStart"/>
-      <w:r>
-        <w:t>se_fbank</w:t>
-      </w:r>
-      <w:proofErr w:type="spellEnd"/>
-      <w:r>
-        <w:t>/</w:t>
-      </w:r>
-      <w:proofErr w:type="spellStart"/>
-      <w:r>
-        <w:t>gen_test_mat</w:t>
-      </w:r>
-      <w:proofErr w:type="spellEnd"/>
-      <w:r>
-        <w:t>/</w:t>
-      </w:r>
-    </w:p>
-    <w:p>
-      <w:r>
         <w:rPr>
           <w:noProof/>
         </w:rPr>
         <w:drawing>
-          <wp:inline distT="0" distB="0" distL="0" distR="0" wp14:anchorId="7872D368" wp14:editId="5340A0DC">
-            <wp:extent cx="3600000" cy="1481435"/>
-            <wp:effectExtent l="0" t="0" r="635" b="5080"/>
-            <wp:docPr id="18" name="图片 18"/>
+          <wp:inline distT="0" distB="0" distL="0" distR="0" wp14:anchorId="30B70AC3" wp14:editId="0F9451E3">
+            <wp:extent cx="2880000" cy="849160"/>
+            <wp:effectExtent l="0" t="0" r="0" b="8255"/>
+            <wp:docPr id="16" name="图片 16"/>
             <wp:cNvGraphicFramePr>
               <a:graphicFrameLocks xmlns:a="http://schemas.openxmlformats.org/drawingml/2006/main" noChangeAspect="1"/>
             </wp:cNvGraphicFramePr>
@@ -3157,7 +2313,7 @@
                   <pic:spPr>
                     <a:xfrm>
                       <a:off x="0" y="0"/>
-                      <a:ext cx="3600000" cy="1481435"/>
+                      <a:ext cx="2880000" cy="849160"/>
                     </a:xfrm>
                     <a:prstGeom prst="rect">
                       <a:avLst/>
@@ -3169,208 +2325,15 @@
           </wp:inline>
         </w:drawing>
       </w:r>
-    </w:p>
-    <w:p>
-      <w:pPr>
-        <w:pStyle w:val="2"/>
-        <w:rPr>
-          <w:sz w:val="21"/>
-          <w:szCs w:val="21"/>
-        </w:rPr>
-      </w:pPr>
-      <w:r>
-        <w:rPr>
-          <w:rFonts w:hint="eastAsia"/>
-          <w:sz w:val="21"/>
-          <w:szCs w:val="21"/>
-        </w:rPr>
-        <w:t>4、</w:t>
-      </w:r>
-      <w:r>
-        <w:rPr>
-          <w:sz w:val="21"/>
-          <w:szCs w:val="21"/>
-        </w:rPr>
-        <w:t>Results</w:t>
-      </w:r>
-    </w:p>
-    <w:p>
-      <w:pPr>
-        <w:pStyle w:val="3"/>
-        <w:rPr>
-          <w:sz w:val="21"/>
-          <w:szCs w:val="21"/>
-        </w:rPr>
-      </w:pPr>
-      <w:r>
-        <w:rPr>
-          <w:rFonts w:hint="eastAsia"/>
-          <w:sz w:val="21"/>
-          <w:szCs w:val="21"/>
-        </w:rPr>
-        <w:t>4</w:t>
-      </w:r>
-      <w:r>
-        <w:rPr>
-          <w:sz w:val="21"/>
-          <w:szCs w:val="21"/>
-        </w:rPr>
-        <w:t>.1</w:t>
-      </w:r>
-      <w:r>
-        <w:rPr>
-          <w:rFonts w:hint="eastAsia"/>
-          <w:sz w:val="21"/>
-          <w:szCs w:val="21"/>
-        </w:rPr>
-        <w:t>思路</w:t>
-      </w:r>
-      <w:proofErr w:type="gramStart"/>
-      <w:r>
-        <w:rPr>
-          <w:rFonts w:hint="eastAsia"/>
-          <w:sz w:val="21"/>
-          <w:szCs w:val="21"/>
-        </w:rPr>
-        <w:t>一</w:t>
-      </w:r>
-      <w:proofErr w:type="gramEnd"/>
-      <w:r>
-        <w:rPr>
-          <w:rFonts w:hint="eastAsia"/>
-          <w:sz w:val="21"/>
-          <w:szCs w:val="21"/>
-        </w:rPr>
-        <w:t>的实验结果</w:t>
-      </w:r>
-    </w:p>
-    <w:p>
-      <w:pPr>
-        <w:pStyle w:val="4"/>
-        <w:rPr>
-          <w:sz w:val="21"/>
-          <w:szCs w:val="21"/>
-        </w:rPr>
-      </w:pPr>
-      <w:r>
-        <w:rPr>
-          <w:rFonts w:hint="eastAsia"/>
-          <w:sz w:val="21"/>
-          <w:szCs w:val="21"/>
-        </w:rPr>
-        <w:t>4.1.1</w:t>
-      </w:r>
-      <w:r>
-        <w:rPr>
-          <w:sz w:val="21"/>
-          <w:szCs w:val="21"/>
-        </w:rPr>
-        <w:t xml:space="preserve"> ASR</w:t>
-      </w:r>
-    </w:p>
-    <w:p>
-      <w:pPr>
-        <w:rPr>
-          <w:szCs w:val="21"/>
-        </w:rPr>
-      </w:pPr>
-      <w:r>
-        <w:rPr>
-          <w:rFonts w:hint="eastAsia"/>
-          <w:szCs w:val="21"/>
-        </w:rPr>
-        <w:t>用</w:t>
-      </w:r>
-      <w:proofErr w:type="spellStart"/>
-      <w:r>
-        <w:rPr>
-          <w:rFonts w:hint="eastAsia"/>
-          <w:szCs w:val="21"/>
-        </w:rPr>
-        <w:t>Librispeech</w:t>
-      </w:r>
-      <w:proofErr w:type="spellEnd"/>
-      <w:r>
-        <w:rPr>
-          <w:rFonts w:hint="eastAsia"/>
-          <w:szCs w:val="21"/>
-        </w:rPr>
-        <w:t>测试集（test</w:t>
-      </w:r>
-      <w:r>
-        <w:rPr>
-          <w:szCs w:val="21"/>
-        </w:rPr>
-        <w:t>-clean</w:t>
-      </w:r>
-      <w:r>
-        <w:rPr>
-          <w:rFonts w:hint="eastAsia"/>
-          <w:szCs w:val="21"/>
-        </w:rPr>
-        <w:t>）的结果</w:t>
-      </w:r>
-    </w:p>
-    <w:p>
-      <w:pPr>
-        <w:pStyle w:val="a3"/>
-        <w:numPr>
-          <w:ilvl w:val="0"/>
-          <w:numId w:val="4"/>
-        </w:numPr>
-        <w:ind w:firstLineChars="0"/>
-        <w:rPr>
-          <w:szCs w:val="21"/>
-        </w:rPr>
-      </w:pPr>
-      <w:r>
-        <w:rPr>
-          <w:rFonts w:hint="eastAsia"/>
-          <w:szCs w:val="21"/>
-        </w:rPr>
-        <w:t>验证集：</w:t>
-      </w:r>
-    </w:p>
-    <w:p>
-      <w:pPr>
-        <w:pStyle w:val="a3"/>
-        <w:ind w:left="420" w:firstLineChars="0" w:firstLine="0"/>
-        <w:rPr>
-          <w:szCs w:val="21"/>
-        </w:rPr>
-      </w:pPr>
-      <w:r>
-        <w:rPr>
-          <w:szCs w:val="21"/>
-        </w:rPr>
-        <w:t>decode_example_dev_output.csv</w:t>
-      </w:r>
-      <w:r>
-        <w:rPr>
-          <w:rFonts w:hint="eastAsia"/>
-          <w:szCs w:val="21"/>
-        </w:rPr>
-        <w:t>：</w:t>
-      </w:r>
-    </w:p>
-    <w:p>
-      <w:pPr>
-        <w:pStyle w:val="a3"/>
-        <w:ind w:left="420" w:firstLineChars="0" w:firstLine="0"/>
-        <w:rPr>
-          <w:szCs w:val="21"/>
-        </w:rPr>
-      </w:pPr>
       <w:r>
         <w:rPr>
           <w:noProof/>
-          <w:szCs w:val="21"/>
         </w:rPr>
         <w:drawing>
-          <wp:inline distT="0" distB="0" distL="0" distR="0" wp14:anchorId="4A2CC10B" wp14:editId="01D02030">
-            <wp:extent cx="5274310" cy="2018030"/>
-            <wp:effectExtent l="0" t="0" r="2540" b="1270"/>
-            <wp:docPr id="2" name="图片 2"/>
+          <wp:inline distT="0" distB="0" distL="0" distR="0" wp14:anchorId="32A6D388" wp14:editId="3089A823">
+            <wp:extent cx="2880000" cy="1473939"/>
+            <wp:effectExtent l="0" t="0" r="0" b="0"/>
+            <wp:docPr id="17" name="图片 17"/>
             <wp:cNvGraphicFramePr>
               <a:graphicFrameLocks xmlns:a="http://schemas.openxmlformats.org/drawingml/2006/main" noChangeAspect="1"/>
             </wp:cNvGraphicFramePr>
@@ -3390,7 +2353,7 @@
                   <pic:spPr>
                     <a:xfrm>
                       <a:off x="0" y="0"/>
-                      <a:ext cx="5274310" cy="2018030"/>
+                      <a:ext cx="2880000" cy="1473939"/>
                     </a:xfrm>
                     <a:prstGeom prst="rect">
                       <a:avLst/>
@@ -3404,46 +2367,716 @@
       </w:r>
     </w:p>
     <w:p>
-      <w:pPr>
-        <w:pStyle w:val="a3"/>
-        <w:ind w:left="420" w:firstLineChars="0" w:firstLine="0"/>
-        <w:rPr>
-          <w:szCs w:val="21"/>
-        </w:rPr>
-      </w:pPr>
-      <w:r>
-        <w:rPr>
-          <w:szCs w:val="21"/>
-        </w:rPr>
-        <w:t>decode_example_dev_beam-20-0.5.csv</w:t>
-      </w:r>
-      <w:r>
-        <w:rPr>
-          <w:rFonts w:hint="eastAsia"/>
-          <w:szCs w:val="21"/>
+      <w:r>
+        <w:t>Result</w:t>
+      </w:r>
+      <w:r>
+        <w:rPr>
+          <w:rFonts w:hint="eastAsia"/>
+        </w:rPr>
+        <w:t>保存在：</w:t>
+      </w:r>
+      <w:r>
+        <w:t>D:\Study\DeepLearning\Code\dataset\log\asr\test2_asr_test_</w:t>
+      </w:r>
+      <w:r>
+        <w:rPr>
+          <w:rFonts w:hint="eastAsia"/>
+        </w:rPr>
+        <w:t>noisy</w:t>
+      </w:r>
+    </w:p>
+    <w:p/>
+    <w:p>
+      <w:r>
+        <w:t>A</w:t>
+      </w:r>
+      <w:r>
+        <w:rPr>
+          <w:rFonts w:hint="eastAsia"/>
+        </w:rPr>
+        <w:t>sr2</w:t>
+      </w:r>
+      <w:r>
+        <w:t>:</w:t>
+      </w:r>
+      <w:r>
+        <w:rPr>
+          <w:rFonts w:hint="eastAsia"/>
+        </w:rPr>
+        <w:t>用libri的测试集的noisy进行评估</w:t>
+      </w:r>
+    </w:p>
+    <w:p>
+      <w:r>
+        <w:rPr>
+          <w:rFonts w:hint="eastAsia"/>
+        </w:rPr>
+        <w:t>路径：</w:t>
+      </w:r>
+      <w:r>
+        <w:t>/data01/</w:t>
+      </w:r>
+      <w:proofErr w:type="spellStart"/>
+      <w:r>
+        <w:t>AuFast</w:t>
+      </w:r>
+      <w:proofErr w:type="spellEnd"/>
+      <w:r>
+        <w:t>/</w:t>
+      </w:r>
+      <w:proofErr w:type="spellStart"/>
+      <w:r>
+        <w:t>Pan_dataset</w:t>
+      </w:r>
+      <w:proofErr w:type="spellEnd"/>
+      <w:r>
+        <w:t>/</w:t>
+      </w:r>
+      <w:proofErr w:type="spellStart"/>
+      <w:r>
+        <w:t>SE_asr</w:t>
+      </w:r>
+      <w:proofErr w:type="spellEnd"/>
+      <w:r>
+        <w:t>/test2/</w:t>
+      </w:r>
+      <w:proofErr w:type="spellStart"/>
+      <w:r>
+        <w:t>se_fbank</w:t>
+      </w:r>
+      <w:proofErr w:type="spellEnd"/>
+      <w:r>
+        <w:t>/</w:t>
+      </w:r>
+      <w:proofErr w:type="spellStart"/>
+      <w:r>
+        <w:t>testset_clean</w:t>
+      </w:r>
+      <w:proofErr w:type="spellEnd"/>
+    </w:p>
+    <w:p>
+      <w:r>
+        <w:t>Result</w:t>
+      </w:r>
+      <w:r>
+        <w:rPr>
+          <w:rFonts w:hint="eastAsia"/>
+        </w:rPr>
+        <w:t>保存在：</w:t>
+      </w:r>
+      <w:r>
+        <w:t>D:\Study\DeepLearning\Code\dataset\log\asr\test2_asr_test_clean</w:t>
+      </w:r>
+    </w:p>
+    <w:p>
+      <w:pPr>
+        <w:pStyle w:val="4"/>
+        <w:rPr>
+          <w:sz w:val="21"/>
+          <w:szCs w:val="21"/>
+        </w:rPr>
+      </w:pPr>
+      <w:r>
+        <w:rPr>
+          <w:rFonts w:hint="eastAsia"/>
+          <w:sz w:val="21"/>
+          <w:szCs w:val="21"/>
+        </w:rPr>
+        <w:t>3</w:t>
+      </w:r>
+      <w:r>
+        <w:rPr>
+          <w:rFonts w:hint="eastAsia"/>
+          <w:sz w:val="21"/>
+          <w:szCs w:val="21"/>
+        </w:rPr>
+        <w:t>.3</w:t>
+      </w:r>
+      <w:r>
+        <w:rPr>
+          <w:rFonts w:hint="eastAsia"/>
+          <w:sz w:val="21"/>
+          <w:szCs w:val="21"/>
+        </w:rPr>
+        <w:t>.2</w:t>
+      </w:r>
+      <w:r>
+        <w:rPr>
+          <w:sz w:val="21"/>
+          <w:szCs w:val="21"/>
+        </w:rPr>
+        <w:t xml:space="preserve"> </w:t>
+      </w:r>
+      <w:proofErr w:type="spellStart"/>
+      <w:r>
+        <w:rPr>
+          <w:sz w:val="21"/>
+          <w:szCs w:val="21"/>
+        </w:rPr>
+        <w:t>B</w:t>
+      </w:r>
+      <w:r>
+        <w:rPr>
+          <w:rFonts w:hint="eastAsia"/>
+          <w:sz w:val="21"/>
+          <w:szCs w:val="21"/>
+        </w:rPr>
+        <w:t>aseline</w:t>
+      </w:r>
+      <w:r>
+        <w:rPr>
+          <w:sz w:val="21"/>
+          <w:szCs w:val="21"/>
+        </w:rPr>
+        <w:t>:</w:t>
+      </w:r>
+      <w:r>
+        <w:rPr>
+          <w:rFonts w:hint="eastAsia"/>
+          <w:sz w:val="21"/>
+          <w:szCs w:val="21"/>
+        </w:rPr>
+        <w:t>S</w:t>
+      </w:r>
+      <w:r>
+        <w:rPr>
+          <w:sz w:val="21"/>
+          <w:szCs w:val="21"/>
+        </w:rPr>
+        <w:t>E+ASR</w:t>
+      </w:r>
+      <w:proofErr w:type="spellEnd"/>
+    </w:p>
+    <w:p>
+      <w:r>
+        <w:rPr>
+          <w:rFonts w:hint="eastAsia"/>
+        </w:rPr>
+        <w:t>训练集，验证集为wsj0</w:t>
+      </w:r>
+      <w:r>
+        <w:t>+timits</w:t>
+      </w:r>
+      <w:r>
+        <w:rPr>
+          <w:rFonts w:hint="eastAsia"/>
         </w:rPr>
         <w:t>：</w:t>
       </w:r>
-    </w:p>
-    <w:p>
-      <w:pPr>
-        <w:pStyle w:val="a3"/>
-        <w:ind w:left="420" w:firstLineChars="0" w:firstLine="0"/>
-        <w:rPr>
-          <w:szCs w:val="21"/>
-        </w:rPr>
-      </w:pPr>
+      <w:r>
+        <w:t>/data01/</w:t>
+      </w:r>
+      <w:proofErr w:type="spellStart"/>
+      <w:r>
+        <w:t>AuFast</w:t>
+      </w:r>
+      <w:proofErr w:type="spellEnd"/>
+      <w:r>
+        <w:t>/</w:t>
+      </w:r>
+      <w:proofErr w:type="spellStart"/>
+      <w:r>
+        <w:t>Pan_dataset</w:t>
+      </w:r>
+      <w:proofErr w:type="spellEnd"/>
+      <w:r>
+        <w:t>/Exp3_SE/</w:t>
+      </w:r>
+      <w:proofErr w:type="spellStart"/>
+      <w:r>
+        <w:t>T_dataset</w:t>
+      </w:r>
+      <w:proofErr w:type="spellEnd"/>
+    </w:p>
+    <w:p>
+      <w:r>
+        <w:rPr>
+          <w:rFonts w:hint="eastAsia"/>
+        </w:rPr>
+        <w:t>测试目的是生成</w:t>
+      </w:r>
+      <w:proofErr w:type="spellStart"/>
+      <w:r>
+        <w:rPr>
+          <w:rFonts w:hint="eastAsia"/>
+        </w:rPr>
+        <w:t>flac</w:t>
+      </w:r>
+      <w:proofErr w:type="spellEnd"/>
+      <w:r>
+        <w:rPr>
+          <w:rFonts w:hint="eastAsia"/>
+        </w:rPr>
+        <w:t>文件，在</w:t>
+      </w:r>
+      <w:proofErr w:type="spellStart"/>
+      <w:r>
+        <w:rPr>
+          <w:rFonts w:hint="eastAsia"/>
+        </w:rPr>
+        <w:t>S</w:t>
+      </w:r>
+      <w:r>
+        <w:t>E</w:t>
+      </w:r>
+      <w:r>
+        <w:rPr>
+          <w:rFonts w:hint="eastAsia"/>
+        </w:rPr>
+        <w:t>_fbank</w:t>
+      </w:r>
+      <w:proofErr w:type="spellEnd"/>
+      <w:r>
+        <w:rPr>
+          <w:rFonts w:hint="eastAsia"/>
+        </w:rPr>
+        <w:t>中去使用</w:t>
+      </w:r>
+    </w:p>
+    <w:p>
+      <w:r>
+        <w:rPr>
+          <w:rFonts w:hint="eastAsia"/>
+        </w:rPr>
+        <w:t>保存在：</w:t>
+      </w:r>
+      <w:r>
+        <w:t>test2.pt</w:t>
+      </w:r>
+    </w:p>
+    <w:p>
+      <w:r>
+        <w:rPr>
+          <w:rFonts w:hint="eastAsia"/>
+        </w:rPr>
+        <w:t>测试集有三部分：</w:t>
+      </w:r>
+      <w:r>
+        <w:rPr>
+          <w:rFonts w:hint="eastAsia"/>
+        </w:rPr>
+        <w:t>分别是</w:t>
+      </w:r>
+      <w:proofErr w:type="spellStart"/>
+      <w:r>
+        <w:rPr>
+          <w:rFonts w:hint="eastAsia"/>
+        </w:rPr>
+        <w:t>librispeech</w:t>
+      </w:r>
+      <w:proofErr w:type="spellEnd"/>
+      <w:r>
+        <w:rPr>
+          <w:rFonts w:hint="eastAsia"/>
+        </w:rPr>
+        <w:t>的训练集，测试集和数据集</w:t>
+      </w:r>
+    </w:p>
+    <w:p>
+      <w:r>
+        <w:rPr>
+          <w:rFonts w:hint="eastAsia"/>
+        </w:rPr>
+        <w:t>源数据路径：</w:t>
+      </w:r>
+      <w:r>
+        <w:t>/data01/</w:t>
+      </w:r>
+      <w:proofErr w:type="spellStart"/>
+      <w:r>
+        <w:t>AuFast</w:t>
+      </w:r>
+      <w:proofErr w:type="spellEnd"/>
+      <w:r>
+        <w:t>/</w:t>
+      </w:r>
+      <w:proofErr w:type="spellStart"/>
+      <w:r>
+        <w:t>Pan_dataset</w:t>
+      </w:r>
+      <w:proofErr w:type="spellEnd"/>
+      <w:r>
+        <w:t>/</w:t>
+      </w:r>
+      <w:proofErr w:type="spellStart"/>
+      <w:r>
+        <w:t>SE_asr</w:t>
+      </w:r>
+      <w:proofErr w:type="spellEnd"/>
+      <w:r>
+        <w:t>/test1/</w:t>
+      </w:r>
+      <w:proofErr w:type="spellStart"/>
+      <w:r>
+        <w:t>se_dataset</w:t>
+      </w:r>
+      <w:proofErr w:type="spellEnd"/>
+    </w:p>
+    <w:p>
+      <w:r>
+        <w:rPr>
+          <w:rFonts w:hint="eastAsia"/>
+        </w:rPr>
+        <w:t>生成路径</w:t>
+      </w:r>
+      <w:r>
+        <w:rPr>
+          <w:rFonts w:hint="eastAsia"/>
+        </w:rPr>
+        <w:t>：</w:t>
+      </w:r>
+      <w:r>
+        <w:t>/data01/</w:t>
+      </w:r>
+      <w:proofErr w:type="spellStart"/>
+      <w:r>
+        <w:t>AuFast</w:t>
+      </w:r>
+      <w:proofErr w:type="spellEnd"/>
+      <w:r>
+        <w:t>/</w:t>
+      </w:r>
+      <w:proofErr w:type="spellStart"/>
+      <w:r>
+        <w:t>Pan_dataset</w:t>
+      </w:r>
+      <w:proofErr w:type="spellEnd"/>
+      <w:r>
+        <w:t>/</w:t>
+      </w:r>
+      <w:proofErr w:type="spellStart"/>
+      <w:r>
+        <w:t>SE_asr</w:t>
+      </w:r>
+      <w:proofErr w:type="spellEnd"/>
+      <w:r>
+        <w:t>/test2/se/</w:t>
+      </w:r>
+      <w:proofErr w:type="spellStart"/>
+      <w:r>
+        <w:t>gen_Libri</w:t>
+      </w:r>
+      <w:proofErr w:type="spellEnd"/>
+    </w:p>
+    <w:p>
+      <w:r>
+        <w:rPr>
+          <w:rFonts w:hint="eastAsia"/>
+        </w:rPr>
+        <w:t>把生成的数据复制到：</w:t>
+      </w:r>
+      <w:r>
+        <w:t>/data01/</w:t>
+      </w:r>
+      <w:proofErr w:type="spellStart"/>
+      <w:r>
+        <w:t>AuFast</w:t>
+      </w:r>
+      <w:proofErr w:type="spellEnd"/>
+      <w:r>
+        <w:t>/</w:t>
+      </w:r>
+      <w:proofErr w:type="spellStart"/>
+      <w:r>
+        <w:t>Pan_dataset</w:t>
+      </w:r>
+      <w:proofErr w:type="spellEnd"/>
+      <w:r>
+        <w:t>/</w:t>
+      </w:r>
+      <w:proofErr w:type="spellStart"/>
+      <w:r>
+        <w:t>SE_asr</w:t>
+      </w:r>
+      <w:proofErr w:type="spellEnd"/>
+      <w:r>
+        <w:t>/test2/</w:t>
+      </w:r>
+      <w:proofErr w:type="spellStart"/>
+      <w:r>
+        <w:t>se_fbank</w:t>
+      </w:r>
+      <w:proofErr w:type="spellEnd"/>
+      <w:r>
+        <w:rPr>
+          <w:rFonts w:hint="eastAsia"/>
+        </w:rPr>
+        <w:t>，作为</w:t>
+      </w:r>
+      <w:r>
+        <w:t>noisy</w:t>
+      </w:r>
+    </w:p>
+    <w:p>
+      <w:r>
+        <w:rPr>
+          <w:rFonts w:hint="eastAsia"/>
+        </w:rPr>
+        <w:t>再次对训练集和验证集进行训练</w:t>
+      </w:r>
+      <w:r>
+        <w:rPr>
+          <w:rFonts w:hint="eastAsia"/>
+        </w:rPr>
+        <w:t xml:space="preserve"> </w:t>
+      </w:r>
+    </w:p>
+    <w:p>
+      <w:pPr>
+        <w:pStyle w:val="4"/>
+        <w:rPr>
+          <w:sz w:val="21"/>
+          <w:szCs w:val="21"/>
+        </w:rPr>
+      </w:pPr>
+      <w:r>
+        <w:rPr>
+          <w:rFonts w:hint="eastAsia"/>
+          <w:sz w:val="21"/>
+          <w:szCs w:val="21"/>
+        </w:rPr>
+        <w:lastRenderedPageBreak/>
+        <w:t>3.</w:t>
+      </w:r>
+      <w:r>
+        <w:rPr>
+          <w:rFonts w:hint="eastAsia"/>
+          <w:sz w:val="21"/>
+          <w:szCs w:val="21"/>
+        </w:rPr>
+        <w:t>3</w:t>
+      </w:r>
+      <w:r>
+        <w:rPr>
+          <w:rFonts w:hint="eastAsia"/>
+          <w:sz w:val="21"/>
+          <w:szCs w:val="21"/>
+        </w:rPr>
+        <w:t>.3</w:t>
+      </w:r>
+      <w:r>
+        <w:rPr>
+          <w:sz w:val="21"/>
+          <w:szCs w:val="21"/>
+        </w:rPr>
+        <w:t xml:space="preserve"> </w:t>
+      </w:r>
+      <w:proofErr w:type="spellStart"/>
+      <w:r>
+        <w:rPr>
+          <w:sz w:val="21"/>
+          <w:szCs w:val="21"/>
+        </w:rPr>
+        <w:t>SE_F</w:t>
+      </w:r>
+      <w:r>
+        <w:rPr>
+          <w:rFonts w:hint="eastAsia"/>
+          <w:sz w:val="21"/>
+          <w:szCs w:val="21"/>
+        </w:rPr>
+        <w:t>bank</w:t>
+      </w:r>
+      <w:r>
+        <w:rPr>
+          <w:sz w:val="21"/>
+          <w:szCs w:val="21"/>
+        </w:rPr>
+        <w:t>+ASR</w:t>
+      </w:r>
+      <w:proofErr w:type="spellEnd"/>
+    </w:p>
+    <w:p>
+      <w:r>
+        <w:rPr>
+          <w:rFonts w:hint="eastAsia"/>
+        </w:rPr>
+        <w:t>对上一步骤的训练集和验证集进行训练，</w:t>
+      </w:r>
+    </w:p>
+    <w:p>
+      <w:r>
+        <w:rPr>
+          <w:rFonts w:hint="eastAsia"/>
+        </w:rPr>
+        <w:t>训练测试路径：</w:t>
+      </w:r>
+      <w:r>
+        <w:t>/data01/</w:t>
+      </w:r>
+      <w:proofErr w:type="spellStart"/>
+      <w:r>
+        <w:t>AuFast</w:t>
+      </w:r>
+      <w:proofErr w:type="spellEnd"/>
+      <w:r>
+        <w:t>/</w:t>
+      </w:r>
+      <w:proofErr w:type="spellStart"/>
+      <w:r>
+        <w:t>Pan_dataset</w:t>
+      </w:r>
+      <w:proofErr w:type="spellEnd"/>
+      <w:r>
+        <w:t>/</w:t>
+      </w:r>
+      <w:proofErr w:type="spellStart"/>
+      <w:r>
+        <w:t>SE_asr</w:t>
+      </w:r>
+      <w:proofErr w:type="spellEnd"/>
+      <w:r>
+        <w:t>/test2/</w:t>
+      </w:r>
+      <w:proofErr w:type="spellStart"/>
+      <w:r>
+        <w:t>se_fbank</w:t>
+      </w:r>
+      <w:proofErr w:type="spellEnd"/>
+    </w:p>
+    <w:p>
+      <w:r>
+        <w:rPr>
+          <w:rFonts w:hint="eastAsia"/>
+        </w:rPr>
+        <w:t>保存在：</w:t>
+      </w:r>
+      <w:r>
+        <w:t>se_fbank_asr_test2.pt</w:t>
+      </w:r>
+    </w:p>
+    <w:p>
+      <w:r>
+        <w:rPr>
+          <w:rFonts w:hint="eastAsia"/>
+        </w:rPr>
+        <w:t>对测试集进行操作，把测试集生成mat文件，保存在：</w:t>
+      </w:r>
+    </w:p>
+    <w:p>
+      <w:r>
+        <w:t>/data01/</w:t>
+      </w:r>
+      <w:proofErr w:type="spellStart"/>
+      <w:r>
+        <w:t>AuFast</w:t>
+      </w:r>
+      <w:proofErr w:type="spellEnd"/>
+      <w:r>
+        <w:t>/</w:t>
+      </w:r>
+      <w:proofErr w:type="spellStart"/>
+      <w:r>
+        <w:t>Pan_dataset</w:t>
+      </w:r>
+      <w:proofErr w:type="spellEnd"/>
+      <w:r>
+        <w:t>/</w:t>
+      </w:r>
+      <w:proofErr w:type="spellStart"/>
+      <w:r>
+        <w:t>SE_asr</w:t>
+      </w:r>
+      <w:proofErr w:type="spellEnd"/>
+      <w:r>
+        <w:t>/test2/</w:t>
+      </w:r>
+      <w:proofErr w:type="spellStart"/>
+      <w:r>
+        <w:t>se_fbank</w:t>
+      </w:r>
+      <w:proofErr w:type="spellEnd"/>
+      <w:r>
+        <w:t>/</w:t>
+      </w:r>
+      <w:proofErr w:type="spellStart"/>
+      <w:r>
+        <w:t>gen_test_mat</w:t>
+      </w:r>
+      <w:proofErr w:type="spellEnd"/>
+      <w:r>
+        <w:t>/</w:t>
+      </w:r>
+    </w:p>
+    <w:p>
+      <w:r>
+        <w:rPr>
+          <w:rFonts w:hint="eastAsia"/>
+        </w:rPr>
+        <w:t>复制到在A</w:t>
+      </w:r>
+      <w:r>
+        <w:t>SR</w:t>
+      </w:r>
+      <w:r>
+        <w:rPr>
+          <w:rFonts w:hint="eastAsia"/>
+        </w:rPr>
+        <w:t>中使用</w:t>
+      </w:r>
+    </w:p>
+    <w:p>
+      <w:r>
+        <w:rPr>
+          <w:rFonts w:hint="eastAsia"/>
+        </w:rPr>
+        <w:t>路径：</w:t>
+      </w:r>
+      <w:r>
+        <w:t>/data01/</w:t>
+      </w:r>
+      <w:proofErr w:type="spellStart"/>
+      <w:r>
+        <w:t>AuFast</w:t>
+      </w:r>
+      <w:proofErr w:type="spellEnd"/>
+      <w:r>
+        <w:t>/</w:t>
+      </w:r>
+      <w:proofErr w:type="spellStart"/>
+      <w:r>
+        <w:t>Pan_dataset</w:t>
+      </w:r>
+      <w:proofErr w:type="spellEnd"/>
+      <w:r>
+        <w:t>/</w:t>
+      </w:r>
+      <w:proofErr w:type="spellStart"/>
+      <w:r>
+        <w:t>SE_asr</w:t>
+      </w:r>
+      <w:proofErr w:type="spellEnd"/>
+      <w:r>
+        <w:t>/test2/</w:t>
+      </w:r>
+      <w:proofErr w:type="spellStart"/>
+      <w:r>
+        <w:t>se_fbank</w:t>
+      </w:r>
+      <w:proofErr w:type="spellEnd"/>
+      <w:r>
+        <w:t>/</w:t>
+      </w:r>
+      <w:proofErr w:type="spellStart"/>
+      <w:r>
+        <w:t>gen_test_mat</w:t>
+      </w:r>
+      <w:proofErr w:type="spellEnd"/>
+      <w:r>
+        <w:t>/</w:t>
+      </w:r>
+    </w:p>
+    <w:p>
       <w:r>
         <w:rPr>
           <w:noProof/>
-          <w:szCs w:val="21"/>
-        </w:rPr>
-        <w:lastRenderedPageBreak/>
+        </w:rPr>
         <w:drawing>
-          <wp:inline distT="0" distB="0" distL="0" distR="0" wp14:anchorId="201D802E" wp14:editId="3AD2A7AC">
-            <wp:extent cx="5274310" cy="1946275"/>
-            <wp:effectExtent l="0" t="0" r="2540" b="0"/>
-            <wp:docPr id="6" name="图片 6"/>
+          <wp:inline distT="0" distB="0" distL="0" distR="0" wp14:anchorId="7872D368" wp14:editId="5340A0DC">
+            <wp:extent cx="3600000" cy="1481435"/>
+            <wp:effectExtent l="0" t="0" r="635" b="5080"/>
+            <wp:docPr id="18" name="图片 18"/>
             <wp:cNvGraphicFramePr>
               <a:graphicFrameLocks xmlns:a="http://schemas.openxmlformats.org/drawingml/2006/main" noChangeAspect="1"/>
             </wp:cNvGraphicFramePr>
@@ -3463,7 +3096,7 @@
                   <pic:spPr>
                     <a:xfrm>
                       <a:off x="0" y="0"/>
-                      <a:ext cx="5274310" cy="1946275"/>
+                      <a:ext cx="3600000" cy="1481435"/>
                     </a:xfrm>
                     <a:prstGeom prst="rect">
                       <a:avLst/>
@@ -3478,6 +3111,129 @@
     </w:p>
     <w:p>
       <w:pPr>
+        <w:pStyle w:val="2"/>
+        <w:rPr>
+          <w:sz w:val="21"/>
+          <w:szCs w:val="21"/>
+        </w:rPr>
+      </w:pPr>
+      <w:r>
+        <w:rPr>
+          <w:rFonts w:hint="eastAsia"/>
+          <w:sz w:val="21"/>
+          <w:szCs w:val="21"/>
+        </w:rPr>
+        <w:t>4、</w:t>
+      </w:r>
+      <w:r>
+        <w:rPr>
+          <w:sz w:val="21"/>
+          <w:szCs w:val="21"/>
+        </w:rPr>
+        <w:t>Results</w:t>
+      </w:r>
+    </w:p>
+    <w:p>
+      <w:pPr>
+        <w:pStyle w:val="3"/>
+        <w:rPr>
+          <w:sz w:val="21"/>
+          <w:szCs w:val="21"/>
+        </w:rPr>
+      </w:pPr>
+      <w:r>
+        <w:rPr>
+          <w:rFonts w:hint="eastAsia"/>
+          <w:sz w:val="21"/>
+          <w:szCs w:val="21"/>
+        </w:rPr>
+        <w:t>4</w:t>
+      </w:r>
+      <w:r>
+        <w:rPr>
+          <w:sz w:val="21"/>
+          <w:szCs w:val="21"/>
+        </w:rPr>
+        <w:t>.1</w:t>
+      </w:r>
+      <w:r>
+        <w:rPr>
+          <w:rFonts w:hint="eastAsia"/>
+          <w:sz w:val="21"/>
+          <w:szCs w:val="21"/>
+        </w:rPr>
+        <w:t>思路一的实验结果</w:t>
+      </w:r>
+    </w:p>
+    <w:p>
+      <w:pPr>
+        <w:pStyle w:val="4"/>
+        <w:rPr>
+          <w:sz w:val="21"/>
+          <w:szCs w:val="21"/>
+        </w:rPr>
+      </w:pPr>
+      <w:r>
+        <w:rPr>
+          <w:rFonts w:hint="eastAsia"/>
+          <w:sz w:val="21"/>
+          <w:szCs w:val="21"/>
+        </w:rPr>
+        <w:t>4.1.1</w:t>
+      </w:r>
+      <w:r>
+        <w:rPr>
+          <w:sz w:val="21"/>
+          <w:szCs w:val="21"/>
+        </w:rPr>
+        <w:t xml:space="preserve"> ASR</w:t>
+      </w:r>
+    </w:p>
+    <w:p>
+      <w:pPr>
+        <w:rPr>
+          <w:szCs w:val="21"/>
+        </w:rPr>
+      </w:pPr>
+      <w:r>
+        <w:rPr>
+          <w:rFonts w:hint="eastAsia"/>
+          <w:szCs w:val="21"/>
+        </w:rPr>
+        <w:t>用</w:t>
+      </w:r>
+      <w:proofErr w:type="spellStart"/>
+      <w:r>
+        <w:rPr>
+          <w:rFonts w:hint="eastAsia"/>
+          <w:szCs w:val="21"/>
+        </w:rPr>
+        <w:t>Librispeech</w:t>
+      </w:r>
+      <w:proofErr w:type="spellEnd"/>
+      <w:r>
+        <w:rPr>
+          <w:rFonts w:hint="eastAsia"/>
+          <w:szCs w:val="21"/>
+        </w:rPr>
+        <w:t>测试集（test</w:t>
+      </w:r>
+      <w:r>
+        <w:rPr>
+          <w:szCs w:val="21"/>
+        </w:rPr>
+        <w:t>-clean</w:t>
+      </w:r>
+      <w:r>
+        <w:rPr>
+          <w:rFonts w:hint="eastAsia"/>
+          <w:szCs w:val="21"/>
+        </w:rPr>
+        <w:t>）的结果</w:t>
+      </w:r>
+    </w:p>
+    <w:p>
+      <w:pPr>
         <w:pStyle w:val="a3"/>
         <w:numPr>
           <w:ilvl w:val="0"/>
@@ -3493,7 +3249,7 @@
           <w:rFonts w:hint="eastAsia"/>
           <w:szCs w:val="21"/>
         </w:rPr>
-        <w:t>测试集：</w:t>
+        <w:t>验证集：</w:t>
       </w:r>
     </w:p>
     <w:p>
@@ -3508,20 +3264,7 @@
         <w:rPr>
           <w:szCs w:val="21"/>
         </w:rPr>
-        <w:t>decode_example_</w:t>
-      </w:r>
-      <w:r>
-        <w:rPr>
-          <w:rFonts w:hint="eastAsia"/>
-          <w:szCs w:val="21"/>
-        </w:rPr>
-        <w:t>test</w:t>
-      </w:r>
-      <w:r>
-        <w:rPr>
-          <w:szCs w:val="21"/>
-        </w:rPr>
-        <w:t>_output.csv</w:t>
+        <w:t>decode_example_dev_output.csv</w:t>
       </w:r>
       <w:r>
         <w:rPr>
@@ -3545,10 +3288,10 @@
           <w:szCs w:val="21"/>
         </w:rPr>
         <w:drawing>
-          <wp:inline distT="0" distB="0" distL="0" distR="0" wp14:anchorId="282BD1EE" wp14:editId="34B83EA9">
-            <wp:extent cx="5274310" cy="2016760"/>
-            <wp:effectExtent l="0" t="0" r="2540" b="2540"/>
-            <wp:docPr id="8" name="图片 8"/>
+          <wp:inline distT="0" distB="0" distL="0" distR="0" wp14:anchorId="4A2CC10B" wp14:editId="01D02030">
+            <wp:extent cx="5274310" cy="2018030"/>
+            <wp:effectExtent l="0" t="0" r="2540" b="1270"/>
+            <wp:docPr id="2" name="图片 2"/>
             <wp:cNvGraphicFramePr>
               <a:graphicFrameLocks xmlns:a="http://schemas.openxmlformats.org/drawingml/2006/main" noChangeAspect="1"/>
             </wp:cNvGraphicFramePr>
@@ -3568,7 +3311,7 @@
                   <pic:spPr>
                     <a:xfrm>
                       <a:off x="0" y="0"/>
-                      <a:ext cx="5274310" cy="2016760"/>
+                      <a:ext cx="5274310" cy="2018030"/>
                     </a:xfrm>
                     <a:prstGeom prst="rect">
                       <a:avLst/>
@@ -3593,7 +3336,14 @@
         <w:rPr>
           <w:szCs w:val="21"/>
         </w:rPr>
-        <w:t>decode_example_test_beam-20-0.5.csv:</w:t>
+        <w:t>decode_example_dev_beam-20-0.5.csv</w:t>
+      </w:r>
+      <w:r>
+        <w:rPr>
+          <w:rFonts w:hint="eastAsia"/>
+          <w:szCs w:val="21"/>
+        </w:rPr>
+        <w:t>：</w:t>
       </w:r>
     </w:p>
     <w:p>
@@ -3609,11 +3359,12 @@
           <w:noProof/>
           <w:szCs w:val="21"/>
         </w:rPr>
+        <w:lastRenderedPageBreak/>
         <w:drawing>
-          <wp:inline distT="0" distB="0" distL="0" distR="0" wp14:anchorId="0FF083A0" wp14:editId="1F9F1C2D">
-            <wp:extent cx="5274310" cy="1881505"/>
-            <wp:effectExtent l="0" t="0" r="2540" b="4445"/>
-            <wp:docPr id="9" name="图片 9"/>
+          <wp:inline distT="0" distB="0" distL="0" distR="0" wp14:anchorId="201D802E" wp14:editId="3AD2A7AC">
+            <wp:extent cx="5274310" cy="1946275"/>
+            <wp:effectExtent l="0" t="0" r="2540" b="0"/>
+            <wp:docPr id="6" name="图片 6"/>
             <wp:cNvGraphicFramePr>
               <a:graphicFrameLocks xmlns:a="http://schemas.openxmlformats.org/drawingml/2006/main" noChangeAspect="1"/>
             </wp:cNvGraphicFramePr>
@@ -3633,7 +3384,7 @@
                   <pic:spPr>
                     <a:xfrm>
                       <a:off x="0" y="0"/>
-                      <a:ext cx="5274310" cy="1881505"/>
+                      <a:ext cx="5274310" cy="1946275"/>
                     </a:xfrm>
                     <a:prstGeom prst="rect">
                       <a:avLst/>
@@ -3648,53 +3399,63 @@
     </w:p>
     <w:p>
       <w:pPr>
-        <w:pStyle w:val="4"/>
-        <w:rPr>
-          <w:sz w:val="21"/>
-          <w:szCs w:val="21"/>
-        </w:rPr>
-      </w:pPr>
-      <w:r>
-        <w:rPr>
-          <w:rFonts w:hint="eastAsia"/>
-          <w:sz w:val="21"/>
-          <w:szCs w:val="21"/>
-        </w:rPr>
-        <w:t>4.1.</w:t>
-      </w:r>
-      <w:r>
-        <w:rPr>
-          <w:rFonts w:hint="eastAsia"/>
-          <w:sz w:val="21"/>
-          <w:szCs w:val="21"/>
-        </w:rPr>
-        <w:t>2</w:t>
-      </w:r>
-      <w:r>
-        <w:rPr>
-          <w:sz w:val="21"/>
-          <w:szCs w:val="21"/>
-        </w:rPr>
-        <w:t xml:space="preserve"> B</w:t>
-      </w:r>
-      <w:r>
-        <w:rPr>
-          <w:rFonts w:hint="eastAsia"/>
-          <w:sz w:val="21"/>
-          <w:szCs w:val="21"/>
-        </w:rPr>
-        <w:t>aseline：S</w:t>
-      </w:r>
-      <w:r>
-        <w:rPr>
-          <w:sz w:val="21"/>
-          <w:szCs w:val="21"/>
-        </w:rPr>
-        <w:t>E+ASR</w:t>
-      </w:r>
-    </w:p>
-    <w:p>
-      <w:pPr>
+        <w:pStyle w:val="a3"/>
+        <w:numPr>
+          <w:ilvl w:val="0"/>
+          <w:numId w:val="4"/>
+        </w:numPr>
+        <w:ind w:firstLineChars="0"/>
+        <w:rPr>
+          <w:szCs w:val="21"/>
+        </w:rPr>
+      </w:pPr>
+      <w:r>
+        <w:rPr>
+          <w:rFonts w:hint="eastAsia"/>
+          <w:szCs w:val="21"/>
+        </w:rPr>
+        <w:t>测试集：</w:t>
+      </w:r>
+    </w:p>
+    <w:p>
+      <w:pPr>
+        <w:pStyle w:val="a3"/>
+        <w:ind w:left="420" w:firstLineChars="0" w:firstLine="0"/>
+        <w:rPr>
+          <w:szCs w:val="21"/>
+        </w:rPr>
+      </w:pPr>
+      <w:r>
+        <w:rPr>
+          <w:szCs w:val="21"/>
+        </w:rPr>
+        <w:t>decode_example_</w:t>
+      </w:r>
+      <w:r>
+        <w:rPr>
+          <w:rFonts w:hint="eastAsia"/>
+          <w:szCs w:val="21"/>
+        </w:rPr>
+        <w:t>test</w:t>
+      </w:r>
+      <w:r>
+        <w:rPr>
+          <w:szCs w:val="21"/>
+        </w:rPr>
+        <w:t>_output.csv</w:t>
+      </w:r>
+      <w:r>
+        <w:rPr>
+          <w:rFonts w:hint="eastAsia"/>
+          <w:szCs w:val="21"/>
+        </w:rPr>
+        <w:t>：</w:t>
+      </w:r>
+    </w:p>
+    <w:p>
+      <w:pPr>
+        <w:pStyle w:val="a3"/>
+        <w:ind w:left="420" w:firstLineChars="0" w:firstLine="0"/>
         <w:rPr>
           <w:szCs w:val="21"/>
         </w:rPr>
@@ -3705,10 +3466,10 @@
           <w:szCs w:val="21"/>
         </w:rPr>
         <w:drawing>
-          <wp:inline distT="0" distB="0" distL="0" distR="0" wp14:anchorId="1DE0FE62" wp14:editId="46251CD8">
-            <wp:extent cx="5274310" cy="228600"/>
-            <wp:effectExtent l="0" t="0" r="2540" b="0"/>
-            <wp:docPr id="1" name="图片 1"/>
+          <wp:inline distT="0" distB="0" distL="0" distR="0" wp14:anchorId="282BD1EE" wp14:editId="34B83EA9">
+            <wp:extent cx="5274310" cy="2016760"/>
+            <wp:effectExtent l="0" t="0" r="2540" b="2540"/>
+            <wp:docPr id="8" name="图片 8"/>
             <wp:cNvGraphicFramePr>
               <a:graphicFrameLocks xmlns:a="http://schemas.openxmlformats.org/drawingml/2006/main" noChangeAspect="1"/>
             </wp:cNvGraphicFramePr>
@@ -3728,7 +3489,7 @@
                   <pic:spPr>
                     <a:xfrm>
                       <a:off x="0" y="0"/>
-                      <a:ext cx="5274310" cy="228600"/>
+                      <a:ext cx="5274310" cy="2016760"/>
                     </a:xfrm>
                     <a:prstGeom prst="rect">
                       <a:avLst/>
@@ -3744,190 +3505,16 @@
     <w:p>
       <w:pPr>
         <w:pStyle w:val="a3"/>
-        <w:numPr>
-          <w:ilvl w:val="0"/>
-          <w:numId w:val="3"/>
-        </w:numPr>
-        <w:ind w:firstLineChars="0"/>
-        <w:rPr>
-          <w:szCs w:val="21"/>
-        </w:rPr>
-      </w:pPr>
-      <w:r>
-        <w:rPr>
-          <w:rFonts w:hint="eastAsia"/>
-          <w:szCs w:val="21"/>
-        </w:rPr>
-        <w:t>生成降噪后的语音：</w:t>
-      </w:r>
-    </w:p>
-    <w:p>
-      <w:pPr>
-        <w:rPr>
-          <w:szCs w:val="21"/>
-        </w:rPr>
-      </w:pPr>
-      <w:r>
-        <w:rPr>
-          <w:szCs w:val="21"/>
-        </w:rPr>
-        <w:tab/>
-      </w:r>
-      <w:r>
-        <w:rPr>
-          <w:szCs w:val="21"/>
-        </w:rPr>
-        <w:t>/data01/AuFast/origin_dataset/dataset/LibriSpeech/test_dataset/SE/testset_clean</w:t>
-      </w:r>
-    </w:p>
-    <w:p>
-      <w:pPr>
-        <w:pStyle w:val="a3"/>
-        <w:numPr>
-          <w:ilvl w:val="0"/>
-          <w:numId w:val="3"/>
-        </w:numPr>
-        <w:ind w:firstLineChars="0"/>
-        <w:rPr>
-          <w:szCs w:val="21"/>
-        </w:rPr>
-      </w:pPr>
-      <w:r>
-        <w:rPr>
-          <w:rFonts w:hint="eastAsia"/>
-          <w:szCs w:val="21"/>
-        </w:rPr>
-        <w:t>测试路径：</w:t>
-      </w:r>
-    </w:p>
-    <w:p>
-      <w:pPr>
-        <w:rPr>
-          <w:szCs w:val="21"/>
-        </w:rPr>
-      </w:pPr>
-      <w:r>
-        <w:rPr>
-          <w:szCs w:val="21"/>
-        </w:rPr>
-        <w:tab/>
-      </w:r>
-      <w:r>
-        <w:rPr>
-          <w:rFonts w:hint="eastAsia"/>
-          <w:szCs w:val="21"/>
-        </w:rPr>
-        <w:t>复制到：</w:t>
-      </w:r>
-      <w:r>
-        <w:rPr>
-          <w:szCs w:val="21"/>
-        </w:rPr>
-        <w:t>/data01/</w:t>
-      </w:r>
-      <w:proofErr w:type="spellStart"/>
-      <w:r>
-        <w:rPr>
-          <w:szCs w:val="21"/>
-        </w:rPr>
-        <w:t>AuFast</w:t>
-      </w:r>
-      <w:proofErr w:type="spellEnd"/>
-      <w:r>
-        <w:rPr>
-          <w:szCs w:val="21"/>
-        </w:rPr>
-        <w:t>/</w:t>
-      </w:r>
-      <w:proofErr w:type="spellStart"/>
-      <w:r>
-        <w:rPr>
-          <w:szCs w:val="21"/>
-        </w:rPr>
-        <w:t>origin_dataset</w:t>
-      </w:r>
-      <w:proofErr w:type="spellEnd"/>
-      <w:r>
-        <w:rPr>
-          <w:szCs w:val="21"/>
-        </w:rPr>
-        <w:t>/dataset/</w:t>
-      </w:r>
-      <w:proofErr w:type="spellStart"/>
-      <w:r>
-        <w:rPr>
-          <w:szCs w:val="21"/>
-        </w:rPr>
-        <w:t>LibriSpeech</w:t>
-      </w:r>
-      <w:proofErr w:type="spellEnd"/>
-      <w:r>
-        <w:rPr>
-          <w:szCs w:val="21"/>
-        </w:rPr>
-        <w:t>/</w:t>
-      </w:r>
-      <w:proofErr w:type="spellStart"/>
-      <w:r>
-        <w:rPr>
-          <w:szCs w:val="21"/>
-        </w:rPr>
-        <w:t>se_test</w:t>
-      </w:r>
-      <w:proofErr w:type="spellEnd"/>
-    </w:p>
-    <w:p>
-      <w:pPr>
-        <w:rPr>
-          <w:szCs w:val="21"/>
-        </w:rPr>
-      </w:pPr>
-    </w:p>
-    <w:p>
-      <w:pPr>
-        <w:pStyle w:val="a3"/>
-        <w:numPr>
-          <w:ilvl w:val="0"/>
-          <w:numId w:val="3"/>
-        </w:numPr>
-        <w:ind w:firstLineChars="0"/>
-        <w:rPr>
-          <w:szCs w:val="21"/>
-        </w:rPr>
-      </w:pPr>
-      <w:r>
-        <w:rPr>
-          <w:rFonts w:hint="eastAsia"/>
-          <w:szCs w:val="21"/>
-        </w:rPr>
-        <w:lastRenderedPageBreak/>
-        <w:t>S</w:t>
-      </w:r>
-      <w:r>
-        <w:rPr>
-          <w:szCs w:val="21"/>
-        </w:rPr>
-        <w:t>E</w:t>
-      </w:r>
-      <w:r>
-        <w:rPr>
-          <w:rFonts w:hint="eastAsia"/>
-          <w:szCs w:val="21"/>
-        </w:rPr>
-        <w:t>降噪后的语音+</w:t>
-      </w:r>
-      <w:r>
-        <w:rPr>
-          <w:szCs w:val="21"/>
-        </w:rPr>
-        <w:t>ASR</w:t>
-      </w:r>
-      <w:r>
-        <w:rPr>
-          <w:rFonts w:hint="eastAsia"/>
-          <w:szCs w:val="21"/>
-        </w:rPr>
-        <w:t>结果：</w:t>
+        <w:ind w:left="420" w:firstLineChars="0" w:firstLine="0"/>
+        <w:rPr>
+          <w:szCs w:val="21"/>
+        </w:rPr>
+      </w:pPr>
+      <w:r>
+        <w:rPr>
+          <w:szCs w:val="21"/>
+        </w:rPr>
+        <w:t>decode_example_test_beam-20-0.5.csv:</w:t>
       </w:r>
     </w:p>
     <w:p>
@@ -3940,88 +3527,14 @@
       </w:pPr>
       <w:r>
         <w:rPr>
-          <w:szCs w:val="21"/>
-        </w:rPr>
-        <w:t>CUDA_VISIBLE_DEVICES=3 python3 main.py --config config/libri/</w:t>
-      </w:r>
-      <w:proofErr w:type="spellStart"/>
-      <w:r>
-        <w:rPr>
-          <w:szCs w:val="21"/>
-        </w:rPr>
-        <w:t>decode_example.yaml</w:t>
-      </w:r>
-      <w:proofErr w:type="spellEnd"/>
-      <w:r>
-        <w:rPr>
-          <w:szCs w:val="21"/>
-        </w:rPr>
-        <w:t xml:space="preserve"> --test --</w:t>
-      </w:r>
-      <w:proofErr w:type="spellStart"/>
-      <w:r>
-        <w:rPr>
-          <w:szCs w:val="21"/>
-        </w:rPr>
-        <w:t>njobs</w:t>
-      </w:r>
-      <w:proofErr w:type="spellEnd"/>
-      <w:r>
-        <w:rPr>
-          <w:szCs w:val="21"/>
-        </w:rPr>
-        <w:t xml:space="preserve"> 8</w:t>
-      </w:r>
-    </w:p>
-    <w:p>
-      <w:pPr>
-        <w:pStyle w:val="a3"/>
-        <w:numPr>
-          <w:ilvl w:val="0"/>
-          <w:numId w:val="3"/>
-        </w:numPr>
-        <w:ind w:firstLineChars="0"/>
-        <w:rPr>
-          <w:szCs w:val="21"/>
-        </w:rPr>
-      </w:pPr>
-      <w:r>
-        <w:rPr>
-          <w:rFonts w:hint="eastAsia"/>
-          <w:szCs w:val="21"/>
-        </w:rPr>
-        <w:t>验证集结果：</w:t>
-      </w:r>
-    </w:p>
-    <w:p>
-      <w:pPr>
-        <w:rPr>
-          <w:szCs w:val="21"/>
-        </w:rPr>
-      </w:pPr>
-      <w:r>
-        <w:rPr>
-          <w:szCs w:val="21"/>
-        </w:rPr>
-        <w:t>CUDA_VISIBLE_DEVICES=3 python3 eval.py --file result/decode_example_dev_output.csv</w:t>
-      </w:r>
-    </w:p>
-    <w:p>
-      <w:pPr>
-        <w:rPr>
-          <w:szCs w:val="21"/>
-        </w:rPr>
-      </w:pPr>
-      <w:r>
-        <w:rPr>
           <w:noProof/>
           <w:szCs w:val="21"/>
         </w:rPr>
         <w:drawing>
-          <wp:inline distT="0" distB="0" distL="0" distR="0" wp14:anchorId="0EBB8424" wp14:editId="66577B59">
-            <wp:extent cx="5274310" cy="2021205"/>
-            <wp:effectExtent l="0" t="0" r="2540" b="0"/>
-            <wp:docPr id="3" name="图片 3"/>
+          <wp:inline distT="0" distB="0" distL="0" distR="0" wp14:anchorId="0FF083A0" wp14:editId="1F9F1C2D">
+            <wp:extent cx="5274310" cy="1881505"/>
+            <wp:effectExtent l="0" t="0" r="2540" b="4445"/>
+            <wp:docPr id="9" name="图片 9"/>
             <wp:cNvGraphicFramePr>
               <a:graphicFrameLocks xmlns:a="http://schemas.openxmlformats.org/drawingml/2006/main" noChangeAspect="1"/>
             </wp:cNvGraphicFramePr>
@@ -4041,7 +3554,7 @@
                   <pic:spPr>
                     <a:xfrm>
                       <a:off x="0" y="0"/>
-                      <a:ext cx="5274310" cy="2021205"/>
+                      <a:ext cx="5274310" cy="1881505"/>
                     </a:xfrm>
                     <a:prstGeom prst="rect">
                       <a:avLst/>
@@ -4056,22 +3569,49 @@
     </w:p>
     <w:p>
       <w:pPr>
-        <w:rPr>
-          <w:szCs w:val="21"/>
-        </w:rPr>
-      </w:pPr>
-      <w:r>
-        <w:rPr>
-          <w:szCs w:val="21"/>
-        </w:rPr>
-        <w:t>decode_example_dev_beam-20-0.5.csv</w:t>
-      </w:r>
-      <w:r>
-        <w:rPr>
-          <w:rFonts w:hint="eastAsia"/>
-          <w:szCs w:val="21"/>
-        </w:rPr>
-        <w:t>：</w:t>
+        <w:pStyle w:val="4"/>
+        <w:rPr>
+          <w:sz w:val="21"/>
+          <w:szCs w:val="21"/>
+        </w:rPr>
+      </w:pPr>
+      <w:r>
+        <w:rPr>
+          <w:rFonts w:hint="eastAsia"/>
+          <w:sz w:val="21"/>
+          <w:szCs w:val="21"/>
+        </w:rPr>
+        <w:t>4.1.</w:t>
+      </w:r>
+      <w:r>
+        <w:rPr>
+          <w:rFonts w:hint="eastAsia"/>
+          <w:sz w:val="21"/>
+          <w:szCs w:val="21"/>
+        </w:rPr>
+        <w:t>2</w:t>
+      </w:r>
+      <w:r>
+        <w:rPr>
+          <w:sz w:val="21"/>
+          <w:szCs w:val="21"/>
+        </w:rPr>
+        <w:t xml:space="preserve"> B</w:t>
+      </w:r>
+      <w:r>
+        <w:rPr>
+          <w:rFonts w:hint="eastAsia"/>
+          <w:sz w:val="21"/>
+          <w:szCs w:val="21"/>
+        </w:rPr>
+        <w:t>aseline：S</w:t>
+      </w:r>
+      <w:r>
+        <w:rPr>
+          <w:sz w:val="21"/>
+          <w:szCs w:val="21"/>
+        </w:rPr>
+        <w:t>E+ASR</w:t>
       </w:r>
     </w:p>
     <w:p>
@@ -4086,10 +3626,10 @@
           <w:szCs w:val="21"/>
         </w:rPr>
         <w:drawing>
-          <wp:inline distT="0" distB="0" distL="0" distR="0" wp14:anchorId="42718815" wp14:editId="2EC83C19">
-            <wp:extent cx="5274310" cy="2059940"/>
+          <wp:inline distT="0" distB="0" distL="0" distR="0" wp14:anchorId="1DE0FE62" wp14:editId="46251CD8">
+            <wp:extent cx="5274310" cy="228600"/>
             <wp:effectExtent l="0" t="0" r="2540" b="0"/>
-            <wp:docPr id="5" name="图片 5"/>
+            <wp:docPr id="1" name="图片 1"/>
             <wp:cNvGraphicFramePr>
               <a:graphicFrameLocks xmlns:a="http://schemas.openxmlformats.org/drawingml/2006/main" noChangeAspect="1"/>
             </wp:cNvGraphicFramePr>
@@ -4109,7 +3649,7 @@
                   <pic:spPr>
                     <a:xfrm>
                       <a:off x="0" y="0"/>
-                      <a:ext cx="5274310" cy="2059940"/>
+                      <a:ext cx="5274310" cy="228600"/>
                     </a:xfrm>
                     <a:prstGeom prst="rect">
                       <a:avLst/>
@@ -4139,20 +3679,252 @@
           <w:rFonts w:hint="eastAsia"/>
           <w:szCs w:val="21"/>
         </w:rPr>
-        <w:t>测试集结果：</w:t>
-      </w:r>
-    </w:p>
-    <w:p>
-      <w:pPr>
-        <w:rPr>
-          <w:szCs w:val="21"/>
-        </w:rPr>
-      </w:pPr>
-      <w:r>
-        <w:rPr>
-          <w:szCs w:val="21"/>
-        </w:rPr>
-        <w:t>CUDA_VISIBLE_DEVICES=3 python3 eval.py --file result/decode_example_test_output.csv</w:t>
+        <w:t>生成降噪后的语音：</w:t>
+      </w:r>
+    </w:p>
+    <w:p>
+      <w:pPr>
+        <w:rPr>
+          <w:szCs w:val="21"/>
+        </w:rPr>
+      </w:pPr>
+      <w:r>
+        <w:rPr>
+          <w:szCs w:val="21"/>
+        </w:rPr>
+        <w:tab/>
+      </w:r>
+      <w:r>
+        <w:rPr>
+          <w:szCs w:val="21"/>
+        </w:rPr>
+        <w:t>/data01/AuFast/origin_dataset/dataset/LibriSpeech/test_dataset/SE/testset_clean</w:t>
+      </w:r>
+    </w:p>
+    <w:p>
+      <w:pPr>
+        <w:pStyle w:val="a3"/>
+        <w:numPr>
+          <w:ilvl w:val="0"/>
+          <w:numId w:val="3"/>
+        </w:numPr>
+        <w:ind w:firstLineChars="0"/>
+        <w:rPr>
+          <w:szCs w:val="21"/>
+        </w:rPr>
+      </w:pPr>
+      <w:r>
+        <w:rPr>
+          <w:rFonts w:hint="eastAsia"/>
+          <w:szCs w:val="21"/>
+        </w:rPr>
+        <w:t>测试路径：</w:t>
+      </w:r>
+    </w:p>
+    <w:p>
+      <w:pPr>
+        <w:rPr>
+          <w:szCs w:val="21"/>
+        </w:rPr>
+      </w:pPr>
+      <w:r>
+        <w:rPr>
+          <w:szCs w:val="21"/>
+        </w:rPr>
+        <w:tab/>
+      </w:r>
+      <w:r>
+        <w:rPr>
+          <w:rFonts w:hint="eastAsia"/>
+          <w:szCs w:val="21"/>
+        </w:rPr>
+        <w:t>复制到：</w:t>
+      </w:r>
+      <w:r>
+        <w:rPr>
+          <w:szCs w:val="21"/>
+        </w:rPr>
+        <w:t>/data01/</w:t>
+      </w:r>
+      <w:proofErr w:type="spellStart"/>
+      <w:r>
+        <w:rPr>
+          <w:szCs w:val="21"/>
+        </w:rPr>
+        <w:t>AuFast</w:t>
+      </w:r>
+      <w:proofErr w:type="spellEnd"/>
+      <w:r>
+        <w:rPr>
+          <w:szCs w:val="21"/>
+        </w:rPr>
+        <w:t>/</w:t>
+      </w:r>
+      <w:proofErr w:type="spellStart"/>
+      <w:r>
+        <w:rPr>
+          <w:szCs w:val="21"/>
+        </w:rPr>
+        <w:t>origin_dataset</w:t>
+      </w:r>
+      <w:proofErr w:type="spellEnd"/>
+      <w:r>
+        <w:rPr>
+          <w:szCs w:val="21"/>
+        </w:rPr>
+        <w:t>/dataset/</w:t>
+      </w:r>
+      <w:proofErr w:type="spellStart"/>
+      <w:r>
+        <w:rPr>
+          <w:szCs w:val="21"/>
+        </w:rPr>
+        <w:t>LibriSpeech</w:t>
+      </w:r>
+      <w:proofErr w:type="spellEnd"/>
+      <w:r>
+        <w:rPr>
+          <w:szCs w:val="21"/>
+        </w:rPr>
+        <w:t>/</w:t>
+      </w:r>
+      <w:proofErr w:type="spellStart"/>
+      <w:r>
+        <w:rPr>
+          <w:szCs w:val="21"/>
+        </w:rPr>
+        <w:t>se_test</w:t>
+      </w:r>
+      <w:proofErr w:type="spellEnd"/>
+    </w:p>
+    <w:p>
+      <w:pPr>
+        <w:rPr>
+          <w:szCs w:val="21"/>
+        </w:rPr>
+      </w:pPr>
+    </w:p>
+    <w:p>
+      <w:pPr>
+        <w:pStyle w:val="a3"/>
+        <w:numPr>
+          <w:ilvl w:val="0"/>
+          <w:numId w:val="3"/>
+        </w:numPr>
+        <w:ind w:firstLineChars="0"/>
+        <w:rPr>
+          <w:szCs w:val="21"/>
+        </w:rPr>
+      </w:pPr>
+      <w:r>
+        <w:rPr>
+          <w:rFonts w:hint="eastAsia"/>
+          <w:szCs w:val="21"/>
+        </w:rPr>
+        <w:lastRenderedPageBreak/>
+        <w:t>S</w:t>
+      </w:r>
+      <w:r>
+        <w:rPr>
+          <w:szCs w:val="21"/>
+        </w:rPr>
+        <w:t>E</w:t>
+      </w:r>
+      <w:r>
+        <w:rPr>
+          <w:rFonts w:hint="eastAsia"/>
+          <w:szCs w:val="21"/>
+        </w:rPr>
+        <w:t>降噪后的语音+</w:t>
+      </w:r>
+      <w:r>
+        <w:rPr>
+          <w:szCs w:val="21"/>
+        </w:rPr>
+        <w:t>ASR</w:t>
+      </w:r>
+      <w:r>
+        <w:rPr>
+          <w:rFonts w:hint="eastAsia"/>
+          <w:szCs w:val="21"/>
+        </w:rPr>
+        <w:t>结果：</w:t>
+      </w:r>
+    </w:p>
+    <w:p>
+      <w:pPr>
+        <w:pStyle w:val="a3"/>
+        <w:ind w:left="420" w:firstLineChars="0" w:firstLine="0"/>
+        <w:rPr>
+          <w:szCs w:val="21"/>
+        </w:rPr>
+      </w:pPr>
+      <w:r>
+        <w:rPr>
+          <w:szCs w:val="21"/>
+        </w:rPr>
+        <w:t>CUDA_VISIBLE_DEVICES=3 python3 main.py --config config/libri/</w:t>
+      </w:r>
+      <w:proofErr w:type="spellStart"/>
+      <w:r>
+        <w:rPr>
+          <w:szCs w:val="21"/>
+        </w:rPr>
+        <w:t>decode_example.yaml</w:t>
+      </w:r>
+      <w:proofErr w:type="spellEnd"/>
+      <w:r>
+        <w:rPr>
+          <w:szCs w:val="21"/>
+        </w:rPr>
+        <w:t xml:space="preserve"> --test --</w:t>
+      </w:r>
+      <w:proofErr w:type="spellStart"/>
+      <w:r>
+        <w:rPr>
+          <w:szCs w:val="21"/>
+        </w:rPr>
+        <w:t>njobs</w:t>
+      </w:r>
+      <w:proofErr w:type="spellEnd"/>
+      <w:r>
+        <w:rPr>
+          <w:szCs w:val="21"/>
+        </w:rPr>
+        <w:t xml:space="preserve"> 8</w:t>
+      </w:r>
+    </w:p>
+    <w:p>
+      <w:pPr>
+        <w:pStyle w:val="a3"/>
+        <w:numPr>
+          <w:ilvl w:val="0"/>
+          <w:numId w:val="3"/>
+        </w:numPr>
+        <w:ind w:firstLineChars="0"/>
+        <w:rPr>
+          <w:szCs w:val="21"/>
+        </w:rPr>
+      </w:pPr>
+      <w:r>
+        <w:rPr>
+          <w:rFonts w:hint="eastAsia"/>
+          <w:szCs w:val="21"/>
+        </w:rPr>
+        <w:t>验证集结果：</w:t>
+      </w:r>
+    </w:p>
+    <w:p>
+      <w:pPr>
+        <w:rPr>
+          <w:szCs w:val="21"/>
+        </w:rPr>
+      </w:pPr>
+      <w:r>
+        <w:rPr>
+          <w:szCs w:val="21"/>
+        </w:rPr>
+        <w:t>CUDA_VISIBLE_DEVICES=3 python3 eval.py --file result/decode_example_dev_output.csv</w:t>
       </w:r>
     </w:p>
     <w:p>
@@ -4167,10 +3939,10 @@
           <w:szCs w:val="21"/>
         </w:rPr>
         <w:drawing>
-          <wp:inline distT="0" distB="0" distL="0" distR="0" wp14:anchorId="1A4410DC" wp14:editId="639C633A">
-            <wp:extent cx="5274310" cy="2089785"/>
-            <wp:effectExtent l="0" t="0" r="2540" b="5715"/>
-            <wp:docPr id="4" name="图片 4"/>
+          <wp:inline distT="0" distB="0" distL="0" distR="0" wp14:anchorId="0EBB8424" wp14:editId="66577B59">
+            <wp:extent cx="5274310" cy="2021205"/>
+            <wp:effectExtent l="0" t="0" r="2540" b="0"/>
+            <wp:docPr id="3" name="图片 3"/>
             <wp:cNvGraphicFramePr>
               <a:graphicFrameLocks xmlns:a="http://schemas.openxmlformats.org/drawingml/2006/main" noChangeAspect="1"/>
             </wp:cNvGraphicFramePr>
@@ -4190,7 +3962,7 @@
                   <pic:spPr>
                     <a:xfrm>
                       <a:off x="0" y="0"/>
-                      <a:ext cx="5274310" cy="2089785"/>
+                      <a:ext cx="5274310" cy="2021205"/>
                     </a:xfrm>
                     <a:prstGeom prst="rect">
                       <a:avLst/>
@@ -4213,7 +3985,14 @@
         <w:rPr>
           <w:szCs w:val="21"/>
         </w:rPr>
-        <w:t>decode_example_test_beam-20-0.5.csv</w:t>
+        <w:t>decode_example_dev_beam-20-0.5.csv</w:t>
+      </w:r>
+      <w:r>
+        <w:rPr>
+          <w:rFonts w:hint="eastAsia"/>
+          <w:szCs w:val="21"/>
+        </w:rPr>
+        <w:t>：</w:t>
       </w:r>
     </w:p>
     <w:p>
@@ -4227,12 +4006,11 @@
           <w:noProof/>
           <w:szCs w:val="21"/>
         </w:rPr>
-        <w:lastRenderedPageBreak/>
         <w:drawing>
-          <wp:inline distT="0" distB="0" distL="0" distR="0" wp14:anchorId="0F81A71C" wp14:editId="357E74ED">
-            <wp:extent cx="5274310" cy="1980565"/>
-            <wp:effectExtent l="0" t="0" r="2540" b="635"/>
-            <wp:docPr id="7" name="图片 7"/>
+          <wp:inline distT="0" distB="0" distL="0" distR="0" wp14:anchorId="42718815" wp14:editId="2EC83C19">
+            <wp:extent cx="5274310" cy="2059940"/>
+            <wp:effectExtent l="0" t="0" r="2540" b="0"/>
+            <wp:docPr id="5" name="图片 5"/>
             <wp:cNvGraphicFramePr>
               <a:graphicFrameLocks xmlns:a="http://schemas.openxmlformats.org/drawingml/2006/main" noChangeAspect="1"/>
             </wp:cNvGraphicFramePr>
@@ -4252,7 +4030,7 @@
                   <pic:spPr>
                     <a:xfrm>
                       <a:off x="0" y="0"/>
-                      <a:ext cx="5274310" cy="1980565"/>
+                      <a:ext cx="5274310" cy="2059940"/>
                     </a:xfrm>
                     <a:prstGeom prst="rect">
                       <a:avLst/>
@@ -4267,88 +4045,35 @@
     </w:p>
     <w:p>
       <w:pPr>
-        <w:pStyle w:val="4"/>
-        <w:rPr>
-          <w:sz w:val="21"/>
-          <w:szCs w:val="21"/>
-        </w:rPr>
-      </w:pPr>
-      <w:r>
-        <w:rPr>
-          <w:rFonts w:hint="eastAsia"/>
-          <w:sz w:val="21"/>
-          <w:szCs w:val="21"/>
-        </w:rPr>
-        <w:t>4.1.</w:t>
-      </w:r>
-      <w:r>
-        <w:rPr>
-          <w:rFonts w:hint="eastAsia"/>
-          <w:sz w:val="21"/>
-          <w:szCs w:val="21"/>
-        </w:rPr>
-        <w:t>3</w:t>
-      </w:r>
-      <w:r>
-        <w:rPr>
-          <w:sz w:val="21"/>
-          <w:szCs w:val="21"/>
-        </w:rPr>
-        <w:t xml:space="preserve"> </w:t>
-      </w:r>
-      <w:proofErr w:type="spellStart"/>
-      <w:r>
-        <w:rPr>
-          <w:sz w:val="21"/>
-          <w:szCs w:val="21"/>
-        </w:rPr>
-        <w:t>SE_F</w:t>
-      </w:r>
-      <w:r>
-        <w:rPr>
-          <w:rFonts w:hint="eastAsia"/>
-          <w:sz w:val="21"/>
-          <w:szCs w:val="21"/>
-        </w:rPr>
-        <w:t>bank</w:t>
-      </w:r>
-      <w:r>
-        <w:rPr>
-          <w:sz w:val="21"/>
-          <w:szCs w:val="21"/>
-        </w:rPr>
-        <w:t>+ASR</w:t>
-      </w:r>
-      <w:proofErr w:type="spellEnd"/>
-    </w:p>
-    <w:p>
-      <w:pPr>
-        <w:pStyle w:val="5"/>
-        <w:rPr>
-          <w:sz w:val="21"/>
-          <w:szCs w:val="21"/>
-        </w:rPr>
-      </w:pPr>
-      <w:r>
-        <w:rPr>
-          <w:rFonts w:hint="eastAsia"/>
-          <w:sz w:val="21"/>
-          <w:szCs w:val="21"/>
-        </w:rPr>
-        <w:t>验证集结果：</w:t>
-      </w:r>
-    </w:p>
-    <w:p>
-      <w:pPr>
-        <w:rPr>
-          <w:szCs w:val="21"/>
-        </w:rPr>
-      </w:pPr>
-      <w:r>
-        <w:rPr>
-          <w:szCs w:val="21"/>
-        </w:rPr>
-        <w:t>CUDA_VISIBLE_DEVICES=3 python3 eval.py --file result/decode_example_dev_output.csv</w:t>
+        <w:pStyle w:val="a3"/>
+        <w:numPr>
+          <w:ilvl w:val="0"/>
+          <w:numId w:val="3"/>
+        </w:numPr>
+        <w:ind w:firstLineChars="0"/>
+        <w:rPr>
+          <w:szCs w:val="21"/>
+        </w:rPr>
+      </w:pPr>
+      <w:r>
+        <w:rPr>
+          <w:rFonts w:hint="eastAsia"/>
+          <w:szCs w:val="21"/>
+        </w:rPr>
+        <w:t>测试集结果：</w:t>
+      </w:r>
+    </w:p>
+    <w:p>
+      <w:pPr>
+        <w:rPr>
+          <w:szCs w:val="21"/>
+        </w:rPr>
+      </w:pPr>
+      <w:r>
+        <w:rPr>
+          <w:szCs w:val="21"/>
+        </w:rPr>
+        <w:t>CUDA_VISIBLE_DEVICES=3 python3 eval.py --file result/decode_example_test_output.csv</w:t>
       </w:r>
     </w:p>
     <w:p>
@@ -4363,10 +4088,10 @@
           <w:szCs w:val="21"/>
         </w:rPr>
         <w:drawing>
-          <wp:inline distT="0" distB="0" distL="0" distR="0" wp14:anchorId="5241E880" wp14:editId="6E5703B1">
-            <wp:extent cx="5274310" cy="2063750"/>
-            <wp:effectExtent l="0" t="0" r="2540" b="0"/>
-            <wp:docPr id="10" name="图片 10"/>
+          <wp:inline distT="0" distB="0" distL="0" distR="0" wp14:anchorId="1A4410DC" wp14:editId="639C633A">
+            <wp:extent cx="5274310" cy="2089785"/>
+            <wp:effectExtent l="0" t="0" r="2540" b="5715"/>
+            <wp:docPr id="4" name="图片 4"/>
             <wp:cNvGraphicFramePr>
               <a:graphicFrameLocks xmlns:a="http://schemas.openxmlformats.org/drawingml/2006/main" noChangeAspect="1"/>
             </wp:cNvGraphicFramePr>
@@ -4386,7 +4111,7 @@
                   <pic:spPr>
                     <a:xfrm>
                       <a:off x="0" y="0"/>
-                      <a:ext cx="5274310" cy="2063750"/>
+                      <a:ext cx="5274310" cy="2089785"/>
                     </a:xfrm>
                     <a:prstGeom prst="rect">
                       <a:avLst/>
@@ -4409,14 +4134,7 @@
         <w:rPr>
           <w:szCs w:val="21"/>
         </w:rPr>
-        <w:t>decode_example_dev_beam-20-0.5.csv</w:t>
-      </w:r>
-      <w:r>
-        <w:rPr>
-          <w:rFonts w:hint="eastAsia"/>
-          <w:szCs w:val="21"/>
-        </w:rPr>
-        <w:t>：</w:t>
+        <w:t>decode_example_test_beam-20-0.5.csv</w:t>
       </w:r>
     </w:p>
     <w:p>
@@ -4430,11 +4148,12 @@
           <w:noProof/>
           <w:szCs w:val="21"/>
         </w:rPr>
+        <w:lastRenderedPageBreak/>
         <w:drawing>
-          <wp:inline distT="0" distB="0" distL="0" distR="0" wp14:anchorId="73D933F4" wp14:editId="0F3E6B49">
-            <wp:extent cx="5274310" cy="1911350"/>
-            <wp:effectExtent l="0" t="0" r="2540" b="0"/>
-            <wp:docPr id="11" name="图片 11"/>
+          <wp:inline distT="0" distB="0" distL="0" distR="0" wp14:anchorId="0F81A71C" wp14:editId="357E74ED">
+            <wp:extent cx="5274310" cy="1980565"/>
+            <wp:effectExtent l="0" t="0" r="2540" b="635"/>
+            <wp:docPr id="7" name="图片 7"/>
             <wp:cNvGraphicFramePr>
               <a:graphicFrameLocks xmlns:a="http://schemas.openxmlformats.org/drawingml/2006/main" noChangeAspect="1"/>
             </wp:cNvGraphicFramePr>
@@ -4454,7 +4173,7 @@
                   <pic:spPr>
                     <a:xfrm>
                       <a:off x="0" y="0"/>
-                      <a:ext cx="5274310" cy="1911350"/>
+                      <a:ext cx="5274310" cy="1980565"/>
                     </a:xfrm>
                     <a:prstGeom prst="rect">
                       <a:avLst/>
@@ -4469,6 +4188,62 @@
     </w:p>
     <w:p>
       <w:pPr>
+        <w:pStyle w:val="4"/>
+        <w:rPr>
+          <w:sz w:val="21"/>
+          <w:szCs w:val="21"/>
+        </w:rPr>
+      </w:pPr>
+      <w:r>
+        <w:rPr>
+          <w:rFonts w:hint="eastAsia"/>
+          <w:sz w:val="21"/>
+          <w:szCs w:val="21"/>
+        </w:rPr>
+        <w:t>4.1.</w:t>
+      </w:r>
+      <w:r>
+        <w:rPr>
+          <w:rFonts w:hint="eastAsia"/>
+          <w:sz w:val="21"/>
+          <w:szCs w:val="21"/>
+        </w:rPr>
+        <w:t>3</w:t>
+      </w:r>
+      <w:r>
+        <w:rPr>
+          <w:sz w:val="21"/>
+          <w:szCs w:val="21"/>
+        </w:rPr>
+        <w:t xml:space="preserve"> </w:t>
+      </w:r>
+      <w:proofErr w:type="spellStart"/>
+      <w:r>
+        <w:rPr>
+          <w:sz w:val="21"/>
+          <w:szCs w:val="21"/>
+        </w:rPr>
+        <w:t>SE_F</w:t>
+      </w:r>
+      <w:r>
+        <w:rPr>
+          <w:rFonts w:hint="eastAsia"/>
+          <w:sz w:val="21"/>
+          <w:szCs w:val="21"/>
+        </w:rPr>
+        <w:t>bank</w:t>
+      </w:r>
+      <w:r>
+        <w:rPr>
+          <w:sz w:val="21"/>
+          <w:szCs w:val="21"/>
+        </w:rPr>
+        <w:t>+ASR</w:t>
+      </w:r>
+      <w:proofErr w:type="spellEnd"/>
+    </w:p>
+    <w:p>
+      <w:pPr>
         <w:pStyle w:val="5"/>
         <w:rPr>
           <w:sz w:val="21"/>
@@ -4481,20 +4256,20 @@
           <w:sz w:val="21"/>
           <w:szCs w:val="21"/>
         </w:rPr>
-        <w:t>测试集结果：</w:t>
-      </w:r>
-    </w:p>
-    <w:p>
-      <w:pPr>
-        <w:rPr>
-          <w:szCs w:val="21"/>
-        </w:rPr>
-      </w:pPr>
-      <w:r>
-        <w:rPr>
-          <w:szCs w:val="21"/>
-        </w:rPr>
-        <w:t>decode_example_test_output.csv</w:t>
+        <w:t>验证集结果：</w:t>
+      </w:r>
+    </w:p>
+    <w:p>
+      <w:pPr>
+        <w:rPr>
+          <w:szCs w:val="21"/>
+        </w:rPr>
+      </w:pPr>
+      <w:r>
+        <w:rPr>
+          <w:szCs w:val="21"/>
+        </w:rPr>
+        <w:t>CUDA_VISIBLE_DEVICES=3 python3 eval.py --file result/decode_example_dev_output.csv</w:t>
       </w:r>
     </w:p>
     <w:p>
@@ -4508,12 +4283,11 @@
           <w:noProof/>
           <w:szCs w:val="21"/>
         </w:rPr>
-        <w:lastRenderedPageBreak/>
         <w:drawing>
-          <wp:inline distT="0" distB="0" distL="0" distR="0" wp14:anchorId="0DFB2E3F" wp14:editId="244ECD5B">
-            <wp:extent cx="5274310" cy="2007235"/>
+          <wp:inline distT="0" distB="0" distL="0" distR="0" wp14:anchorId="5241E880" wp14:editId="6E5703B1">
+            <wp:extent cx="5274310" cy="2063750"/>
             <wp:effectExtent l="0" t="0" r="2540" b="0"/>
-            <wp:docPr id="12" name="图片 12"/>
+            <wp:docPr id="10" name="图片 10"/>
             <wp:cNvGraphicFramePr>
               <a:graphicFrameLocks xmlns:a="http://schemas.openxmlformats.org/drawingml/2006/main" noChangeAspect="1"/>
             </wp:cNvGraphicFramePr>
@@ -4533,7 +4307,7 @@
                   <pic:spPr>
                     <a:xfrm>
                       <a:off x="0" y="0"/>
-                      <a:ext cx="5274310" cy="2007235"/>
+                      <a:ext cx="5274310" cy="2063750"/>
                     </a:xfrm>
                     <a:prstGeom prst="rect">
                       <a:avLst/>
@@ -4556,7 +4330,14 @@
         <w:rPr>
           <w:szCs w:val="21"/>
         </w:rPr>
-        <w:t>decode_example_test_beam-20-0.5.csv</w:t>
+        <w:t>decode_example_dev_beam-20-0.5.csv</w:t>
+      </w:r>
+      <w:r>
+        <w:rPr>
+          <w:rFonts w:hint="eastAsia"/>
+          <w:szCs w:val="21"/>
+        </w:rPr>
+        <w:t>：</w:t>
       </w:r>
     </w:p>
     <w:p>
@@ -4571,10 +4352,10 @@
           <w:szCs w:val="21"/>
         </w:rPr>
         <w:drawing>
-          <wp:inline distT="0" distB="0" distL="0" distR="0" wp14:anchorId="66726DAC" wp14:editId="6C4D594D">
-            <wp:extent cx="5274310" cy="1921510"/>
-            <wp:effectExtent l="0" t="0" r="2540" b="2540"/>
-            <wp:docPr id="13" name="图片 13"/>
+          <wp:inline distT="0" distB="0" distL="0" distR="0" wp14:anchorId="73D933F4" wp14:editId="0F3E6B49">
+            <wp:extent cx="5274310" cy="1911350"/>
+            <wp:effectExtent l="0" t="0" r="2540" b="0"/>
+            <wp:docPr id="11" name="图片 11"/>
             <wp:cNvGraphicFramePr>
               <a:graphicFrameLocks xmlns:a="http://schemas.openxmlformats.org/drawingml/2006/main" noChangeAspect="1"/>
             </wp:cNvGraphicFramePr>
@@ -4594,7 +4375,7 @@
                   <pic:spPr>
                     <a:xfrm>
                       <a:off x="0" y="0"/>
-                      <a:ext cx="5274310" cy="1921510"/>
+                      <a:ext cx="5274310" cy="1911350"/>
                     </a:xfrm>
                     <a:prstGeom prst="rect">
                       <a:avLst/>
@@ -4609,163 +4390,32 @@
     </w:p>
     <w:p>
       <w:pPr>
-        <w:pStyle w:val="4"/>
-        <w:rPr>
-          <w:sz w:val="21"/>
-          <w:szCs w:val="21"/>
-        </w:rPr>
-      </w:pPr>
-      <w:r>
-        <w:rPr>
-          <w:rFonts w:hint="eastAsia"/>
-          <w:sz w:val="21"/>
-          <w:szCs w:val="21"/>
-        </w:rPr>
-        <w:t>4.1.4</w:t>
-      </w:r>
-      <w:r>
-        <w:rPr>
-          <w:sz w:val="21"/>
-          <w:szCs w:val="21"/>
-        </w:rPr>
-        <w:t xml:space="preserve"> </w:t>
-      </w:r>
-      <w:r>
-        <w:rPr>
-          <w:rFonts w:hint="eastAsia"/>
-          <w:sz w:val="21"/>
-          <w:szCs w:val="21"/>
-        </w:rPr>
-        <w:t>分析</w:t>
-      </w:r>
-    </w:p>
-    <w:p>
-      <w:pPr>
-        <w:rPr>
-          <w:szCs w:val="21"/>
-        </w:rPr>
-      </w:pPr>
-      <w:r>
-        <w:rPr>
-          <w:rFonts w:hint="eastAsia"/>
-          <w:szCs w:val="21"/>
-        </w:rPr>
-        <w:t>结果特别差，我认为问题所在：</w:t>
-      </w:r>
-    </w:p>
-    <w:p>
-      <w:pPr>
-        <w:pStyle w:val="a3"/>
-        <w:numPr>
-          <w:ilvl w:val="0"/>
-          <w:numId w:val="6"/>
-        </w:numPr>
-        <w:ind w:firstLineChars="0"/>
-        <w:rPr>
-          <w:szCs w:val="21"/>
-        </w:rPr>
-      </w:pPr>
-      <w:proofErr w:type="spellStart"/>
-      <w:r>
-        <w:rPr>
-          <w:szCs w:val="21"/>
-        </w:rPr>
-        <w:t>S</w:t>
-      </w:r>
-      <w:r>
-        <w:rPr>
-          <w:rFonts w:hint="eastAsia"/>
-          <w:szCs w:val="21"/>
-        </w:rPr>
-        <w:t>e_fbank</w:t>
-      </w:r>
-      <w:proofErr w:type="spellEnd"/>
-      <w:r>
-        <w:rPr>
-          <w:rFonts w:hint="eastAsia"/>
-          <w:szCs w:val="21"/>
-        </w:rPr>
-        <w:t>的时候，经过网络的语音恢复有问题</w:t>
-      </w:r>
-    </w:p>
-    <w:p>
-      <w:pPr>
-        <w:pStyle w:val="a3"/>
-        <w:numPr>
-          <w:ilvl w:val="0"/>
-          <w:numId w:val="6"/>
-        </w:numPr>
-        <w:ind w:firstLineChars="0"/>
-        <w:rPr>
-          <w:szCs w:val="21"/>
-        </w:rPr>
-      </w:pPr>
-      <w:r>
-        <w:rPr>
-          <w:rFonts w:hint="eastAsia"/>
-          <w:szCs w:val="21"/>
-        </w:rPr>
-        <w:t>网络有问题</w:t>
-      </w:r>
-    </w:p>
-    <w:p>
-      <w:pPr>
-        <w:rPr>
-          <w:szCs w:val="21"/>
-        </w:rPr>
-      </w:pPr>
-      <w:r>
-        <w:rPr>
-          <w:rFonts w:hint="eastAsia"/>
-          <w:szCs w:val="21"/>
-        </w:rPr>
-        <w:t>改进：</w:t>
-      </w:r>
-    </w:p>
-    <w:p>
-      <w:pPr>
-        <w:rPr>
-          <w:szCs w:val="21"/>
-        </w:rPr>
-      </w:pPr>
-      <w:r>
-        <w:rPr>
-          <w:rFonts w:hint="eastAsia"/>
-          <w:szCs w:val="21"/>
-        </w:rPr>
-        <w:t>如果想得到粗糙的语音，就无法避开语音恢复这个步骤，所以还是应该解决这个问题</w:t>
-      </w:r>
-    </w:p>
-    <w:p>
-      <w:pPr>
-        <w:pStyle w:val="4"/>
-        <w:rPr>
-          <w:sz w:val="21"/>
-          <w:szCs w:val="21"/>
-        </w:rPr>
-      </w:pPr>
-      <w:r>
-        <w:rPr>
-          <w:rFonts w:hint="eastAsia"/>
-          <w:sz w:val="21"/>
-          <w:szCs w:val="21"/>
-        </w:rPr>
-        <w:t>4.1.5</w:t>
-      </w:r>
-      <w:r>
-        <w:rPr>
-          <w:sz w:val="21"/>
-          <w:szCs w:val="21"/>
-        </w:rPr>
-        <w:t xml:space="preserve"> </w:t>
-      </w:r>
-      <w:r>
-        <w:rPr>
-          <w:rFonts w:hint="eastAsia"/>
-          <w:sz w:val="21"/>
-          <w:szCs w:val="21"/>
-        </w:rPr>
-        <w:t>改进</w:t>
+        <w:pStyle w:val="5"/>
+        <w:rPr>
+          <w:sz w:val="21"/>
+          <w:szCs w:val="21"/>
+        </w:rPr>
+      </w:pPr>
+      <w:r>
+        <w:rPr>
+          <w:rFonts w:hint="eastAsia"/>
+          <w:sz w:val="21"/>
+          <w:szCs w:val="21"/>
+        </w:rPr>
+        <w:t>测试集结果：</w:t>
+      </w:r>
+    </w:p>
+    <w:p>
+      <w:pPr>
+        <w:rPr>
+          <w:szCs w:val="21"/>
+        </w:rPr>
+      </w:pPr>
+      <w:r>
+        <w:rPr>
+          <w:szCs w:val="21"/>
+        </w:rPr>
+        <w:t>decode_example_test_output.csv</w:t>
       </w:r>
     </w:p>
     <w:p>
@@ -4779,11 +4429,12 @@
           <w:noProof/>
           <w:szCs w:val="21"/>
         </w:rPr>
+        <w:lastRenderedPageBreak/>
         <w:drawing>
-          <wp:inline distT="0" distB="0" distL="0" distR="0" wp14:anchorId="2E7EF292" wp14:editId="0A31D841">
-            <wp:extent cx="5274310" cy="1254760"/>
-            <wp:effectExtent l="0" t="0" r="2540" b="2540"/>
-            <wp:docPr id="14" name="图片 14"/>
+          <wp:inline distT="0" distB="0" distL="0" distR="0" wp14:anchorId="0DFB2E3F" wp14:editId="244ECD5B">
+            <wp:extent cx="5274310" cy="2007235"/>
+            <wp:effectExtent l="0" t="0" r="2540" b="0"/>
+            <wp:docPr id="12" name="图片 12"/>
             <wp:cNvGraphicFramePr>
               <a:graphicFrameLocks xmlns:a="http://schemas.openxmlformats.org/drawingml/2006/main" noChangeAspect="1"/>
             </wp:cNvGraphicFramePr>
@@ -4803,7 +4454,7 @@
                   <pic:spPr>
                     <a:xfrm>
                       <a:off x="0" y="0"/>
-                      <a:ext cx="5274310" cy="1254760"/>
+                      <a:ext cx="5274310" cy="2007235"/>
                     </a:xfrm>
                     <a:prstGeom prst="rect">
                       <a:avLst/>
@@ -4822,100 +4473,11 @@
           <w:szCs w:val="21"/>
         </w:rPr>
       </w:pPr>
-    </w:p>
-    <w:p>
-      <w:pPr>
-        <w:pStyle w:val="3"/>
-        <w:rPr>
-          <w:sz w:val="21"/>
-          <w:szCs w:val="21"/>
-        </w:rPr>
-      </w:pPr>
-      <w:r>
-        <w:rPr>
-          <w:rFonts w:hint="eastAsia"/>
-          <w:sz w:val="21"/>
-          <w:szCs w:val="21"/>
-        </w:rPr>
-        <w:lastRenderedPageBreak/>
-        <w:t>4</w:t>
-      </w:r>
-      <w:r>
-        <w:rPr>
-          <w:sz w:val="21"/>
-          <w:szCs w:val="21"/>
-        </w:rPr>
-        <w:t>.</w:t>
-      </w:r>
-      <w:r>
-        <w:rPr>
-          <w:rFonts w:hint="eastAsia"/>
-          <w:sz w:val="21"/>
-          <w:szCs w:val="21"/>
-        </w:rPr>
-        <w:t>2思路二的实验结果</w:t>
-      </w:r>
-    </w:p>
-    <w:p>
-      <w:pPr>
-        <w:pStyle w:val="4"/>
-        <w:rPr>
-          <w:sz w:val="21"/>
-          <w:szCs w:val="21"/>
-        </w:rPr>
-      </w:pPr>
-      <w:r>
-        <w:rPr>
-          <w:rFonts w:hint="eastAsia"/>
-          <w:sz w:val="21"/>
-          <w:szCs w:val="21"/>
-        </w:rPr>
-        <w:t>4.2.</w:t>
-      </w:r>
-      <w:r>
-        <w:rPr>
-          <w:rFonts w:hint="eastAsia"/>
-          <w:sz w:val="21"/>
-          <w:szCs w:val="21"/>
-        </w:rPr>
-        <w:t>1</w:t>
-      </w:r>
-      <w:r>
-        <w:rPr>
-          <w:sz w:val="21"/>
-          <w:szCs w:val="21"/>
-        </w:rPr>
-        <w:t xml:space="preserve"> ASR</w:t>
-      </w:r>
-    </w:p>
-    <w:p>
-      <w:pPr>
-        <w:pStyle w:val="5"/>
-        <w:rPr>
-          <w:sz w:val="21"/>
-          <w:szCs w:val="21"/>
-        </w:rPr>
-      </w:pPr>
-      <w:r>
-        <w:rPr>
-          <w:rFonts w:hint="eastAsia"/>
-          <w:sz w:val="21"/>
-          <w:szCs w:val="21"/>
-        </w:rPr>
-        <w:t>验证集结果：</w:t>
-      </w:r>
-    </w:p>
-    <w:p>
-      <w:pPr>
-        <w:rPr>
-          <w:szCs w:val="21"/>
-        </w:rPr>
-      </w:pPr>
-      <w:r>
-        <w:rPr>
-          <w:szCs w:val="21"/>
-        </w:rPr>
-        <w:t>CUDA_VISIBLE_DEVICES=3 python3 eval.py --file result/decode_example_dev_output.csv</w:t>
+      <w:r>
+        <w:rPr>
+          <w:szCs w:val="21"/>
+        </w:rPr>
+        <w:t>decode_example_test_beam-20-0.5.csv</w:t>
       </w:r>
     </w:p>
     <w:p>
@@ -4927,12 +4489,13 @@
       <w:r>
         <w:rPr>
           <w:noProof/>
+          <w:szCs w:val="21"/>
         </w:rPr>
         <w:drawing>
-          <wp:inline distT="0" distB="0" distL="0" distR="0" wp14:anchorId="44EC6C3D" wp14:editId="7497FFBD">
-            <wp:extent cx="5274310" cy="2061210"/>
-            <wp:effectExtent l="0" t="0" r="2540" b="0"/>
-            <wp:docPr id="38" name="图片 38"/>
+          <wp:inline distT="0" distB="0" distL="0" distR="0" wp14:anchorId="66726DAC" wp14:editId="6C4D594D">
+            <wp:extent cx="5274310" cy="1921510"/>
+            <wp:effectExtent l="0" t="0" r="2540" b="2540"/>
+            <wp:docPr id="13" name="图片 13"/>
             <wp:cNvGraphicFramePr>
               <a:graphicFrameLocks xmlns:a="http://schemas.openxmlformats.org/drawingml/2006/main" noChangeAspect="1"/>
             </wp:cNvGraphicFramePr>
@@ -4952,7 +4515,7 @@
                   <pic:spPr>
                     <a:xfrm>
                       <a:off x="0" y="0"/>
-                      <a:ext cx="5274310" cy="2061210"/>
+                      <a:ext cx="5274310" cy="1921510"/>
                     </a:xfrm>
                     <a:prstGeom prst="rect">
                       <a:avLst/>
@@ -4967,22 +4530,163 @@
     </w:p>
     <w:p>
       <w:pPr>
-        <w:rPr>
-          <w:szCs w:val="21"/>
-        </w:rPr>
-      </w:pPr>
-      <w:r>
-        <w:rPr>
-          <w:szCs w:val="21"/>
-        </w:rPr>
-        <w:t>decode_example_dev_beam-20-0.5.csv</w:t>
-      </w:r>
-      <w:r>
-        <w:rPr>
-          <w:rFonts w:hint="eastAsia"/>
-          <w:szCs w:val="21"/>
-        </w:rPr>
-        <w:t>：</w:t>
+        <w:pStyle w:val="4"/>
+        <w:rPr>
+          <w:sz w:val="21"/>
+          <w:szCs w:val="21"/>
+        </w:rPr>
+      </w:pPr>
+      <w:r>
+        <w:rPr>
+          <w:rFonts w:hint="eastAsia"/>
+          <w:sz w:val="21"/>
+          <w:szCs w:val="21"/>
+        </w:rPr>
+        <w:t>4.1.4</w:t>
+      </w:r>
+      <w:r>
+        <w:rPr>
+          <w:sz w:val="21"/>
+          <w:szCs w:val="21"/>
+        </w:rPr>
+        <w:t xml:space="preserve"> </w:t>
+      </w:r>
+      <w:r>
+        <w:rPr>
+          <w:rFonts w:hint="eastAsia"/>
+          <w:sz w:val="21"/>
+          <w:szCs w:val="21"/>
+        </w:rPr>
+        <w:t>分析</w:t>
+      </w:r>
+    </w:p>
+    <w:p>
+      <w:pPr>
+        <w:rPr>
+          <w:szCs w:val="21"/>
+        </w:rPr>
+      </w:pPr>
+      <w:r>
+        <w:rPr>
+          <w:rFonts w:hint="eastAsia"/>
+          <w:szCs w:val="21"/>
+        </w:rPr>
+        <w:t>结果特别差，我认为问题所在：</w:t>
+      </w:r>
+    </w:p>
+    <w:p>
+      <w:pPr>
+        <w:pStyle w:val="a3"/>
+        <w:numPr>
+          <w:ilvl w:val="0"/>
+          <w:numId w:val="6"/>
+        </w:numPr>
+        <w:ind w:firstLineChars="0"/>
+        <w:rPr>
+          <w:szCs w:val="21"/>
+        </w:rPr>
+      </w:pPr>
+      <w:proofErr w:type="spellStart"/>
+      <w:r>
+        <w:rPr>
+          <w:szCs w:val="21"/>
+        </w:rPr>
+        <w:t>S</w:t>
+      </w:r>
+      <w:r>
+        <w:rPr>
+          <w:rFonts w:hint="eastAsia"/>
+          <w:szCs w:val="21"/>
+        </w:rPr>
+        <w:t>e_fbank</w:t>
+      </w:r>
+      <w:proofErr w:type="spellEnd"/>
+      <w:r>
+        <w:rPr>
+          <w:rFonts w:hint="eastAsia"/>
+          <w:szCs w:val="21"/>
+        </w:rPr>
+        <w:t>的时候，经过网络的语音恢复有问题</w:t>
+      </w:r>
+    </w:p>
+    <w:p>
+      <w:pPr>
+        <w:pStyle w:val="a3"/>
+        <w:numPr>
+          <w:ilvl w:val="0"/>
+          <w:numId w:val="6"/>
+        </w:numPr>
+        <w:ind w:firstLineChars="0"/>
+        <w:rPr>
+          <w:szCs w:val="21"/>
+        </w:rPr>
+      </w:pPr>
+      <w:r>
+        <w:rPr>
+          <w:rFonts w:hint="eastAsia"/>
+          <w:szCs w:val="21"/>
+        </w:rPr>
+        <w:t>网络有问题</w:t>
+      </w:r>
+    </w:p>
+    <w:p>
+      <w:pPr>
+        <w:rPr>
+          <w:szCs w:val="21"/>
+        </w:rPr>
+      </w:pPr>
+      <w:r>
+        <w:rPr>
+          <w:rFonts w:hint="eastAsia"/>
+          <w:szCs w:val="21"/>
+        </w:rPr>
+        <w:t>改进：</w:t>
+      </w:r>
+    </w:p>
+    <w:p>
+      <w:pPr>
+        <w:rPr>
+          <w:szCs w:val="21"/>
+        </w:rPr>
+      </w:pPr>
+      <w:r>
+        <w:rPr>
+          <w:rFonts w:hint="eastAsia"/>
+          <w:szCs w:val="21"/>
+        </w:rPr>
+        <w:t>如果想得到粗糙的语音，就无法避开语音恢复这个步骤，所以还是应该解决这个问题</w:t>
+      </w:r>
+    </w:p>
+    <w:p>
+      <w:pPr>
+        <w:pStyle w:val="4"/>
+        <w:rPr>
+          <w:sz w:val="21"/>
+          <w:szCs w:val="21"/>
+        </w:rPr>
+      </w:pPr>
+      <w:r>
+        <w:rPr>
+          <w:rFonts w:hint="eastAsia"/>
+          <w:sz w:val="21"/>
+          <w:szCs w:val="21"/>
+        </w:rPr>
+        <w:t>4.1.5</w:t>
+      </w:r>
+      <w:r>
+        <w:rPr>
+          <w:sz w:val="21"/>
+          <w:szCs w:val="21"/>
+        </w:rPr>
+        <w:t xml:space="preserve"> </w:t>
+      </w:r>
+      <w:r>
+        <w:rPr>
+          <w:rFonts w:hint="eastAsia"/>
+          <w:sz w:val="21"/>
+          <w:szCs w:val="21"/>
+        </w:rPr>
+        <w:t>改进</w:t>
       </w:r>
     </w:p>
     <w:p>
@@ -4994,12 +4698,13 @@
       <w:r>
         <w:rPr>
           <w:noProof/>
+          <w:szCs w:val="21"/>
         </w:rPr>
         <w:drawing>
-          <wp:inline distT="0" distB="0" distL="0" distR="0" wp14:anchorId="3AC304C2" wp14:editId="2937AE12">
-            <wp:extent cx="5274310" cy="1971675"/>
-            <wp:effectExtent l="0" t="0" r="2540" b="9525"/>
-            <wp:docPr id="39" name="图片 39"/>
+          <wp:inline distT="0" distB="0" distL="0" distR="0" wp14:anchorId="2E7EF292" wp14:editId="0A31D841">
+            <wp:extent cx="5274310" cy="1254760"/>
+            <wp:effectExtent l="0" t="0" r="2540" b="2540"/>
+            <wp:docPr id="14" name="图片 14"/>
             <wp:cNvGraphicFramePr>
               <a:graphicFrameLocks xmlns:a="http://schemas.openxmlformats.org/drawingml/2006/main" noChangeAspect="1"/>
             </wp:cNvGraphicFramePr>
@@ -5019,7 +4724,7 @@
                   <pic:spPr>
                     <a:xfrm>
                       <a:off x="0" y="0"/>
-                      <a:ext cx="5274310" cy="1971675"/>
+                      <a:ext cx="5274310" cy="1254760"/>
                     </a:xfrm>
                     <a:prstGeom prst="rect">
                       <a:avLst/>
@@ -5034,6 +4739,78 @@
     </w:p>
     <w:p>
       <w:pPr>
+        <w:rPr>
+          <w:szCs w:val="21"/>
+        </w:rPr>
+      </w:pPr>
+    </w:p>
+    <w:p>
+      <w:pPr>
+        <w:pStyle w:val="3"/>
+        <w:rPr>
+          <w:sz w:val="21"/>
+          <w:szCs w:val="21"/>
+        </w:rPr>
+      </w:pPr>
+      <w:r>
+        <w:rPr>
+          <w:rFonts w:hint="eastAsia"/>
+          <w:sz w:val="21"/>
+          <w:szCs w:val="21"/>
+        </w:rPr>
+        <w:lastRenderedPageBreak/>
+        <w:t>4</w:t>
+      </w:r>
+      <w:r>
+        <w:rPr>
+          <w:sz w:val="21"/>
+          <w:szCs w:val="21"/>
+        </w:rPr>
+        <w:t>.</w:t>
+      </w:r>
+      <w:r>
+        <w:rPr>
+          <w:rFonts w:hint="eastAsia"/>
+          <w:sz w:val="21"/>
+          <w:szCs w:val="21"/>
+        </w:rPr>
+        <w:t>2思路二的实验结果</w:t>
+      </w:r>
+    </w:p>
+    <w:p>
+      <w:pPr>
+        <w:pStyle w:val="4"/>
+        <w:rPr>
+          <w:sz w:val="21"/>
+          <w:szCs w:val="21"/>
+        </w:rPr>
+      </w:pPr>
+      <w:r>
+        <w:rPr>
+          <w:rFonts w:hint="eastAsia"/>
+          <w:sz w:val="21"/>
+          <w:szCs w:val="21"/>
+        </w:rPr>
+        <w:t>4.2.</w:t>
+      </w:r>
+      <w:r>
+        <w:rPr>
+          <w:rFonts w:hint="eastAsia"/>
+          <w:sz w:val="21"/>
+          <w:szCs w:val="21"/>
+        </w:rPr>
+        <w:t>1</w:t>
+      </w:r>
+      <w:r>
+        <w:rPr>
+          <w:sz w:val="21"/>
+          <w:szCs w:val="21"/>
+        </w:rPr>
+        <w:t xml:space="preserve"> ASR</w:t>
+      </w:r>
+    </w:p>
+    <w:p>
+      <w:pPr>
         <w:pStyle w:val="5"/>
         <w:rPr>
           <w:sz w:val="21"/>
@@ -5046,33 +4823,20 @@
           <w:sz w:val="21"/>
           <w:szCs w:val="21"/>
         </w:rPr>
-        <w:t>测试集结果：</w:t>
-      </w:r>
-    </w:p>
-    <w:p>
-      <w:pPr>
-        <w:rPr>
-          <w:szCs w:val="21"/>
-        </w:rPr>
-      </w:pPr>
-      <w:r>
-        <w:rPr>
-          <w:szCs w:val="21"/>
-        </w:rPr>
-        <w:t>CUDA_VISIBLE_DEVICES=3 python3 eval.py --file result/decode_example_</w:t>
-      </w:r>
-      <w:r>
-        <w:rPr>
-          <w:rFonts w:hint="eastAsia"/>
-          <w:szCs w:val="21"/>
-        </w:rPr>
-        <w:t>test</w:t>
-      </w:r>
-      <w:r>
-        <w:rPr>
-          <w:szCs w:val="21"/>
-        </w:rPr>
-        <w:t>_output.csv</w:t>
+        <w:t>验证集结果：</w:t>
+      </w:r>
+    </w:p>
+    <w:p>
+      <w:pPr>
+        <w:rPr>
+          <w:szCs w:val="21"/>
+        </w:rPr>
+      </w:pPr>
+      <w:r>
+        <w:rPr>
+          <w:szCs w:val="21"/>
+        </w:rPr>
+        <w:t>CUDA_VISIBLE_DEVICES=3 python3 eval.py --file result/decode_example_dev_output.csv</w:t>
       </w:r>
     </w:p>
     <w:p>
@@ -5085,12 +4849,11 @@
         <w:rPr>
           <w:noProof/>
         </w:rPr>
-        <w:lastRenderedPageBreak/>
         <w:drawing>
-          <wp:inline distT="0" distB="0" distL="0" distR="0" wp14:anchorId="654FD266" wp14:editId="1EBD9ED7">
-            <wp:extent cx="5274310" cy="2101850"/>
+          <wp:inline distT="0" distB="0" distL="0" distR="0" wp14:anchorId="44EC6C3D" wp14:editId="7497FFBD">
+            <wp:extent cx="5274310" cy="2061210"/>
             <wp:effectExtent l="0" t="0" r="2540" b="0"/>
-            <wp:docPr id="40" name="图片 40"/>
+            <wp:docPr id="38" name="图片 38"/>
             <wp:cNvGraphicFramePr>
               <a:graphicFrameLocks xmlns:a="http://schemas.openxmlformats.org/drawingml/2006/main" noChangeAspect="1"/>
             </wp:cNvGraphicFramePr>
@@ -5110,7 +4873,7 @@
                   <pic:spPr>
                     <a:xfrm>
                       <a:off x="0" y="0"/>
-                      <a:ext cx="5274310" cy="2101850"/>
+                      <a:ext cx="5274310" cy="2061210"/>
                     </a:xfrm>
                     <a:prstGeom prst="rect">
                       <a:avLst/>
@@ -5133,7 +4896,7 @@
         <w:rPr>
           <w:szCs w:val="21"/>
         </w:rPr>
-        <w:t>decode_example_test_beam-20-0.5.csv</w:t>
+        <w:t>decode_example_dev_beam-20-0.5.csv</w:t>
       </w:r>
       <w:r>
         <w:rPr>
@@ -5144,15 +4907,20 @@
       </w:r>
     </w:p>
     <w:p>
+      <w:pPr>
+        <w:rPr>
+          <w:szCs w:val="21"/>
+        </w:rPr>
+      </w:pPr>
       <w:r>
         <w:rPr>
           <w:noProof/>
         </w:rPr>
         <w:drawing>
-          <wp:inline distT="0" distB="0" distL="0" distR="0" wp14:anchorId="14A49987" wp14:editId="4EFA4F30">
-            <wp:extent cx="5274310" cy="1908175"/>
-            <wp:effectExtent l="0" t="0" r="2540" b="0"/>
-            <wp:docPr id="41" name="图片 41"/>
+          <wp:inline distT="0" distB="0" distL="0" distR="0" wp14:anchorId="3AC304C2" wp14:editId="2937AE12">
+            <wp:extent cx="5274310" cy="1971675"/>
+            <wp:effectExtent l="0" t="0" r="2540" b="9525"/>
+            <wp:docPr id="39" name="图片 39"/>
             <wp:cNvGraphicFramePr>
               <a:graphicFrameLocks xmlns:a="http://schemas.openxmlformats.org/drawingml/2006/main" noChangeAspect="1"/>
             </wp:cNvGraphicFramePr>
@@ -5172,7 +4940,7 @@
                   <pic:spPr>
                     <a:xfrm>
                       <a:off x="0" y="0"/>
-                      <a:ext cx="5274310" cy="1908175"/>
+                      <a:ext cx="5274310" cy="1971675"/>
                     </a:xfrm>
                     <a:prstGeom prst="rect">
                       <a:avLst/>
@@ -5187,38 +4955,6 @@
     </w:p>
     <w:p>
       <w:pPr>
-        <w:pStyle w:val="4"/>
-        <w:rPr>
-          <w:sz w:val="21"/>
-          <w:szCs w:val="21"/>
-        </w:rPr>
-      </w:pPr>
-      <w:r>
-        <w:rPr>
-          <w:rFonts w:hint="eastAsia"/>
-          <w:sz w:val="21"/>
-          <w:szCs w:val="21"/>
-        </w:rPr>
-        <w:t>4.2.</w:t>
-      </w:r>
-      <w:r>
-        <w:rPr>
-          <w:rFonts w:hint="eastAsia"/>
-          <w:sz w:val="21"/>
-          <w:szCs w:val="21"/>
-        </w:rPr>
-        <w:t>2</w:t>
-      </w:r>
-      <w:r>
-        <w:rPr>
-          <w:sz w:val="21"/>
-          <w:szCs w:val="21"/>
-        </w:rPr>
-        <w:t xml:space="preserve"> SE+ASR</w:t>
-      </w:r>
-    </w:p>
-    <w:p>
-      <w:pPr>
         <w:pStyle w:val="5"/>
         <w:rPr>
           <w:sz w:val="21"/>
@@ -5231,20 +4967,33 @@
           <w:sz w:val="21"/>
           <w:szCs w:val="21"/>
         </w:rPr>
-        <w:t>验证集结果：</w:t>
-      </w:r>
-    </w:p>
-    <w:p>
-      <w:pPr>
-        <w:rPr>
-          <w:szCs w:val="21"/>
-        </w:rPr>
-      </w:pPr>
-      <w:r>
-        <w:rPr>
-          <w:szCs w:val="21"/>
-        </w:rPr>
-        <w:t>CUDA_VISIBLE_DEVICES=3 python3 eval.py --file result/decode_example_dev_output.csv</w:t>
+        <w:t>测试集结果：</w:t>
+      </w:r>
+    </w:p>
+    <w:p>
+      <w:pPr>
+        <w:rPr>
+          <w:szCs w:val="21"/>
+        </w:rPr>
+      </w:pPr>
+      <w:r>
+        <w:rPr>
+          <w:szCs w:val="21"/>
+        </w:rPr>
+        <w:t>CUDA_VISIBLE_DEVICES=3 python3 eval.py --file result/decode_example_</w:t>
+      </w:r>
+      <w:r>
+        <w:rPr>
+          <w:rFonts w:hint="eastAsia"/>
+          <w:szCs w:val="21"/>
+        </w:rPr>
+        <w:t>test</w:t>
+      </w:r>
+      <w:r>
+        <w:rPr>
+          <w:szCs w:val="21"/>
+        </w:rPr>
+        <w:t>_output.csv</w:t>
       </w:r>
     </w:p>
     <w:p>
@@ -5257,11 +5006,12 @@
         <w:rPr>
           <w:noProof/>
         </w:rPr>
+        <w:lastRenderedPageBreak/>
         <w:drawing>
-          <wp:inline distT="0" distB="0" distL="0" distR="0" wp14:anchorId="0A04EA69" wp14:editId="29DCF6CE">
-            <wp:extent cx="5274310" cy="2098040"/>
+          <wp:inline distT="0" distB="0" distL="0" distR="0" wp14:anchorId="654FD266" wp14:editId="1EBD9ED7">
+            <wp:extent cx="5274310" cy="2101850"/>
             <wp:effectExtent l="0" t="0" r="2540" b="0"/>
-            <wp:docPr id="30" name="图片 30"/>
+            <wp:docPr id="40" name="图片 40"/>
             <wp:cNvGraphicFramePr>
               <a:graphicFrameLocks xmlns:a="http://schemas.openxmlformats.org/drawingml/2006/main" noChangeAspect="1"/>
             </wp:cNvGraphicFramePr>
@@ -5281,7 +5031,7 @@
                   <pic:spPr>
                     <a:xfrm>
                       <a:off x="0" y="0"/>
-                      <a:ext cx="5274310" cy="2098040"/>
+                      <a:ext cx="5274310" cy="2101850"/>
                     </a:xfrm>
                     <a:prstGeom prst="rect">
                       <a:avLst/>
@@ -5304,7 +5054,7 @@
         <w:rPr>
           <w:szCs w:val="21"/>
         </w:rPr>
-        <w:t>decode_example_dev_beam-20-0.5.csv</w:t>
+        <w:t>decode_example_test_beam-20-0.5.csv</w:t>
       </w:r>
       <w:r>
         <w:rPr>
@@ -5315,21 +5065,15 @@
       </w:r>
     </w:p>
     <w:p>
-      <w:pPr>
-        <w:rPr>
-          <w:szCs w:val="21"/>
-        </w:rPr>
-      </w:pPr>
       <w:r>
         <w:rPr>
           <w:noProof/>
         </w:rPr>
-        <w:lastRenderedPageBreak/>
         <w:drawing>
-          <wp:inline distT="0" distB="0" distL="0" distR="0" wp14:anchorId="59EC1693" wp14:editId="518F5EBA">
-            <wp:extent cx="5274310" cy="1963420"/>
+          <wp:inline distT="0" distB="0" distL="0" distR="0" wp14:anchorId="14A49987" wp14:editId="4EFA4F30">
+            <wp:extent cx="5274310" cy="1908175"/>
             <wp:effectExtent l="0" t="0" r="2540" b="0"/>
-            <wp:docPr id="31" name="图片 31"/>
+            <wp:docPr id="41" name="图片 41"/>
             <wp:cNvGraphicFramePr>
               <a:graphicFrameLocks xmlns:a="http://schemas.openxmlformats.org/drawingml/2006/main" noChangeAspect="1"/>
             </wp:cNvGraphicFramePr>
@@ -5349,7 +5093,7 @@
                   <pic:spPr>
                     <a:xfrm>
                       <a:off x="0" y="0"/>
-                      <a:ext cx="5274310" cy="1963420"/>
+                      <a:ext cx="5274310" cy="1908175"/>
                     </a:xfrm>
                     <a:prstGeom prst="rect">
                       <a:avLst/>
@@ -5364,10 +5108,35 @@
     </w:p>
     <w:p>
       <w:pPr>
-        <w:rPr>
-          <w:szCs w:val="21"/>
-        </w:rPr>
-      </w:pPr>
+        <w:pStyle w:val="4"/>
+        <w:rPr>
+          <w:sz w:val="21"/>
+          <w:szCs w:val="21"/>
+        </w:rPr>
+      </w:pPr>
+      <w:r>
+        <w:rPr>
+          <w:rFonts w:hint="eastAsia"/>
+          <w:sz w:val="21"/>
+          <w:szCs w:val="21"/>
+        </w:rPr>
+        <w:t>4.2.</w:t>
+      </w:r>
+      <w:r>
+        <w:rPr>
+          <w:rFonts w:hint="eastAsia"/>
+          <w:sz w:val="21"/>
+          <w:szCs w:val="21"/>
+        </w:rPr>
+        <w:t>2</w:t>
+      </w:r>
+      <w:r>
+        <w:rPr>
+          <w:sz w:val="21"/>
+          <w:szCs w:val="21"/>
+        </w:rPr>
+        <w:t xml:space="preserve"> SE+ASR</w:t>
+      </w:r>
     </w:p>
     <w:p>
       <w:pPr>
@@ -5383,33 +5152,20 @@
           <w:sz w:val="21"/>
           <w:szCs w:val="21"/>
         </w:rPr>
-        <w:t>测试集结果：</w:t>
-      </w:r>
-    </w:p>
-    <w:p>
-      <w:pPr>
-        <w:rPr>
-          <w:szCs w:val="21"/>
-        </w:rPr>
-      </w:pPr>
-      <w:r>
-        <w:rPr>
-          <w:szCs w:val="21"/>
-        </w:rPr>
-        <w:t>CUDA_VISIBLE_DEVICES=3 python3 eval.py --file result/decode_example_</w:t>
-      </w:r>
-      <w:r>
-        <w:rPr>
-          <w:rFonts w:hint="eastAsia"/>
-          <w:szCs w:val="21"/>
-        </w:rPr>
-        <w:t>test</w:t>
-      </w:r>
-      <w:r>
-        <w:rPr>
-          <w:szCs w:val="21"/>
-        </w:rPr>
-        <w:t>_output.csv</w:t>
+        <w:t>验证集结果：</w:t>
+      </w:r>
+    </w:p>
+    <w:p>
+      <w:pPr>
+        <w:rPr>
+          <w:szCs w:val="21"/>
+        </w:rPr>
+      </w:pPr>
+      <w:r>
+        <w:rPr>
+          <w:szCs w:val="21"/>
+        </w:rPr>
+        <w:t>CUDA_VISIBLE_DEVICES=3 python3 eval.py --file result/decode_example_dev_output.csv</w:t>
       </w:r>
     </w:p>
     <w:p>
@@ -5423,10 +5179,10 @@
           <w:noProof/>
         </w:rPr>
         <w:drawing>
-          <wp:inline distT="0" distB="0" distL="0" distR="0" wp14:anchorId="1BB040CC" wp14:editId="0440ADAC">
-            <wp:extent cx="5274310" cy="2028825"/>
-            <wp:effectExtent l="0" t="0" r="2540" b="9525"/>
-            <wp:docPr id="32" name="图片 32"/>
+          <wp:inline distT="0" distB="0" distL="0" distR="0" wp14:anchorId="0A04EA69" wp14:editId="29DCF6CE">
+            <wp:extent cx="5274310" cy="2098040"/>
+            <wp:effectExtent l="0" t="0" r="2540" b="0"/>
+            <wp:docPr id="30" name="图片 30"/>
             <wp:cNvGraphicFramePr>
               <a:graphicFrameLocks xmlns:a="http://schemas.openxmlformats.org/drawingml/2006/main" noChangeAspect="1"/>
             </wp:cNvGraphicFramePr>
@@ -5446,7 +5202,7 @@
                   <pic:spPr>
                     <a:xfrm>
                       <a:off x="0" y="0"/>
-                      <a:ext cx="5274310" cy="2028825"/>
+                      <a:ext cx="5274310" cy="2098040"/>
                     </a:xfrm>
                     <a:prstGeom prst="rect">
                       <a:avLst/>
@@ -5465,18 +5221,11 @@
           <w:szCs w:val="21"/>
         </w:rPr>
       </w:pPr>
-    </w:p>
-    <w:p>
-      <w:pPr>
-        <w:rPr>
-          <w:szCs w:val="21"/>
-        </w:rPr>
-      </w:pPr>
-      <w:r>
-        <w:rPr>
-          <w:szCs w:val="21"/>
-        </w:rPr>
-        <w:t>decode_example_test_beam-20-0.5.csv</w:t>
+      <w:r>
+        <w:rPr>
+          <w:szCs w:val="21"/>
+        </w:rPr>
+        <w:t>decode_example_dev_beam-20-0.5.csv</w:t>
       </w:r>
       <w:r>
         <w:rPr>
@@ -5487,15 +5236,21 @@
       </w:r>
     </w:p>
     <w:p>
+      <w:pPr>
+        <w:rPr>
+          <w:szCs w:val="21"/>
+        </w:rPr>
+      </w:pPr>
       <w:r>
         <w:rPr>
           <w:noProof/>
         </w:rPr>
+        <w:lastRenderedPageBreak/>
         <w:drawing>
-          <wp:inline distT="0" distB="0" distL="0" distR="0" wp14:anchorId="1CB5DC97" wp14:editId="7C6B22E6">
-            <wp:extent cx="5274310" cy="1999615"/>
-            <wp:effectExtent l="0" t="0" r="2540" b="635"/>
-            <wp:docPr id="33" name="图片 33"/>
+          <wp:inline distT="0" distB="0" distL="0" distR="0" wp14:anchorId="59EC1693" wp14:editId="518F5EBA">
+            <wp:extent cx="5274310" cy="1963420"/>
+            <wp:effectExtent l="0" t="0" r="2540" b="0"/>
+            <wp:docPr id="31" name="图片 31"/>
             <wp:cNvGraphicFramePr>
               <a:graphicFrameLocks xmlns:a="http://schemas.openxmlformats.org/drawingml/2006/main" noChangeAspect="1"/>
             </wp:cNvGraphicFramePr>
@@ -5515,7 +5270,7 @@
                   <pic:spPr>
                     <a:xfrm>
                       <a:off x="0" y="0"/>
-                      <a:ext cx="5274310" cy="1999615"/>
+                      <a:ext cx="5274310" cy="1963420"/>
                     </a:xfrm>
                     <a:prstGeom prst="rect">
                       <a:avLst/>
@@ -5530,52 +5285,10 @@
     </w:p>
     <w:p>
       <w:pPr>
-        <w:pStyle w:val="4"/>
-        <w:rPr>
-          <w:sz w:val="21"/>
-          <w:szCs w:val="21"/>
-        </w:rPr>
-      </w:pPr>
-      <w:r>
-        <w:rPr>
-          <w:rFonts w:hint="eastAsia"/>
-          <w:sz w:val="21"/>
-          <w:szCs w:val="21"/>
-        </w:rPr>
-        <w:lastRenderedPageBreak/>
-        <w:t>4.2.3</w:t>
-      </w:r>
-      <w:r>
-        <w:rPr>
-          <w:sz w:val="21"/>
-          <w:szCs w:val="21"/>
-        </w:rPr>
-        <w:t xml:space="preserve"> </w:t>
-      </w:r>
-      <w:proofErr w:type="spellStart"/>
-      <w:r>
-        <w:rPr>
-          <w:sz w:val="21"/>
-          <w:szCs w:val="21"/>
-        </w:rPr>
-        <w:t>SE_F</w:t>
-      </w:r>
-      <w:r>
-        <w:rPr>
-          <w:rFonts w:hint="eastAsia"/>
-          <w:sz w:val="21"/>
-          <w:szCs w:val="21"/>
-        </w:rPr>
-        <w:t>bank</w:t>
-      </w:r>
-      <w:r>
-        <w:rPr>
-          <w:sz w:val="21"/>
-          <w:szCs w:val="21"/>
-        </w:rPr>
-        <w:t>+ASR</w:t>
-      </w:r>
-      <w:proofErr w:type="spellEnd"/>
+        <w:rPr>
+          <w:szCs w:val="21"/>
+        </w:rPr>
+      </w:pPr>
     </w:p>
     <w:p>
       <w:pPr>
@@ -5591,20 +5304,33 @@
           <w:sz w:val="21"/>
           <w:szCs w:val="21"/>
         </w:rPr>
-        <w:t>验证集结果：</w:t>
-      </w:r>
-    </w:p>
-    <w:p>
-      <w:pPr>
-        <w:rPr>
-          <w:szCs w:val="21"/>
-        </w:rPr>
-      </w:pPr>
-      <w:r>
-        <w:rPr>
-          <w:szCs w:val="21"/>
-        </w:rPr>
-        <w:t>CUDA_VISIBLE_DEVICES=3 python3 eval.py --file result/decode_example_dev_output.csv</w:t>
+        <w:t>测试集结果：</w:t>
+      </w:r>
+    </w:p>
+    <w:p>
+      <w:pPr>
+        <w:rPr>
+          <w:szCs w:val="21"/>
+        </w:rPr>
+      </w:pPr>
+      <w:r>
+        <w:rPr>
+          <w:szCs w:val="21"/>
+        </w:rPr>
+        <w:t>CUDA_VISIBLE_DEVICES=3 python3 eval.py --file result/decode_example_</w:t>
+      </w:r>
+      <w:r>
+        <w:rPr>
+          <w:rFonts w:hint="eastAsia"/>
+          <w:szCs w:val="21"/>
+        </w:rPr>
+        <w:t>test</w:t>
+      </w:r>
+      <w:r>
+        <w:rPr>
+          <w:szCs w:val="21"/>
+        </w:rPr>
+        <w:t>_output.csv</w:t>
       </w:r>
     </w:p>
     <w:p>
@@ -5618,10 +5344,10 @@
           <w:noProof/>
         </w:rPr>
         <w:drawing>
-          <wp:inline distT="0" distB="0" distL="0" distR="0" wp14:anchorId="66F37465" wp14:editId="2707445C">
-            <wp:extent cx="5274310" cy="2023745"/>
-            <wp:effectExtent l="0" t="0" r="2540" b="0"/>
-            <wp:docPr id="42" name="图片 42"/>
+          <wp:inline distT="0" distB="0" distL="0" distR="0" wp14:anchorId="1BB040CC" wp14:editId="0440ADAC">
+            <wp:extent cx="5274310" cy="2028825"/>
+            <wp:effectExtent l="0" t="0" r="2540" b="9525"/>
+            <wp:docPr id="32" name="图片 32"/>
             <wp:cNvGraphicFramePr>
               <a:graphicFrameLocks xmlns:a="http://schemas.openxmlformats.org/drawingml/2006/main" noChangeAspect="1"/>
             </wp:cNvGraphicFramePr>
@@ -5641,7 +5367,7 @@
                   <pic:spPr>
                     <a:xfrm>
                       <a:off x="0" y="0"/>
-                      <a:ext cx="5274310" cy="2023745"/>
+                      <a:ext cx="5274310" cy="2028825"/>
                     </a:xfrm>
                     <a:prstGeom prst="rect">
                       <a:avLst/>
@@ -5660,29 +5386,37 @@
           <w:szCs w:val="21"/>
         </w:rPr>
       </w:pPr>
-      <w:r>
-        <w:rPr>
-          <w:szCs w:val="21"/>
-        </w:rPr>
-        <w:t>decode_example_dev_beam-20-0.5.csv</w:t>
-      </w:r>
-    </w:p>
-    <w:p>
-      <w:pPr>
-        <w:rPr>
-          <w:rFonts w:hint="eastAsia"/>
-          <w:szCs w:val="21"/>
-        </w:rPr>
-      </w:pPr>
+    </w:p>
+    <w:p>
+      <w:pPr>
+        <w:rPr>
+          <w:szCs w:val="21"/>
+        </w:rPr>
+      </w:pPr>
+      <w:r>
+        <w:rPr>
+          <w:szCs w:val="21"/>
+        </w:rPr>
+        <w:t>decode_example_test_beam-20-0.5.csv</w:t>
+      </w:r>
+      <w:r>
+        <w:rPr>
+          <w:rFonts w:hint="eastAsia"/>
+          <w:szCs w:val="21"/>
+        </w:rPr>
+        <w:t>：</w:t>
+      </w:r>
+    </w:p>
+    <w:p>
       <w:r>
         <w:rPr>
           <w:noProof/>
         </w:rPr>
         <w:drawing>
-          <wp:inline distT="0" distB="0" distL="0" distR="0" wp14:anchorId="02C4AD50" wp14:editId="706AE0E6">
-            <wp:extent cx="5274310" cy="1996440"/>
-            <wp:effectExtent l="0" t="0" r="2540" b="3810"/>
-            <wp:docPr id="43" name="图片 43"/>
+          <wp:inline distT="0" distB="0" distL="0" distR="0" wp14:anchorId="1CB5DC97" wp14:editId="7C6B22E6">
+            <wp:extent cx="5274310" cy="1999615"/>
+            <wp:effectExtent l="0" t="0" r="2540" b="635"/>
+            <wp:docPr id="33" name="图片 33"/>
             <wp:cNvGraphicFramePr>
               <a:graphicFrameLocks xmlns:a="http://schemas.openxmlformats.org/drawingml/2006/main" noChangeAspect="1"/>
             </wp:cNvGraphicFramePr>
@@ -5702,7 +5436,7 @@
                   <pic:spPr>
                     <a:xfrm>
                       <a:off x="0" y="0"/>
-                      <a:ext cx="5274310" cy="1996440"/>
+                      <a:ext cx="5274310" cy="1999615"/>
                     </a:xfrm>
                     <a:prstGeom prst="rect">
                       <a:avLst/>
@@ -5717,6 +5451,55 @@
     </w:p>
     <w:p>
       <w:pPr>
+        <w:pStyle w:val="4"/>
+        <w:rPr>
+          <w:sz w:val="21"/>
+          <w:szCs w:val="21"/>
+        </w:rPr>
+      </w:pPr>
+      <w:r>
+        <w:rPr>
+          <w:rFonts w:hint="eastAsia"/>
+          <w:sz w:val="21"/>
+          <w:szCs w:val="21"/>
+        </w:rPr>
+        <w:lastRenderedPageBreak/>
+        <w:t>4.2.3</w:t>
+      </w:r>
+      <w:r>
+        <w:rPr>
+          <w:sz w:val="21"/>
+          <w:szCs w:val="21"/>
+        </w:rPr>
+        <w:t xml:space="preserve"> </w:t>
+      </w:r>
+      <w:proofErr w:type="spellStart"/>
+      <w:r>
+        <w:rPr>
+          <w:sz w:val="21"/>
+          <w:szCs w:val="21"/>
+        </w:rPr>
+        <w:t>SE_F</w:t>
+      </w:r>
+      <w:r>
+        <w:rPr>
+          <w:rFonts w:hint="eastAsia"/>
+          <w:sz w:val="21"/>
+          <w:szCs w:val="21"/>
+        </w:rPr>
+        <w:t>bank</w:t>
+      </w:r>
+      <w:r>
+        <w:rPr>
+          <w:sz w:val="21"/>
+          <w:szCs w:val="21"/>
+        </w:rPr>
+        <w:t>+ASR</w:t>
+      </w:r>
+      <w:proofErr w:type="spellEnd"/>
+    </w:p>
+    <w:p>
+      <w:pPr>
         <w:pStyle w:val="5"/>
         <w:rPr>
           <w:sz w:val="21"/>
@@ -5729,33 +5512,20 @@
           <w:sz w:val="21"/>
           <w:szCs w:val="21"/>
         </w:rPr>
-        <w:t>测试集结果：</w:t>
-      </w:r>
-    </w:p>
-    <w:p>
-      <w:pPr>
-        <w:rPr>
-          <w:szCs w:val="21"/>
-        </w:rPr>
-      </w:pPr>
-      <w:r>
-        <w:rPr>
-          <w:szCs w:val="21"/>
-        </w:rPr>
-        <w:t>CUDA_VISIBLE_DEVICES=3 python3 eval.py --file result/decode_example_</w:t>
-      </w:r>
-      <w:r>
-        <w:rPr>
-          <w:rFonts w:hint="eastAsia"/>
-          <w:szCs w:val="21"/>
-        </w:rPr>
-        <w:t>test</w:t>
-      </w:r>
-      <w:r>
-        <w:rPr>
-          <w:szCs w:val="21"/>
-        </w:rPr>
-        <w:t>_output.csv</w:t>
+        <w:t>验证集结果：</w:t>
+      </w:r>
+    </w:p>
+    <w:p>
+      <w:pPr>
+        <w:rPr>
+          <w:szCs w:val="21"/>
+        </w:rPr>
+      </w:pPr>
+      <w:r>
+        <w:rPr>
+          <w:szCs w:val="21"/>
+        </w:rPr>
+        <w:t>CUDA_VISIBLE_DEVICES=3 python3 eval.py --file result/decode_example_dev_output.csv</w:t>
       </w:r>
     </w:p>
     <w:p>
@@ -5769,10 +5539,10 @@
           <w:noProof/>
         </w:rPr>
         <w:drawing>
-          <wp:inline distT="0" distB="0" distL="0" distR="0" wp14:anchorId="29D8B654" wp14:editId="5DEE6DFE">
-            <wp:extent cx="5274310" cy="1951355"/>
+          <wp:inline distT="0" distB="0" distL="0" distR="0" wp14:anchorId="66F37465" wp14:editId="2707445C">
+            <wp:extent cx="5274310" cy="2023745"/>
             <wp:effectExtent l="0" t="0" r="2540" b="0"/>
-            <wp:docPr id="44" name="图片 44"/>
+            <wp:docPr id="42" name="图片 42"/>
             <wp:cNvGraphicFramePr>
               <a:graphicFrameLocks xmlns:a="http://schemas.openxmlformats.org/drawingml/2006/main" noChangeAspect="1"/>
             </wp:cNvGraphicFramePr>
@@ -5792,7 +5562,7 @@
                   <pic:spPr>
                     <a:xfrm>
                       <a:off x="0" y="0"/>
-                      <a:ext cx="5274310" cy="1951355"/>
+                      <a:ext cx="5274310" cy="2023745"/>
                     </a:xfrm>
                     <a:prstGeom prst="rect">
                       <a:avLst/>
@@ -5815,14 +5585,7 @@
         <w:rPr>
           <w:szCs w:val="21"/>
         </w:rPr>
-        <w:t>decode_example_test_beam-20-0.5.csv</w:t>
-      </w:r>
-      <w:r>
-        <w:rPr>
-          <w:rFonts w:hint="eastAsia"/>
-          <w:szCs w:val="21"/>
-        </w:rPr>
-        <w:t>：</w:t>
+        <w:t>decode_example_dev_beam-20-0.5.csv</w:t>
       </w:r>
     </w:p>
     <w:p>
@@ -5835,12 +5598,11 @@
         <w:rPr>
           <w:noProof/>
         </w:rPr>
-        <w:lastRenderedPageBreak/>
         <w:drawing>
-          <wp:inline distT="0" distB="0" distL="0" distR="0" wp14:anchorId="68E10D15" wp14:editId="35CF4EFC">
-            <wp:extent cx="5274310" cy="1960880"/>
-            <wp:effectExtent l="0" t="0" r="2540" b="1270"/>
-            <wp:docPr id="45" name="图片 45"/>
+          <wp:inline distT="0" distB="0" distL="0" distR="0" wp14:anchorId="02C4AD50" wp14:editId="706AE0E6">
+            <wp:extent cx="5274310" cy="1996440"/>
+            <wp:effectExtent l="0" t="0" r="2540" b="3810"/>
+            <wp:docPr id="43" name="图片 43"/>
             <wp:cNvGraphicFramePr>
               <a:graphicFrameLocks xmlns:a="http://schemas.openxmlformats.org/drawingml/2006/main" noChangeAspect="1"/>
             </wp:cNvGraphicFramePr>
@@ -5860,7 +5622,7 @@
                   <pic:spPr>
                     <a:xfrm>
                       <a:off x="0" y="0"/>
-                      <a:ext cx="5274310" cy="1960880"/>
+                      <a:ext cx="5274310" cy="1996440"/>
                     </a:xfrm>
                     <a:prstGeom prst="rect">
                       <a:avLst/>
@@ -5875,132 +5637,6 @@
     </w:p>
     <w:p>
       <w:pPr>
-        <w:pStyle w:val="3"/>
-        <w:rPr>
-          <w:sz w:val="21"/>
-          <w:szCs w:val="21"/>
-        </w:rPr>
-      </w:pPr>
-      <w:r>
-        <w:rPr>
-          <w:rFonts w:hint="eastAsia"/>
-          <w:sz w:val="21"/>
-          <w:szCs w:val="21"/>
-        </w:rPr>
-        <w:t>4</w:t>
-      </w:r>
-      <w:r>
-        <w:rPr>
-          <w:rFonts w:hint="eastAsia"/>
-          <w:sz w:val="21"/>
-          <w:szCs w:val="21"/>
-        </w:rPr>
-        <w:t>.</w:t>
-      </w:r>
-      <w:r>
-        <w:rPr>
-          <w:sz w:val="21"/>
-          <w:szCs w:val="21"/>
-        </w:rPr>
-        <w:t>3</w:t>
-      </w:r>
-      <w:r>
-        <w:rPr>
-          <w:rFonts w:hint="eastAsia"/>
-          <w:sz w:val="21"/>
-          <w:szCs w:val="21"/>
-        </w:rPr>
-        <w:t>思路</w:t>
-      </w:r>
-      <w:r>
-        <w:rPr>
-          <w:rFonts w:hint="eastAsia"/>
-          <w:sz w:val="21"/>
-          <w:szCs w:val="21"/>
-        </w:rPr>
-        <w:t>三</w:t>
-      </w:r>
-      <w:r>
-        <w:rPr>
-          <w:rFonts w:hint="eastAsia"/>
-          <w:sz w:val="21"/>
-          <w:szCs w:val="21"/>
-        </w:rPr>
-        <w:t>的实验结果</w:t>
-      </w:r>
-    </w:p>
-    <w:p>
-      <w:pPr>
-        <w:pStyle w:val="4"/>
-        <w:rPr>
-          <w:sz w:val="21"/>
-          <w:szCs w:val="21"/>
-        </w:rPr>
-      </w:pPr>
-      <w:r>
-        <w:rPr>
-          <w:rFonts w:hint="eastAsia"/>
-          <w:sz w:val="21"/>
-          <w:szCs w:val="21"/>
-        </w:rPr>
-        <w:t>4.</w:t>
-      </w:r>
-      <w:r>
-        <w:rPr>
-          <w:sz w:val="21"/>
-          <w:szCs w:val="21"/>
-        </w:rPr>
-        <w:t>3</w:t>
-      </w:r>
-      <w:r>
-        <w:rPr>
-          <w:rFonts w:hint="eastAsia"/>
-          <w:sz w:val="21"/>
-          <w:szCs w:val="21"/>
-        </w:rPr>
-        <w:t>.</w:t>
-      </w:r>
-      <w:r>
-        <w:rPr>
-          <w:sz w:val="21"/>
-          <w:szCs w:val="21"/>
-        </w:rPr>
-        <w:t>1</w:t>
-      </w:r>
-      <w:r>
-        <w:rPr>
-          <w:sz w:val="21"/>
-          <w:szCs w:val="21"/>
-        </w:rPr>
-        <w:t xml:space="preserve"> </w:t>
-      </w:r>
-      <w:proofErr w:type="spellStart"/>
-      <w:r>
-        <w:rPr>
-          <w:sz w:val="21"/>
-          <w:szCs w:val="21"/>
-        </w:rPr>
-        <w:t>SE_F</w:t>
-      </w:r>
-      <w:r>
-        <w:rPr>
-          <w:rFonts w:hint="eastAsia"/>
-          <w:sz w:val="21"/>
-          <w:szCs w:val="21"/>
-        </w:rPr>
-        <w:t>bank</w:t>
-      </w:r>
-      <w:r>
-        <w:rPr>
-          <w:sz w:val="21"/>
-          <w:szCs w:val="21"/>
-        </w:rPr>
-        <w:t>+ASR</w:t>
-      </w:r>
-      <w:proofErr w:type="spellEnd"/>
-    </w:p>
-    <w:p>
-      <w:pPr>
         <w:pStyle w:val="5"/>
         <w:rPr>
           <w:sz w:val="21"/>
@@ -6013,33 +5649,33 @@
           <w:sz w:val="21"/>
           <w:szCs w:val="21"/>
         </w:rPr>
-        <w:t>验证集结果：</w:t>
-      </w:r>
-    </w:p>
-    <w:p>
-      <w:pPr>
-        <w:rPr>
-          <w:szCs w:val="21"/>
-        </w:rPr>
-      </w:pPr>
-      <w:r>
-        <w:rPr>
-          <w:szCs w:val="21"/>
-        </w:rPr>
-        <w:t>CUDA_VISIBLE_DEVICES=</w:t>
-      </w:r>
-      <w:r>
-        <w:rPr>
-          <w:rFonts w:hint="eastAsia"/>
-          <w:szCs w:val="21"/>
-        </w:rPr>
-        <w:t>0</w:t>
-      </w:r>
-      <w:r>
-        <w:rPr>
-          <w:szCs w:val="21"/>
-        </w:rPr>
-        <w:t xml:space="preserve"> python3 eval.py --file result/decode_example_dev_output.csv</w:t>
+        <w:t>测试集结果：</w:t>
+      </w:r>
+    </w:p>
+    <w:p>
+      <w:pPr>
+        <w:rPr>
+          <w:szCs w:val="21"/>
+        </w:rPr>
+      </w:pPr>
+      <w:r>
+        <w:rPr>
+          <w:szCs w:val="21"/>
+        </w:rPr>
+        <w:t>CUDA_VISIBLE_DEVICES=3 python3 eval.py --file result/decode_example_</w:t>
+      </w:r>
+      <w:r>
+        <w:rPr>
+          <w:rFonts w:hint="eastAsia"/>
+          <w:szCs w:val="21"/>
+        </w:rPr>
+        <w:t>test</w:t>
+      </w:r>
+      <w:r>
+        <w:rPr>
+          <w:szCs w:val="21"/>
+        </w:rPr>
+        <w:t>_output.csv</w:t>
       </w:r>
     </w:p>
     <w:p>
@@ -6053,10 +5689,10 @@
           <w:noProof/>
         </w:rPr>
         <w:drawing>
-          <wp:inline distT="0" distB="0" distL="0" distR="0" wp14:anchorId="62156704" wp14:editId="0B0582AA">
-            <wp:extent cx="5274310" cy="2112010"/>
-            <wp:effectExtent l="0" t="0" r="2540" b="2540"/>
-            <wp:docPr id="47" name="图片 47"/>
+          <wp:inline distT="0" distB="0" distL="0" distR="0" wp14:anchorId="29D8B654" wp14:editId="5DEE6DFE">
+            <wp:extent cx="5274310" cy="1951355"/>
+            <wp:effectExtent l="0" t="0" r="2540" b="0"/>
+            <wp:docPr id="44" name="图片 44"/>
             <wp:cNvGraphicFramePr>
               <a:graphicFrameLocks xmlns:a="http://schemas.openxmlformats.org/drawingml/2006/main" noChangeAspect="1"/>
             </wp:cNvGraphicFramePr>
@@ -6076,7 +5712,7 @@
                   <pic:spPr>
                     <a:xfrm>
                       <a:off x="0" y="0"/>
-                      <a:ext cx="5274310" cy="2112010"/>
+                      <a:ext cx="5274310" cy="1951355"/>
                     </a:xfrm>
                     <a:prstGeom prst="rect">
                       <a:avLst/>
@@ -6099,7 +5735,14 @@
         <w:rPr>
           <w:szCs w:val="21"/>
         </w:rPr>
-        <w:t>decode_example_dev_beam-20-0.5.csv</w:t>
+        <w:t>decode_example_test_beam-20-0.5.csv</w:t>
+      </w:r>
+      <w:r>
+        <w:rPr>
+          <w:rFonts w:hint="eastAsia"/>
+          <w:szCs w:val="21"/>
+        </w:rPr>
+        <w:t>：</w:t>
       </w:r>
     </w:p>
     <w:p>
@@ -6112,11 +5755,12 @@
         <w:rPr>
           <w:noProof/>
         </w:rPr>
+        <w:lastRenderedPageBreak/>
         <w:drawing>
-          <wp:inline distT="0" distB="0" distL="0" distR="0" wp14:anchorId="45463C2B" wp14:editId="6A4C50A5">
-            <wp:extent cx="5274310" cy="1965960"/>
-            <wp:effectExtent l="0" t="0" r="2540" b="0"/>
-            <wp:docPr id="48" name="图片 48"/>
+          <wp:inline distT="0" distB="0" distL="0" distR="0" wp14:anchorId="68E10D15" wp14:editId="35CF4EFC">
+            <wp:extent cx="5274310" cy="1960880"/>
+            <wp:effectExtent l="0" t="0" r="2540" b="1270"/>
+            <wp:docPr id="45" name="图片 45"/>
             <wp:cNvGraphicFramePr>
               <a:graphicFrameLocks xmlns:a="http://schemas.openxmlformats.org/drawingml/2006/main" noChangeAspect="1"/>
             </wp:cNvGraphicFramePr>
@@ -6136,7 +5780,7 @@
                   <pic:spPr>
                     <a:xfrm>
                       <a:off x="0" y="0"/>
-                      <a:ext cx="5274310" cy="1965960"/>
+                      <a:ext cx="5274310" cy="1960880"/>
                     </a:xfrm>
                     <a:prstGeom prst="rect">
                       <a:avLst/>
@@ -6151,6 +5795,132 @@
     </w:p>
     <w:p>
       <w:pPr>
+        <w:pStyle w:val="3"/>
+        <w:rPr>
+          <w:sz w:val="21"/>
+          <w:szCs w:val="21"/>
+        </w:rPr>
+      </w:pPr>
+      <w:r>
+        <w:rPr>
+          <w:rFonts w:hint="eastAsia"/>
+          <w:sz w:val="21"/>
+          <w:szCs w:val="21"/>
+        </w:rPr>
+        <w:t>4</w:t>
+      </w:r>
+      <w:r>
+        <w:rPr>
+          <w:rFonts w:hint="eastAsia"/>
+          <w:sz w:val="21"/>
+          <w:szCs w:val="21"/>
+        </w:rPr>
+        <w:t>.</w:t>
+      </w:r>
+      <w:r>
+        <w:rPr>
+          <w:sz w:val="21"/>
+          <w:szCs w:val="21"/>
+        </w:rPr>
+        <w:t>3</w:t>
+      </w:r>
+      <w:r>
+        <w:rPr>
+          <w:rFonts w:hint="eastAsia"/>
+          <w:sz w:val="21"/>
+          <w:szCs w:val="21"/>
+        </w:rPr>
+        <w:t>思路</w:t>
+      </w:r>
+      <w:r>
+        <w:rPr>
+          <w:rFonts w:hint="eastAsia"/>
+          <w:sz w:val="21"/>
+          <w:szCs w:val="21"/>
+        </w:rPr>
+        <w:t>三</w:t>
+      </w:r>
+      <w:r>
+        <w:rPr>
+          <w:rFonts w:hint="eastAsia"/>
+          <w:sz w:val="21"/>
+          <w:szCs w:val="21"/>
+        </w:rPr>
+        <w:t>的实验结果</w:t>
+      </w:r>
+    </w:p>
+    <w:p>
+      <w:pPr>
+        <w:pStyle w:val="4"/>
+        <w:rPr>
+          <w:sz w:val="21"/>
+          <w:szCs w:val="21"/>
+        </w:rPr>
+      </w:pPr>
+      <w:r>
+        <w:rPr>
+          <w:rFonts w:hint="eastAsia"/>
+          <w:sz w:val="21"/>
+          <w:szCs w:val="21"/>
+        </w:rPr>
+        <w:t>4.</w:t>
+      </w:r>
+      <w:r>
+        <w:rPr>
+          <w:sz w:val="21"/>
+          <w:szCs w:val="21"/>
+        </w:rPr>
+        <w:t>3</w:t>
+      </w:r>
+      <w:r>
+        <w:rPr>
+          <w:rFonts w:hint="eastAsia"/>
+          <w:sz w:val="21"/>
+          <w:szCs w:val="21"/>
+        </w:rPr>
+        <w:t>.</w:t>
+      </w:r>
+      <w:r>
+        <w:rPr>
+          <w:sz w:val="21"/>
+          <w:szCs w:val="21"/>
+        </w:rPr>
+        <w:t>1</w:t>
+      </w:r>
+      <w:r>
+        <w:rPr>
+          <w:sz w:val="21"/>
+          <w:szCs w:val="21"/>
+        </w:rPr>
+        <w:t xml:space="preserve"> </w:t>
+      </w:r>
+      <w:proofErr w:type="spellStart"/>
+      <w:r>
+        <w:rPr>
+          <w:sz w:val="21"/>
+          <w:szCs w:val="21"/>
+        </w:rPr>
+        <w:t>SE_F</w:t>
+      </w:r>
+      <w:r>
+        <w:rPr>
+          <w:rFonts w:hint="eastAsia"/>
+          <w:sz w:val="21"/>
+          <w:szCs w:val="21"/>
+        </w:rPr>
+        <w:t>bank</w:t>
+      </w:r>
+      <w:r>
+        <w:rPr>
+          <w:sz w:val="21"/>
+          <w:szCs w:val="21"/>
+        </w:rPr>
+        <w:t>+ASR</w:t>
+      </w:r>
+      <w:proofErr w:type="spellEnd"/>
+    </w:p>
+    <w:p>
+      <w:pPr>
         <w:pStyle w:val="5"/>
         <w:rPr>
           <w:sz w:val="21"/>
@@ -6163,34 +5933,33 @@
           <w:sz w:val="21"/>
           <w:szCs w:val="21"/>
         </w:rPr>
-        <w:lastRenderedPageBreak/>
-        <w:t>测试集结果：</w:t>
-      </w:r>
-    </w:p>
-    <w:p>
-      <w:pPr>
-        <w:rPr>
-          <w:szCs w:val="21"/>
-        </w:rPr>
-      </w:pPr>
-      <w:r>
-        <w:rPr>
-          <w:szCs w:val="21"/>
-        </w:rPr>
-        <w:t>CUDA_VISIBLE_DEVICES=3 python3 eval.py --file result/decode_example_</w:t>
-      </w:r>
-      <w:r>
-        <w:rPr>
-          <w:rFonts w:hint="eastAsia"/>
-          <w:szCs w:val="21"/>
-        </w:rPr>
-        <w:t>test</w:t>
-      </w:r>
-      <w:r>
-        <w:rPr>
-          <w:szCs w:val="21"/>
-        </w:rPr>
-        <w:t>_output.csv</w:t>
+        <w:t>验证集结果：</w:t>
+      </w:r>
+    </w:p>
+    <w:p>
+      <w:pPr>
+        <w:rPr>
+          <w:szCs w:val="21"/>
+        </w:rPr>
+      </w:pPr>
+      <w:r>
+        <w:rPr>
+          <w:szCs w:val="21"/>
+        </w:rPr>
+        <w:t>CUDA_VISIBLE_DEVICES=</w:t>
+      </w:r>
+      <w:r>
+        <w:rPr>
+          <w:rFonts w:hint="eastAsia"/>
+          <w:szCs w:val="21"/>
+        </w:rPr>
+        <w:t>0</w:t>
+      </w:r>
+      <w:r>
+        <w:rPr>
+          <w:szCs w:val="21"/>
+        </w:rPr>
+        <w:t xml:space="preserve"> python3 eval.py --file result/decode_example_dev_output.csv</w:t>
       </w:r>
     </w:p>
     <w:p>
@@ -6204,10 +5973,10 @@
           <w:noProof/>
         </w:rPr>
         <w:drawing>
-          <wp:inline distT="0" distB="0" distL="0" distR="0" wp14:anchorId="6E62D760" wp14:editId="17577496">
-            <wp:extent cx="5274310" cy="1929765"/>
-            <wp:effectExtent l="0" t="0" r="2540" b="0"/>
-            <wp:docPr id="49" name="图片 49"/>
+          <wp:inline distT="0" distB="0" distL="0" distR="0" wp14:anchorId="62156704" wp14:editId="0B0582AA">
+            <wp:extent cx="5274310" cy="2112010"/>
+            <wp:effectExtent l="0" t="0" r="2540" b="2540"/>
+            <wp:docPr id="47" name="图片 47"/>
             <wp:cNvGraphicFramePr>
               <a:graphicFrameLocks xmlns:a="http://schemas.openxmlformats.org/drawingml/2006/main" noChangeAspect="1"/>
             </wp:cNvGraphicFramePr>
@@ -6227,7 +5996,7 @@
                   <pic:spPr>
                     <a:xfrm>
                       <a:off x="0" y="0"/>
-                      <a:ext cx="5274310" cy="1929765"/>
+                      <a:ext cx="5274310" cy="2112010"/>
                     </a:xfrm>
                     <a:prstGeom prst="rect">
                       <a:avLst/>
@@ -6250,14 +6019,7 @@
         <w:rPr>
           <w:szCs w:val="21"/>
         </w:rPr>
-        <w:t>decode_example_test_beam-20-0.5.csv</w:t>
-      </w:r>
-      <w:r>
-        <w:rPr>
-          <w:rFonts w:hint="eastAsia"/>
-          <w:szCs w:val="21"/>
-        </w:rPr>
-        <w:t>：</w:t>
+        <w:t>decode_example_dev_beam-20-0.5.csv</w:t>
       </w:r>
     </w:p>
     <w:p>
@@ -6271,10 +6033,10 @@
           <w:noProof/>
         </w:rPr>
         <w:drawing>
-          <wp:inline distT="0" distB="0" distL="0" distR="0" wp14:anchorId="20153763" wp14:editId="063D2886">
-            <wp:extent cx="5274310" cy="1903730"/>
-            <wp:effectExtent l="0" t="0" r="2540" b="1270"/>
-            <wp:docPr id="50" name="图片 50"/>
+          <wp:inline distT="0" distB="0" distL="0" distR="0" wp14:anchorId="45463C2B" wp14:editId="6A4C50A5">
+            <wp:extent cx="5274310" cy="1965960"/>
+            <wp:effectExtent l="0" t="0" r="2540" b="0"/>
+            <wp:docPr id="48" name="图片 48"/>
             <wp:cNvGraphicFramePr>
               <a:graphicFrameLocks xmlns:a="http://schemas.openxmlformats.org/drawingml/2006/main" noChangeAspect="1"/>
             </wp:cNvGraphicFramePr>
@@ -6294,7 +6056,7 @@
                   <pic:spPr>
                     <a:xfrm>
                       <a:off x="0" y="0"/>
-                      <a:ext cx="5274310" cy="1903730"/>
+                      <a:ext cx="5274310" cy="1965960"/>
                     </a:xfrm>
                     <a:prstGeom prst="rect">
                       <a:avLst/>
@@ -6309,68 +6071,6 @@
     </w:p>
     <w:p>
       <w:pPr>
-        <w:pStyle w:val="4"/>
-        <w:rPr>
-          <w:sz w:val="21"/>
-          <w:szCs w:val="21"/>
-        </w:rPr>
-      </w:pPr>
-      <w:r>
-        <w:rPr>
-          <w:rFonts w:hint="eastAsia"/>
-          <w:sz w:val="21"/>
-          <w:szCs w:val="21"/>
-        </w:rPr>
-        <w:t>4.</w:t>
-      </w:r>
-      <w:r>
-        <w:rPr>
-          <w:sz w:val="21"/>
-          <w:szCs w:val="21"/>
-        </w:rPr>
-        <w:t>3</w:t>
-      </w:r>
-      <w:r>
-        <w:rPr>
-          <w:rFonts w:hint="eastAsia"/>
-          <w:sz w:val="21"/>
-          <w:szCs w:val="21"/>
-        </w:rPr>
-        <w:t>.</w:t>
-      </w:r>
-      <w:r>
-        <w:rPr>
-          <w:sz w:val="21"/>
-          <w:szCs w:val="21"/>
-        </w:rPr>
-        <w:t>2</w:t>
-      </w:r>
-      <w:r>
-        <w:rPr>
-          <w:sz w:val="21"/>
-          <w:szCs w:val="21"/>
-        </w:rPr>
-        <w:t xml:space="preserve"> </w:t>
-      </w:r>
-      <w:proofErr w:type="spellStart"/>
-      <w:r>
-        <w:rPr>
-          <w:sz w:val="21"/>
-          <w:szCs w:val="21"/>
-        </w:rPr>
-        <w:t>ASR</w:t>
-      </w:r>
-      <w:r>
-        <w:rPr>
-          <w:sz w:val="21"/>
-          <w:szCs w:val="21"/>
-        </w:rPr>
-        <w:t>_clean</w:t>
-      </w:r>
-      <w:proofErr w:type="spellEnd"/>
-    </w:p>
-    <w:p>
-      <w:pPr>
         <w:pStyle w:val="5"/>
         <w:rPr>
           <w:sz w:val="21"/>
@@ -6383,76 +6083,7 @@
           <w:sz w:val="21"/>
           <w:szCs w:val="21"/>
         </w:rPr>
-        <w:t>验证集结果：</w:t>
-      </w:r>
-    </w:p>
-    <w:p>
-      <w:pPr>
-        <w:rPr>
-          <w:szCs w:val="21"/>
-        </w:rPr>
-      </w:pPr>
-      <w:r>
-        <w:rPr>
-          <w:szCs w:val="21"/>
-        </w:rPr>
-        <w:t>CUDA_VISIBLE_DEVICES=</w:t>
-      </w:r>
-      <w:r>
-        <w:rPr>
-          <w:rFonts w:hint="eastAsia"/>
-          <w:szCs w:val="21"/>
-        </w:rPr>
-        <w:t>0</w:t>
-      </w:r>
-      <w:r>
-        <w:rPr>
-          <w:szCs w:val="21"/>
-        </w:rPr>
-        <w:t xml:space="preserve"> python3 eval.py --file result/decode_example_dev_output.csv</w:t>
-      </w:r>
-    </w:p>
-    <w:p>
-      <w:pPr>
-        <w:rPr>
-          <w:szCs w:val="21"/>
-        </w:rPr>
-      </w:pPr>
-    </w:p>
-    <w:p>
-      <w:pPr>
-        <w:rPr>
-          <w:szCs w:val="21"/>
-        </w:rPr>
-      </w:pPr>
-      <w:r>
-        <w:rPr>
-          <w:szCs w:val="21"/>
-        </w:rPr>
-        <w:t>decode_example_dev_beam-20-0.5.csv</w:t>
-      </w:r>
-    </w:p>
-    <w:p>
-      <w:pPr>
-        <w:rPr>
-          <w:szCs w:val="21"/>
-        </w:rPr>
-      </w:pPr>
-    </w:p>
-    <w:p>
-      <w:pPr>
-        <w:pStyle w:val="5"/>
-        <w:rPr>
-          <w:sz w:val="21"/>
-          <w:szCs w:val="21"/>
-        </w:rPr>
-      </w:pPr>
-      <w:r>
-        <w:rPr>
-          <w:rFonts w:hint="eastAsia"/>
-          <w:sz w:val="21"/>
-          <w:szCs w:val="21"/>
-        </w:rPr>
+        <w:lastRenderedPageBreak/>
         <w:t>测试集结果：</w:t>
       </w:r>
     </w:p>
@@ -6466,20 +6097,7 @@
         <w:rPr>
           <w:szCs w:val="21"/>
         </w:rPr>
-        <w:t>CUDA_VISIBLE_DEVICES=</w:t>
-      </w:r>
-      <w:r>
-        <w:rPr>
-          <w:rFonts w:hint="eastAsia"/>
-          <w:szCs w:val="21"/>
-        </w:rPr>
-        <w:t>0</w:t>
-      </w:r>
-      <w:r>
-        <w:rPr>
-          <w:szCs w:val="21"/>
-        </w:rPr>
-        <w:t xml:space="preserve"> python3 eval.py --file result/decode_example_</w:t>
+        <w:t>CUDA_VISIBLE_DEVICES=3 python3 eval.py --file result/decode_example_</w:t>
       </w:r>
       <w:r>
         <w:rPr>
@@ -6501,149 +6119,15 @@
           <w:szCs w:val="21"/>
         </w:rPr>
       </w:pPr>
-    </w:p>
-    <w:p>
-      <w:pPr>
-        <w:rPr>
-          <w:szCs w:val="21"/>
-        </w:rPr>
-      </w:pPr>
-      <w:r>
-        <w:rPr>
-          <w:szCs w:val="21"/>
-        </w:rPr>
-        <w:t>decode_example_test_beam-20-0.5.csv</w:t>
-      </w:r>
-      <w:r>
-        <w:rPr>
-          <w:rFonts w:hint="eastAsia"/>
-          <w:szCs w:val="21"/>
-        </w:rPr>
-        <w:t>：</w:t>
-      </w:r>
-    </w:p>
-    <w:p/>
-    <w:p>
-      <w:pPr>
-        <w:pStyle w:val="4"/>
-        <w:rPr>
-          <w:sz w:val="21"/>
-          <w:szCs w:val="21"/>
-        </w:rPr>
-      </w:pPr>
-      <w:r>
-        <w:rPr>
-          <w:rFonts w:hint="eastAsia"/>
-          <w:sz w:val="21"/>
-          <w:szCs w:val="21"/>
-        </w:rPr>
-        <w:lastRenderedPageBreak/>
-        <w:t>4.</w:t>
-      </w:r>
-      <w:r>
-        <w:rPr>
-          <w:sz w:val="21"/>
-          <w:szCs w:val="21"/>
-        </w:rPr>
-        <w:t>3</w:t>
-      </w:r>
-      <w:r>
-        <w:rPr>
-          <w:rFonts w:hint="eastAsia"/>
-          <w:sz w:val="21"/>
-          <w:szCs w:val="21"/>
-        </w:rPr>
-        <w:t>.</w:t>
-      </w:r>
-      <w:r>
-        <w:rPr>
-          <w:sz w:val="21"/>
-          <w:szCs w:val="21"/>
-        </w:rPr>
-        <w:t>3</w:t>
-      </w:r>
-      <w:r>
-        <w:rPr>
-          <w:sz w:val="21"/>
-          <w:szCs w:val="21"/>
-        </w:rPr>
-        <w:t xml:space="preserve"> </w:t>
-      </w:r>
-      <w:proofErr w:type="spellStart"/>
-      <w:r>
-        <w:rPr>
-          <w:sz w:val="21"/>
-          <w:szCs w:val="21"/>
-        </w:rPr>
-        <w:t>ASR</w:t>
-      </w:r>
-      <w:r>
-        <w:rPr>
-          <w:sz w:val="21"/>
-          <w:szCs w:val="21"/>
-        </w:rPr>
-        <w:t>_noisy</w:t>
-      </w:r>
-      <w:proofErr w:type="spellEnd"/>
-    </w:p>
-    <w:p>
-      <w:pPr>
-        <w:pStyle w:val="5"/>
-        <w:rPr>
-          <w:sz w:val="21"/>
-          <w:szCs w:val="21"/>
-        </w:rPr>
-      </w:pPr>
-      <w:r>
-        <w:rPr>
-          <w:rFonts w:hint="eastAsia"/>
-          <w:sz w:val="21"/>
-          <w:szCs w:val="21"/>
-        </w:rPr>
-        <w:t>验证集结果：</w:t>
-      </w:r>
-    </w:p>
-    <w:p>
-      <w:pPr>
-        <w:rPr>
-          <w:szCs w:val="21"/>
-        </w:rPr>
-      </w:pPr>
-      <w:r>
-        <w:rPr>
-          <w:szCs w:val="21"/>
-        </w:rPr>
-        <w:t>CUDA_VISIBLE_DEVICES=</w:t>
-      </w:r>
-      <w:r>
-        <w:rPr>
-          <w:rFonts w:hint="eastAsia"/>
-          <w:szCs w:val="21"/>
-        </w:rPr>
-        <w:t>0</w:t>
-      </w:r>
-      <w:r>
-        <w:rPr>
-          <w:szCs w:val="21"/>
-        </w:rPr>
-        <w:t xml:space="preserve"> python3 eval.py --file result/decode_example_dev_output.csv</w:t>
-      </w:r>
-    </w:p>
-    <w:p>
-      <w:pPr>
-        <w:rPr>
-          <w:szCs w:val="21"/>
-        </w:rPr>
-      </w:pPr>
       <w:r>
         <w:rPr>
           <w:noProof/>
         </w:rPr>
         <w:drawing>
-          <wp:inline distT="0" distB="0" distL="0" distR="0" wp14:anchorId="6709648A" wp14:editId="3BB96E1A">
-            <wp:extent cx="5274310" cy="2131695"/>
-            <wp:effectExtent l="0" t="0" r="2540" b="1905"/>
-            <wp:docPr id="35" name="图片 35"/>
+          <wp:inline distT="0" distB="0" distL="0" distR="0" wp14:anchorId="6E62D760" wp14:editId="17577496">
+            <wp:extent cx="5274310" cy="1929765"/>
+            <wp:effectExtent l="0" t="0" r="2540" b="0"/>
+            <wp:docPr id="49" name="图片 49"/>
             <wp:cNvGraphicFramePr>
               <a:graphicFrameLocks xmlns:a="http://schemas.openxmlformats.org/drawingml/2006/main" noChangeAspect="1"/>
             </wp:cNvGraphicFramePr>
@@ -6663,7 +6147,7 @@
                   <pic:spPr>
                     <a:xfrm>
                       <a:off x="0" y="0"/>
-                      <a:ext cx="5274310" cy="2131695"/>
+                      <a:ext cx="5274310" cy="1929765"/>
                     </a:xfrm>
                     <a:prstGeom prst="rect">
                       <a:avLst/>
@@ -6686,7 +6170,14 @@
         <w:rPr>
           <w:szCs w:val="21"/>
         </w:rPr>
-        <w:t>decode_example_dev_beam-20-0.5.csv</w:t>
+        <w:t>decode_example_test_beam-20-0.5.csv</w:t>
+      </w:r>
+      <w:r>
+        <w:rPr>
+          <w:rFonts w:hint="eastAsia"/>
+          <w:szCs w:val="21"/>
+        </w:rPr>
+        <w:t>：</w:t>
       </w:r>
     </w:p>
     <w:p>
@@ -6700,10 +6191,10 @@
           <w:noProof/>
         </w:rPr>
         <w:drawing>
-          <wp:inline distT="0" distB="0" distL="0" distR="0" wp14:anchorId="334D1D01" wp14:editId="7D1D3FD3">
-            <wp:extent cx="5274310" cy="1938655"/>
-            <wp:effectExtent l="0" t="0" r="2540" b="4445"/>
-            <wp:docPr id="36" name="图片 36"/>
+          <wp:inline distT="0" distB="0" distL="0" distR="0" wp14:anchorId="20153763" wp14:editId="063D2886">
+            <wp:extent cx="5274310" cy="1903730"/>
+            <wp:effectExtent l="0" t="0" r="2540" b="1270"/>
+            <wp:docPr id="50" name="图片 50"/>
             <wp:cNvGraphicFramePr>
               <a:graphicFrameLocks xmlns:a="http://schemas.openxmlformats.org/drawingml/2006/main" noChangeAspect="1"/>
             </wp:cNvGraphicFramePr>
@@ -6723,7 +6214,7 @@
                   <pic:spPr>
                     <a:xfrm>
                       <a:off x="0" y="0"/>
-                      <a:ext cx="5274310" cy="1938655"/>
+                      <a:ext cx="5274310" cy="1903730"/>
                     </a:xfrm>
                     <a:prstGeom prst="rect">
                       <a:avLst/>
@@ -6738,6 +6229,68 @@
     </w:p>
     <w:p>
       <w:pPr>
+        <w:pStyle w:val="4"/>
+        <w:rPr>
+          <w:sz w:val="21"/>
+          <w:szCs w:val="21"/>
+        </w:rPr>
+      </w:pPr>
+      <w:r>
+        <w:rPr>
+          <w:rFonts w:hint="eastAsia"/>
+          <w:sz w:val="21"/>
+          <w:szCs w:val="21"/>
+        </w:rPr>
+        <w:t>4.</w:t>
+      </w:r>
+      <w:r>
+        <w:rPr>
+          <w:sz w:val="21"/>
+          <w:szCs w:val="21"/>
+        </w:rPr>
+        <w:t>3</w:t>
+      </w:r>
+      <w:r>
+        <w:rPr>
+          <w:rFonts w:hint="eastAsia"/>
+          <w:sz w:val="21"/>
+          <w:szCs w:val="21"/>
+        </w:rPr>
+        <w:t>.</w:t>
+      </w:r>
+      <w:r>
+        <w:rPr>
+          <w:sz w:val="21"/>
+          <w:szCs w:val="21"/>
+        </w:rPr>
+        <w:t>2</w:t>
+      </w:r>
+      <w:r>
+        <w:rPr>
+          <w:sz w:val="21"/>
+          <w:szCs w:val="21"/>
+        </w:rPr>
+        <w:t xml:space="preserve"> </w:t>
+      </w:r>
+      <w:proofErr w:type="spellStart"/>
+      <w:r>
+        <w:rPr>
+          <w:sz w:val="21"/>
+          <w:szCs w:val="21"/>
+        </w:rPr>
+        <w:t>ASR</w:t>
+      </w:r>
+      <w:r>
+        <w:rPr>
+          <w:sz w:val="21"/>
+          <w:szCs w:val="21"/>
+        </w:rPr>
+        <w:t>_clean</w:t>
+      </w:r>
+      <w:proofErr w:type="spellEnd"/>
+    </w:p>
+    <w:p>
+      <w:pPr>
         <w:pStyle w:val="5"/>
         <w:rPr>
           <w:sz w:val="21"/>
@@ -6750,7 +6303,7 @@
           <w:sz w:val="21"/>
           <w:szCs w:val="21"/>
         </w:rPr>
-        <w:t>测试集结果：</w:t>
+        <w:t>验证集结果：</w:t>
       </w:r>
     </w:p>
     <w:p>
@@ -6776,20 +6329,7 @@
         <w:rPr>
           <w:szCs w:val="21"/>
         </w:rPr>
-        <w:t xml:space="preserve"> python3 eval.py --file result/decode_example_</w:t>
-      </w:r>
-      <w:r>
-        <w:rPr>
-          <w:rFonts w:hint="eastAsia"/>
-          <w:szCs w:val="21"/>
-        </w:rPr>
-        <w:t>test</w:t>
-      </w:r>
-      <w:r>
-        <w:rPr>
-          <w:szCs w:val="21"/>
-        </w:rPr>
-        <w:t>_output.csv</w:t>
+        <w:t xml:space="preserve"> python3 eval.py --file result/decode_example_dev_output.csv</w:t>
       </w:r>
     </w:p>
     <w:p>
@@ -6803,10 +6343,10 @@
           <w:noProof/>
         </w:rPr>
         <w:drawing>
-          <wp:inline distT="0" distB="0" distL="0" distR="0" wp14:anchorId="4080DFE3" wp14:editId="1F36FF87">
-            <wp:extent cx="5274310" cy="2027555"/>
-            <wp:effectExtent l="0" t="0" r="2540" b="0"/>
-            <wp:docPr id="37" name="图片 37"/>
+          <wp:inline distT="0" distB="0" distL="0" distR="0" wp14:anchorId="363C8E8C" wp14:editId="4000EF88">
+            <wp:extent cx="5274310" cy="2030095"/>
+            <wp:effectExtent l="0" t="0" r="2540" b="8255"/>
+            <wp:docPr id="25" name="图片 25"/>
             <wp:cNvGraphicFramePr>
               <a:graphicFrameLocks xmlns:a="http://schemas.openxmlformats.org/drawingml/2006/main" noChangeAspect="1"/>
             </wp:cNvGraphicFramePr>
@@ -6826,7 +6366,7 @@
                   <pic:spPr>
                     <a:xfrm>
                       <a:off x="0" y="0"/>
-                      <a:ext cx="5274310" cy="2027555"/>
+                      <a:ext cx="5274310" cy="2030095"/>
                     </a:xfrm>
                     <a:prstGeom prst="rect">
                       <a:avLst/>
@@ -6849,27 +6389,25 @@
         <w:rPr>
           <w:szCs w:val="21"/>
         </w:rPr>
-        <w:t>decode_example_test_beam-20-0.5.csv</w:t>
-      </w:r>
-      <w:r>
-        <w:rPr>
-          <w:rFonts w:hint="eastAsia"/>
-          <w:szCs w:val="21"/>
-        </w:rPr>
-        <w:t>：</w:t>
-      </w:r>
-    </w:p>
-    <w:p>
+        <w:t>decode_example_dev_beam-20-0.5.csv</w:t>
+      </w:r>
+    </w:p>
+    <w:p>
+      <w:pPr>
+        <w:rPr>
+          <w:szCs w:val="21"/>
+        </w:rPr>
+      </w:pPr>
       <w:r>
         <w:rPr>
           <w:noProof/>
         </w:rPr>
         <w:lastRenderedPageBreak/>
         <w:drawing>
-          <wp:inline distT="0" distB="0" distL="0" distR="0" wp14:anchorId="40FD2E33" wp14:editId="235FC26A">
-            <wp:extent cx="5274310" cy="1941195"/>
-            <wp:effectExtent l="0" t="0" r="2540" b="1905"/>
-            <wp:docPr id="46" name="图片 46"/>
+          <wp:inline distT="0" distB="0" distL="0" distR="0" wp14:anchorId="2B26C424" wp14:editId="0A1F9E4E">
+            <wp:extent cx="5274310" cy="1993900"/>
+            <wp:effectExtent l="0" t="0" r="2540" b="6350"/>
+            <wp:docPr id="27" name="图片 27"/>
             <wp:cNvGraphicFramePr>
               <a:graphicFrameLocks xmlns:a="http://schemas.openxmlformats.org/drawingml/2006/main" noChangeAspect="1"/>
             </wp:cNvGraphicFramePr>
@@ -6889,7 +6427,7 @@
                   <pic:spPr>
                     <a:xfrm>
                       <a:off x="0" y="0"/>
-                      <a:ext cx="5274310" cy="1941195"/>
+                      <a:ext cx="5274310" cy="1993900"/>
                     </a:xfrm>
                     <a:prstGeom prst="rect">
                       <a:avLst/>
@@ -6904,194 +6442,75 @@
     </w:p>
     <w:p>
       <w:pPr>
-        <w:pStyle w:val="2"/>
-        <w:rPr>
-          <w:sz w:val="21"/>
-          <w:szCs w:val="21"/>
-        </w:rPr>
-      </w:pPr>
-      <w:r>
-        <w:rPr>
-          <w:rFonts w:hint="eastAsia"/>
-          <w:sz w:val="21"/>
-          <w:szCs w:val="21"/>
-        </w:rPr>
-        <w:t>5、</w:t>
-      </w:r>
-      <w:r>
-        <w:rPr>
-          <w:sz w:val="21"/>
-          <w:szCs w:val="21"/>
-        </w:rPr>
-        <w:t>Conclusions</w:t>
-      </w:r>
-    </w:p>
-    <w:p>
-      <w:pPr>
-        <w:pStyle w:val="2"/>
-        <w:rPr>
-          <w:sz w:val="21"/>
-          <w:szCs w:val="21"/>
-        </w:rPr>
-      </w:pPr>
-      <w:r>
-        <w:rPr>
-          <w:rFonts w:hint="eastAsia"/>
-          <w:sz w:val="21"/>
-          <w:szCs w:val="21"/>
-        </w:rPr>
-        <w:t>实验二步骤：</w:t>
-      </w:r>
-    </w:p>
-    <w:p>
-      <w:pPr>
-        <w:pStyle w:val="3"/>
-        <w:rPr>
-          <w:sz w:val="21"/>
-          <w:szCs w:val="21"/>
-        </w:rPr>
-      </w:pPr>
-      <w:r>
-        <w:rPr>
-          <w:rFonts w:hint="eastAsia"/>
-          <w:sz w:val="21"/>
-          <w:szCs w:val="21"/>
-        </w:rPr>
-        <w:t>问题：</w:t>
-      </w:r>
-      <w:proofErr w:type="spellStart"/>
-      <w:r>
-        <w:rPr>
-          <w:rFonts w:hint="eastAsia"/>
-          <w:sz w:val="21"/>
-          <w:szCs w:val="21"/>
-        </w:rPr>
-        <w:t>se_fbank</w:t>
-      </w:r>
-      <w:proofErr w:type="spellEnd"/>
-      <w:r>
-        <w:rPr>
-          <w:rFonts w:hint="eastAsia"/>
-          <w:sz w:val="21"/>
-          <w:szCs w:val="21"/>
-        </w:rPr>
-        <w:t>用的训练集和验证集，与测试集的信噪比，噪声类型一样</w:t>
-      </w:r>
-    </w:p>
-    <w:p>
-      <w:pPr>
-        <w:pStyle w:val="a3"/>
-        <w:ind w:left="420" w:firstLineChars="0" w:firstLine="0"/>
-        <w:rPr>
-          <w:szCs w:val="21"/>
-        </w:rPr>
-      </w:pPr>
-      <w:r>
-        <w:rPr>
-          <w:rFonts w:hint="eastAsia"/>
-          <w:szCs w:val="21"/>
-        </w:rPr>
-        <w:t>需要重新生成训练集和验证集</w:t>
-      </w:r>
-    </w:p>
-    <w:p>
-      <w:pPr>
-        <w:pStyle w:val="a3"/>
-        <w:ind w:left="420" w:firstLineChars="0" w:firstLine="0"/>
-        <w:rPr>
-          <w:szCs w:val="21"/>
-        </w:rPr>
-      </w:pPr>
-      <w:r>
-        <w:rPr>
-          <w:rFonts w:hint="eastAsia"/>
-          <w:szCs w:val="21"/>
-        </w:rPr>
-        <w:t>需要修改</w:t>
-      </w:r>
-      <w:proofErr w:type="spellStart"/>
-      <w:r>
-        <w:rPr>
-          <w:rFonts w:hint="eastAsia"/>
-          <w:szCs w:val="21"/>
-        </w:rPr>
-        <w:t>se</w:t>
-      </w:r>
-      <w:r>
-        <w:rPr>
-          <w:szCs w:val="21"/>
-        </w:rPr>
-        <w:t>_fban</w:t>
-      </w:r>
-      <w:r>
-        <w:rPr>
-          <w:rFonts w:hint="eastAsia"/>
-          <w:szCs w:val="21"/>
-        </w:rPr>
-        <w:t>k</w:t>
-      </w:r>
-      <w:proofErr w:type="spellEnd"/>
-      <w:r>
-        <w:rPr>
-          <w:rFonts w:hint="eastAsia"/>
-          <w:szCs w:val="21"/>
-        </w:rPr>
-        <w:t>实验，se实验，重新训练，重新进行测试</w:t>
-      </w:r>
-    </w:p>
-    <w:p>
-      <w:pPr>
-        <w:pStyle w:val="4"/>
-        <w:rPr>
-          <w:sz w:val="21"/>
-          <w:szCs w:val="21"/>
-        </w:rPr>
-      </w:pPr>
-      <w:r>
-        <w:rPr>
-          <w:rFonts w:hint="eastAsia"/>
-          <w:sz w:val="21"/>
-          <w:szCs w:val="21"/>
-        </w:rPr>
-        <w:t>1</w:t>
-      </w:r>
-      <w:r>
-        <w:rPr>
-          <w:rFonts w:hint="eastAsia"/>
-          <w:sz w:val="21"/>
-          <w:szCs w:val="21"/>
-        </w:rPr>
-        <w:t>.（完成）</w:t>
-      </w:r>
-      <w:r>
-        <w:rPr>
-          <w:rFonts w:hint="eastAsia"/>
-          <w:sz w:val="21"/>
-          <w:szCs w:val="21"/>
-        </w:rPr>
-        <w:t>生成训练集和验证集</w:t>
-      </w:r>
-    </w:p>
-    <w:p>
-      <w:pPr>
-        <w:pStyle w:val="a3"/>
-        <w:ind w:left="780" w:firstLineChars="0" w:firstLine="0"/>
-        <w:rPr>
-          <w:b/>
-          <w:bCs/>
+        <w:pStyle w:val="5"/>
+        <w:rPr>
+          <w:sz w:val="21"/>
+          <w:szCs w:val="21"/>
+        </w:rPr>
+      </w:pPr>
+      <w:r>
+        <w:rPr>
+          <w:rFonts w:hint="eastAsia"/>
+          <w:sz w:val="21"/>
+          <w:szCs w:val="21"/>
+        </w:rPr>
+        <w:t>测试集结果：</w:t>
+      </w:r>
+    </w:p>
+    <w:p>
+      <w:pPr>
+        <w:rPr>
+          <w:szCs w:val="21"/>
+        </w:rPr>
+      </w:pPr>
+      <w:r>
+        <w:rPr>
+          <w:szCs w:val="21"/>
+        </w:rPr>
+        <w:t>CUDA_VISIBLE_DEVICES=</w:t>
+      </w:r>
+      <w:r>
+        <w:rPr>
+          <w:rFonts w:hint="eastAsia"/>
+          <w:szCs w:val="21"/>
+        </w:rPr>
+        <w:t>0</w:t>
+      </w:r>
+      <w:r>
+        <w:rPr>
+          <w:szCs w:val="21"/>
+        </w:rPr>
+        <w:t xml:space="preserve"> python3 eval.py --file result/decode_example_</w:t>
+      </w:r>
+      <w:r>
+        <w:rPr>
+          <w:rFonts w:hint="eastAsia"/>
+          <w:szCs w:val="21"/>
+        </w:rPr>
+        <w:t>test</w:t>
+      </w:r>
+      <w:r>
+        <w:rPr>
+          <w:szCs w:val="21"/>
+        </w:rPr>
+        <w:t>_output.csv</w:t>
+      </w:r>
+    </w:p>
+    <w:p>
+      <w:pPr>
+        <w:rPr>
           <w:szCs w:val="21"/>
         </w:rPr>
       </w:pPr>
       <w:r>
         <w:rPr>
           <w:noProof/>
-          <w:szCs w:val="21"/>
         </w:rPr>
         <w:drawing>
-          <wp:inline distT="0" distB="0" distL="0" distR="0" wp14:anchorId="6798D6F2" wp14:editId="4D534149">
-            <wp:extent cx="4320000" cy="1073500"/>
-            <wp:effectExtent l="0" t="0" r="4445" b="0"/>
-            <wp:docPr id="19" name="图片 19"/>
+          <wp:inline distT="0" distB="0" distL="0" distR="0" wp14:anchorId="13DC532A" wp14:editId="3EE15862">
+            <wp:extent cx="5274310" cy="2087245"/>
+            <wp:effectExtent l="0" t="0" r="2540" b="8255"/>
+            <wp:docPr id="34" name="图片 34"/>
             <wp:cNvGraphicFramePr>
               <a:graphicFrameLocks xmlns:a="http://schemas.openxmlformats.org/drawingml/2006/main" noChangeAspect="1"/>
             </wp:cNvGraphicFramePr>
@@ -7111,7 +6530,7 @@
                   <pic:spPr>
                     <a:xfrm>
                       <a:off x="0" y="0"/>
-                      <a:ext cx="4320000" cy="1073500"/>
+                      <a:ext cx="5274310" cy="2087245"/>
                     </a:xfrm>
                     <a:prstGeom prst="rect">
                       <a:avLst/>
@@ -7126,24 +6545,34 @@
     </w:p>
     <w:p>
       <w:pPr>
-        <w:pStyle w:val="a3"/>
-        <w:ind w:left="780" w:firstLineChars="0" w:firstLine="0"/>
-        <w:rPr>
-          <w:b/>
-          <w:bCs/>
-          <w:szCs w:val="21"/>
-        </w:rPr>
-      </w:pPr>
+        <w:rPr>
+          <w:szCs w:val="21"/>
+        </w:rPr>
+      </w:pPr>
+      <w:r>
+        <w:rPr>
+          <w:szCs w:val="21"/>
+        </w:rPr>
+        <w:t>decode_example_test_beam-20-0.5.csv</w:t>
+      </w:r>
+      <w:r>
+        <w:rPr>
+          <w:rFonts w:hint="eastAsia"/>
+          <w:szCs w:val="21"/>
+        </w:rPr>
+        <w:t>：</w:t>
+      </w:r>
+    </w:p>
+    <w:p>
       <w:r>
         <w:rPr>
           <w:noProof/>
-          <w:szCs w:val="21"/>
         </w:rPr>
         <w:drawing>
-          <wp:inline distT="0" distB="0" distL="0" distR="0" wp14:anchorId="7366726A" wp14:editId="140A07E0">
-            <wp:extent cx="4320000" cy="867017"/>
-            <wp:effectExtent l="0" t="0" r="4445" b="9525"/>
-            <wp:docPr id="20" name="图片 20"/>
+          <wp:inline distT="0" distB="0" distL="0" distR="0" wp14:anchorId="58E4E086" wp14:editId="5F5E710B">
+            <wp:extent cx="5274310" cy="1972945"/>
+            <wp:effectExtent l="0" t="0" r="2540" b="8255"/>
+            <wp:docPr id="51" name="图片 51"/>
             <wp:cNvGraphicFramePr>
               <a:graphicFrameLocks xmlns:a="http://schemas.openxmlformats.org/drawingml/2006/main" noChangeAspect="1"/>
             </wp:cNvGraphicFramePr>
@@ -7163,7 +6592,7 @@
                   <pic:spPr>
                     <a:xfrm>
                       <a:off x="0" y="0"/>
-                      <a:ext cx="4320000" cy="867017"/>
+                      <a:ext cx="5274310" cy="1972945"/>
                     </a:xfrm>
                     <a:prstGeom prst="rect">
                       <a:avLst/>
@@ -7178,25 +6607,125 @@
     </w:p>
     <w:p>
       <w:pPr>
-        <w:pStyle w:val="a3"/>
-        <w:ind w:left="780" w:firstLineChars="0" w:firstLine="0"/>
-        <w:rPr>
-          <w:b/>
-          <w:bCs/>
+        <w:pStyle w:val="4"/>
+        <w:rPr>
+          <w:sz w:val="21"/>
+          <w:szCs w:val="21"/>
+        </w:rPr>
+      </w:pPr>
+      <w:r>
+        <w:rPr>
+          <w:rFonts w:hint="eastAsia"/>
+          <w:sz w:val="21"/>
+          <w:szCs w:val="21"/>
+        </w:rPr>
+        <w:lastRenderedPageBreak/>
+        <w:t>4.</w:t>
+      </w:r>
+      <w:r>
+        <w:rPr>
+          <w:sz w:val="21"/>
+          <w:szCs w:val="21"/>
+        </w:rPr>
+        <w:t>3</w:t>
+      </w:r>
+      <w:r>
+        <w:rPr>
+          <w:rFonts w:hint="eastAsia"/>
+          <w:sz w:val="21"/>
+          <w:szCs w:val="21"/>
+        </w:rPr>
+        <w:t>.</w:t>
+      </w:r>
+      <w:r>
+        <w:rPr>
+          <w:sz w:val="21"/>
+          <w:szCs w:val="21"/>
+        </w:rPr>
+        <w:t>3</w:t>
+      </w:r>
+      <w:r>
+        <w:rPr>
+          <w:sz w:val="21"/>
+          <w:szCs w:val="21"/>
+        </w:rPr>
+        <w:t xml:space="preserve"> </w:t>
+      </w:r>
+      <w:proofErr w:type="spellStart"/>
+      <w:r>
+        <w:rPr>
+          <w:sz w:val="21"/>
+          <w:szCs w:val="21"/>
+        </w:rPr>
+        <w:t>ASR</w:t>
+      </w:r>
+      <w:r>
+        <w:rPr>
+          <w:sz w:val="21"/>
+          <w:szCs w:val="21"/>
+        </w:rPr>
+        <w:t>_noisy</w:t>
+      </w:r>
+      <w:proofErr w:type="spellEnd"/>
+    </w:p>
+    <w:p>
+      <w:pPr>
+        <w:pStyle w:val="5"/>
+        <w:rPr>
+          <w:sz w:val="21"/>
+          <w:szCs w:val="21"/>
+        </w:rPr>
+      </w:pPr>
+      <w:r>
+        <w:rPr>
+          <w:rFonts w:hint="eastAsia"/>
+          <w:sz w:val="21"/>
+          <w:szCs w:val="21"/>
+        </w:rPr>
+        <w:t>验证集结果：</w:t>
+      </w:r>
+    </w:p>
+    <w:p>
+      <w:pPr>
+        <w:rPr>
+          <w:szCs w:val="21"/>
+        </w:rPr>
+      </w:pPr>
+      <w:r>
+        <w:rPr>
+          <w:szCs w:val="21"/>
+        </w:rPr>
+        <w:t>CUDA_VISIBLE_DEVICES=</w:t>
+      </w:r>
+      <w:r>
+        <w:rPr>
+          <w:rFonts w:hint="eastAsia"/>
+          <w:szCs w:val="21"/>
+        </w:rPr>
+        <w:t>0</w:t>
+      </w:r>
+      <w:r>
+        <w:rPr>
+          <w:szCs w:val="21"/>
+        </w:rPr>
+        <w:t xml:space="preserve"> python3 eval.py --file result/decode_example_dev_output.csv</w:t>
+      </w:r>
+    </w:p>
+    <w:p>
+      <w:pPr>
+        <w:rPr>
           <w:szCs w:val="21"/>
         </w:rPr>
       </w:pPr>
       <w:r>
         <w:rPr>
           <w:noProof/>
-          <w:szCs w:val="21"/>
-        </w:rPr>
-        <w:lastRenderedPageBreak/>
+        </w:rPr>
         <w:drawing>
-          <wp:inline distT="0" distB="0" distL="0" distR="0" wp14:anchorId="79FA6B0F" wp14:editId="2E6FCB20">
-            <wp:extent cx="4320000" cy="2398209"/>
-            <wp:effectExtent l="0" t="0" r="4445" b="2540"/>
-            <wp:docPr id="21" name="图片 21"/>
+          <wp:inline distT="0" distB="0" distL="0" distR="0" wp14:anchorId="6709648A" wp14:editId="3BB96E1A">
+            <wp:extent cx="5274310" cy="2131695"/>
+            <wp:effectExtent l="0" t="0" r="2540" b="1905"/>
+            <wp:docPr id="35" name="图片 35"/>
             <wp:cNvGraphicFramePr>
               <a:graphicFrameLocks xmlns:a="http://schemas.openxmlformats.org/drawingml/2006/main" noChangeAspect="1"/>
             </wp:cNvGraphicFramePr>
@@ -7216,7 +6745,7 @@
                   <pic:spPr>
                     <a:xfrm>
                       <a:off x="0" y="0"/>
-                      <a:ext cx="4320000" cy="2398209"/>
+                      <a:ext cx="5274310" cy="2131695"/>
                     </a:xfrm>
                     <a:prstGeom prst="rect">
                       <a:avLst/>
@@ -7231,186 +6760,19 @@
     </w:p>
     <w:p>
       <w:pPr>
-        <w:pStyle w:val="4"/>
-        <w:rPr>
-          <w:sz w:val="21"/>
-          <w:szCs w:val="21"/>
-        </w:rPr>
-      </w:pPr>
-      <w:r>
-        <w:rPr>
-          <w:rFonts w:hint="eastAsia"/>
-          <w:sz w:val="21"/>
-          <w:szCs w:val="21"/>
-        </w:rPr>
-        <w:t>2</w:t>
-      </w:r>
-      <w:r>
-        <w:rPr>
-          <w:sz w:val="21"/>
-          <w:szCs w:val="21"/>
-        </w:rPr>
-        <w:t>.</w:t>
-      </w:r>
-      <w:r>
-        <w:rPr>
-          <w:rFonts w:hint="eastAsia"/>
-          <w:sz w:val="21"/>
-          <w:szCs w:val="21"/>
-        </w:rPr>
-        <w:t>（完成）</w:t>
-      </w:r>
-      <w:r>
-        <w:rPr>
-          <w:rFonts w:hint="eastAsia"/>
-          <w:sz w:val="21"/>
-          <w:szCs w:val="21"/>
-        </w:rPr>
-        <w:t>修改se实验，重新训练，测试，得到生成的</w:t>
-      </w:r>
-      <w:proofErr w:type="spellStart"/>
-      <w:r>
-        <w:rPr>
-          <w:rFonts w:hint="eastAsia"/>
-          <w:sz w:val="21"/>
-          <w:szCs w:val="21"/>
-        </w:rPr>
-        <w:t>mix</w:t>
-      </w:r>
-      <w:r>
-        <w:rPr>
-          <w:sz w:val="21"/>
-          <w:szCs w:val="21"/>
-        </w:rPr>
-        <w:t>_test</w:t>
-      </w:r>
-      <w:proofErr w:type="spellEnd"/>
-    </w:p>
-    <w:p>
-      <w:pPr>
-        <w:pStyle w:val="a3"/>
-        <w:ind w:left="780" w:firstLineChars="0" w:firstLine="0"/>
-        <w:rPr>
-          <w:szCs w:val="21"/>
-        </w:rPr>
-      </w:pPr>
-      <w:r>
-        <w:rPr>
-          <w:rFonts w:hint="eastAsia"/>
-          <w:szCs w:val="21"/>
-        </w:rPr>
-        <w:t>数据：</w:t>
-      </w:r>
-      <w:r>
-        <w:rPr>
-          <w:szCs w:val="21"/>
-        </w:rPr>
-        <w:t>/data01/</w:t>
-      </w:r>
-      <w:proofErr w:type="spellStart"/>
-      <w:r>
-        <w:rPr>
-          <w:szCs w:val="21"/>
-        </w:rPr>
-        <w:t>AuFast</w:t>
-      </w:r>
-      <w:proofErr w:type="spellEnd"/>
-      <w:r>
-        <w:rPr>
-          <w:szCs w:val="21"/>
-        </w:rPr>
-        <w:t>/</w:t>
-      </w:r>
-      <w:proofErr w:type="spellStart"/>
-      <w:r>
-        <w:rPr>
-          <w:szCs w:val="21"/>
-        </w:rPr>
-        <w:t>Pan_dataset</w:t>
-      </w:r>
-      <w:proofErr w:type="spellEnd"/>
-      <w:r>
-        <w:rPr>
-          <w:szCs w:val="21"/>
-        </w:rPr>
-        <w:t>/</w:t>
-      </w:r>
-      <w:proofErr w:type="spellStart"/>
-      <w:r>
-        <w:rPr>
-          <w:szCs w:val="21"/>
-        </w:rPr>
-        <w:t>SE_asr</w:t>
-      </w:r>
-      <w:proofErr w:type="spellEnd"/>
-      <w:r>
-        <w:rPr>
-          <w:szCs w:val="21"/>
-        </w:rPr>
-        <w:t>/test1/</w:t>
-      </w:r>
-      <w:proofErr w:type="spellStart"/>
-      <w:r>
-        <w:rPr>
-          <w:szCs w:val="21"/>
-        </w:rPr>
-        <w:t>se_dataset</w:t>
-      </w:r>
-      <w:proofErr w:type="spellEnd"/>
-    </w:p>
-    <w:p>
-      <w:pPr>
-        <w:pStyle w:val="a3"/>
-        <w:ind w:left="780" w:firstLineChars="0" w:firstLine="0"/>
-        <w:rPr>
-          <w:szCs w:val="21"/>
-        </w:rPr>
-      </w:pPr>
-      <w:r>
-        <w:rPr>
-          <w:rFonts w:hint="eastAsia"/>
-          <w:szCs w:val="21"/>
-        </w:rPr>
-        <w:t>screen</w:t>
-      </w:r>
-      <w:r>
-        <w:rPr>
-          <w:szCs w:val="21"/>
-        </w:rPr>
-        <w:t xml:space="preserve"> </w:t>
-      </w:r>
-      <w:r>
-        <w:rPr>
-          <w:rFonts w:hint="eastAsia"/>
-          <w:szCs w:val="21"/>
-        </w:rPr>
-        <w:t>-r</w:t>
-      </w:r>
-      <w:r>
-        <w:rPr>
-          <w:szCs w:val="21"/>
-        </w:rPr>
-        <w:t xml:space="preserve"> </w:t>
-      </w:r>
-      <w:proofErr w:type="gramStart"/>
-      <w:r>
-        <w:rPr>
-          <w:szCs w:val="21"/>
-        </w:rPr>
-        <w:t>SE:CUDA</w:t>
-      </w:r>
-      <w:proofErr w:type="gramEnd"/>
-      <w:r>
-        <w:rPr>
-          <w:szCs w:val="21"/>
-        </w:rPr>
-        <w:t>_VISIBLE_DEVICES=0 python train2.py</w:t>
-      </w:r>
-    </w:p>
-    <w:p>
-      <w:pPr>
-        <w:pStyle w:val="a3"/>
-        <w:ind w:left="780" w:firstLineChars="0" w:firstLine="0"/>
+        <w:rPr>
+          <w:szCs w:val="21"/>
+        </w:rPr>
+      </w:pPr>
+      <w:r>
+        <w:rPr>
+          <w:szCs w:val="21"/>
+        </w:rPr>
+        <w:t>decode_example_dev_beam-20-0.5.csv</w:t>
+      </w:r>
+    </w:p>
+    <w:p>
+      <w:pPr>
         <w:rPr>
           <w:szCs w:val="21"/>
         </w:rPr>
@@ -7418,13 +6780,12 @@
       <w:r>
         <w:rPr>
           <w:noProof/>
-          <w:szCs w:val="21"/>
         </w:rPr>
         <w:drawing>
-          <wp:inline distT="0" distB="0" distL="0" distR="0" wp14:anchorId="60786630" wp14:editId="5FF12A00">
-            <wp:extent cx="4320000" cy="971558"/>
-            <wp:effectExtent l="0" t="0" r="4445" b="0"/>
-            <wp:docPr id="22" name="图片 22"/>
+          <wp:inline distT="0" distB="0" distL="0" distR="0" wp14:anchorId="334D1D01" wp14:editId="7D1D3FD3">
+            <wp:extent cx="5274310" cy="1938655"/>
+            <wp:effectExtent l="0" t="0" r="2540" b="4445"/>
+            <wp:docPr id="36" name="图片 36"/>
             <wp:cNvGraphicFramePr>
               <a:graphicFrameLocks xmlns:a="http://schemas.openxmlformats.org/drawingml/2006/main" noChangeAspect="1"/>
             </wp:cNvGraphicFramePr>
@@ -7444,7 +6805,7 @@
                   <pic:spPr>
                     <a:xfrm>
                       <a:off x="0" y="0"/>
-                      <a:ext cx="4320000" cy="971558"/>
+                      <a:ext cx="5274310" cy="1938655"/>
                     </a:xfrm>
                     <a:prstGeom prst="rect">
                       <a:avLst/>
@@ -7459,8 +6820,62 @@
     </w:p>
     <w:p>
       <w:pPr>
-        <w:pStyle w:val="a3"/>
-        <w:ind w:left="780" w:firstLineChars="0" w:firstLine="0"/>
+        <w:pStyle w:val="5"/>
+        <w:rPr>
+          <w:sz w:val="21"/>
+          <w:szCs w:val="21"/>
+        </w:rPr>
+      </w:pPr>
+      <w:r>
+        <w:rPr>
+          <w:rFonts w:hint="eastAsia"/>
+          <w:sz w:val="21"/>
+          <w:szCs w:val="21"/>
+        </w:rPr>
+        <w:t>测试集结果：</w:t>
+      </w:r>
+    </w:p>
+    <w:p>
+      <w:pPr>
+        <w:rPr>
+          <w:szCs w:val="21"/>
+        </w:rPr>
+      </w:pPr>
+      <w:r>
+        <w:rPr>
+          <w:szCs w:val="21"/>
+        </w:rPr>
+        <w:t>CUDA_VISIBLE_DEVICES=</w:t>
+      </w:r>
+      <w:r>
+        <w:rPr>
+          <w:rFonts w:hint="eastAsia"/>
+          <w:szCs w:val="21"/>
+        </w:rPr>
+        <w:t>0</w:t>
+      </w:r>
+      <w:r>
+        <w:rPr>
+          <w:szCs w:val="21"/>
+        </w:rPr>
+        <w:t xml:space="preserve"> python3 eval.py --file result/decode_example_</w:t>
+      </w:r>
+      <w:r>
+        <w:rPr>
+          <w:rFonts w:hint="eastAsia"/>
+          <w:szCs w:val="21"/>
+        </w:rPr>
+        <w:t>test</w:t>
+      </w:r>
+      <w:r>
+        <w:rPr>
+          <w:szCs w:val="21"/>
+        </w:rPr>
+        <w:t>_output.csv</w:t>
+      </w:r>
+    </w:p>
+    <w:p>
+      <w:pPr>
         <w:rPr>
           <w:szCs w:val="21"/>
         </w:rPr>
@@ -7468,13 +6883,12 @@
       <w:r>
         <w:rPr>
           <w:noProof/>
-          <w:szCs w:val="21"/>
         </w:rPr>
         <w:drawing>
-          <wp:inline distT="0" distB="0" distL="0" distR="0" wp14:anchorId="45EB152A" wp14:editId="233B8E80">
-            <wp:extent cx="4320000" cy="1904628"/>
-            <wp:effectExtent l="0" t="0" r="4445" b="635"/>
-            <wp:docPr id="23" name="图片 23"/>
+          <wp:inline distT="0" distB="0" distL="0" distR="0" wp14:anchorId="4080DFE3" wp14:editId="1F36FF87">
+            <wp:extent cx="5274310" cy="2027555"/>
+            <wp:effectExtent l="0" t="0" r="2540" b="0"/>
+            <wp:docPr id="37" name="图片 37"/>
             <wp:cNvGraphicFramePr>
               <a:graphicFrameLocks xmlns:a="http://schemas.openxmlformats.org/drawingml/2006/main" noChangeAspect="1"/>
             </wp:cNvGraphicFramePr>
@@ -7494,7 +6908,7 @@
                   <pic:spPr>
                     <a:xfrm>
                       <a:off x="0" y="0"/>
-                      <a:ext cx="4320000" cy="1904628"/>
+                      <a:ext cx="5274310" cy="2027555"/>
                     </a:xfrm>
                     <a:prstGeom prst="rect">
                       <a:avLst/>
@@ -7509,22 +6923,35 @@
     </w:p>
     <w:p>
       <w:pPr>
-        <w:pStyle w:val="a3"/>
-        <w:ind w:left="780" w:firstLineChars="0" w:firstLine="0"/>
-        <w:rPr>
-          <w:szCs w:val="21"/>
-        </w:rPr>
-      </w:pPr>
+        <w:rPr>
+          <w:szCs w:val="21"/>
+        </w:rPr>
+      </w:pPr>
+      <w:r>
+        <w:rPr>
+          <w:szCs w:val="21"/>
+        </w:rPr>
+        <w:t>decode_example_test_beam-20-0.5.csv</w:t>
+      </w:r>
+      <w:r>
+        <w:rPr>
+          <w:rFonts w:hint="eastAsia"/>
+          <w:szCs w:val="21"/>
+        </w:rPr>
+        <w:t>：</w:t>
+      </w:r>
+    </w:p>
+    <w:p>
       <w:r>
         <w:rPr>
           <w:noProof/>
-          <w:szCs w:val="21"/>
-        </w:rPr>
+        </w:rPr>
+        <w:lastRenderedPageBreak/>
         <w:drawing>
-          <wp:inline distT="0" distB="0" distL="0" distR="0" wp14:anchorId="4559D904" wp14:editId="3A0E5C6C">
-            <wp:extent cx="4320000" cy="563795"/>
-            <wp:effectExtent l="0" t="0" r="4445" b="8255"/>
-            <wp:docPr id="24" name="图片 24"/>
+          <wp:inline distT="0" distB="0" distL="0" distR="0" wp14:anchorId="40FD2E33" wp14:editId="235FC26A">
+            <wp:extent cx="5274310" cy="1941195"/>
+            <wp:effectExtent l="0" t="0" r="2540" b="1905"/>
+            <wp:docPr id="46" name="图片 46"/>
             <wp:cNvGraphicFramePr>
               <a:graphicFrameLocks xmlns:a="http://schemas.openxmlformats.org/drawingml/2006/main" noChangeAspect="1"/>
             </wp:cNvGraphicFramePr>
@@ -7544,7 +6971,7 @@
                   <pic:spPr>
                     <a:xfrm>
                       <a:off x="0" y="0"/>
-                      <a:ext cx="4320000" cy="563795"/>
+                      <a:ext cx="5274310" cy="1941195"/>
                     </a:xfrm>
                     <a:prstGeom prst="rect">
                       <a:avLst/>
@@ -7559,6 +6986,143 @@
     </w:p>
     <w:p>
       <w:pPr>
+        <w:pStyle w:val="2"/>
+        <w:rPr>
+          <w:sz w:val="21"/>
+          <w:szCs w:val="21"/>
+        </w:rPr>
+      </w:pPr>
+      <w:r>
+        <w:rPr>
+          <w:rFonts w:hint="eastAsia"/>
+          <w:sz w:val="21"/>
+          <w:szCs w:val="21"/>
+        </w:rPr>
+        <w:t>5、</w:t>
+      </w:r>
+      <w:r>
+        <w:rPr>
+          <w:sz w:val="21"/>
+          <w:szCs w:val="21"/>
+        </w:rPr>
+        <w:t>Conclusions</w:t>
+      </w:r>
+    </w:p>
+    <w:p>
+      <w:pPr>
+        <w:pStyle w:val="2"/>
+        <w:rPr>
+          <w:sz w:val="21"/>
+          <w:szCs w:val="21"/>
+        </w:rPr>
+      </w:pPr>
+      <w:r>
+        <w:rPr>
+          <w:rFonts w:hint="eastAsia"/>
+          <w:sz w:val="21"/>
+          <w:szCs w:val="21"/>
+        </w:rPr>
+        <w:t>实验二步骤：</w:t>
+      </w:r>
+    </w:p>
+    <w:p>
+      <w:pPr>
+        <w:pStyle w:val="3"/>
+        <w:rPr>
+          <w:sz w:val="21"/>
+          <w:szCs w:val="21"/>
+        </w:rPr>
+      </w:pPr>
+      <w:r>
+        <w:rPr>
+          <w:rFonts w:hint="eastAsia"/>
+          <w:sz w:val="21"/>
+          <w:szCs w:val="21"/>
+        </w:rPr>
+        <w:t>问题：</w:t>
+      </w:r>
+      <w:proofErr w:type="spellStart"/>
+      <w:r>
+        <w:rPr>
+          <w:rFonts w:hint="eastAsia"/>
+          <w:sz w:val="21"/>
+          <w:szCs w:val="21"/>
+        </w:rPr>
+        <w:t>se_fbank</w:t>
+      </w:r>
+      <w:proofErr w:type="spellEnd"/>
+      <w:r>
+        <w:rPr>
+          <w:rFonts w:hint="eastAsia"/>
+          <w:sz w:val="21"/>
+          <w:szCs w:val="21"/>
+        </w:rPr>
+        <w:t>用的训练集和验证集，与测试集的信噪比，噪声类型一样</w:t>
+      </w:r>
+    </w:p>
+    <w:p>
+      <w:pPr>
+        <w:pStyle w:val="a3"/>
+        <w:ind w:left="420" w:firstLineChars="0" w:firstLine="0"/>
+        <w:rPr>
+          <w:szCs w:val="21"/>
+        </w:rPr>
+      </w:pPr>
+      <w:r>
+        <w:rPr>
+          <w:rFonts w:hint="eastAsia"/>
+          <w:szCs w:val="21"/>
+        </w:rPr>
+        <w:t>需要重新生成训练集和验证集</w:t>
+      </w:r>
+    </w:p>
+    <w:p>
+      <w:pPr>
+        <w:pStyle w:val="a3"/>
+        <w:ind w:left="420" w:firstLineChars="0" w:firstLine="0"/>
+        <w:rPr>
+          <w:szCs w:val="21"/>
+        </w:rPr>
+      </w:pPr>
+      <w:r>
+        <w:rPr>
+          <w:rFonts w:hint="eastAsia"/>
+          <w:szCs w:val="21"/>
+        </w:rPr>
+        <w:t>需要修改</w:t>
+      </w:r>
+      <w:proofErr w:type="spellStart"/>
+      <w:r>
+        <w:rPr>
+          <w:rFonts w:hint="eastAsia"/>
+          <w:szCs w:val="21"/>
+        </w:rPr>
+        <w:t>se</w:t>
+      </w:r>
+      <w:r>
+        <w:rPr>
+          <w:szCs w:val="21"/>
+        </w:rPr>
+        <w:t>_fban</w:t>
+      </w:r>
+      <w:r>
+        <w:rPr>
+          <w:rFonts w:hint="eastAsia"/>
+          <w:szCs w:val="21"/>
+        </w:rPr>
+        <w:t>k</w:t>
+      </w:r>
+      <w:proofErr w:type="spellEnd"/>
+      <w:r>
+        <w:rPr>
+          <w:rFonts w:hint="eastAsia"/>
+          <w:szCs w:val="21"/>
+        </w:rPr>
+        <w:t>实验，se实验，重新训练，重新进行测试</w:t>
+      </w:r>
+    </w:p>
+    <w:p>
+      <w:pPr>
         <w:pStyle w:val="4"/>
         <w:rPr>
           <w:sz w:val="21"/>
@@ -7571,56 +7135,23 @@
           <w:sz w:val="21"/>
           <w:szCs w:val="21"/>
         </w:rPr>
-        <w:lastRenderedPageBreak/>
-        <w:t>3</w:t>
-      </w:r>
-      <w:r>
-        <w:rPr>
-          <w:sz w:val="21"/>
-          <w:szCs w:val="21"/>
-        </w:rPr>
-        <w:t>.</w:t>
-      </w:r>
-      <w:r>
-        <w:rPr>
-          <w:rFonts w:hint="eastAsia"/>
-          <w:sz w:val="21"/>
-          <w:szCs w:val="21"/>
-        </w:rPr>
-        <w:t>（进行中）</w:t>
-      </w:r>
-      <w:r>
-        <w:rPr>
-          <w:rFonts w:hint="eastAsia"/>
-          <w:sz w:val="21"/>
-          <w:szCs w:val="21"/>
-        </w:rPr>
-        <w:t>修改</w:t>
-      </w:r>
-      <w:proofErr w:type="spellStart"/>
-      <w:r>
-        <w:rPr>
-          <w:rFonts w:hint="eastAsia"/>
-          <w:sz w:val="21"/>
-          <w:szCs w:val="21"/>
-        </w:rPr>
-        <w:t>se</w:t>
-      </w:r>
-      <w:r>
-        <w:rPr>
-          <w:sz w:val="21"/>
-          <w:szCs w:val="21"/>
-        </w:rPr>
-        <w:t>_fbank</w:t>
-      </w:r>
-      <w:proofErr w:type="spellEnd"/>
-      <w:r>
-        <w:rPr>
-          <w:rFonts w:hint="eastAsia"/>
-          <w:sz w:val="21"/>
-          <w:szCs w:val="21"/>
-        </w:rPr>
-        <w:t>实验，重新训练，测试，得到保存的.mat</w:t>
+        <w:t>1</w:t>
+      </w:r>
+      <w:r>
+        <w:rPr>
+          <w:rFonts w:hint="eastAsia"/>
+          <w:sz w:val="21"/>
+          <w:szCs w:val="21"/>
+        </w:rPr>
+        <w:t>.（完成）</w:t>
+      </w:r>
+      <w:r>
+        <w:rPr>
+          <w:rFonts w:hint="eastAsia"/>
+          <w:sz w:val="21"/>
+          <w:szCs w:val="21"/>
+        </w:rPr>
+        <w:t>生成训练集和验证集</w:t>
       </w:r>
     </w:p>
     <w:p>
@@ -7628,6 +7159,8 @@
         <w:pStyle w:val="a3"/>
         <w:ind w:left="780" w:firstLineChars="0" w:firstLine="0"/>
         <w:rPr>
+          <w:b/>
+          <w:bCs/>
           <w:szCs w:val="21"/>
         </w:rPr>
       </w:pPr>
@@ -7637,10 +7170,10 @@
           <w:szCs w:val="21"/>
         </w:rPr>
         <w:drawing>
-          <wp:inline distT="0" distB="0" distL="0" distR="0" wp14:anchorId="146AB996" wp14:editId="68C05788">
-            <wp:extent cx="4320000" cy="1461498"/>
-            <wp:effectExtent l="0" t="0" r="4445" b="5715"/>
-            <wp:docPr id="26" name="图片 26"/>
+          <wp:inline distT="0" distB="0" distL="0" distR="0" wp14:anchorId="6798D6F2" wp14:editId="4D534149">
+            <wp:extent cx="4320000" cy="1073500"/>
+            <wp:effectExtent l="0" t="0" r="4445" b="0"/>
+            <wp:docPr id="19" name="图片 19"/>
             <wp:cNvGraphicFramePr>
               <a:graphicFrameLocks xmlns:a="http://schemas.openxmlformats.org/drawingml/2006/main" noChangeAspect="1"/>
             </wp:cNvGraphicFramePr>
@@ -7660,7 +7193,7 @@
                   <pic:spPr>
                     <a:xfrm>
                       <a:off x="0" y="0"/>
-                      <a:ext cx="4320000" cy="1461498"/>
+                      <a:ext cx="4320000" cy="1073500"/>
                     </a:xfrm>
                     <a:prstGeom prst="rect">
                       <a:avLst/>
@@ -7675,153 +7208,11 @@
     </w:p>
     <w:p>
       <w:pPr>
-        <w:pStyle w:val="4"/>
-        <w:rPr>
-          <w:sz w:val="21"/>
-          <w:szCs w:val="21"/>
-        </w:rPr>
-      </w:pPr>
-      <w:r>
-        <w:rPr>
-          <w:rFonts w:hint="eastAsia"/>
-          <w:sz w:val="21"/>
-          <w:szCs w:val="21"/>
-        </w:rPr>
-        <w:t>4.（</w:t>
-      </w:r>
-      <w:r>
-        <w:rPr>
-          <w:rFonts w:hint="eastAsia"/>
-          <w:sz w:val="21"/>
-          <w:szCs w:val="21"/>
-        </w:rPr>
-        <w:t>完成</w:t>
-      </w:r>
-      <w:r>
-        <w:rPr>
-          <w:rFonts w:hint="eastAsia"/>
-          <w:sz w:val="21"/>
-          <w:szCs w:val="21"/>
-        </w:rPr>
-        <w:t>）</w:t>
-      </w:r>
-      <w:proofErr w:type="spellStart"/>
-      <w:r>
-        <w:rPr>
-          <w:sz w:val="21"/>
-          <w:szCs w:val="21"/>
-        </w:rPr>
-        <w:t>Se+ASR</w:t>
-      </w:r>
-      <w:proofErr w:type="spellEnd"/>
-      <w:r>
-        <w:rPr>
-          <w:sz w:val="21"/>
-          <w:szCs w:val="21"/>
-        </w:rPr>
-        <w:t>(</w:t>
-      </w:r>
-      <w:r>
-        <w:rPr>
-          <w:rFonts w:hint="eastAsia"/>
-          <w:sz w:val="21"/>
-          <w:szCs w:val="21"/>
-        </w:rPr>
-        <w:t>注意A</w:t>
-      </w:r>
-      <w:r>
-        <w:rPr>
-          <w:sz w:val="21"/>
-          <w:szCs w:val="21"/>
-        </w:rPr>
-        <w:t>SR</w:t>
-      </w:r>
-      <w:r>
-        <w:rPr>
-          <w:rFonts w:hint="eastAsia"/>
-          <w:sz w:val="21"/>
-          <w:szCs w:val="21"/>
-        </w:rPr>
-        <w:t>处有修改，记得复原</w:t>
-      </w:r>
-      <w:r>
-        <w:rPr>
-          <w:sz w:val="21"/>
-          <w:szCs w:val="21"/>
-        </w:rPr>
-        <w:t>)</w:t>
-      </w:r>
-    </w:p>
-    <w:p>
-      <w:pPr>
         <w:pStyle w:val="a3"/>
         <w:ind w:left="780" w:firstLineChars="0" w:firstLine="0"/>
         <w:rPr>
-          <w:szCs w:val="21"/>
-        </w:rPr>
-      </w:pPr>
-      <w:r>
-        <w:rPr>
-          <w:szCs w:val="21"/>
-        </w:rPr>
-        <w:t>/data01/</w:t>
-      </w:r>
-      <w:proofErr w:type="spellStart"/>
-      <w:r>
-        <w:rPr>
-          <w:szCs w:val="21"/>
-        </w:rPr>
-        <w:t>AuFast</w:t>
-      </w:r>
-      <w:proofErr w:type="spellEnd"/>
-      <w:r>
-        <w:rPr>
-          <w:szCs w:val="21"/>
-        </w:rPr>
-        <w:t>/</w:t>
-      </w:r>
-      <w:proofErr w:type="spellStart"/>
-      <w:r>
-        <w:rPr>
-          <w:szCs w:val="21"/>
-        </w:rPr>
-        <w:t>Pan_dataset</w:t>
-      </w:r>
-      <w:proofErr w:type="spellEnd"/>
-      <w:r>
-        <w:rPr>
-          <w:szCs w:val="21"/>
-        </w:rPr>
-        <w:t>/</w:t>
-      </w:r>
-      <w:proofErr w:type="spellStart"/>
-      <w:r>
-        <w:rPr>
-          <w:szCs w:val="21"/>
-        </w:rPr>
-        <w:t>SE_asr</w:t>
-      </w:r>
-      <w:proofErr w:type="spellEnd"/>
-      <w:r>
-        <w:rPr>
-          <w:szCs w:val="21"/>
-        </w:rPr>
-        <w:t>/test1/</w:t>
-      </w:r>
-      <w:proofErr w:type="spellStart"/>
-      <w:r>
-        <w:rPr>
-          <w:szCs w:val="21"/>
-        </w:rPr>
-        <w:t>LibriSpeech</w:t>
-      </w:r>
-      <w:proofErr w:type="spellEnd"/>
-    </w:p>
-    <w:p>
-      <w:pPr>
-        <w:pStyle w:val="a3"/>
-        <w:ind w:left="780" w:firstLineChars="0" w:firstLine="0"/>
-        <w:rPr>
+          <w:b/>
+          <w:bCs/>
           <w:szCs w:val="21"/>
         </w:rPr>
       </w:pPr>
@@ -7831,10 +7222,10 @@
           <w:szCs w:val="21"/>
         </w:rPr>
         <w:drawing>
-          <wp:inline distT="0" distB="0" distL="0" distR="0" wp14:anchorId="27F6AA51" wp14:editId="19590371">
-            <wp:extent cx="4320000" cy="1285182"/>
-            <wp:effectExtent l="0" t="0" r="4445" b="0"/>
-            <wp:docPr id="28" name="图片 28"/>
+          <wp:inline distT="0" distB="0" distL="0" distR="0" wp14:anchorId="7366726A" wp14:editId="140A07E0">
+            <wp:extent cx="4320000" cy="867017"/>
+            <wp:effectExtent l="0" t="0" r="4445" b="9525"/>
+            <wp:docPr id="20" name="图片 20"/>
             <wp:cNvGraphicFramePr>
               <a:graphicFrameLocks xmlns:a="http://schemas.openxmlformats.org/drawingml/2006/main" noChangeAspect="1"/>
             </wp:cNvGraphicFramePr>
@@ -7854,7 +7245,7 @@
                   <pic:spPr>
                     <a:xfrm>
                       <a:off x="0" y="0"/>
-                      <a:ext cx="4320000" cy="1285182"/>
+                      <a:ext cx="4320000" cy="867017"/>
                     </a:xfrm>
                     <a:prstGeom prst="rect">
                       <a:avLst/>
@@ -7872,6 +7263,8 @@
         <w:pStyle w:val="a3"/>
         <w:ind w:left="780" w:firstLineChars="0" w:firstLine="0"/>
         <w:rPr>
+          <w:b/>
+          <w:bCs/>
           <w:szCs w:val="21"/>
         </w:rPr>
       </w:pPr>
@@ -7880,11 +7273,12 @@
           <w:noProof/>
           <w:szCs w:val="21"/>
         </w:rPr>
+        <w:lastRenderedPageBreak/>
         <w:drawing>
-          <wp:inline distT="0" distB="0" distL="0" distR="0" wp14:anchorId="71333EEB" wp14:editId="22A2DE80">
-            <wp:extent cx="4320000" cy="1525471"/>
-            <wp:effectExtent l="0" t="0" r="4445" b="0"/>
-            <wp:docPr id="29" name="图片 29"/>
+          <wp:inline distT="0" distB="0" distL="0" distR="0" wp14:anchorId="79FA6B0F" wp14:editId="2E6FCB20">
+            <wp:extent cx="4320000" cy="2398209"/>
+            <wp:effectExtent l="0" t="0" r="4445" b="2540"/>
+            <wp:docPr id="21" name="图片 21"/>
             <wp:cNvGraphicFramePr>
               <a:graphicFrameLocks xmlns:a="http://schemas.openxmlformats.org/drawingml/2006/main" noChangeAspect="1"/>
             </wp:cNvGraphicFramePr>
@@ -7904,6 +7298,680 @@
                   <pic:spPr>
                     <a:xfrm>
                       <a:off x="0" y="0"/>
+                      <a:ext cx="4320000" cy="2398209"/>
+                    </a:xfrm>
+                    <a:prstGeom prst="rect">
+                      <a:avLst/>
+                    </a:prstGeom>
+                  </pic:spPr>
+                </pic:pic>
+              </a:graphicData>
+            </a:graphic>
+          </wp:inline>
+        </w:drawing>
+      </w:r>
+    </w:p>
+    <w:p>
+      <w:pPr>
+        <w:pStyle w:val="4"/>
+        <w:rPr>
+          <w:sz w:val="21"/>
+          <w:szCs w:val="21"/>
+        </w:rPr>
+      </w:pPr>
+      <w:r>
+        <w:rPr>
+          <w:rFonts w:hint="eastAsia"/>
+          <w:sz w:val="21"/>
+          <w:szCs w:val="21"/>
+        </w:rPr>
+        <w:t>2</w:t>
+      </w:r>
+      <w:r>
+        <w:rPr>
+          <w:sz w:val="21"/>
+          <w:szCs w:val="21"/>
+        </w:rPr>
+        <w:t>.</w:t>
+      </w:r>
+      <w:r>
+        <w:rPr>
+          <w:rFonts w:hint="eastAsia"/>
+          <w:sz w:val="21"/>
+          <w:szCs w:val="21"/>
+        </w:rPr>
+        <w:t>（完成）</w:t>
+      </w:r>
+      <w:r>
+        <w:rPr>
+          <w:rFonts w:hint="eastAsia"/>
+          <w:sz w:val="21"/>
+          <w:szCs w:val="21"/>
+        </w:rPr>
+        <w:t>修改se实验，重新训练，测试，得到生成的</w:t>
+      </w:r>
+      <w:proofErr w:type="spellStart"/>
+      <w:r>
+        <w:rPr>
+          <w:rFonts w:hint="eastAsia"/>
+          <w:sz w:val="21"/>
+          <w:szCs w:val="21"/>
+        </w:rPr>
+        <w:t>mix</w:t>
+      </w:r>
+      <w:r>
+        <w:rPr>
+          <w:sz w:val="21"/>
+          <w:szCs w:val="21"/>
+        </w:rPr>
+        <w:t>_test</w:t>
+      </w:r>
+      <w:proofErr w:type="spellEnd"/>
+    </w:p>
+    <w:p>
+      <w:pPr>
+        <w:pStyle w:val="a3"/>
+        <w:ind w:left="780" w:firstLineChars="0" w:firstLine="0"/>
+        <w:rPr>
+          <w:szCs w:val="21"/>
+        </w:rPr>
+      </w:pPr>
+      <w:r>
+        <w:rPr>
+          <w:rFonts w:hint="eastAsia"/>
+          <w:szCs w:val="21"/>
+        </w:rPr>
+        <w:t>数据：</w:t>
+      </w:r>
+      <w:r>
+        <w:rPr>
+          <w:szCs w:val="21"/>
+        </w:rPr>
+        <w:t>/data01/</w:t>
+      </w:r>
+      <w:proofErr w:type="spellStart"/>
+      <w:r>
+        <w:rPr>
+          <w:szCs w:val="21"/>
+        </w:rPr>
+        <w:t>AuFast</w:t>
+      </w:r>
+      <w:proofErr w:type="spellEnd"/>
+      <w:r>
+        <w:rPr>
+          <w:szCs w:val="21"/>
+        </w:rPr>
+        <w:t>/</w:t>
+      </w:r>
+      <w:proofErr w:type="spellStart"/>
+      <w:r>
+        <w:rPr>
+          <w:szCs w:val="21"/>
+        </w:rPr>
+        <w:t>Pan_dataset</w:t>
+      </w:r>
+      <w:proofErr w:type="spellEnd"/>
+      <w:r>
+        <w:rPr>
+          <w:szCs w:val="21"/>
+        </w:rPr>
+        <w:t>/</w:t>
+      </w:r>
+      <w:proofErr w:type="spellStart"/>
+      <w:r>
+        <w:rPr>
+          <w:szCs w:val="21"/>
+        </w:rPr>
+        <w:t>SE_asr</w:t>
+      </w:r>
+      <w:proofErr w:type="spellEnd"/>
+      <w:r>
+        <w:rPr>
+          <w:szCs w:val="21"/>
+        </w:rPr>
+        <w:t>/test1/</w:t>
+      </w:r>
+      <w:proofErr w:type="spellStart"/>
+      <w:r>
+        <w:rPr>
+          <w:szCs w:val="21"/>
+        </w:rPr>
+        <w:t>se_dataset</w:t>
+      </w:r>
+      <w:proofErr w:type="spellEnd"/>
+    </w:p>
+    <w:p>
+      <w:pPr>
+        <w:pStyle w:val="a3"/>
+        <w:ind w:left="780" w:firstLineChars="0" w:firstLine="0"/>
+        <w:rPr>
+          <w:szCs w:val="21"/>
+        </w:rPr>
+      </w:pPr>
+      <w:r>
+        <w:rPr>
+          <w:rFonts w:hint="eastAsia"/>
+          <w:szCs w:val="21"/>
+        </w:rPr>
+        <w:t>screen</w:t>
+      </w:r>
+      <w:r>
+        <w:rPr>
+          <w:szCs w:val="21"/>
+        </w:rPr>
+        <w:t xml:space="preserve"> </w:t>
+      </w:r>
+      <w:r>
+        <w:rPr>
+          <w:rFonts w:hint="eastAsia"/>
+          <w:szCs w:val="21"/>
+        </w:rPr>
+        <w:t>-r</w:t>
+      </w:r>
+      <w:r>
+        <w:rPr>
+          <w:szCs w:val="21"/>
+        </w:rPr>
+        <w:t xml:space="preserve"> SE:CUDA_VISIBLE_DEVICES=0 python train2.py</w:t>
+      </w:r>
+    </w:p>
+    <w:p>
+      <w:pPr>
+        <w:pStyle w:val="a3"/>
+        <w:ind w:left="780" w:firstLineChars="0" w:firstLine="0"/>
+        <w:rPr>
+          <w:szCs w:val="21"/>
+        </w:rPr>
+      </w:pPr>
+      <w:r>
+        <w:rPr>
+          <w:noProof/>
+          <w:szCs w:val="21"/>
+        </w:rPr>
+        <w:drawing>
+          <wp:inline distT="0" distB="0" distL="0" distR="0" wp14:anchorId="60786630" wp14:editId="5FF12A00">
+            <wp:extent cx="4320000" cy="971558"/>
+            <wp:effectExtent l="0" t="0" r="4445" b="0"/>
+            <wp:docPr id="22" name="图片 22"/>
+            <wp:cNvGraphicFramePr>
+              <a:graphicFrameLocks xmlns:a="http://schemas.openxmlformats.org/drawingml/2006/main" noChangeAspect="1"/>
+            </wp:cNvGraphicFramePr>
+            <a:graphic xmlns:a="http://schemas.openxmlformats.org/drawingml/2006/main">
+              <a:graphicData uri="http://schemas.openxmlformats.org/drawingml/2006/picture">
+                <pic:pic xmlns:pic="http://schemas.openxmlformats.org/drawingml/2006/picture">
+                  <pic:nvPicPr>
+                    <pic:cNvPr id="1" name=""/>
+                    <pic:cNvPicPr/>
+                  </pic:nvPicPr>
+                  <pic:blipFill>
+                    <a:blip r:embed="rId52"/>
+                    <a:stretch>
+                      <a:fillRect/>
+                    </a:stretch>
+                  </pic:blipFill>
+                  <pic:spPr>
+                    <a:xfrm>
+                      <a:off x="0" y="0"/>
+                      <a:ext cx="4320000" cy="971558"/>
+                    </a:xfrm>
+                    <a:prstGeom prst="rect">
+                      <a:avLst/>
+                    </a:prstGeom>
+                  </pic:spPr>
+                </pic:pic>
+              </a:graphicData>
+            </a:graphic>
+          </wp:inline>
+        </w:drawing>
+      </w:r>
+    </w:p>
+    <w:p>
+      <w:pPr>
+        <w:pStyle w:val="a3"/>
+        <w:ind w:left="780" w:firstLineChars="0" w:firstLine="0"/>
+        <w:rPr>
+          <w:szCs w:val="21"/>
+        </w:rPr>
+      </w:pPr>
+      <w:r>
+        <w:rPr>
+          <w:noProof/>
+          <w:szCs w:val="21"/>
+        </w:rPr>
+        <w:drawing>
+          <wp:inline distT="0" distB="0" distL="0" distR="0" wp14:anchorId="45EB152A" wp14:editId="233B8E80">
+            <wp:extent cx="4320000" cy="1904628"/>
+            <wp:effectExtent l="0" t="0" r="4445" b="635"/>
+            <wp:docPr id="23" name="图片 23"/>
+            <wp:cNvGraphicFramePr>
+              <a:graphicFrameLocks xmlns:a="http://schemas.openxmlformats.org/drawingml/2006/main" noChangeAspect="1"/>
+            </wp:cNvGraphicFramePr>
+            <a:graphic xmlns:a="http://schemas.openxmlformats.org/drawingml/2006/main">
+              <a:graphicData uri="http://schemas.openxmlformats.org/drawingml/2006/picture">
+                <pic:pic xmlns:pic="http://schemas.openxmlformats.org/drawingml/2006/picture">
+                  <pic:nvPicPr>
+                    <pic:cNvPr id="1" name=""/>
+                    <pic:cNvPicPr/>
+                  </pic:nvPicPr>
+                  <pic:blipFill>
+                    <a:blip r:embed="rId53"/>
+                    <a:stretch>
+                      <a:fillRect/>
+                    </a:stretch>
+                  </pic:blipFill>
+                  <pic:spPr>
+                    <a:xfrm>
+                      <a:off x="0" y="0"/>
+                      <a:ext cx="4320000" cy="1904628"/>
+                    </a:xfrm>
+                    <a:prstGeom prst="rect">
+                      <a:avLst/>
+                    </a:prstGeom>
+                  </pic:spPr>
+                </pic:pic>
+              </a:graphicData>
+            </a:graphic>
+          </wp:inline>
+        </w:drawing>
+      </w:r>
+    </w:p>
+    <w:p>
+      <w:pPr>
+        <w:pStyle w:val="a3"/>
+        <w:ind w:left="780" w:firstLineChars="0" w:firstLine="0"/>
+        <w:rPr>
+          <w:szCs w:val="21"/>
+        </w:rPr>
+      </w:pPr>
+      <w:r>
+        <w:rPr>
+          <w:noProof/>
+          <w:szCs w:val="21"/>
+        </w:rPr>
+        <w:drawing>
+          <wp:inline distT="0" distB="0" distL="0" distR="0" wp14:anchorId="4559D904" wp14:editId="3A0E5C6C">
+            <wp:extent cx="4320000" cy="563795"/>
+            <wp:effectExtent l="0" t="0" r="4445" b="8255"/>
+            <wp:docPr id="24" name="图片 24"/>
+            <wp:cNvGraphicFramePr>
+              <a:graphicFrameLocks xmlns:a="http://schemas.openxmlformats.org/drawingml/2006/main" noChangeAspect="1"/>
+            </wp:cNvGraphicFramePr>
+            <a:graphic xmlns:a="http://schemas.openxmlformats.org/drawingml/2006/main">
+              <a:graphicData uri="http://schemas.openxmlformats.org/drawingml/2006/picture">
+                <pic:pic xmlns:pic="http://schemas.openxmlformats.org/drawingml/2006/picture">
+                  <pic:nvPicPr>
+                    <pic:cNvPr id="1" name=""/>
+                    <pic:cNvPicPr/>
+                  </pic:nvPicPr>
+                  <pic:blipFill>
+                    <a:blip r:embed="rId54"/>
+                    <a:stretch>
+                      <a:fillRect/>
+                    </a:stretch>
+                  </pic:blipFill>
+                  <pic:spPr>
+                    <a:xfrm>
+                      <a:off x="0" y="0"/>
+                      <a:ext cx="4320000" cy="563795"/>
+                    </a:xfrm>
+                    <a:prstGeom prst="rect">
+                      <a:avLst/>
+                    </a:prstGeom>
+                  </pic:spPr>
+                </pic:pic>
+              </a:graphicData>
+            </a:graphic>
+          </wp:inline>
+        </w:drawing>
+      </w:r>
+    </w:p>
+    <w:p>
+      <w:pPr>
+        <w:pStyle w:val="4"/>
+        <w:rPr>
+          <w:sz w:val="21"/>
+          <w:szCs w:val="21"/>
+        </w:rPr>
+      </w:pPr>
+      <w:r>
+        <w:rPr>
+          <w:rFonts w:hint="eastAsia"/>
+          <w:sz w:val="21"/>
+          <w:szCs w:val="21"/>
+        </w:rPr>
+        <w:lastRenderedPageBreak/>
+        <w:t>3</w:t>
+      </w:r>
+      <w:r>
+        <w:rPr>
+          <w:sz w:val="21"/>
+          <w:szCs w:val="21"/>
+        </w:rPr>
+        <w:t>.</w:t>
+      </w:r>
+      <w:r>
+        <w:rPr>
+          <w:rFonts w:hint="eastAsia"/>
+          <w:sz w:val="21"/>
+          <w:szCs w:val="21"/>
+        </w:rPr>
+        <w:t>（进行中）</w:t>
+      </w:r>
+      <w:r>
+        <w:rPr>
+          <w:rFonts w:hint="eastAsia"/>
+          <w:sz w:val="21"/>
+          <w:szCs w:val="21"/>
+        </w:rPr>
+        <w:t>修改</w:t>
+      </w:r>
+      <w:proofErr w:type="spellStart"/>
+      <w:r>
+        <w:rPr>
+          <w:rFonts w:hint="eastAsia"/>
+          <w:sz w:val="21"/>
+          <w:szCs w:val="21"/>
+        </w:rPr>
+        <w:t>se</w:t>
+      </w:r>
+      <w:r>
+        <w:rPr>
+          <w:sz w:val="21"/>
+          <w:szCs w:val="21"/>
+        </w:rPr>
+        <w:t>_fbank</w:t>
+      </w:r>
+      <w:proofErr w:type="spellEnd"/>
+      <w:r>
+        <w:rPr>
+          <w:rFonts w:hint="eastAsia"/>
+          <w:sz w:val="21"/>
+          <w:szCs w:val="21"/>
+        </w:rPr>
+        <w:t>实验，重新训练，测试，得到保存的.mat</w:t>
+      </w:r>
+    </w:p>
+    <w:p>
+      <w:pPr>
+        <w:pStyle w:val="a3"/>
+        <w:ind w:left="780" w:firstLineChars="0" w:firstLine="0"/>
+        <w:rPr>
+          <w:szCs w:val="21"/>
+        </w:rPr>
+      </w:pPr>
+      <w:r>
+        <w:rPr>
+          <w:noProof/>
+          <w:szCs w:val="21"/>
+        </w:rPr>
+        <w:drawing>
+          <wp:inline distT="0" distB="0" distL="0" distR="0" wp14:anchorId="146AB996" wp14:editId="68C05788">
+            <wp:extent cx="4320000" cy="1461498"/>
+            <wp:effectExtent l="0" t="0" r="4445" b="5715"/>
+            <wp:docPr id="26" name="图片 26"/>
+            <wp:cNvGraphicFramePr>
+              <a:graphicFrameLocks xmlns:a="http://schemas.openxmlformats.org/drawingml/2006/main" noChangeAspect="1"/>
+            </wp:cNvGraphicFramePr>
+            <a:graphic xmlns:a="http://schemas.openxmlformats.org/drawingml/2006/main">
+              <a:graphicData uri="http://schemas.openxmlformats.org/drawingml/2006/picture">
+                <pic:pic xmlns:pic="http://schemas.openxmlformats.org/drawingml/2006/picture">
+                  <pic:nvPicPr>
+                    <pic:cNvPr id="1" name=""/>
+                    <pic:cNvPicPr/>
+                  </pic:nvPicPr>
+                  <pic:blipFill>
+                    <a:blip r:embed="rId55"/>
+                    <a:stretch>
+                      <a:fillRect/>
+                    </a:stretch>
+                  </pic:blipFill>
+                  <pic:spPr>
+                    <a:xfrm>
+                      <a:off x="0" y="0"/>
+                      <a:ext cx="4320000" cy="1461498"/>
+                    </a:xfrm>
+                    <a:prstGeom prst="rect">
+                      <a:avLst/>
+                    </a:prstGeom>
+                  </pic:spPr>
+                </pic:pic>
+              </a:graphicData>
+            </a:graphic>
+          </wp:inline>
+        </w:drawing>
+      </w:r>
+    </w:p>
+    <w:p>
+      <w:pPr>
+        <w:pStyle w:val="4"/>
+        <w:rPr>
+          <w:sz w:val="21"/>
+          <w:szCs w:val="21"/>
+        </w:rPr>
+      </w:pPr>
+      <w:r>
+        <w:rPr>
+          <w:rFonts w:hint="eastAsia"/>
+          <w:sz w:val="21"/>
+          <w:szCs w:val="21"/>
+        </w:rPr>
+        <w:t>4.（</w:t>
+      </w:r>
+      <w:r>
+        <w:rPr>
+          <w:rFonts w:hint="eastAsia"/>
+          <w:sz w:val="21"/>
+          <w:szCs w:val="21"/>
+        </w:rPr>
+        <w:t>完成</w:t>
+      </w:r>
+      <w:r>
+        <w:rPr>
+          <w:rFonts w:hint="eastAsia"/>
+          <w:sz w:val="21"/>
+          <w:szCs w:val="21"/>
+        </w:rPr>
+        <w:t>）</w:t>
+      </w:r>
+      <w:proofErr w:type="spellStart"/>
+      <w:r>
+        <w:rPr>
+          <w:sz w:val="21"/>
+          <w:szCs w:val="21"/>
+        </w:rPr>
+        <w:t>Se+ASR</w:t>
+      </w:r>
+      <w:proofErr w:type="spellEnd"/>
+      <w:r>
+        <w:rPr>
+          <w:sz w:val="21"/>
+          <w:szCs w:val="21"/>
+        </w:rPr>
+        <w:t>(</w:t>
+      </w:r>
+      <w:r>
+        <w:rPr>
+          <w:rFonts w:hint="eastAsia"/>
+          <w:sz w:val="21"/>
+          <w:szCs w:val="21"/>
+        </w:rPr>
+        <w:t>注意A</w:t>
+      </w:r>
+      <w:r>
+        <w:rPr>
+          <w:sz w:val="21"/>
+          <w:szCs w:val="21"/>
+        </w:rPr>
+        <w:t>SR</w:t>
+      </w:r>
+      <w:r>
+        <w:rPr>
+          <w:rFonts w:hint="eastAsia"/>
+          <w:sz w:val="21"/>
+          <w:szCs w:val="21"/>
+        </w:rPr>
+        <w:t>处有修改，记得复原</w:t>
+      </w:r>
+      <w:r>
+        <w:rPr>
+          <w:sz w:val="21"/>
+          <w:szCs w:val="21"/>
+        </w:rPr>
+        <w:t>)</w:t>
+      </w:r>
+    </w:p>
+    <w:p>
+      <w:pPr>
+        <w:pStyle w:val="a3"/>
+        <w:ind w:left="780" w:firstLineChars="0" w:firstLine="0"/>
+        <w:rPr>
+          <w:szCs w:val="21"/>
+        </w:rPr>
+      </w:pPr>
+      <w:r>
+        <w:rPr>
+          <w:szCs w:val="21"/>
+        </w:rPr>
+        <w:t>/data01/</w:t>
+      </w:r>
+      <w:proofErr w:type="spellStart"/>
+      <w:r>
+        <w:rPr>
+          <w:szCs w:val="21"/>
+        </w:rPr>
+        <w:t>AuFast</w:t>
+      </w:r>
+      <w:proofErr w:type="spellEnd"/>
+      <w:r>
+        <w:rPr>
+          <w:szCs w:val="21"/>
+        </w:rPr>
+        <w:t>/</w:t>
+      </w:r>
+      <w:proofErr w:type="spellStart"/>
+      <w:r>
+        <w:rPr>
+          <w:szCs w:val="21"/>
+        </w:rPr>
+        <w:t>Pan_dataset</w:t>
+      </w:r>
+      <w:proofErr w:type="spellEnd"/>
+      <w:r>
+        <w:rPr>
+          <w:szCs w:val="21"/>
+        </w:rPr>
+        <w:t>/</w:t>
+      </w:r>
+      <w:proofErr w:type="spellStart"/>
+      <w:r>
+        <w:rPr>
+          <w:szCs w:val="21"/>
+        </w:rPr>
+        <w:t>SE_asr</w:t>
+      </w:r>
+      <w:proofErr w:type="spellEnd"/>
+      <w:r>
+        <w:rPr>
+          <w:szCs w:val="21"/>
+        </w:rPr>
+        <w:t>/test1/</w:t>
+      </w:r>
+      <w:proofErr w:type="spellStart"/>
+      <w:r>
+        <w:rPr>
+          <w:szCs w:val="21"/>
+        </w:rPr>
+        <w:t>LibriSpeech</w:t>
+      </w:r>
+      <w:proofErr w:type="spellEnd"/>
+    </w:p>
+    <w:p>
+      <w:pPr>
+        <w:pStyle w:val="a3"/>
+        <w:ind w:left="780" w:firstLineChars="0" w:firstLine="0"/>
+        <w:rPr>
+          <w:szCs w:val="21"/>
+        </w:rPr>
+      </w:pPr>
+      <w:r>
+        <w:rPr>
+          <w:noProof/>
+          <w:szCs w:val="21"/>
+        </w:rPr>
+        <w:drawing>
+          <wp:inline distT="0" distB="0" distL="0" distR="0" wp14:anchorId="27F6AA51" wp14:editId="19590371">
+            <wp:extent cx="4320000" cy="1285182"/>
+            <wp:effectExtent l="0" t="0" r="4445" b="0"/>
+            <wp:docPr id="28" name="图片 28"/>
+            <wp:cNvGraphicFramePr>
+              <a:graphicFrameLocks xmlns:a="http://schemas.openxmlformats.org/drawingml/2006/main" noChangeAspect="1"/>
+            </wp:cNvGraphicFramePr>
+            <a:graphic xmlns:a="http://schemas.openxmlformats.org/drawingml/2006/main">
+              <a:graphicData uri="http://schemas.openxmlformats.org/drawingml/2006/picture">
+                <pic:pic xmlns:pic="http://schemas.openxmlformats.org/drawingml/2006/picture">
+                  <pic:nvPicPr>
+                    <pic:cNvPr id="1" name=""/>
+                    <pic:cNvPicPr/>
+                  </pic:nvPicPr>
+                  <pic:blipFill>
+                    <a:blip r:embed="rId56"/>
+                    <a:stretch>
+                      <a:fillRect/>
+                    </a:stretch>
+                  </pic:blipFill>
+                  <pic:spPr>
+                    <a:xfrm>
+                      <a:off x="0" y="0"/>
+                      <a:ext cx="4320000" cy="1285182"/>
+                    </a:xfrm>
+                    <a:prstGeom prst="rect">
+                      <a:avLst/>
+                    </a:prstGeom>
+                  </pic:spPr>
+                </pic:pic>
+              </a:graphicData>
+            </a:graphic>
+          </wp:inline>
+        </w:drawing>
+      </w:r>
+    </w:p>
+    <w:p>
+      <w:pPr>
+        <w:pStyle w:val="a3"/>
+        <w:ind w:left="780" w:firstLineChars="0" w:firstLine="0"/>
+        <w:rPr>
+          <w:szCs w:val="21"/>
+        </w:rPr>
+      </w:pPr>
+      <w:r>
+        <w:rPr>
+          <w:noProof/>
+          <w:szCs w:val="21"/>
+        </w:rPr>
+        <w:drawing>
+          <wp:inline distT="0" distB="0" distL="0" distR="0" wp14:anchorId="71333EEB" wp14:editId="22A2DE80">
+            <wp:extent cx="4320000" cy="1525471"/>
+            <wp:effectExtent l="0" t="0" r="4445" b="0"/>
+            <wp:docPr id="29" name="图片 29"/>
+            <wp:cNvGraphicFramePr>
+              <a:graphicFrameLocks xmlns:a="http://schemas.openxmlformats.org/drawingml/2006/main" noChangeAspect="1"/>
+            </wp:cNvGraphicFramePr>
+            <a:graphic xmlns:a="http://schemas.openxmlformats.org/drawingml/2006/main">
+              <a:graphicData uri="http://schemas.openxmlformats.org/drawingml/2006/picture">
+                <pic:pic xmlns:pic="http://schemas.openxmlformats.org/drawingml/2006/picture">
+                  <pic:nvPicPr>
+                    <pic:cNvPr id="1" name=""/>
+                    <pic:cNvPicPr/>
+                  </pic:nvPicPr>
+                  <pic:blipFill>
+                    <a:blip r:embed="rId57"/>
+                    <a:stretch>
+                      <a:fillRect/>
+                    </a:stretch>
+                  </pic:blipFill>
+                  <pic:spPr>
+                    <a:xfrm>
+                      <a:off x="0" y="0"/>
                       <a:ext cx="4320000" cy="1525471"/>
                     </a:xfrm>
                     <a:prstGeom prst="rect">
@@ -7946,6 +8014,15 @@
           <w:sz w:val="21"/>
           <w:szCs w:val="21"/>
         </w:rPr>
+        <w:t>（完成）</w:t>
+      </w:r>
+      <w:proofErr w:type="spellStart"/>
+      <w:r>
+        <w:rPr>
+          <w:rFonts w:hint="eastAsia"/>
+          <w:sz w:val="21"/>
+          <w:szCs w:val="21"/>
+        </w:rPr>
         <w:t>S</w:t>
       </w:r>
       <w:r>
@@ -7968,7 +8045,15 @@
           <w:sz w:val="21"/>
           <w:szCs w:val="21"/>
         </w:rPr>
-        <w:t>Fbank+ASR(</w:t>
+        <w:t>Fbank+ASR</w:t>
+      </w:r>
+      <w:proofErr w:type="spellEnd"/>
+      <w:r>
+        <w:rPr>
+          <w:sz w:val="21"/>
+          <w:szCs w:val="21"/>
+        </w:rPr>
+        <w:t>(</w:t>
       </w:r>
       <w:r>
         <w:rPr>
@@ -8071,28 +8156,426 @@
     </w:p>
     <w:p>
       <w:pPr>
-        <w:pStyle w:val="2"/>
-        <w:rPr>
-          <w:sz w:val="21"/>
-          <w:szCs w:val="21"/>
-        </w:rPr>
-      </w:pPr>
-      <w:r>
-        <w:rPr>
-          <w:rFonts w:hint="eastAsia"/>
+        <w:rPr>
+          <w:szCs w:val="21"/>
+        </w:rPr>
+      </w:pPr>
+    </w:p>
+    <w:p>
+      <w:pPr>
+        <w:pStyle w:val="1"/>
+        <w:rPr>
+          <w:sz w:val="21"/>
+          <w:szCs w:val="21"/>
+        </w:rPr>
+      </w:pPr>
+      <w:r>
+        <w:rPr>
           <w:sz w:val="21"/>
           <w:szCs w:val="21"/>
         </w:rPr>
         <w:lastRenderedPageBreak/>
-        <w:t>实验三步骤</w:t>
-      </w:r>
-    </w:p>
-    <w:p>
-      <w:pPr>
-        <w:rPr>
-          <w:szCs w:val="21"/>
-        </w:rPr>
-      </w:pPr>
+        <w:t>ASR</w:t>
+      </w:r>
+      <w:r>
+        <w:rPr>
+          <w:rFonts w:hint="eastAsia"/>
+          <w:sz w:val="21"/>
+          <w:szCs w:val="21"/>
+        </w:rPr>
+        <w:t>论文：</w:t>
+      </w:r>
+      <w:r>
+        <w:rPr>
+          <w:sz w:val="21"/>
+          <w:szCs w:val="21"/>
+        </w:rPr>
+        <w:t>ADVERSARIAL TRAINING OF END-TO-END SPEECH RECOGNITION</w:t>
+      </w:r>
+      <w:r>
+        <w:rPr>
+          <w:rFonts w:hint="eastAsia"/>
+          <w:sz w:val="21"/>
+          <w:szCs w:val="21"/>
+        </w:rPr>
+        <w:t xml:space="preserve"> </w:t>
+      </w:r>
+      <w:r>
+        <w:rPr>
+          <w:sz w:val="21"/>
+          <w:szCs w:val="21"/>
+        </w:rPr>
+        <w:t>USING A CRITICIZING LANGUAGE MODEL</w:t>
+      </w:r>
+    </w:p>
+    <w:p>
+      <w:r>
+        <w:rPr>
+          <w:rFonts w:hint="eastAsia"/>
+        </w:rPr>
+        <w:t>在这篇论文中对于端到端的语音识别采用了一种批判语言模型（</w:t>
+      </w:r>
+      <w:r>
+        <w:t>CLM</w:t>
+      </w:r>
+      <w:r>
+        <w:rPr>
+          <w:rFonts w:hint="eastAsia"/>
+        </w:rPr>
+        <w:t>）来进行对抗训练。在</w:t>
+      </w:r>
+      <w:r>
+        <w:rPr>
+          <w:rFonts w:hint="eastAsia"/>
+        </w:rPr>
+        <w:t>这样，</w:t>
+      </w:r>
+      <w:r>
+        <w:t>CLM和自动语音识别（ASR）模型可以相互挑战和互相学习，以提高性能。 由于CLM仅将文本作为输入，因此可以在端到端培训中以这种方式利用大量不成对的文本数据。 此外，可以使用任何基于深度学习的语言建模框架将AT应用于任何端到端ASR模型，并与任何现有的端到端解码方法兼容。 带有示例性实验设置的初步结果表明，所提出的方法能够在不同情况下从辅助文本数据中高效地获得一致的改进。</w:t>
+      </w:r>
+    </w:p>
+    <w:p>
+      <w:pPr>
+        <w:rPr>
+          <w:szCs w:val="21"/>
+        </w:rPr>
+      </w:pPr>
+      <w:r>
+        <w:rPr>
+          <w:szCs w:val="21"/>
+        </w:rPr>
+        <w:t>WER（词错率）</w:t>
+      </w:r>
+    </w:p>
+    <w:p>
+      <w:pPr>
+        <w:rPr>
+          <w:szCs w:val="21"/>
+        </w:rPr>
+      </w:pPr>
+      <w:r>
+        <w:rPr>
+          <w:szCs w:val="21"/>
+        </w:rPr>
+        <w:t>CER（字错率）</w:t>
+      </w:r>
+    </w:p>
+    <w:p>
+      <w:pPr>
+        <w:rPr>
+          <w:szCs w:val="21"/>
+        </w:rPr>
+      </w:pPr>
+      <w:r>
+        <w:rPr>
+          <w:szCs w:val="21"/>
+        </w:rPr>
+        <w:t>Mean</w:t>
+      </w:r>
+      <w:r>
+        <w:rPr>
+          <w:rFonts w:hint="eastAsia"/>
+          <w:szCs w:val="21"/>
+        </w:rPr>
+        <w:t>（平均值）</w:t>
+      </w:r>
+      <w:r>
+        <w:rPr>
+          <w:szCs w:val="21"/>
+        </w:rPr>
+        <w:t xml:space="preserve"> </w:t>
+      </w:r>
+    </w:p>
+    <w:p>
+      <w:pPr>
+        <w:rPr>
+          <w:szCs w:val="21"/>
+        </w:rPr>
+      </w:pPr>
+      <w:r>
+        <w:rPr>
+          <w:szCs w:val="21"/>
+        </w:rPr>
+        <w:t>Std</w:t>
+      </w:r>
+      <w:r>
+        <w:rPr>
+          <w:rFonts w:hint="eastAsia"/>
+          <w:szCs w:val="21"/>
+        </w:rPr>
+        <w:t>（标准差）</w:t>
+      </w:r>
+    </w:p>
+    <w:p>
+      <w:pPr>
+        <w:pStyle w:val="1"/>
+      </w:pPr>
+      <w:r>
+        <w:rPr>
+          <w:rFonts w:hint="eastAsia"/>
+        </w:rPr>
+        <w:t>验证实验：</w:t>
+      </w:r>
+    </w:p>
+    <w:p>
+      <w:pPr>
+        <w:pStyle w:val="a3"/>
+        <w:numPr>
+          <w:ilvl w:val="0"/>
+          <w:numId w:val="12"/>
+        </w:numPr>
+        <w:ind w:firstLineChars="0"/>
+      </w:pPr>
+      <w:proofErr w:type="spellStart"/>
+      <w:r>
+        <w:t>SE</w:t>
+      </w:r>
+      <w:r>
+        <w:rPr>
+          <w:rFonts w:hint="eastAsia"/>
+        </w:rPr>
+        <w:t>_</w:t>
+      </w:r>
+      <w:r>
+        <w:t>fbank</w:t>
+      </w:r>
+      <w:proofErr w:type="spellEnd"/>
+      <w:r>
+        <w:rPr>
+          <w:rFonts w:hint="eastAsia"/>
+        </w:rPr>
+        <w:t>中，使用使用libri训练集，验证集，训练网络，然后使用经过语音增强后的</w:t>
+      </w:r>
+      <w:proofErr w:type="spellStart"/>
+      <w:r>
+        <w:rPr>
+          <w:rFonts w:hint="eastAsia"/>
+        </w:rPr>
+        <w:t>flac</w:t>
+      </w:r>
+      <w:proofErr w:type="spellEnd"/>
+      <w:r>
+        <w:rPr>
+          <w:rFonts w:hint="eastAsia"/>
+        </w:rPr>
+        <w:t>文件进行测试，保存mat文件。</w:t>
+      </w:r>
+    </w:p>
+    <w:p>
+      <w:pPr>
+        <w:pStyle w:val="a3"/>
+        <w:ind w:left="360" w:firstLineChars="0" w:firstLine="0"/>
+      </w:pPr>
+      <w:r>
+        <w:rPr>
+          <w:rFonts w:hint="eastAsia"/>
+        </w:rPr>
+        <w:t>路径：</w:t>
+      </w:r>
+    </w:p>
+    <w:p>
+      <w:pPr>
+        <w:pStyle w:val="a3"/>
+        <w:ind w:left="360" w:firstLineChars="0" w:firstLine="0"/>
+      </w:pPr>
+      <w:r>
+        <w:t>/data01/</w:t>
+      </w:r>
+      <w:proofErr w:type="spellStart"/>
+      <w:r>
+        <w:t>AuFast</w:t>
+      </w:r>
+      <w:proofErr w:type="spellEnd"/>
+      <w:r>
+        <w:t>/</w:t>
+      </w:r>
+      <w:proofErr w:type="spellStart"/>
+      <w:r>
+        <w:t>Pan_dataset</w:t>
+      </w:r>
+      <w:proofErr w:type="spellEnd"/>
+      <w:r>
+        <w:t>/</w:t>
+      </w:r>
+      <w:proofErr w:type="spellStart"/>
+      <w:r>
+        <w:t>SE_asr</w:t>
+      </w:r>
+      <w:proofErr w:type="spellEnd"/>
+      <w:r>
+        <w:t>/test/</w:t>
+      </w:r>
+      <w:proofErr w:type="spellStart"/>
+      <w:r>
+        <w:t>se_fbank</w:t>
+      </w:r>
+      <w:proofErr w:type="spellEnd"/>
+      <w:r>
+        <w:t>/libri</w:t>
+      </w:r>
+    </w:p>
+    <w:p>
+      <w:pPr>
+        <w:pStyle w:val="a3"/>
+        <w:ind w:left="360" w:firstLineChars="0" w:firstLine="0"/>
+      </w:pPr>
+      <w:r>
+        <w:rPr>
+          <w:rFonts w:hint="eastAsia"/>
+        </w:rPr>
+        <w:t>训练集验证集，信噪比</w:t>
+      </w:r>
+      <w:r>
+        <w:t>0，-5</w:t>
+      </w:r>
+    </w:p>
+    <w:p>
+      <w:pPr>
+        <w:pStyle w:val="a3"/>
+        <w:ind w:left="360" w:firstLineChars="0" w:firstLine="0"/>
+        <w:rPr>
+          <w:rFonts w:hint="eastAsia"/>
+        </w:rPr>
+      </w:pPr>
+      <w:r>
+        <w:rPr>
+          <w:rFonts w:hint="eastAsia"/>
+        </w:rPr>
+        <w:t>测试集，信噪比</w:t>
+      </w:r>
+      <w:r>
+        <w:t>0，-5，5</w:t>
+      </w:r>
+    </w:p>
+    <w:p>
+      <w:pPr>
+        <w:pStyle w:val="a3"/>
+        <w:ind w:left="360" w:firstLineChars="0" w:firstLine="0"/>
+      </w:pPr>
+      <w:r>
+        <w:rPr>
+          <w:rFonts w:hint="eastAsia"/>
+        </w:rPr>
+        <w:t>详情csv：</w:t>
+      </w:r>
+      <w:r>
+        <w:t>/data01/</w:t>
+      </w:r>
+      <w:proofErr w:type="spellStart"/>
+      <w:r>
+        <w:t>AuFast</w:t>
+      </w:r>
+      <w:proofErr w:type="spellEnd"/>
+      <w:r>
+        <w:t>/</w:t>
+      </w:r>
+      <w:proofErr w:type="spellStart"/>
+      <w:r>
+        <w:t>Pan_dataset</w:t>
+      </w:r>
+      <w:proofErr w:type="spellEnd"/>
+      <w:r>
+        <w:t>/</w:t>
+      </w:r>
+      <w:proofErr w:type="spellStart"/>
+      <w:r>
+        <w:t>SE_asr</w:t>
+      </w:r>
+      <w:proofErr w:type="spellEnd"/>
+      <w:r>
+        <w:t>/</w:t>
+      </w:r>
+      <w:proofErr w:type="spellStart"/>
+      <w:r>
+        <w:t>add_noisy_libri</w:t>
+      </w:r>
+      <w:proofErr w:type="spellEnd"/>
+    </w:p>
+    <w:p>
+      <w:pPr>
+        <w:pStyle w:val="a3"/>
+        <w:ind w:left="360" w:firstLineChars="0" w:firstLine="0"/>
+      </w:pPr>
+    </w:p>
+    <w:p>
+      <w:pPr>
+        <w:pStyle w:val="a3"/>
+        <w:ind w:left="360" w:firstLineChars="0" w:firstLine="0"/>
+        <w:rPr>
+          <w:rFonts w:hint="eastAsia"/>
+          <w:b/>
+          <w:bCs/>
+        </w:rPr>
+      </w:pPr>
+      <w:r>
+        <w:rPr>
+          <w:b/>
+          <w:bCs/>
+        </w:rPr>
+        <w:t>se_fbank_test</w:t>
+      </w:r>
+      <w:r>
+        <w:rPr>
+          <w:b/>
+          <w:bCs/>
+        </w:rPr>
+        <w:t>.pt</w:t>
+      </w:r>
+    </w:p>
+    <w:p>
+      <w:pPr>
+        <w:pStyle w:val="a3"/>
+        <w:ind w:left="360" w:firstLineChars="0" w:firstLine="0"/>
+      </w:pPr>
+      <w:r>
+        <w:rPr>
+          <w:rFonts w:hint="eastAsia"/>
+        </w:rPr>
+        <w:t>保存mat文件</w:t>
+      </w:r>
+      <w:r>
+        <w:rPr>
+          <w:rFonts w:hint="eastAsia"/>
+        </w:rPr>
+        <w:t>：</w:t>
+      </w:r>
+      <w:r>
+        <w:t>/data01/AuFast/Pan_dataset/SE_asr/test/se_fbank/libri/gen_test_mat/</w:t>
+      </w:r>
+    </w:p>
+    <w:p>
+      <w:pPr>
+        <w:pStyle w:val="a3"/>
+        <w:ind w:left="360" w:firstLineChars="0" w:firstLine="0"/>
+        <w:rPr>
+          <w:rFonts w:hint="eastAsia"/>
+        </w:rPr>
+      </w:pPr>
+    </w:p>
+    <w:p>
+      <w:pPr>
+        <w:pStyle w:val="a3"/>
+        <w:numPr>
+          <w:ilvl w:val="0"/>
+          <w:numId w:val="12"/>
+        </w:numPr>
+        <w:ind w:firstLineChars="0"/>
+      </w:pPr>
+      <w:r>
+        <w:rPr>
+          <w:rFonts w:hint="eastAsia"/>
+        </w:rPr>
+        <w:t>把mat文件，送入A</w:t>
+      </w:r>
+      <w:r>
+        <w:t>SR</w:t>
+      </w:r>
+      <w:r>
+        <w:rPr>
+          <w:rFonts w:hint="eastAsia"/>
+        </w:rPr>
+        <w:t>中，检查实验结果</w:t>
+      </w:r>
     </w:p>
     <w:p>
       <w:pPr>
@@ -8109,6 +8592,44 @@
     </w:sectPr>
   </w:body>
 </w:document>
+</file>
+
+<file path=word/endnotes.xml><?xml version="1.0" encoding="utf-8"?>
+<w:endnotes xmlns:wpc="http://schemas.microsoft.com/office/word/2010/wordprocessingCanvas" xmlns:cx="http://schemas.microsoft.com/office/drawing/2014/chartex" xmlns:cx1="http://schemas.microsoft.com/office/drawing/2015/9/8/chartex" xmlns:cx2="http://schemas.microsoft.com/office/drawing/2015/10/21/chartex" xmlns:cx3="http://schemas.microsoft.com/office/drawing/2016/5/9/chartex" xmlns:cx4="http://schemas.microsoft.com/office/drawing/2016/5/10/chartex" xmlns:cx5="http://schemas.microsoft.com/office/drawing/2016/5/11/chartex" xmlns:cx6="http://schemas.microsoft.com/office/drawing/2016/5/12/chartex" xmlns:cx7="http://schemas.microsoft.com/office/drawing/2016/5/13/chartex" xmlns:cx8="http://schemas.microsoft.com/office/drawing/2016/5/14/chartex" xmlns:mc="http://schemas.openxmlformats.org/markup-compatibility/2006" xmlns:aink="http://schemas.microsoft.com/office/drawing/2016/ink" xmlns:am3d="http://schemas.microsoft.com/office/drawing/2017/model3d" xmlns:o="urn:schemas-microsoft-com:office:office" xmlns:r="http://schemas.openxmlformats.org/officeDocument/2006/relationships" xmlns:m="http://schemas.openxmlformats.org/officeDocument/2006/math" xmlns:v="urn:schemas-microsoft-com:vml" xmlns:wp14="http://schemas.microsoft.com/office/word/2010/wordprocessingDrawing" xmlns:wp="http://schemas.openxmlformats.org/drawingml/2006/wordprocessingDrawing" xmlns:w10="urn:schemas-microsoft-com:office:word" xmlns:w="http://schemas.openxmlformats.org/wordprocessingml/2006/main" xmlns:w14="http://schemas.microsoft.com/office/word/2010/wordml" xmlns:w15="http://schemas.microsoft.com/office/word/2012/wordml" xmlns:w16cex="http://schemas.microsoft.com/office/word/2018/wordml/cex" xmlns:w16cid="http://schemas.microsoft.com/office/word/2016/wordml/cid" xmlns:w16="http://schemas.microsoft.com/office/word/2018/wordml" xmlns:w16se="http://schemas.microsoft.com/office/word/2015/wordml/symex" xmlns:wpg="http://schemas.microsoft.com/office/word/2010/wordprocessingGroup" xmlns:wpi="http://schemas.microsoft.com/office/word/2010/wordprocessingInk" xmlns:wne="http://schemas.microsoft.com/office/word/2006/wordml" xmlns:wps="http://schemas.microsoft.com/office/word/2010/wordprocessingShape" mc:Ignorable="w14 w15 w16se w16cid w16 w16cex wp14">
+  <w:endnote w:type="separator" w:id="-1">
+    <w:p>
+      <w:r>
+        <w:separator/>
+      </w:r>
+    </w:p>
+  </w:endnote>
+  <w:endnote w:type="continuationSeparator" w:id="0">
+    <w:p>
+      <w:r>
+        <w:continuationSeparator/>
+      </w:r>
+    </w:p>
+  </w:endnote>
+</w:endnotes>
+</file>
+
+<file path=word/footnotes.xml><?xml version="1.0" encoding="utf-8"?>
+<w:footnotes xmlns:wpc="http://schemas.microsoft.com/office/word/2010/wordprocessingCanvas" xmlns:cx="http://schemas.microsoft.com/office/drawing/2014/chartex" xmlns:cx1="http://schemas.microsoft.com/office/drawing/2015/9/8/chartex" xmlns:cx2="http://schemas.microsoft.com/office/drawing/2015/10/21/chartex" xmlns:cx3="http://schemas.microsoft.com/office/drawing/2016/5/9/chartex" xmlns:cx4="http://schemas.microsoft.com/office/drawing/2016/5/10/chartex" xmlns:cx5="http://schemas.microsoft.com/office/drawing/2016/5/11/chartex" xmlns:cx6="http://schemas.microsoft.com/office/drawing/2016/5/12/chartex" xmlns:cx7="http://schemas.microsoft.com/office/drawing/2016/5/13/chartex" xmlns:cx8="http://schemas.microsoft.com/office/drawing/2016/5/14/chartex" xmlns:mc="http://schemas.openxmlformats.org/markup-compatibility/2006" xmlns:aink="http://schemas.microsoft.com/office/drawing/2016/ink" xmlns:am3d="http://schemas.microsoft.com/office/drawing/2017/model3d" xmlns:o="urn:schemas-microsoft-com:office:office" xmlns:r="http://schemas.openxmlformats.org/officeDocument/2006/relationships" xmlns:m="http://schemas.openxmlformats.org/officeDocument/2006/math" xmlns:v="urn:schemas-microsoft-com:vml" xmlns:wp14="http://schemas.microsoft.com/office/word/2010/wordprocessingDrawing" xmlns:wp="http://schemas.openxmlformats.org/drawingml/2006/wordprocessingDrawing" xmlns:w10="urn:schemas-microsoft-com:office:word" xmlns:w="http://schemas.openxmlformats.org/wordprocessingml/2006/main" xmlns:w14="http://schemas.microsoft.com/office/word/2010/wordml" xmlns:w15="http://schemas.microsoft.com/office/word/2012/wordml" xmlns:w16cex="http://schemas.microsoft.com/office/word/2018/wordml/cex" xmlns:w16cid="http://schemas.microsoft.com/office/word/2016/wordml/cid" xmlns:w16="http://schemas.microsoft.com/office/word/2018/wordml" xmlns:w16se="http://schemas.microsoft.com/office/word/2015/wordml/symex" xmlns:wpg="http://schemas.microsoft.com/office/word/2010/wordprocessingGroup" xmlns:wpi="http://schemas.microsoft.com/office/word/2010/wordprocessingInk" xmlns:wne="http://schemas.microsoft.com/office/word/2006/wordml" xmlns:wps="http://schemas.microsoft.com/office/word/2010/wordprocessingShape" mc:Ignorable="w14 w15 w16se w16cid w16 w16cex wp14">
+  <w:footnote w:type="separator" w:id="-1">
+    <w:p>
+      <w:r>
+        <w:separator/>
+      </w:r>
+    </w:p>
+  </w:footnote>
+  <w:footnote w:type="continuationSeparator" w:id="0">
+    <w:p>
+      <w:r>
+        <w:continuationSeparator/>
+      </w:r>
+    </w:p>
+  </w:footnote>
+</w:footnotes>
 </file>
 
 <file path=word/numbering.xml><?xml version="1.0" encoding="utf-8"?>
@@ -8286,188 +8807,16 @@
     </w:lvl>
   </w:abstractNum>
   <w:abstractNum w:abstractNumId="2" w15:restartNumberingAfterBreak="0">
-    <w:nsid w:val="159E043F"/>
+    <w:nsid w:val="13EF68DF"/>
     <w:multiLevelType w:val="hybridMultilevel"/>
-    <w:tmpl w:val="D7325028"/>
-    <w:lvl w:ilvl="0" w:tplc="0409000F">
+    <w:tmpl w:val="84FC2EC6"/>
+    <w:lvl w:ilvl="0" w:tplc="1E723EB2">
       <w:start w:val="1"/>
       <w:numFmt w:val="decimal"/>
-      <w:lvlText w:val="%1."/>
+      <w:lvlText w:val="%1、"/>
       <w:lvlJc w:val="left"/>
       <w:pPr>
-        <w:ind w:left="420" w:hanging="420"/>
-      </w:pPr>
-    </w:lvl>
-    <w:lvl w:ilvl="1" w:tplc="04090019" w:tentative="1">
-      <w:start w:val="1"/>
-      <w:numFmt w:val="lowerLetter"/>
-      <w:lvlText w:val="%2)"/>
-      <w:lvlJc w:val="left"/>
-      <w:pPr>
-        <w:ind w:left="840" w:hanging="420"/>
-      </w:pPr>
-    </w:lvl>
-    <w:lvl w:ilvl="2" w:tplc="0409001B" w:tentative="1">
-      <w:start w:val="1"/>
-      <w:numFmt w:val="lowerRoman"/>
-      <w:lvlText w:val="%3."/>
-      <w:lvlJc w:val="right"/>
-      <w:pPr>
-        <w:ind w:left="1260" w:hanging="420"/>
-      </w:pPr>
-    </w:lvl>
-    <w:lvl w:ilvl="3" w:tplc="0409000F" w:tentative="1">
-      <w:start w:val="1"/>
-      <w:numFmt w:val="decimal"/>
-      <w:lvlText w:val="%4."/>
-      <w:lvlJc w:val="left"/>
-      <w:pPr>
-        <w:ind w:left="1680" w:hanging="420"/>
-      </w:pPr>
-    </w:lvl>
-    <w:lvl w:ilvl="4" w:tplc="04090019" w:tentative="1">
-      <w:start w:val="1"/>
-      <w:numFmt w:val="lowerLetter"/>
-      <w:lvlText w:val="%5)"/>
-      <w:lvlJc w:val="left"/>
-      <w:pPr>
-        <w:ind w:left="2100" w:hanging="420"/>
-      </w:pPr>
-    </w:lvl>
-    <w:lvl w:ilvl="5" w:tplc="0409001B" w:tentative="1">
-      <w:start w:val="1"/>
-      <w:numFmt w:val="lowerRoman"/>
-      <w:lvlText w:val="%6."/>
-      <w:lvlJc w:val="right"/>
-      <w:pPr>
-        <w:ind w:left="2520" w:hanging="420"/>
-      </w:pPr>
-    </w:lvl>
-    <w:lvl w:ilvl="6" w:tplc="0409000F" w:tentative="1">
-      <w:start w:val="1"/>
-      <w:numFmt w:val="decimal"/>
-      <w:lvlText w:val="%7."/>
-      <w:lvlJc w:val="left"/>
-      <w:pPr>
-        <w:ind w:left="2940" w:hanging="420"/>
-      </w:pPr>
-    </w:lvl>
-    <w:lvl w:ilvl="7" w:tplc="04090019" w:tentative="1">
-      <w:start w:val="1"/>
-      <w:numFmt w:val="lowerLetter"/>
-      <w:lvlText w:val="%8)"/>
-      <w:lvlJc w:val="left"/>
-      <w:pPr>
-        <w:ind w:left="3360" w:hanging="420"/>
-      </w:pPr>
-    </w:lvl>
-    <w:lvl w:ilvl="8" w:tplc="0409001B" w:tentative="1">
-      <w:start w:val="1"/>
-      <w:numFmt w:val="lowerRoman"/>
-      <w:lvlText w:val="%9."/>
-      <w:lvlJc w:val="right"/>
-      <w:pPr>
-        <w:ind w:left="3780" w:hanging="420"/>
-      </w:pPr>
-    </w:lvl>
-  </w:abstractNum>
-  <w:abstractNum w:abstractNumId="3" w15:restartNumberingAfterBreak="0">
-    <w:nsid w:val="190D466C"/>
-    <w:multiLevelType w:val="hybridMultilevel"/>
-    <w:tmpl w:val="C428AB92"/>
-    <w:lvl w:ilvl="0" w:tplc="0409000F">
-      <w:start w:val="1"/>
-      <w:numFmt w:val="decimal"/>
-      <w:lvlText w:val="%1."/>
-      <w:lvlJc w:val="left"/>
-      <w:pPr>
-        <w:ind w:left="420" w:hanging="420"/>
-      </w:pPr>
-    </w:lvl>
-    <w:lvl w:ilvl="1" w:tplc="04090019" w:tentative="1">
-      <w:start w:val="1"/>
-      <w:numFmt w:val="lowerLetter"/>
-      <w:lvlText w:val="%2)"/>
-      <w:lvlJc w:val="left"/>
-      <w:pPr>
-        <w:ind w:left="840" w:hanging="420"/>
-      </w:pPr>
-    </w:lvl>
-    <w:lvl w:ilvl="2" w:tplc="0409001B" w:tentative="1">
-      <w:start w:val="1"/>
-      <w:numFmt w:val="lowerRoman"/>
-      <w:lvlText w:val="%3."/>
-      <w:lvlJc w:val="right"/>
-      <w:pPr>
-        <w:ind w:left="1260" w:hanging="420"/>
-      </w:pPr>
-    </w:lvl>
-    <w:lvl w:ilvl="3" w:tplc="0409000F" w:tentative="1">
-      <w:start w:val="1"/>
-      <w:numFmt w:val="decimal"/>
-      <w:lvlText w:val="%4."/>
-      <w:lvlJc w:val="left"/>
-      <w:pPr>
-        <w:ind w:left="1680" w:hanging="420"/>
-      </w:pPr>
-    </w:lvl>
-    <w:lvl w:ilvl="4" w:tplc="04090019" w:tentative="1">
-      <w:start w:val="1"/>
-      <w:numFmt w:val="lowerLetter"/>
-      <w:lvlText w:val="%5)"/>
-      <w:lvlJc w:val="left"/>
-      <w:pPr>
-        <w:ind w:left="2100" w:hanging="420"/>
-      </w:pPr>
-    </w:lvl>
-    <w:lvl w:ilvl="5" w:tplc="0409001B" w:tentative="1">
-      <w:start w:val="1"/>
-      <w:numFmt w:val="lowerRoman"/>
-      <w:lvlText w:val="%6."/>
-      <w:lvlJc w:val="right"/>
-      <w:pPr>
-        <w:ind w:left="2520" w:hanging="420"/>
-      </w:pPr>
-    </w:lvl>
-    <w:lvl w:ilvl="6" w:tplc="0409000F" w:tentative="1">
-      <w:start w:val="1"/>
-      <w:numFmt w:val="decimal"/>
-      <w:lvlText w:val="%7."/>
-      <w:lvlJc w:val="left"/>
-      <w:pPr>
-        <w:ind w:left="2940" w:hanging="420"/>
-      </w:pPr>
-    </w:lvl>
-    <w:lvl w:ilvl="7" w:tplc="04090019" w:tentative="1">
-      <w:start w:val="1"/>
-      <w:numFmt w:val="lowerLetter"/>
-      <w:lvlText w:val="%8)"/>
-      <w:lvlJc w:val="left"/>
-      <w:pPr>
-        <w:ind w:left="3360" w:hanging="420"/>
-      </w:pPr>
-    </w:lvl>
-    <w:lvl w:ilvl="8" w:tplc="0409001B" w:tentative="1">
-      <w:start w:val="1"/>
-      <w:numFmt w:val="lowerRoman"/>
-      <w:lvlText w:val="%9."/>
-      <w:lvlJc w:val="right"/>
-      <w:pPr>
-        <w:ind w:left="3780" w:hanging="420"/>
-      </w:pPr>
-    </w:lvl>
-  </w:abstractNum>
-  <w:abstractNum w:abstractNumId="4" w15:restartNumberingAfterBreak="0">
-    <w:nsid w:val="36021917"/>
-    <w:multiLevelType w:val="hybridMultilevel"/>
-    <w:tmpl w:val="08E0C560"/>
-    <w:lvl w:ilvl="0" w:tplc="B5CA8EE2">
-      <w:start w:val="1"/>
-      <w:numFmt w:val="decimal"/>
-      <w:lvlText w:val="%1）"/>
-      <w:lvlJc w:val="left"/>
-      <w:pPr>
-        <w:ind w:left="780" w:hanging="360"/>
+        <w:ind w:left="360" w:hanging="360"/>
       </w:pPr>
       <w:rPr>
         <w:rFonts w:hint="default"/>
@@ -8479,7 +8828,7 @@
       <w:lvlText w:val="%2)"/>
       <w:lvlJc w:val="left"/>
       <w:pPr>
-        <w:ind w:left="1260" w:hanging="420"/>
+        <w:ind w:left="840" w:hanging="420"/>
       </w:pPr>
     </w:lvl>
     <w:lvl w:ilvl="2" w:tplc="0409001B" w:tentative="1">
@@ -8488,7 +8837,7 @@
       <w:lvlText w:val="%3."/>
       <w:lvlJc w:val="right"/>
       <w:pPr>
-        <w:ind w:left="1680" w:hanging="420"/>
+        <w:ind w:left="1260" w:hanging="420"/>
       </w:pPr>
     </w:lvl>
     <w:lvl w:ilvl="3" w:tplc="0409000F" w:tentative="1">
@@ -8497,7 +8846,7 @@
       <w:lvlText w:val="%4."/>
       <w:lvlJc w:val="left"/>
       <w:pPr>
-        <w:ind w:left="2100" w:hanging="420"/>
+        <w:ind w:left="1680" w:hanging="420"/>
       </w:pPr>
     </w:lvl>
     <w:lvl w:ilvl="4" w:tplc="04090019" w:tentative="1">
@@ -8506,7 +8855,7 @@
       <w:lvlText w:val="%5)"/>
       <w:lvlJc w:val="left"/>
       <w:pPr>
-        <w:ind w:left="2520" w:hanging="420"/>
+        <w:ind w:left="2100" w:hanging="420"/>
       </w:pPr>
     </w:lvl>
     <w:lvl w:ilvl="5" w:tplc="0409001B" w:tentative="1">
@@ -8515,7 +8864,7 @@
       <w:lvlText w:val="%6."/>
       <w:lvlJc w:val="right"/>
       <w:pPr>
-        <w:ind w:left="2940" w:hanging="420"/>
+        <w:ind w:left="2520" w:hanging="420"/>
       </w:pPr>
     </w:lvl>
     <w:lvl w:ilvl="6" w:tplc="0409000F" w:tentative="1">
@@ -8524,7 +8873,7 @@
       <w:lvlText w:val="%7."/>
       <w:lvlJc w:val="left"/>
       <w:pPr>
-        <w:ind w:left="3360" w:hanging="420"/>
+        <w:ind w:left="2940" w:hanging="420"/>
       </w:pPr>
     </w:lvl>
     <w:lvl w:ilvl="7" w:tplc="04090019" w:tentative="1">
@@ -8533,7 +8882,7 @@
       <w:lvlText w:val="%8)"/>
       <w:lvlJc w:val="left"/>
       <w:pPr>
-        <w:ind w:left="3780" w:hanging="420"/>
+        <w:ind w:left="3360" w:hanging="420"/>
       </w:pPr>
     </w:lvl>
     <w:lvl w:ilvl="8" w:tplc="0409001B" w:tentative="1">
@@ -8542,11 +8891,272 @@
       <w:lvlText w:val="%9."/>
       <w:lvlJc w:val="right"/>
       <w:pPr>
-        <w:ind w:left="4200" w:hanging="420"/>
+        <w:ind w:left="3780" w:hanging="420"/>
+      </w:pPr>
+    </w:lvl>
+  </w:abstractNum>
+  <w:abstractNum w:abstractNumId="3" w15:restartNumberingAfterBreak="0">
+    <w:nsid w:val="159E043F"/>
+    <w:multiLevelType w:val="hybridMultilevel"/>
+    <w:tmpl w:val="D7325028"/>
+    <w:lvl w:ilvl="0" w:tplc="0409000F">
+      <w:start w:val="1"/>
+      <w:numFmt w:val="decimal"/>
+      <w:lvlText w:val="%1."/>
+      <w:lvlJc w:val="left"/>
+      <w:pPr>
+        <w:ind w:left="420" w:hanging="420"/>
+      </w:pPr>
+    </w:lvl>
+    <w:lvl w:ilvl="1" w:tplc="04090019" w:tentative="1">
+      <w:start w:val="1"/>
+      <w:numFmt w:val="lowerLetter"/>
+      <w:lvlText w:val="%2)"/>
+      <w:lvlJc w:val="left"/>
+      <w:pPr>
+        <w:ind w:left="840" w:hanging="420"/>
+      </w:pPr>
+    </w:lvl>
+    <w:lvl w:ilvl="2" w:tplc="0409001B" w:tentative="1">
+      <w:start w:val="1"/>
+      <w:numFmt w:val="lowerRoman"/>
+      <w:lvlText w:val="%3."/>
+      <w:lvlJc w:val="right"/>
+      <w:pPr>
+        <w:ind w:left="1260" w:hanging="420"/>
+      </w:pPr>
+    </w:lvl>
+    <w:lvl w:ilvl="3" w:tplc="0409000F" w:tentative="1">
+      <w:start w:val="1"/>
+      <w:numFmt w:val="decimal"/>
+      <w:lvlText w:val="%4."/>
+      <w:lvlJc w:val="left"/>
+      <w:pPr>
+        <w:ind w:left="1680" w:hanging="420"/>
+      </w:pPr>
+    </w:lvl>
+    <w:lvl w:ilvl="4" w:tplc="04090019" w:tentative="1">
+      <w:start w:val="1"/>
+      <w:numFmt w:val="lowerLetter"/>
+      <w:lvlText w:val="%5)"/>
+      <w:lvlJc w:val="left"/>
+      <w:pPr>
+        <w:ind w:left="2100" w:hanging="420"/>
+      </w:pPr>
+    </w:lvl>
+    <w:lvl w:ilvl="5" w:tplc="0409001B" w:tentative="1">
+      <w:start w:val="1"/>
+      <w:numFmt w:val="lowerRoman"/>
+      <w:lvlText w:val="%6."/>
+      <w:lvlJc w:val="right"/>
+      <w:pPr>
+        <w:ind w:left="2520" w:hanging="420"/>
+      </w:pPr>
+    </w:lvl>
+    <w:lvl w:ilvl="6" w:tplc="0409000F" w:tentative="1">
+      <w:start w:val="1"/>
+      <w:numFmt w:val="decimal"/>
+      <w:lvlText w:val="%7."/>
+      <w:lvlJc w:val="left"/>
+      <w:pPr>
+        <w:ind w:left="2940" w:hanging="420"/>
+      </w:pPr>
+    </w:lvl>
+    <w:lvl w:ilvl="7" w:tplc="04090019" w:tentative="1">
+      <w:start w:val="1"/>
+      <w:numFmt w:val="lowerLetter"/>
+      <w:lvlText w:val="%8)"/>
+      <w:lvlJc w:val="left"/>
+      <w:pPr>
+        <w:ind w:left="3360" w:hanging="420"/>
+      </w:pPr>
+    </w:lvl>
+    <w:lvl w:ilvl="8" w:tplc="0409001B" w:tentative="1">
+      <w:start w:val="1"/>
+      <w:numFmt w:val="lowerRoman"/>
+      <w:lvlText w:val="%9."/>
+      <w:lvlJc w:val="right"/>
+      <w:pPr>
+        <w:ind w:left="3780" w:hanging="420"/>
+      </w:pPr>
+    </w:lvl>
+  </w:abstractNum>
+  <w:abstractNum w:abstractNumId="4" w15:restartNumberingAfterBreak="0">
+    <w:nsid w:val="190D466C"/>
+    <w:multiLevelType w:val="hybridMultilevel"/>
+    <w:tmpl w:val="C428AB92"/>
+    <w:lvl w:ilvl="0" w:tplc="0409000F">
+      <w:start w:val="1"/>
+      <w:numFmt w:val="decimal"/>
+      <w:lvlText w:val="%1."/>
+      <w:lvlJc w:val="left"/>
+      <w:pPr>
+        <w:ind w:left="420" w:hanging="420"/>
+      </w:pPr>
+    </w:lvl>
+    <w:lvl w:ilvl="1" w:tplc="04090019" w:tentative="1">
+      <w:start w:val="1"/>
+      <w:numFmt w:val="lowerLetter"/>
+      <w:lvlText w:val="%2)"/>
+      <w:lvlJc w:val="left"/>
+      <w:pPr>
+        <w:ind w:left="840" w:hanging="420"/>
+      </w:pPr>
+    </w:lvl>
+    <w:lvl w:ilvl="2" w:tplc="0409001B" w:tentative="1">
+      <w:start w:val="1"/>
+      <w:numFmt w:val="lowerRoman"/>
+      <w:lvlText w:val="%3."/>
+      <w:lvlJc w:val="right"/>
+      <w:pPr>
+        <w:ind w:left="1260" w:hanging="420"/>
+      </w:pPr>
+    </w:lvl>
+    <w:lvl w:ilvl="3" w:tplc="0409000F" w:tentative="1">
+      <w:start w:val="1"/>
+      <w:numFmt w:val="decimal"/>
+      <w:lvlText w:val="%4."/>
+      <w:lvlJc w:val="left"/>
+      <w:pPr>
+        <w:ind w:left="1680" w:hanging="420"/>
+      </w:pPr>
+    </w:lvl>
+    <w:lvl w:ilvl="4" w:tplc="04090019" w:tentative="1">
+      <w:start w:val="1"/>
+      <w:numFmt w:val="lowerLetter"/>
+      <w:lvlText w:val="%5)"/>
+      <w:lvlJc w:val="left"/>
+      <w:pPr>
+        <w:ind w:left="2100" w:hanging="420"/>
+      </w:pPr>
+    </w:lvl>
+    <w:lvl w:ilvl="5" w:tplc="0409001B" w:tentative="1">
+      <w:start w:val="1"/>
+      <w:numFmt w:val="lowerRoman"/>
+      <w:lvlText w:val="%6."/>
+      <w:lvlJc w:val="right"/>
+      <w:pPr>
+        <w:ind w:left="2520" w:hanging="420"/>
+      </w:pPr>
+    </w:lvl>
+    <w:lvl w:ilvl="6" w:tplc="0409000F" w:tentative="1">
+      <w:start w:val="1"/>
+      <w:numFmt w:val="decimal"/>
+      <w:lvlText w:val="%7."/>
+      <w:lvlJc w:val="left"/>
+      <w:pPr>
+        <w:ind w:left="2940" w:hanging="420"/>
+      </w:pPr>
+    </w:lvl>
+    <w:lvl w:ilvl="7" w:tplc="04090019" w:tentative="1">
+      <w:start w:val="1"/>
+      <w:numFmt w:val="lowerLetter"/>
+      <w:lvlText w:val="%8)"/>
+      <w:lvlJc w:val="left"/>
+      <w:pPr>
+        <w:ind w:left="3360" w:hanging="420"/>
+      </w:pPr>
+    </w:lvl>
+    <w:lvl w:ilvl="8" w:tplc="0409001B" w:tentative="1">
+      <w:start w:val="1"/>
+      <w:numFmt w:val="lowerRoman"/>
+      <w:lvlText w:val="%9."/>
+      <w:lvlJc w:val="right"/>
+      <w:pPr>
+        <w:ind w:left="3780" w:hanging="420"/>
       </w:pPr>
     </w:lvl>
   </w:abstractNum>
   <w:abstractNum w:abstractNumId="5" w15:restartNumberingAfterBreak="0">
+    <w:nsid w:val="36021917"/>
+    <w:multiLevelType w:val="hybridMultilevel"/>
+    <w:tmpl w:val="08E0C560"/>
+    <w:lvl w:ilvl="0" w:tplc="B5CA8EE2">
+      <w:start w:val="1"/>
+      <w:numFmt w:val="decimal"/>
+      <w:lvlText w:val="%1）"/>
+      <w:lvlJc w:val="left"/>
+      <w:pPr>
+        <w:ind w:left="780" w:hanging="360"/>
+      </w:pPr>
+      <w:rPr>
+        <w:rFonts w:hint="default"/>
+      </w:rPr>
+    </w:lvl>
+    <w:lvl w:ilvl="1" w:tplc="04090019" w:tentative="1">
+      <w:start w:val="1"/>
+      <w:numFmt w:val="lowerLetter"/>
+      <w:lvlText w:val="%2)"/>
+      <w:lvlJc w:val="left"/>
+      <w:pPr>
+        <w:ind w:left="1260" w:hanging="420"/>
+      </w:pPr>
+    </w:lvl>
+    <w:lvl w:ilvl="2" w:tplc="0409001B" w:tentative="1">
+      <w:start w:val="1"/>
+      <w:numFmt w:val="lowerRoman"/>
+      <w:lvlText w:val="%3."/>
+      <w:lvlJc w:val="right"/>
+      <w:pPr>
+        <w:ind w:left="1680" w:hanging="420"/>
+      </w:pPr>
+    </w:lvl>
+    <w:lvl w:ilvl="3" w:tplc="0409000F" w:tentative="1">
+      <w:start w:val="1"/>
+      <w:numFmt w:val="decimal"/>
+      <w:lvlText w:val="%4."/>
+      <w:lvlJc w:val="left"/>
+      <w:pPr>
+        <w:ind w:left="2100" w:hanging="420"/>
+      </w:pPr>
+    </w:lvl>
+    <w:lvl w:ilvl="4" w:tplc="04090019" w:tentative="1">
+      <w:start w:val="1"/>
+      <w:numFmt w:val="lowerLetter"/>
+      <w:lvlText w:val="%5)"/>
+      <w:lvlJc w:val="left"/>
+      <w:pPr>
+        <w:ind w:left="2520" w:hanging="420"/>
+      </w:pPr>
+    </w:lvl>
+    <w:lvl w:ilvl="5" w:tplc="0409001B" w:tentative="1">
+      <w:start w:val="1"/>
+      <w:numFmt w:val="lowerRoman"/>
+      <w:lvlText w:val="%6."/>
+      <w:lvlJc w:val="right"/>
+      <w:pPr>
+        <w:ind w:left="2940" w:hanging="420"/>
+      </w:pPr>
+    </w:lvl>
+    <w:lvl w:ilvl="6" w:tplc="0409000F" w:tentative="1">
+      <w:start w:val="1"/>
+      <w:numFmt w:val="decimal"/>
+      <w:lvlText w:val="%7."/>
+      <w:lvlJc w:val="left"/>
+      <w:pPr>
+        <w:ind w:left="3360" w:hanging="420"/>
+      </w:pPr>
+    </w:lvl>
+    <w:lvl w:ilvl="7" w:tplc="04090019" w:tentative="1">
+      <w:start w:val="1"/>
+      <w:numFmt w:val="lowerLetter"/>
+      <w:lvlText w:val="%8)"/>
+      <w:lvlJc w:val="left"/>
+      <w:pPr>
+        <w:ind w:left="3780" w:hanging="420"/>
+      </w:pPr>
+    </w:lvl>
+    <w:lvl w:ilvl="8" w:tplc="0409001B" w:tentative="1">
+      <w:start w:val="1"/>
+      <w:numFmt w:val="lowerRoman"/>
+      <w:lvlText w:val="%9."/>
+      <w:lvlJc w:val="right"/>
+      <w:pPr>
+        <w:ind w:left="4200" w:hanging="420"/>
+      </w:pPr>
+    </w:lvl>
+  </w:abstractNum>
+  <w:abstractNum w:abstractNumId="6" w15:restartNumberingAfterBreak="0">
     <w:nsid w:val="3BBD7844"/>
     <w:multiLevelType w:val="hybridMultilevel"/>
     <w:tmpl w:val="39EA2904"/>
@@ -8632,7 +9242,7 @@
       </w:pPr>
     </w:lvl>
   </w:abstractNum>
-  <w:abstractNum w:abstractNumId="6" w15:restartNumberingAfterBreak="0">
+  <w:abstractNum w:abstractNumId="7" w15:restartNumberingAfterBreak="0">
     <w:nsid w:val="3DB639AE"/>
     <w:multiLevelType w:val="hybridMultilevel"/>
     <w:tmpl w:val="1E5CF5C6"/>
@@ -8718,7 +9328,7 @@
       </w:pPr>
     </w:lvl>
   </w:abstractNum>
-  <w:abstractNum w:abstractNumId="7" w15:restartNumberingAfterBreak="0">
+  <w:abstractNum w:abstractNumId="8" w15:restartNumberingAfterBreak="0">
     <w:nsid w:val="41800DE3"/>
     <w:multiLevelType w:val="hybridMultilevel"/>
     <w:tmpl w:val="BC28BC3E"/>
@@ -8831,7 +9441,7 @@
       </w:rPr>
     </w:lvl>
   </w:abstractNum>
-  <w:abstractNum w:abstractNumId="8" w15:restartNumberingAfterBreak="0">
+  <w:abstractNum w:abstractNumId="9" w15:restartNumberingAfterBreak="0">
     <w:nsid w:val="5BC67C84"/>
     <w:multiLevelType w:val="hybridMultilevel"/>
     <w:tmpl w:val="D14AAF16"/>
@@ -8917,7 +9527,7 @@
       </w:pPr>
     </w:lvl>
   </w:abstractNum>
-  <w:abstractNum w:abstractNumId="9" w15:restartNumberingAfterBreak="0">
+  <w:abstractNum w:abstractNumId="10" w15:restartNumberingAfterBreak="0">
     <w:nsid w:val="641835F4"/>
     <w:multiLevelType w:val="hybridMultilevel"/>
     <w:tmpl w:val="C428AB92"/>
@@ -9003,7 +9613,7 @@
       </w:pPr>
     </w:lvl>
   </w:abstractNum>
-  <w:abstractNum w:abstractNumId="10" w15:restartNumberingAfterBreak="0">
+  <w:abstractNum w:abstractNumId="11" w15:restartNumberingAfterBreak="0">
     <w:nsid w:val="653C0D1E"/>
     <w:multiLevelType w:val="hybridMultilevel"/>
     <w:tmpl w:val="CB4EFE1C"/>
@@ -9090,37 +9700,40 @@
     </w:lvl>
   </w:abstractNum>
   <w:num w:numId="1">
-    <w:abstractNumId w:val="7"/>
+    <w:abstractNumId w:val="8"/>
   </w:num>
   <w:num w:numId="2">
-    <w:abstractNumId w:val="2"/>
+    <w:abstractNumId w:val="3"/>
   </w:num>
   <w:num w:numId="3">
-    <w:abstractNumId w:val="8"/>
+    <w:abstractNumId w:val="9"/>
   </w:num>
   <w:num w:numId="4">
-    <w:abstractNumId w:val="5"/>
+    <w:abstractNumId w:val="6"/>
   </w:num>
   <w:num w:numId="5">
-    <w:abstractNumId w:val="9"/>
+    <w:abstractNumId w:val="10"/>
   </w:num>
   <w:num w:numId="6">
-    <w:abstractNumId w:val="3"/>
+    <w:abstractNumId w:val="4"/>
   </w:num>
   <w:num w:numId="7">
-    <w:abstractNumId w:val="6"/>
+    <w:abstractNumId w:val="7"/>
   </w:num>
   <w:num w:numId="8">
     <w:abstractNumId w:val="1"/>
   </w:num>
   <w:num w:numId="9">
-    <w:abstractNumId w:val="10"/>
+    <w:abstractNumId w:val="11"/>
   </w:num>
   <w:num w:numId="10">
-    <w:abstractNumId w:val="4"/>
+    <w:abstractNumId w:val="5"/>
   </w:num>
   <w:num w:numId="11">
     <w:abstractNumId w:val="0"/>
+  </w:num>
+  <w:num w:numId="12">
+    <w:abstractNumId w:val="2"/>
   </w:num>
 </w:numbering>
 </file>
@@ -9742,6 +10355,71 @@
       <w:szCs w:val="28"/>
     </w:rPr>
   </w:style>
+  <w:style w:type="paragraph" w:styleId="a4">
+    <w:name w:val="header"/>
+    <w:basedOn w:val="a"/>
+    <w:link w:val="a5"/>
+    <w:uiPriority w:val="99"/>
+    <w:unhideWhenUsed/>
+    <w:rsid w:val="004564EC"/>
+    <w:pPr>
+      <w:pBdr>
+        <w:bottom w:val="single" w:sz="6" w:space="1" w:color="auto"/>
+      </w:pBdr>
+      <w:tabs>
+        <w:tab w:val="center" w:pos="4153"/>
+        <w:tab w:val="right" w:pos="8306"/>
+      </w:tabs>
+      <w:snapToGrid w:val="0"/>
+      <w:jc w:val="center"/>
+    </w:pPr>
+    <w:rPr>
+      <w:sz w:val="18"/>
+      <w:szCs w:val="18"/>
+    </w:rPr>
+  </w:style>
+  <w:style w:type="character" w:customStyle="1" w:styleId="a5">
+    <w:name w:val="页眉 字符"/>
+    <w:basedOn w:val="a0"/>
+    <w:link w:val="a4"/>
+    <w:uiPriority w:val="99"/>
+    <w:rsid w:val="004564EC"/>
+    <w:rPr>
+      <w:sz w:val="18"/>
+      <w:szCs w:val="18"/>
+    </w:rPr>
+  </w:style>
+  <w:style w:type="paragraph" w:styleId="a6">
+    <w:name w:val="footer"/>
+    <w:basedOn w:val="a"/>
+    <w:link w:val="a7"/>
+    <w:uiPriority w:val="99"/>
+    <w:unhideWhenUsed/>
+    <w:rsid w:val="004564EC"/>
+    <w:pPr>
+      <w:tabs>
+        <w:tab w:val="center" w:pos="4153"/>
+        <w:tab w:val="right" w:pos="8306"/>
+      </w:tabs>
+      <w:snapToGrid w:val="0"/>
+      <w:jc w:val="left"/>
+    </w:pPr>
+    <w:rPr>
+      <w:sz w:val="18"/>
+      <w:szCs w:val="18"/>
+    </w:rPr>
+  </w:style>
+  <w:style w:type="character" w:customStyle="1" w:styleId="a7">
+    <w:name w:val="页脚 字符"/>
+    <w:basedOn w:val="a0"/>
+    <w:link w:val="a6"/>
+    <w:uiPriority w:val="99"/>
+    <w:rsid w:val="004564EC"/>
+    <w:rPr>
+      <w:sz w:val="18"/>
+      <w:szCs w:val="18"/>
+    </w:rPr>
+  </w:style>
 </w:styles>
 </file>
 

--- a/SE_ASR.docx
+++ b/SE_ASR.docx
@@ -153,7 +153,25 @@
           <w:sz w:val="21"/>
           <w:szCs w:val="21"/>
         </w:rPr>
-        <w:t>思路一：语音增强这块将语音增强和得到粗糙语音合并</w:t>
+        <w:t>思路</w:t>
+      </w:r>
+      <w:proofErr w:type="gramStart"/>
+      <w:r>
+        <w:rPr>
+          <w:rFonts w:hint="eastAsia"/>
+          <w:sz w:val="21"/>
+          <w:szCs w:val="21"/>
+        </w:rPr>
+        <w:t>一</w:t>
+      </w:r>
+      <w:proofErr w:type="gramEnd"/>
+      <w:r>
+        <w:rPr>
+          <w:rFonts w:hint="eastAsia"/>
+          <w:sz w:val="21"/>
+          <w:szCs w:val="21"/>
+        </w:rPr>
+        <w:t>：语音增强这块将语音增强和得到粗糙语音合并</w:t>
       </w:r>
     </w:p>
     <w:p>
@@ -173,7 +191,23 @@
           <w:rFonts w:hint="eastAsia"/>
           <w:szCs w:val="21"/>
         </w:rPr>
-        <w:t>语音增强部分，基于Attention训练一个语音增强模型。网络输入，带噪语音；网络输出，经过attention的变换后的语音。网络部分学习clean的</w:t>
+        <w:t>语音增强部分，基于Attention训练一个语音增强模型。网络输入，</w:t>
+      </w:r>
+      <w:proofErr w:type="gramStart"/>
+      <w:r>
+        <w:rPr>
+          <w:rFonts w:hint="eastAsia"/>
+          <w:szCs w:val="21"/>
+        </w:rPr>
+        <w:t>带噪语音</w:t>
+      </w:r>
+      <w:proofErr w:type="gramEnd"/>
+      <w:r>
+        <w:rPr>
+          <w:rFonts w:hint="eastAsia"/>
+          <w:szCs w:val="21"/>
+        </w:rPr>
+        <w:t>；网络输出，经过attention的变换后的语音。网络部分学习clean的</w:t>
       </w:r>
       <w:proofErr w:type="spellStart"/>
       <w:r>
@@ -189,7 +223,23 @@
           <w:rFonts w:hint="eastAsia"/>
           <w:szCs w:val="21"/>
         </w:rPr>
-        <w:t>特征，得到的粗糙语音，用带噪语音的</w:t>
+        <w:t>特征，得到的粗糙语音，</w:t>
+      </w:r>
+      <w:proofErr w:type="gramStart"/>
+      <w:r>
+        <w:rPr>
+          <w:rFonts w:hint="eastAsia"/>
+          <w:szCs w:val="21"/>
+        </w:rPr>
+        <w:t>用带噪语音</w:t>
+      </w:r>
+      <w:proofErr w:type="gramEnd"/>
+      <w:r>
+        <w:rPr>
+          <w:rFonts w:hint="eastAsia"/>
+          <w:szCs w:val="21"/>
+        </w:rPr>
+        <w:t>的</w:t>
       </w:r>
       <w:proofErr w:type="spellStart"/>
       <w:r>
@@ -648,14 +698,7 @@
           <w:rFonts w:hint="eastAsia"/>
           <w:szCs w:val="21"/>
         </w:rPr>
-        <w:t xml:space="preserve"> </w:t>
-      </w:r>
-      <w:r>
-        <w:rPr>
-          <w:rFonts w:hint="eastAsia"/>
-          <w:szCs w:val="21"/>
-        </w:rPr>
-        <w:t>T</w:t>
+        <w:t xml:space="preserve"> T</w:t>
       </w:r>
       <w:r>
         <w:rPr>
@@ -996,8 +1039,18 @@
           <w:sz w:val="21"/>
           <w:szCs w:val="21"/>
         </w:rPr>
-        <w:t>思路一</w:t>
-      </w:r>
+        <w:t>思路</w:t>
+      </w:r>
+      <w:proofErr w:type="gramStart"/>
+      <w:r>
+        <w:rPr>
+          <w:rFonts w:hint="eastAsia"/>
+          <w:sz w:val="21"/>
+          <w:szCs w:val="21"/>
+        </w:rPr>
+        <w:t>一</w:t>
+      </w:r>
+      <w:proofErr w:type="gramEnd"/>
       <w:r>
         <w:rPr>
           <w:rFonts w:hint="eastAsia"/>
@@ -1740,19 +1793,31 @@
       <w:proofErr w:type="spellEnd"/>
     </w:p>
     <w:p>
-      <w:proofErr w:type="spellStart"/>
-      <w:r>
-        <w:rPr>
-          <w:rFonts w:hint="eastAsia"/>
+      <w:pPr>
+        <w:rPr>
+          <w:szCs w:val="21"/>
+        </w:rPr>
+      </w:pPr>
+      <w:proofErr w:type="spellStart"/>
+      <w:r>
+        <w:rPr>
+          <w:rFonts w:hint="eastAsia"/>
+          <w:szCs w:val="21"/>
         </w:rPr>
         <w:t>Librispeech</w:t>
       </w:r>
       <w:proofErr w:type="spellEnd"/>
     </w:p>
     <w:p>
-      <w:r>
-        <w:rPr>
-          <w:rFonts w:hint="eastAsia"/>
+      <w:pPr>
+        <w:rPr>
+          <w:szCs w:val="21"/>
+        </w:rPr>
+      </w:pPr>
+      <w:r>
+        <w:rPr>
+          <w:rFonts w:hint="eastAsia"/>
+          <w:szCs w:val="21"/>
         </w:rPr>
         <w:t>训练集验证集，信噪比0，-5</w:t>
       </w:r>
@@ -1942,6 +2007,11 @@
       <w:proofErr w:type="spellEnd"/>
     </w:p>
     <w:p>
+      <w:pPr>
+        <w:rPr>
+          <w:szCs w:val="21"/>
+        </w:rPr>
+      </w:pPr>
       <w:r>
         <w:rPr>
           <w:rFonts w:hint="eastAsia"/>
@@ -2089,6 +2159,54 @@
           <w:sz w:val="21"/>
           <w:szCs w:val="21"/>
         </w:rPr>
+        <w:t>3.3</w:t>
+      </w:r>
+      <w:r>
+        <w:rPr>
+          <w:sz w:val="21"/>
+          <w:szCs w:val="21"/>
+        </w:rPr>
+        <w:t xml:space="preserve"> </w:t>
+      </w:r>
+      <w:r>
+        <w:rPr>
+          <w:rFonts w:hint="eastAsia"/>
+          <w:sz w:val="21"/>
+          <w:szCs w:val="21"/>
+        </w:rPr>
+        <w:t>思路</w:t>
+      </w:r>
+      <w:r>
+        <w:rPr>
+          <w:rFonts w:hint="eastAsia"/>
+          <w:sz w:val="21"/>
+          <w:szCs w:val="21"/>
+        </w:rPr>
+        <w:t>三</w:t>
+      </w:r>
+      <w:r>
+        <w:rPr>
+          <w:rFonts w:hint="eastAsia"/>
+          <w:sz w:val="21"/>
+          <w:szCs w:val="21"/>
+        </w:rPr>
+        <w:t>的实验配置</w:t>
+      </w:r>
+    </w:p>
+    <w:p>
+      <w:pPr>
+        <w:pStyle w:val="4"/>
+        <w:rPr>
+          <w:sz w:val="21"/>
+          <w:szCs w:val="21"/>
+        </w:rPr>
+      </w:pPr>
+      <w:r>
+        <w:rPr>
+          <w:rFonts w:hint="eastAsia"/>
+          <w:sz w:val="21"/>
+          <w:szCs w:val="21"/>
+        </w:rPr>
         <w:t>3.</w:t>
       </w:r>
       <w:r>
@@ -2101,62 +2219,6 @@
       </w:r>
       <w:r>
         <w:rPr>
-          <w:sz w:val="21"/>
-          <w:szCs w:val="21"/>
-        </w:rPr>
-        <w:t xml:space="preserve"> </w:t>
-      </w:r>
-      <w:r>
-        <w:rPr>
-          <w:rFonts w:hint="eastAsia"/>
-          <w:sz w:val="21"/>
-          <w:szCs w:val="21"/>
-        </w:rPr>
-        <w:t>思路</w:t>
-      </w:r>
-      <w:r>
-        <w:rPr>
-          <w:rFonts w:hint="eastAsia"/>
-          <w:sz w:val="21"/>
-          <w:szCs w:val="21"/>
-        </w:rPr>
-        <w:t>三</w:t>
-      </w:r>
-      <w:r>
-        <w:rPr>
-          <w:rFonts w:hint="eastAsia"/>
-          <w:sz w:val="21"/>
-          <w:szCs w:val="21"/>
-        </w:rPr>
-        <w:t>的实验配置</w:t>
-      </w:r>
-    </w:p>
-    <w:p>
-      <w:pPr>
-        <w:pStyle w:val="4"/>
-        <w:rPr>
-          <w:sz w:val="21"/>
-          <w:szCs w:val="21"/>
-        </w:rPr>
-      </w:pPr>
-      <w:r>
-        <w:rPr>
-          <w:rFonts w:hint="eastAsia"/>
-          <w:sz w:val="21"/>
-          <w:szCs w:val="21"/>
-        </w:rPr>
-        <w:t>3.</w:t>
-      </w:r>
-      <w:r>
-        <w:rPr>
-          <w:rFonts w:hint="eastAsia"/>
-          <w:sz w:val="21"/>
-          <w:szCs w:val="21"/>
-        </w:rPr>
-        <w:t>3</w:t>
-      </w:r>
-      <w:r>
-        <w:rPr>
           <w:rFonts w:hint="eastAsia"/>
           <w:sz w:val="21"/>
           <w:szCs w:val="21"/>
@@ -2180,72 +2242,124 @@
       </w:r>
     </w:p>
     <w:p>
-      <w:r>
+      <w:pPr>
+        <w:rPr>
+          <w:szCs w:val="21"/>
+        </w:rPr>
+      </w:pPr>
+      <w:r>
+        <w:rPr>
+          <w:szCs w:val="21"/>
+        </w:rPr>
         <w:t>A</w:t>
       </w:r>
       <w:r>
         <w:rPr>
           <w:rFonts w:hint="eastAsia"/>
+          <w:szCs w:val="21"/>
         </w:rPr>
         <w:t>sr</w:t>
       </w:r>
       <w:r>
+        <w:rPr>
+          <w:szCs w:val="21"/>
+        </w:rPr>
         <w:t>1:</w:t>
       </w:r>
       <w:r>
         <w:rPr>
           <w:rFonts w:hint="eastAsia"/>
+          <w:szCs w:val="21"/>
         </w:rPr>
         <w:t>用libri的测试集的clean进行评估</w:t>
       </w:r>
     </w:p>
     <w:p>
-      <w:r>
-        <w:rPr>
-          <w:rFonts w:hint="eastAsia"/>
+      <w:pPr>
+        <w:rPr>
+          <w:szCs w:val="21"/>
+        </w:rPr>
+      </w:pPr>
+      <w:r>
+        <w:rPr>
+          <w:rFonts w:hint="eastAsia"/>
+          <w:szCs w:val="21"/>
         </w:rPr>
         <w:t>路径：</w:t>
       </w:r>
       <w:r>
+        <w:rPr>
+          <w:szCs w:val="21"/>
+        </w:rPr>
         <w:t>/data01/</w:t>
       </w:r>
       <w:proofErr w:type="spellStart"/>
       <w:r>
+        <w:rPr>
+          <w:szCs w:val="21"/>
+        </w:rPr>
         <w:t>AuFast</w:t>
       </w:r>
       <w:proofErr w:type="spellEnd"/>
       <w:r>
+        <w:rPr>
+          <w:szCs w:val="21"/>
+        </w:rPr>
         <w:t>/</w:t>
       </w:r>
       <w:proofErr w:type="spellStart"/>
       <w:r>
+        <w:rPr>
+          <w:szCs w:val="21"/>
+        </w:rPr>
         <w:t>Pan_dataset</w:t>
       </w:r>
       <w:proofErr w:type="spellEnd"/>
       <w:r>
+        <w:rPr>
+          <w:szCs w:val="21"/>
+        </w:rPr>
         <w:t>/</w:t>
       </w:r>
       <w:proofErr w:type="spellStart"/>
       <w:r>
+        <w:rPr>
+          <w:szCs w:val="21"/>
+        </w:rPr>
         <w:t>SE_asr</w:t>
       </w:r>
       <w:proofErr w:type="spellEnd"/>
       <w:r>
+        <w:rPr>
+          <w:szCs w:val="21"/>
+        </w:rPr>
         <w:t>/test1/</w:t>
       </w:r>
       <w:proofErr w:type="spellStart"/>
       <w:r>
+        <w:rPr>
+          <w:szCs w:val="21"/>
+        </w:rPr>
         <w:t>LibriSpeech</w:t>
       </w:r>
       <w:proofErr w:type="spellEnd"/>
       <w:r>
+        <w:rPr>
+          <w:szCs w:val="21"/>
+        </w:rPr>
         <w:t>/test-noisy</w:t>
       </w:r>
     </w:p>
     <w:p>
+      <w:pPr>
+        <w:rPr>
+          <w:szCs w:val="21"/>
+        </w:rPr>
+      </w:pPr>
       <w:r>
         <w:rPr>
           <w:noProof/>
+          <w:szCs w:val="21"/>
         </w:rPr>
         <w:drawing>
           <wp:inline distT="0" distB="0" distL="0" distR="0" wp14:anchorId="5EAB53B1" wp14:editId="21AB8E75">
@@ -2285,9 +2399,15 @@
       </w:r>
     </w:p>
     <w:p>
+      <w:pPr>
+        <w:rPr>
+          <w:szCs w:val="21"/>
+        </w:rPr>
+      </w:pPr>
       <w:r>
         <w:rPr>
           <w:noProof/>
+          <w:szCs w:val="21"/>
         </w:rPr>
         <w:drawing>
           <wp:inline distT="0" distB="0" distL="0" distR="0" wp14:anchorId="30B70AC3" wp14:editId="0F9451E3">
@@ -2328,6 +2448,7 @@
       <w:r>
         <w:rPr>
           <w:noProof/>
+          <w:szCs w:val="21"/>
         </w:rPr>
         <w:drawing>
           <wp:inline distT="0" distB="0" distL="0" distR="0" wp14:anchorId="32A6D388" wp14:editId="3089A823">
@@ -2367,105 +2488,185 @@
       </w:r>
     </w:p>
     <w:p>
-      <w:r>
+      <w:pPr>
+        <w:rPr>
+          <w:szCs w:val="21"/>
+        </w:rPr>
+      </w:pPr>
+      <w:r>
+        <w:rPr>
+          <w:szCs w:val="21"/>
+        </w:rPr>
         <w:t>Result</w:t>
       </w:r>
       <w:r>
         <w:rPr>
           <w:rFonts w:hint="eastAsia"/>
+          <w:szCs w:val="21"/>
         </w:rPr>
         <w:t>保存在：</w:t>
       </w:r>
       <w:r>
+        <w:rPr>
+          <w:szCs w:val="21"/>
+        </w:rPr>
         <w:t>D:\Study\DeepLearning\Code\dataset\log\asr\test2_asr_test_</w:t>
       </w:r>
       <w:r>
         <w:rPr>
           <w:rFonts w:hint="eastAsia"/>
+          <w:szCs w:val="21"/>
         </w:rPr>
         <w:t>noisy</w:t>
       </w:r>
     </w:p>
-    <w:p/>
-    <w:p>
-      <w:r>
+    <w:p>
+      <w:pPr>
+        <w:rPr>
+          <w:szCs w:val="21"/>
+        </w:rPr>
+      </w:pPr>
+    </w:p>
+    <w:p>
+      <w:pPr>
+        <w:rPr>
+          <w:szCs w:val="21"/>
+        </w:rPr>
+      </w:pPr>
+      <w:r>
+        <w:rPr>
+          <w:szCs w:val="21"/>
+        </w:rPr>
         <w:t>A</w:t>
       </w:r>
       <w:r>
         <w:rPr>
           <w:rFonts w:hint="eastAsia"/>
+          <w:szCs w:val="21"/>
         </w:rPr>
         <w:t>sr2</w:t>
       </w:r>
       <w:r>
+        <w:rPr>
+          <w:szCs w:val="21"/>
+        </w:rPr>
         <w:t>:</w:t>
       </w:r>
       <w:r>
         <w:rPr>
           <w:rFonts w:hint="eastAsia"/>
+          <w:szCs w:val="21"/>
         </w:rPr>
         <w:t>用libri的测试集的noisy进行评估</w:t>
       </w:r>
     </w:p>
     <w:p>
-      <w:r>
-        <w:rPr>
-          <w:rFonts w:hint="eastAsia"/>
+      <w:pPr>
+        <w:rPr>
+          <w:szCs w:val="21"/>
+        </w:rPr>
+      </w:pPr>
+      <w:r>
+        <w:rPr>
+          <w:rFonts w:hint="eastAsia"/>
+          <w:szCs w:val="21"/>
         </w:rPr>
         <w:t>路径：</w:t>
       </w:r>
       <w:r>
+        <w:rPr>
+          <w:szCs w:val="21"/>
+        </w:rPr>
         <w:t>/data01/</w:t>
       </w:r>
       <w:proofErr w:type="spellStart"/>
       <w:r>
+        <w:rPr>
+          <w:szCs w:val="21"/>
+        </w:rPr>
         <w:t>AuFast</w:t>
       </w:r>
       <w:proofErr w:type="spellEnd"/>
       <w:r>
+        <w:rPr>
+          <w:szCs w:val="21"/>
+        </w:rPr>
         <w:t>/</w:t>
       </w:r>
       <w:proofErr w:type="spellStart"/>
       <w:r>
+        <w:rPr>
+          <w:szCs w:val="21"/>
+        </w:rPr>
         <w:t>Pan_dataset</w:t>
       </w:r>
       <w:proofErr w:type="spellEnd"/>
       <w:r>
+        <w:rPr>
+          <w:szCs w:val="21"/>
+        </w:rPr>
         <w:t>/</w:t>
       </w:r>
       <w:proofErr w:type="spellStart"/>
       <w:r>
+        <w:rPr>
+          <w:szCs w:val="21"/>
+        </w:rPr>
         <w:t>SE_asr</w:t>
       </w:r>
       <w:proofErr w:type="spellEnd"/>
       <w:r>
+        <w:rPr>
+          <w:szCs w:val="21"/>
+        </w:rPr>
         <w:t>/test2/</w:t>
       </w:r>
       <w:proofErr w:type="spellStart"/>
       <w:r>
+        <w:rPr>
+          <w:szCs w:val="21"/>
+        </w:rPr>
         <w:t>se_fbank</w:t>
       </w:r>
       <w:proofErr w:type="spellEnd"/>
       <w:r>
+        <w:rPr>
+          <w:szCs w:val="21"/>
+        </w:rPr>
         <w:t>/</w:t>
       </w:r>
       <w:proofErr w:type="spellStart"/>
       <w:r>
+        <w:rPr>
+          <w:szCs w:val="21"/>
+        </w:rPr>
         <w:t>testset_clean</w:t>
       </w:r>
       <w:proofErr w:type="spellEnd"/>
     </w:p>
     <w:p>
-      <w:r>
+      <w:pPr>
+        <w:rPr>
+          <w:szCs w:val="21"/>
+        </w:rPr>
+      </w:pPr>
+      <w:r>
+        <w:rPr>
+          <w:szCs w:val="21"/>
+        </w:rPr>
         <w:t>Result</w:t>
       </w:r>
       <w:r>
         <w:rPr>
           <w:rFonts w:hint="eastAsia"/>
+          <w:szCs w:val="21"/>
         </w:rPr>
         <w:t>保存在：</w:t>
       </w:r>
       <w:r>
+        <w:rPr>
+          <w:szCs w:val="21"/>
+        </w:rPr>
         <w:t>D:\Study\DeepLearning\Code\dataset\log\asr\test2_asr_test_clean</w:t>
       </w:r>
     </w:p>
@@ -2549,50 +2750,84 @@
       <w:proofErr w:type="spellEnd"/>
     </w:p>
     <w:p>
-      <w:r>
-        <w:rPr>
-          <w:rFonts w:hint="eastAsia"/>
+      <w:pPr>
+        <w:rPr>
+          <w:szCs w:val="21"/>
+        </w:rPr>
+      </w:pPr>
+      <w:r>
+        <w:rPr>
+          <w:rFonts w:hint="eastAsia"/>
+          <w:szCs w:val="21"/>
         </w:rPr>
         <w:t>训练集，验证集为wsj0</w:t>
       </w:r>
       <w:r>
+        <w:rPr>
+          <w:szCs w:val="21"/>
+        </w:rPr>
         <w:t>+timits</w:t>
       </w:r>
       <w:r>
         <w:rPr>
           <w:rFonts w:hint="eastAsia"/>
+          <w:szCs w:val="21"/>
         </w:rPr>
         <w:t>：</w:t>
       </w:r>
       <w:r>
+        <w:rPr>
+          <w:szCs w:val="21"/>
+        </w:rPr>
         <w:t>/data01/</w:t>
       </w:r>
       <w:proofErr w:type="spellStart"/>
       <w:r>
+        <w:rPr>
+          <w:szCs w:val="21"/>
+        </w:rPr>
         <w:t>AuFast</w:t>
       </w:r>
       <w:proofErr w:type="spellEnd"/>
       <w:r>
+        <w:rPr>
+          <w:szCs w:val="21"/>
+        </w:rPr>
         <w:t>/</w:t>
       </w:r>
       <w:proofErr w:type="spellStart"/>
       <w:r>
+        <w:rPr>
+          <w:szCs w:val="21"/>
+        </w:rPr>
         <w:t>Pan_dataset</w:t>
       </w:r>
       <w:proofErr w:type="spellEnd"/>
       <w:r>
+        <w:rPr>
+          <w:szCs w:val="21"/>
+        </w:rPr>
         <w:t>/Exp3_SE/</w:t>
       </w:r>
       <w:proofErr w:type="spellStart"/>
       <w:r>
+        <w:rPr>
+          <w:szCs w:val="21"/>
+        </w:rPr>
         <w:t>T_dataset</w:t>
       </w:r>
       <w:proofErr w:type="spellEnd"/>
     </w:p>
     <w:p>
-      <w:r>
-        <w:rPr>
-          <w:rFonts w:hint="eastAsia"/>
+      <w:pPr>
+        <w:rPr>
+          <w:szCs w:val="21"/>
+        </w:rPr>
+      </w:pPr>
+      <w:r>
+        <w:rPr>
+          <w:rFonts w:hint="eastAsia"/>
+          <w:szCs w:val="21"/>
         </w:rPr>
         <w:t>测试目的是生成</w:t>
       </w:r>
@@ -2600,6 +2835,7 @@
       <w:r>
         <w:rPr>
           <w:rFonts w:hint="eastAsia"/>
+          <w:szCs w:val="21"/>
         </w:rPr>
         <w:t>flac</w:t>
       </w:r>
@@ -2607,6 +2843,7 @@
       <w:r>
         <w:rPr>
           <w:rFonts w:hint="eastAsia"/>
+          <w:szCs w:val="21"/>
         </w:rPr>
         <w:t>文件，在</w:t>
       </w:r>
@@ -2614,15 +2851,20 @@
       <w:r>
         <w:rPr>
           <w:rFonts w:hint="eastAsia"/>
+          <w:szCs w:val="21"/>
         </w:rPr>
         <w:t>S</w:t>
       </w:r>
       <w:r>
+        <w:rPr>
+          <w:szCs w:val="21"/>
+        </w:rPr>
         <w:t>E</w:t>
       </w:r>
       <w:r>
         <w:rPr>
           <w:rFonts w:hint="eastAsia"/>
+          <w:szCs w:val="21"/>
         </w:rPr>
         <w:t>_fbank</w:t>
       </w:r>
@@ -2630,31 +2872,48 @@
       <w:r>
         <w:rPr>
           <w:rFonts w:hint="eastAsia"/>
+          <w:szCs w:val="21"/>
         </w:rPr>
         <w:t>中去使用</w:t>
       </w:r>
     </w:p>
     <w:p>
-      <w:r>
-        <w:rPr>
-          <w:rFonts w:hint="eastAsia"/>
+      <w:pPr>
+        <w:rPr>
+          <w:szCs w:val="21"/>
+        </w:rPr>
+      </w:pPr>
+      <w:r>
+        <w:rPr>
+          <w:rFonts w:hint="eastAsia"/>
+          <w:szCs w:val="21"/>
         </w:rPr>
         <w:t>保存在：</w:t>
       </w:r>
       <w:r>
+        <w:rPr>
+          <w:szCs w:val="21"/>
+        </w:rPr>
         <w:t>test2.pt</w:t>
       </w:r>
     </w:p>
     <w:p>
-      <w:r>
-        <w:rPr>
-          <w:rFonts w:hint="eastAsia"/>
+      <w:pPr>
+        <w:rPr>
+          <w:szCs w:val="21"/>
+        </w:rPr>
+      </w:pPr>
+      <w:r>
+        <w:rPr>
+          <w:rFonts w:hint="eastAsia"/>
+          <w:szCs w:val="21"/>
         </w:rPr>
         <w:t>测试集有三部分：</w:t>
       </w:r>
       <w:r>
         <w:rPr>
           <w:rFonts w:hint="eastAsia"/>
+          <w:szCs w:val="21"/>
         </w:rPr>
         <w:t>分别是</w:t>
       </w:r>
@@ -2662,6 +2921,7 @@
       <w:r>
         <w:rPr>
           <w:rFonts w:hint="eastAsia"/>
+          <w:szCs w:val="21"/>
         </w:rPr>
         <w:t>librispeech</w:t>
       </w:r>
@@ -2669,157 +2929,262 @@
       <w:r>
         <w:rPr>
           <w:rFonts w:hint="eastAsia"/>
+          <w:szCs w:val="21"/>
         </w:rPr>
         <w:t>的训练集，测试集和数据集</w:t>
       </w:r>
     </w:p>
     <w:p>
-      <w:r>
-        <w:rPr>
-          <w:rFonts w:hint="eastAsia"/>
-        </w:rPr>
-        <w:t>源数据路径：</w:t>
-      </w:r>
-      <w:r>
+      <w:pPr>
+        <w:rPr>
+          <w:szCs w:val="21"/>
+        </w:rPr>
+      </w:pPr>
+      <w:proofErr w:type="gramStart"/>
+      <w:r>
+        <w:rPr>
+          <w:rFonts w:hint="eastAsia"/>
+          <w:szCs w:val="21"/>
+        </w:rPr>
+        <w:t>源数据</w:t>
+      </w:r>
+      <w:proofErr w:type="gramEnd"/>
+      <w:r>
+        <w:rPr>
+          <w:rFonts w:hint="eastAsia"/>
+          <w:szCs w:val="21"/>
+        </w:rPr>
+        <w:t>路径：</w:t>
+      </w:r>
+      <w:r>
+        <w:rPr>
+          <w:szCs w:val="21"/>
+        </w:rPr>
         <w:t>/data01/</w:t>
       </w:r>
       <w:proofErr w:type="spellStart"/>
       <w:r>
+        <w:rPr>
+          <w:szCs w:val="21"/>
+        </w:rPr>
         <w:t>AuFast</w:t>
       </w:r>
       <w:proofErr w:type="spellEnd"/>
       <w:r>
+        <w:rPr>
+          <w:szCs w:val="21"/>
+        </w:rPr>
         <w:t>/</w:t>
       </w:r>
       <w:proofErr w:type="spellStart"/>
       <w:r>
+        <w:rPr>
+          <w:szCs w:val="21"/>
+        </w:rPr>
         <w:t>Pan_dataset</w:t>
       </w:r>
       <w:proofErr w:type="spellEnd"/>
       <w:r>
+        <w:rPr>
+          <w:szCs w:val="21"/>
+        </w:rPr>
         <w:t>/</w:t>
       </w:r>
       <w:proofErr w:type="spellStart"/>
       <w:r>
+        <w:rPr>
+          <w:szCs w:val="21"/>
+        </w:rPr>
         <w:t>SE_asr</w:t>
       </w:r>
       <w:proofErr w:type="spellEnd"/>
       <w:r>
+        <w:rPr>
+          <w:szCs w:val="21"/>
+        </w:rPr>
         <w:t>/test1/</w:t>
       </w:r>
       <w:proofErr w:type="spellStart"/>
       <w:r>
+        <w:rPr>
+          <w:szCs w:val="21"/>
+        </w:rPr>
         <w:t>se_dataset</w:t>
       </w:r>
       <w:proofErr w:type="spellEnd"/>
     </w:p>
     <w:p>
-      <w:r>
-        <w:rPr>
-          <w:rFonts w:hint="eastAsia"/>
+      <w:pPr>
+        <w:rPr>
+          <w:szCs w:val="21"/>
+        </w:rPr>
+      </w:pPr>
+      <w:r>
+        <w:rPr>
+          <w:rFonts w:hint="eastAsia"/>
+          <w:szCs w:val="21"/>
         </w:rPr>
         <w:t>生成路径</w:t>
       </w:r>
       <w:r>
         <w:rPr>
           <w:rFonts w:hint="eastAsia"/>
+          <w:szCs w:val="21"/>
         </w:rPr>
         <w:t>：</w:t>
       </w:r>
       <w:r>
+        <w:rPr>
+          <w:szCs w:val="21"/>
+        </w:rPr>
         <w:t>/data01/</w:t>
       </w:r>
       <w:proofErr w:type="spellStart"/>
       <w:r>
+        <w:rPr>
+          <w:szCs w:val="21"/>
+        </w:rPr>
         <w:t>AuFast</w:t>
       </w:r>
       <w:proofErr w:type="spellEnd"/>
       <w:r>
+        <w:rPr>
+          <w:szCs w:val="21"/>
+        </w:rPr>
         <w:t>/</w:t>
       </w:r>
       <w:proofErr w:type="spellStart"/>
       <w:r>
+        <w:rPr>
+          <w:szCs w:val="21"/>
+        </w:rPr>
         <w:t>Pan_dataset</w:t>
       </w:r>
       <w:proofErr w:type="spellEnd"/>
       <w:r>
+        <w:rPr>
+          <w:szCs w:val="21"/>
+        </w:rPr>
         <w:t>/</w:t>
       </w:r>
       <w:proofErr w:type="spellStart"/>
       <w:r>
+        <w:rPr>
+          <w:szCs w:val="21"/>
+        </w:rPr>
         <w:t>SE_asr</w:t>
       </w:r>
       <w:proofErr w:type="spellEnd"/>
       <w:r>
+        <w:rPr>
+          <w:szCs w:val="21"/>
+        </w:rPr>
         <w:t>/test2/se/</w:t>
       </w:r>
       <w:proofErr w:type="spellStart"/>
       <w:r>
+        <w:rPr>
+          <w:szCs w:val="21"/>
+        </w:rPr>
         <w:t>gen_Libri</w:t>
       </w:r>
       <w:proofErr w:type="spellEnd"/>
     </w:p>
     <w:p>
-      <w:r>
-        <w:rPr>
-          <w:rFonts w:hint="eastAsia"/>
+      <w:pPr>
+        <w:rPr>
+          <w:szCs w:val="21"/>
+        </w:rPr>
+      </w:pPr>
+      <w:r>
+        <w:rPr>
+          <w:rFonts w:hint="eastAsia"/>
+          <w:szCs w:val="21"/>
         </w:rPr>
         <w:t>把生成的数据复制到：</w:t>
       </w:r>
       <w:r>
+        <w:rPr>
+          <w:szCs w:val="21"/>
+        </w:rPr>
         <w:t>/data01/</w:t>
       </w:r>
       <w:proofErr w:type="spellStart"/>
       <w:r>
+        <w:rPr>
+          <w:szCs w:val="21"/>
+        </w:rPr>
         <w:t>AuFast</w:t>
       </w:r>
       <w:proofErr w:type="spellEnd"/>
       <w:r>
+        <w:rPr>
+          <w:szCs w:val="21"/>
+        </w:rPr>
         <w:t>/</w:t>
       </w:r>
       <w:proofErr w:type="spellStart"/>
       <w:r>
+        <w:rPr>
+          <w:szCs w:val="21"/>
+        </w:rPr>
         <w:t>Pan_dataset</w:t>
       </w:r>
       <w:proofErr w:type="spellEnd"/>
       <w:r>
+        <w:rPr>
+          <w:szCs w:val="21"/>
+        </w:rPr>
         <w:t>/</w:t>
       </w:r>
       <w:proofErr w:type="spellStart"/>
       <w:r>
+        <w:rPr>
+          <w:szCs w:val="21"/>
+        </w:rPr>
         <w:t>SE_asr</w:t>
       </w:r>
       <w:proofErr w:type="spellEnd"/>
       <w:r>
+        <w:rPr>
+          <w:szCs w:val="21"/>
+        </w:rPr>
         <w:t>/test2/</w:t>
       </w:r>
       <w:proofErr w:type="spellStart"/>
       <w:r>
+        <w:rPr>
+          <w:szCs w:val="21"/>
+        </w:rPr>
         <w:t>se_fbank</w:t>
       </w:r>
       <w:proofErr w:type="spellEnd"/>
       <w:r>
         <w:rPr>
           <w:rFonts w:hint="eastAsia"/>
+          <w:szCs w:val="21"/>
         </w:rPr>
         <w:t>，作为</w:t>
       </w:r>
       <w:r>
+        <w:rPr>
+          <w:szCs w:val="21"/>
+        </w:rPr>
         <w:t>noisy</w:t>
       </w:r>
     </w:p>
     <w:p>
-      <w:r>
-        <w:rPr>
-          <w:rFonts w:hint="eastAsia"/>
-        </w:rPr>
-        <w:t>再次对训练集和验证集进行训练</w:t>
-      </w:r>
-      <w:r>
-        <w:rPr>
-          <w:rFonts w:hint="eastAsia"/>
-        </w:rPr>
-        <w:t xml:space="preserve"> </w:t>
+      <w:pPr>
+        <w:rPr>
+          <w:szCs w:val="21"/>
+        </w:rPr>
+      </w:pPr>
+      <w:r>
+        <w:rPr>
+          <w:rFonts w:hint="eastAsia"/>
+          <w:szCs w:val="21"/>
+        </w:rPr>
+        <w:t xml:space="preserve">再次对训练集和验证集进行训练 </w:t>
       </w:r>
     </w:p>
     <w:p>
@@ -2888,189 +3253,333 @@
       <w:proofErr w:type="spellEnd"/>
     </w:p>
     <w:p>
-      <w:r>
-        <w:rPr>
-          <w:rFonts w:hint="eastAsia"/>
+      <w:pPr>
+        <w:rPr>
+          <w:szCs w:val="21"/>
+        </w:rPr>
+      </w:pPr>
+      <w:r>
+        <w:rPr>
+          <w:rFonts w:hint="eastAsia"/>
+          <w:szCs w:val="21"/>
         </w:rPr>
         <w:t>对上一步骤的训练集和验证集进行训练，</w:t>
       </w:r>
     </w:p>
     <w:p>
-      <w:r>
-        <w:rPr>
-          <w:rFonts w:hint="eastAsia"/>
+      <w:pPr>
+        <w:rPr>
+          <w:szCs w:val="21"/>
+        </w:rPr>
+      </w:pPr>
+      <w:r>
+        <w:rPr>
+          <w:rFonts w:hint="eastAsia"/>
+          <w:szCs w:val="21"/>
         </w:rPr>
         <w:t>训练测试路径：</w:t>
       </w:r>
       <w:r>
+        <w:rPr>
+          <w:szCs w:val="21"/>
+        </w:rPr>
         <w:t>/data01/</w:t>
       </w:r>
       <w:proofErr w:type="spellStart"/>
       <w:r>
+        <w:rPr>
+          <w:szCs w:val="21"/>
+        </w:rPr>
         <w:t>AuFast</w:t>
       </w:r>
       <w:proofErr w:type="spellEnd"/>
       <w:r>
+        <w:rPr>
+          <w:szCs w:val="21"/>
+        </w:rPr>
         <w:t>/</w:t>
       </w:r>
       <w:proofErr w:type="spellStart"/>
       <w:r>
+        <w:rPr>
+          <w:szCs w:val="21"/>
+        </w:rPr>
         <w:t>Pan_dataset</w:t>
       </w:r>
       <w:proofErr w:type="spellEnd"/>
       <w:r>
+        <w:rPr>
+          <w:szCs w:val="21"/>
+        </w:rPr>
         <w:t>/</w:t>
       </w:r>
       <w:proofErr w:type="spellStart"/>
       <w:r>
+        <w:rPr>
+          <w:szCs w:val="21"/>
+        </w:rPr>
         <w:t>SE_asr</w:t>
       </w:r>
       <w:proofErr w:type="spellEnd"/>
       <w:r>
+        <w:rPr>
+          <w:szCs w:val="21"/>
+        </w:rPr>
         <w:t>/test2/</w:t>
       </w:r>
       <w:proofErr w:type="spellStart"/>
       <w:r>
+        <w:rPr>
+          <w:szCs w:val="21"/>
+        </w:rPr>
         <w:t>se_fbank</w:t>
       </w:r>
       <w:proofErr w:type="spellEnd"/>
     </w:p>
     <w:p>
-      <w:r>
-        <w:rPr>
-          <w:rFonts w:hint="eastAsia"/>
+      <w:pPr>
+        <w:rPr>
+          <w:szCs w:val="21"/>
+        </w:rPr>
+      </w:pPr>
+      <w:r>
+        <w:rPr>
+          <w:rFonts w:hint="eastAsia"/>
+          <w:szCs w:val="21"/>
         </w:rPr>
         <w:t>保存在：</w:t>
       </w:r>
       <w:r>
+        <w:rPr>
+          <w:szCs w:val="21"/>
+        </w:rPr>
         <w:t>se_fbank_asr_test2.pt</w:t>
       </w:r>
     </w:p>
     <w:p>
-      <w:r>
-        <w:rPr>
-          <w:rFonts w:hint="eastAsia"/>
+      <w:pPr>
+        <w:rPr>
+          <w:szCs w:val="21"/>
+        </w:rPr>
+      </w:pPr>
+      <w:r>
+        <w:rPr>
+          <w:rFonts w:hint="eastAsia"/>
+          <w:szCs w:val="21"/>
         </w:rPr>
         <w:t>对测试集进行操作，把测试集生成mat文件，保存在：</w:t>
       </w:r>
     </w:p>
     <w:p>
-      <w:r>
+      <w:pPr>
+        <w:rPr>
+          <w:szCs w:val="21"/>
+        </w:rPr>
+      </w:pPr>
+      <w:r>
+        <w:rPr>
+          <w:szCs w:val="21"/>
+        </w:rPr>
         <w:t>/data01/</w:t>
       </w:r>
       <w:proofErr w:type="spellStart"/>
       <w:r>
+        <w:rPr>
+          <w:szCs w:val="21"/>
+        </w:rPr>
         <w:t>AuFast</w:t>
       </w:r>
       <w:proofErr w:type="spellEnd"/>
       <w:r>
+        <w:rPr>
+          <w:szCs w:val="21"/>
+        </w:rPr>
         <w:t>/</w:t>
       </w:r>
       <w:proofErr w:type="spellStart"/>
       <w:r>
+        <w:rPr>
+          <w:szCs w:val="21"/>
+        </w:rPr>
         <w:t>Pan_dataset</w:t>
       </w:r>
       <w:proofErr w:type="spellEnd"/>
       <w:r>
+        <w:rPr>
+          <w:szCs w:val="21"/>
+        </w:rPr>
         <w:t>/</w:t>
       </w:r>
       <w:proofErr w:type="spellStart"/>
       <w:r>
+        <w:rPr>
+          <w:szCs w:val="21"/>
+        </w:rPr>
         <w:t>SE_asr</w:t>
       </w:r>
       <w:proofErr w:type="spellEnd"/>
       <w:r>
+        <w:rPr>
+          <w:szCs w:val="21"/>
+        </w:rPr>
         <w:t>/test2/</w:t>
       </w:r>
       <w:proofErr w:type="spellStart"/>
       <w:r>
+        <w:rPr>
+          <w:szCs w:val="21"/>
+        </w:rPr>
         <w:t>se_fbank</w:t>
       </w:r>
       <w:proofErr w:type="spellEnd"/>
       <w:r>
+        <w:rPr>
+          <w:szCs w:val="21"/>
+        </w:rPr>
         <w:t>/</w:t>
       </w:r>
       <w:proofErr w:type="spellStart"/>
       <w:r>
+        <w:rPr>
+          <w:szCs w:val="21"/>
+        </w:rPr>
         <w:t>gen_test_mat</w:t>
       </w:r>
       <w:proofErr w:type="spellEnd"/>
       <w:r>
+        <w:rPr>
+          <w:szCs w:val="21"/>
+        </w:rPr>
         <w:t>/</w:t>
       </w:r>
     </w:p>
     <w:p>
-      <w:r>
-        <w:rPr>
-          <w:rFonts w:hint="eastAsia"/>
+      <w:pPr>
+        <w:rPr>
+          <w:szCs w:val="21"/>
+        </w:rPr>
+      </w:pPr>
+      <w:r>
+        <w:rPr>
+          <w:rFonts w:hint="eastAsia"/>
+          <w:szCs w:val="21"/>
         </w:rPr>
         <w:t>复制到在A</w:t>
       </w:r>
       <w:r>
+        <w:rPr>
+          <w:szCs w:val="21"/>
+        </w:rPr>
         <w:t>SR</w:t>
       </w:r>
       <w:r>
         <w:rPr>
           <w:rFonts w:hint="eastAsia"/>
+          <w:szCs w:val="21"/>
         </w:rPr>
         <w:t>中使用</w:t>
       </w:r>
     </w:p>
     <w:p>
-      <w:r>
-        <w:rPr>
-          <w:rFonts w:hint="eastAsia"/>
+      <w:pPr>
+        <w:rPr>
+          <w:szCs w:val="21"/>
+        </w:rPr>
+      </w:pPr>
+      <w:r>
+        <w:rPr>
+          <w:rFonts w:hint="eastAsia"/>
+          <w:szCs w:val="21"/>
         </w:rPr>
         <w:t>路径：</w:t>
       </w:r>
       <w:r>
+        <w:rPr>
+          <w:szCs w:val="21"/>
+        </w:rPr>
         <w:t>/data01/</w:t>
       </w:r>
       <w:proofErr w:type="spellStart"/>
       <w:r>
+        <w:rPr>
+          <w:szCs w:val="21"/>
+        </w:rPr>
         <w:t>AuFast</w:t>
       </w:r>
       <w:proofErr w:type="spellEnd"/>
       <w:r>
+        <w:rPr>
+          <w:szCs w:val="21"/>
+        </w:rPr>
         <w:t>/</w:t>
       </w:r>
       <w:proofErr w:type="spellStart"/>
       <w:r>
+        <w:rPr>
+          <w:szCs w:val="21"/>
+        </w:rPr>
         <w:t>Pan_dataset</w:t>
       </w:r>
       <w:proofErr w:type="spellEnd"/>
       <w:r>
+        <w:rPr>
+          <w:szCs w:val="21"/>
+        </w:rPr>
         <w:t>/</w:t>
       </w:r>
       <w:proofErr w:type="spellStart"/>
       <w:r>
+        <w:rPr>
+          <w:szCs w:val="21"/>
+        </w:rPr>
         <w:t>SE_asr</w:t>
       </w:r>
       <w:proofErr w:type="spellEnd"/>
       <w:r>
+        <w:rPr>
+          <w:szCs w:val="21"/>
+        </w:rPr>
         <w:t>/test2/</w:t>
       </w:r>
       <w:proofErr w:type="spellStart"/>
       <w:r>
+        <w:rPr>
+          <w:szCs w:val="21"/>
+        </w:rPr>
         <w:t>se_fbank</w:t>
       </w:r>
       <w:proofErr w:type="spellEnd"/>
       <w:r>
+        <w:rPr>
+          <w:szCs w:val="21"/>
+        </w:rPr>
         <w:t>/</w:t>
       </w:r>
       <w:proofErr w:type="spellStart"/>
       <w:r>
+        <w:rPr>
+          <w:szCs w:val="21"/>
+        </w:rPr>
         <w:t>gen_test_mat</w:t>
       </w:r>
       <w:proofErr w:type="spellEnd"/>
       <w:r>
+        <w:rPr>
+          <w:szCs w:val="21"/>
+        </w:rPr>
         <w:t>/</w:t>
       </w:r>
     </w:p>
     <w:p>
+      <w:pPr>
+        <w:rPr>
+          <w:szCs w:val="21"/>
+        </w:rPr>
+      </w:pPr>
       <w:r>
         <w:rPr>
           <w:noProof/>
+          <w:szCs w:val="21"/>
         </w:rPr>
         <w:drawing>
           <wp:inline distT="0" distB="0" distL="0" distR="0" wp14:anchorId="7872D368" wp14:editId="5340A0DC">
@@ -3162,7 +3671,25 @@
           <w:sz w:val="21"/>
           <w:szCs w:val="21"/>
         </w:rPr>
-        <w:t>思路一的实验结果</w:t>
+        <w:t>思路</w:t>
+      </w:r>
+      <w:proofErr w:type="gramStart"/>
+      <w:r>
+        <w:rPr>
+          <w:rFonts w:hint="eastAsia"/>
+          <w:sz w:val="21"/>
+          <w:szCs w:val="21"/>
+        </w:rPr>
+        <w:t>一</w:t>
+      </w:r>
+      <w:proofErr w:type="gramEnd"/>
+      <w:r>
+        <w:rPr>
+          <w:rFonts w:hint="eastAsia"/>
+          <w:sz w:val="21"/>
+          <w:szCs w:val="21"/>
+        </w:rPr>
+        <w:t>的实验结果</w:t>
       </w:r>
     </w:p>
     <w:p>
@@ -3863,7 +4390,19 @@
         <w:rPr>
           <w:szCs w:val="21"/>
         </w:rPr>
-        <w:t>CUDA_VISIBLE_DEVICES=3 python3 main.py --config config/libri/</w:t>
+        <w:t>CUDA_VISIBLE_DEVICES=</w:t>
+      </w:r>
+      <w:r>
+        <w:rPr>
+          <w:szCs w:val="21"/>
+        </w:rPr>
+        <w:t>2</w:t>
+      </w:r>
+      <w:r>
+        <w:rPr>
+          <w:szCs w:val="21"/>
+        </w:rPr>
+        <w:t xml:space="preserve"> python3 main.py --config config/libri/</w:t>
       </w:r>
       <w:proofErr w:type="spellStart"/>
       <w:r>
@@ -4791,15 +5330,7 @@
           <w:sz w:val="21"/>
           <w:szCs w:val="21"/>
         </w:rPr>
-        <w:t>4.2.</w:t>
-      </w:r>
-      <w:r>
-        <w:rPr>
-          <w:rFonts w:hint="eastAsia"/>
-          <w:sz w:val="21"/>
-          <w:szCs w:val="21"/>
-        </w:rPr>
-        <w:t>1</w:t>
+        <w:t>4.2.1</w:t>
       </w:r>
       <w:r>
         <w:rPr>
@@ -4848,6 +5379,7 @@
       <w:r>
         <w:rPr>
           <w:noProof/>
+          <w:szCs w:val="21"/>
         </w:rPr>
         <w:drawing>
           <wp:inline distT="0" distB="0" distL="0" distR="0" wp14:anchorId="44EC6C3D" wp14:editId="7497FFBD">
@@ -4915,6 +5447,7 @@
       <w:r>
         <w:rPr>
           <w:noProof/>
+          <w:szCs w:val="21"/>
         </w:rPr>
         <w:drawing>
           <wp:inline distT="0" distB="0" distL="0" distR="0" wp14:anchorId="3AC304C2" wp14:editId="2937AE12">
@@ -5005,6 +5538,7 @@
       <w:r>
         <w:rPr>
           <w:noProof/>
+          <w:szCs w:val="21"/>
         </w:rPr>
         <w:lastRenderedPageBreak/>
         <w:drawing>
@@ -5065,9 +5599,15 @@
       </w:r>
     </w:p>
     <w:p>
+      <w:pPr>
+        <w:rPr>
+          <w:szCs w:val="21"/>
+        </w:rPr>
+      </w:pPr>
       <w:r>
         <w:rPr>
           <w:noProof/>
+          <w:szCs w:val="21"/>
         </w:rPr>
         <w:drawing>
           <wp:inline distT="0" distB="0" distL="0" distR="0" wp14:anchorId="14A49987" wp14:editId="4EFA4F30">
@@ -5120,15 +5660,7 @@
           <w:sz w:val="21"/>
           <w:szCs w:val="21"/>
         </w:rPr>
-        <w:t>4.2.</w:t>
-      </w:r>
-      <w:r>
-        <w:rPr>
-          <w:rFonts w:hint="eastAsia"/>
-          <w:sz w:val="21"/>
-          <w:szCs w:val="21"/>
-        </w:rPr>
-        <w:t>2</w:t>
+        <w:t>4.2.2</w:t>
       </w:r>
       <w:r>
         <w:rPr>
@@ -5177,6 +5709,7 @@
       <w:r>
         <w:rPr>
           <w:noProof/>
+          <w:szCs w:val="21"/>
         </w:rPr>
         <w:drawing>
           <wp:inline distT="0" distB="0" distL="0" distR="0" wp14:anchorId="0A04EA69" wp14:editId="29DCF6CE">
@@ -5244,6 +5777,7 @@
       <w:r>
         <w:rPr>
           <w:noProof/>
+          <w:szCs w:val="21"/>
         </w:rPr>
         <w:lastRenderedPageBreak/>
         <w:drawing>
@@ -5317,7 +5851,20 @@
         <w:rPr>
           <w:szCs w:val="21"/>
         </w:rPr>
-        <w:t>CUDA_VISIBLE_DEVICES=3 python3 eval.py --file result/decode_example_</w:t>
+        <w:t>CUDA_VISIBLE_DEVICES=</w:t>
+      </w:r>
+      <w:r>
+        <w:rPr>
+          <w:rFonts w:hint="eastAsia"/>
+          <w:szCs w:val="21"/>
+        </w:rPr>
+        <w:t>2</w:t>
+      </w:r>
+      <w:r>
+        <w:rPr>
+          <w:szCs w:val="21"/>
+        </w:rPr>
+        <w:t xml:space="preserve"> python3 eval.py --file result/decode_example_</w:t>
       </w:r>
       <w:r>
         <w:rPr>
@@ -5342,6 +5889,7 @@
       <w:r>
         <w:rPr>
           <w:noProof/>
+          <w:szCs w:val="21"/>
         </w:rPr>
         <w:drawing>
           <wp:inline distT="0" distB="0" distL="0" distR="0" wp14:anchorId="1BB040CC" wp14:editId="0440ADAC">
@@ -5408,9 +5956,15 @@
       </w:r>
     </w:p>
     <w:p>
+      <w:pPr>
+        <w:rPr>
+          <w:szCs w:val="21"/>
+        </w:rPr>
+      </w:pPr>
       <w:r>
         <w:rPr>
           <w:noProof/>
+          <w:szCs w:val="21"/>
         </w:rPr>
         <w:drawing>
           <wp:inline distT="0" distB="0" distL="0" distR="0" wp14:anchorId="1CB5DC97" wp14:editId="7C6B22E6">
@@ -5537,6 +6091,7 @@
       <w:r>
         <w:rPr>
           <w:noProof/>
+          <w:szCs w:val="21"/>
         </w:rPr>
         <w:drawing>
           <wp:inline distT="0" distB="0" distL="0" distR="0" wp14:anchorId="66F37465" wp14:editId="2707445C">
@@ -5597,6 +6152,7 @@
       <w:r>
         <w:rPr>
           <w:noProof/>
+          <w:szCs w:val="21"/>
         </w:rPr>
         <w:drawing>
           <wp:inline distT="0" distB="0" distL="0" distR="0" wp14:anchorId="02C4AD50" wp14:editId="706AE0E6">
@@ -5687,6 +6243,7 @@
       <w:r>
         <w:rPr>
           <w:noProof/>
+          <w:szCs w:val="21"/>
         </w:rPr>
         <w:drawing>
           <wp:inline distT="0" distB="0" distL="0" distR="0" wp14:anchorId="29D8B654" wp14:editId="5DEE6DFE">
@@ -5754,6 +6311,7 @@
       <w:r>
         <w:rPr>
           <w:noProof/>
+          <w:szCs w:val="21"/>
         </w:rPr>
         <w:lastRenderedPageBreak/>
         <w:drawing>
@@ -5807,7 +6365,46 @@
           <w:sz w:val="21"/>
           <w:szCs w:val="21"/>
         </w:rPr>
-        <w:t>4</w:t>
+        <w:t>4.</w:t>
+      </w:r>
+      <w:r>
+        <w:rPr>
+          <w:sz w:val="21"/>
+          <w:szCs w:val="21"/>
+        </w:rPr>
+        <w:t>3</w:t>
+      </w:r>
+      <w:r>
+        <w:rPr>
+          <w:rFonts w:hint="eastAsia"/>
+          <w:sz w:val="21"/>
+          <w:szCs w:val="21"/>
+        </w:rPr>
+        <w:t>思路三的实验结果</w:t>
+      </w:r>
+    </w:p>
+    <w:p>
+      <w:pPr>
+        <w:pStyle w:val="4"/>
+        <w:rPr>
+          <w:sz w:val="21"/>
+          <w:szCs w:val="21"/>
+        </w:rPr>
+      </w:pPr>
+      <w:r>
+        <w:rPr>
+          <w:rFonts w:hint="eastAsia"/>
+          <w:sz w:val="21"/>
+          <w:szCs w:val="21"/>
+        </w:rPr>
+        <w:t>4.</w:t>
+      </w:r>
+      <w:r>
+        <w:rPr>
+          <w:sz w:val="21"/>
+          <w:szCs w:val="21"/>
+        </w:rPr>
+        <w:t>3</w:t>
       </w:r>
       <w:r>
         <w:rPr>
@@ -5822,77 +6419,7 @@
           <w:sz w:val="21"/>
           <w:szCs w:val="21"/>
         </w:rPr>
-        <w:t>3</w:t>
-      </w:r>
-      <w:r>
-        <w:rPr>
-          <w:rFonts w:hint="eastAsia"/>
-          <w:sz w:val="21"/>
-          <w:szCs w:val="21"/>
-        </w:rPr>
-        <w:t>思路</w:t>
-      </w:r>
-      <w:r>
-        <w:rPr>
-          <w:rFonts w:hint="eastAsia"/>
-          <w:sz w:val="21"/>
-          <w:szCs w:val="21"/>
-        </w:rPr>
-        <w:t>三</w:t>
-      </w:r>
-      <w:r>
-        <w:rPr>
-          <w:rFonts w:hint="eastAsia"/>
-          <w:sz w:val="21"/>
-          <w:szCs w:val="21"/>
-        </w:rPr>
-        <w:t>的实验结果</w:t>
-      </w:r>
-    </w:p>
-    <w:p>
-      <w:pPr>
-        <w:pStyle w:val="4"/>
-        <w:rPr>
-          <w:sz w:val="21"/>
-          <w:szCs w:val="21"/>
-        </w:rPr>
-      </w:pPr>
-      <w:r>
-        <w:rPr>
-          <w:rFonts w:hint="eastAsia"/>
-          <w:sz w:val="21"/>
-          <w:szCs w:val="21"/>
-        </w:rPr>
-        <w:t>4.</w:t>
-      </w:r>
-      <w:r>
-        <w:rPr>
-          <w:sz w:val="21"/>
-          <w:szCs w:val="21"/>
-        </w:rPr>
-        <w:t>3</w:t>
-      </w:r>
-      <w:r>
-        <w:rPr>
-          <w:rFonts w:hint="eastAsia"/>
-          <w:sz w:val="21"/>
-          <w:szCs w:val="21"/>
-        </w:rPr>
-        <w:t>.</w:t>
-      </w:r>
-      <w:r>
-        <w:rPr>
-          <w:sz w:val="21"/>
-          <w:szCs w:val="21"/>
-        </w:rPr>
-        <w:t>1</w:t>
-      </w:r>
-      <w:r>
-        <w:rPr>
-          <w:sz w:val="21"/>
-          <w:szCs w:val="21"/>
-        </w:rPr>
-        <w:t xml:space="preserve"> </w:t>
+        <w:t xml:space="preserve">1 </w:t>
       </w:r>
       <w:proofErr w:type="spellStart"/>
       <w:r>
@@ -5971,6 +6498,7 @@
       <w:r>
         <w:rPr>
           <w:noProof/>
+          <w:szCs w:val="21"/>
         </w:rPr>
         <w:drawing>
           <wp:inline distT="0" distB="0" distL="0" distR="0" wp14:anchorId="62156704" wp14:editId="0B0582AA">
@@ -6031,6 +6559,7 @@
       <w:r>
         <w:rPr>
           <w:noProof/>
+          <w:szCs w:val="21"/>
         </w:rPr>
         <w:drawing>
           <wp:inline distT="0" distB="0" distL="0" distR="0" wp14:anchorId="45463C2B" wp14:editId="6A4C50A5">
@@ -6122,6 +6651,7 @@
       <w:r>
         <w:rPr>
           <w:noProof/>
+          <w:szCs w:val="21"/>
         </w:rPr>
         <w:drawing>
           <wp:inline distT="0" distB="0" distL="0" distR="0" wp14:anchorId="6E62D760" wp14:editId="17577496">
@@ -6189,6 +6719,7 @@
       <w:r>
         <w:rPr>
           <w:noProof/>
+          <w:szCs w:val="21"/>
         </w:rPr>
         <w:drawing>
           <wp:inline distT="0" distB="0" distL="0" distR="0" wp14:anchorId="20153763" wp14:editId="063D2886">
@@ -6263,29 +6794,15 @@
           <w:sz w:val="21"/>
           <w:szCs w:val="21"/>
         </w:rPr>
-        <w:t>2</w:t>
-      </w:r>
-      <w:r>
-        <w:rPr>
-          <w:sz w:val="21"/>
-          <w:szCs w:val="21"/>
-        </w:rPr>
-        <w:t xml:space="preserve"> </w:t>
-      </w:r>
-      <w:proofErr w:type="spellStart"/>
-      <w:r>
-        <w:rPr>
-          <w:sz w:val="21"/>
-          <w:szCs w:val="21"/>
-        </w:rPr>
-        <w:t>ASR</w:t>
-      </w:r>
-      <w:r>
-        <w:rPr>
-          <w:sz w:val="21"/>
-          <w:szCs w:val="21"/>
-        </w:rPr>
-        <w:t>_clean</w:t>
+        <w:t xml:space="preserve">2 </w:t>
+      </w:r>
+      <w:proofErr w:type="spellStart"/>
+      <w:r>
+        <w:rPr>
+          <w:sz w:val="21"/>
+          <w:szCs w:val="21"/>
+        </w:rPr>
+        <w:t>ASR_clean</w:t>
       </w:r>
       <w:proofErr w:type="spellEnd"/>
     </w:p>
@@ -6341,6 +6858,7 @@
       <w:r>
         <w:rPr>
           <w:noProof/>
+          <w:szCs w:val="21"/>
         </w:rPr>
         <w:drawing>
           <wp:inline distT="0" distB="0" distL="0" distR="0" wp14:anchorId="363C8E8C" wp14:editId="4000EF88">
@@ -6401,6 +6919,7 @@
       <w:r>
         <w:rPr>
           <w:noProof/>
+          <w:szCs w:val="21"/>
         </w:rPr>
         <w:lastRenderedPageBreak/>
         <w:drawing>
@@ -6505,6 +7024,7 @@
       <w:r>
         <w:rPr>
           <w:noProof/>
+          <w:szCs w:val="21"/>
         </w:rPr>
         <w:drawing>
           <wp:inline distT="0" distB="0" distL="0" distR="0" wp14:anchorId="13DC532A" wp14:editId="3EE15862">
@@ -6564,9 +7084,15 @@
       </w:r>
     </w:p>
     <w:p>
+      <w:pPr>
+        <w:rPr>
+          <w:szCs w:val="21"/>
+        </w:rPr>
+      </w:pPr>
       <w:r>
         <w:rPr>
           <w:noProof/>
+          <w:szCs w:val="21"/>
         </w:rPr>
         <w:drawing>
           <wp:inline distT="0" distB="0" distL="0" distR="0" wp14:anchorId="58E4E086" wp14:editId="5F5E710B">
@@ -6657,14 +7183,7 @@
           <w:sz w:val="21"/>
           <w:szCs w:val="21"/>
         </w:rPr>
-        <w:t>ASR</w:t>
-      </w:r>
-      <w:r>
-        <w:rPr>
-          <w:sz w:val="21"/>
-          <w:szCs w:val="21"/>
-        </w:rPr>
-        <w:t>_noisy</w:t>
+        <w:t>ASR_noisy</w:t>
       </w:r>
       <w:proofErr w:type="spellEnd"/>
     </w:p>
@@ -6720,6 +7239,7 @@
       <w:r>
         <w:rPr>
           <w:noProof/>
+          <w:szCs w:val="21"/>
         </w:rPr>
         <w:drawing>
           <wp:inline distT="0" distB="0" distL="0" distR="0" wp14:anchorId="6709648A" wp14:editId="3BB96E1A">
@@ -6780,6 +7300,7 @@
       <w:r>
         <w:rPr>
           <w:noProof/>
+          <w:szCs w:val="21"/>
         </w:rPr>
         <w:drawing>
           <wp:inline distT="0" distB="0" distL="0" distR="0" wp14:anchorId="334D1D01" wp14:editId="7D1D3FD3">
@@ -6883,6 +7404,7 @@
       <w:r>
         <w:rPr>
           <w:noProof/>
+          <w:szCs w:val="21"/>
         </w:rPr>
         <w:drawing>
           <wp:inline distT="0" distB="0" distL="0" distR="0" wp14:anchorId="4080DFE3" wp14:editId="1F36FF87">
@@ -6942,9 +7464,15 @@
       </w:r>
     </w:p>
     <w:p>
+      <w:pPr>
+        <w:rPr>
+          <w:szCs w:val="21"/>
+        </w:rPr>
+      </w:pPr>
       <w:r>
         <w:rPr>
           <w:noProof/>
+          <w:szCs w:val="21"/>
         </w:rPr>
         <w:lastRenderedPageBreak/>
         <w:drawing>
@@ -7472,7 +8000,21 @@
         <w:rPr>
           <w:szCs w:val="21"/>
         </w:rPr>
-        <w:t xml:space="preserve"> SE:CUDA_VISIBLE_DEVICES=0 python train2.py</w:t>
+        <w:t xml:space="preserve"> </w:t>
+      </w:r>
+      <w:proofErr w:type="gramStart"/>
+      <w:r>
+        <w:rPr>
+          <w:szCs w:val="21"/>
+        </w:rPr>
+        <w:t>SE:CUDA</w:t>
+      </w:r>
+      <w:proofErr w:type="gramEnd"/>
+      <w:r>
+        <w:rPr>
+          <w:szCs w:val="21"/>
+        </w:rPr>
+        <w:t>_VISIBLE_DEVICES=0 python train2.py</w:t>
       </w:r>
     </w:p>
     <w:p>
@@ -8129,7 +8671,13 @@
       </w:r>
       <w:proofErr w:type="spellEnd"/>
     </w:p>
-    <w:p/>
+    <w:p>
+      <w:pPr>
+        <w:rPr>
+          <w:szCs w:val="21"/>
+        </w:rPr>
+      </w:pPr>
+    </w:p>
     <w:p>
       <w:pPr>
         <w:pStyle w:val="4"/>
@@ -8209,42 +8757,77 @@
       </w:r>
     </w:p>
     <w:p>
-      <w:r>
-        <w:rPr>
-          <w:rFonts w:hint="eastAsia"/>
+      <w:pPr>
+        <w:rPr>
+          <w:szCs w:val="21"/>
+        </w:rPr>
+      </w:pPr>
+      <w:r>
+        <w:rPr>
+          <w:rFonts w:hint="eastAsia"/>
+          <w:szCs w:val="21"/>
         </w:rPr>
         <w:t>在这篇论文中对于端到端的语音识别采用了一种批判语言模型（</w:t>
       </w:r>
       <w:r>
+        <w:rPr>
+          <w:szCs w:val="21"/>
+        </w:rPr>
         <w:t>CLM</w:t>
       </w:r>
       <w:r>
         <w:rPr>
           <w:rFonts w:hint="eastAsia"/>
-        </w:rPr>
-        <w:t>）来进行对抗训练。在</w:t>
-      </w:r>
-      <w:r>
-        <w:rPr>
-          <w:rFonts w:hint="eastAsia"/>
-        </w:rPr>
-        <w:t>这样，</w:t>
-      </w:r>
-      <w:r>
-        <w:t>CLM和自动语音识别（ASR）模型可以相互挑战和互相学习，以提高性能。 由于CLM仅将文本作为输入，因此可以在端到端培训中以这种方式利用大量不成对的文本数据。 此外，可以使用任何基于深度学习的语言建模框架将AT应用于任何端到端ASR模型，并与任何现有的端到端解码方法兼容。 带有示例性实验设置的初步结果表明，所提出的方法能够在不同情况下从辅助文本数据中高效地获得一致的改进。</w:t>
-      </w:r>
-    </w:p>
-    <w:p>
-      <w:pPr>
-        <w:rPr>
-          <w:szCs w:val="21"/>
-        </w:rPr>
-      </w:pPr>
-      <w:r>
-        <w:rPr>
-          <w:szCs w:val="21"/>
-        </w:rPr>
-        <w:t>WER（词错率）</w:t>
+          <w:szCs w:val="21"/>
+        </w:rPr>
+        <w:t>）来进行对抗训练。在这样，</w:t>
+      </w:r>
+      <w:r>
+        <w:rPr>
+          <w:szCs w:val="21"/>
+        </w:rPr>
+        <w:t>CLM和自动语音识别（ASR）模型可以相互挑战和互相学习，以提高性能。 由于CLM仅将文本作为输入，因此可以在端到</w:t>
+      </w:r>
+      <w:proofErr w:type="gramStart"/>
+      <w:r>
+        <w:rPr>
+          <w:szCs w:val="21"/>
+        </w:rPr>
+        <w:t>端培训</w:t>
+      </w:r>
+      <w:proofErr w:type="gramEnd"/>
+      <w:r>
+        <w:rPr>
+          <w:szCs w:val="21"/>
+        </w:rPr>
+        <w:t>中以这种方式利用大量不成对的文本数据。 此外，可以使用任何基于深度学习的语言建模框架将AT应用于任何端到端ASR模型，并与任何现有的端到端解码方法兼容。 带有示例性实验设置的初步结果表明，所提出的方法能够在不同情况下从辅助文本数据中高效地获得一致的改进。</w:t>
+      </w:r>
+    </w:p>
+    <w:p>
+      <w:pPr>
+        <w:rPr>
+          <w:szCs w:val="21"/>
+        </w:rPr>
+      </w:pPr>
+      <w:r>
+        <w:rPr>
+          <w:szCs w:val="21"/>
+        </w:rPr>
+        <w:t>WER（</w:t>
+      </w:r>
+      <w:proofErr w:type="gramStart"/>
+      <w:r>
+        <w:rPr>
+          <w:szCs w:val="21"/>
+        </w:rPr>
+        <w:t>词错率</w:t>
+      </w:r>
+      <w:proofErr w:type="gramEnd"/>
+      <w:r>
+        <w:rPr>
+          <w:szCs w:val="21"/>
+        </w:rPr>
+        <w:t>）</w:t>
       </w:r>
     </w:p>
     <w:p>
@@ -8309,12 +8892,33 @@
     <w:p>
       <w:pPr>
         <w:pStyle w:val="1"/>
-      </w:pPr>
-      <w:r>
-        <w:rPr>
-          <w:rFonts w:hint="eastAsia"/>
-        </w:rPr>
-        <w:t>验证实验：</w:t>
+        <w:rPr>
+          <w:sz w:val="21"/>
+          <w:szCs w:val="21"/>
+        </w:rPr>
+      </w:pPr>
+      <w:r>
+        <w:rPr>
+          <w:rFonts w:hint="eastAsia"/>
+          <w:sz w:val="21"/>
+          <w:szCs w:val="21"/>
+        </w:rPr>
+        <w:t>验证实验</w:t>
+      </w:r>
+      <w:r>
+        <w:rPr>
+          <w:sz w:val="21"/>
+          <w:szCs w:val="21"/>
+        </w:rPr>
+        <w:t>1</w:t>
+      </w:r>
+      <w:r>
+        <w:rPr>
+          <w:rFonts w:hint="eastAsia"/>
+          <w:sz w:val="21"/>
+          <w:szCs w:val="21"/>
+        </w:rPr>
+        <w:t>：</w:t>
       </w:r>
     </w:p>
     <w:p>
@@ -8325,31 +8929,59 @@
           <w:numId w:val="12"/>
         </w:numPr>
         <w:ind w:firstLineChars="0"/>
-      </w:pPr>
-      <w:proofErr w:type="spellStart"/>
-      <w:r>
+        <w:rPr>
+          <w:szCs w:val="21"/>
+        </w:rPr>
+      </w:pPr>
+      <w:proofErr w:type="spellStart"/>
+      <w:r>
+        <w:rPr>
+          <w:szCs w:val="21"/>
+        </w:rPr>
         <w:t>SE</w:t>
       </w:r>
       <w:r>
         <w:rPr>
           <w:rFonts w:hint="eastAsia"/>
+          <w:szCs w:val="21"/>
         </w:rPr>
         <w:t>_</w:t>
       </w:r>
       <w:r>
+        <w:rPr>
+          <w:szCs w:val="21"/>
+        </w:rPr>
         <w:t>fbank</w:t>
       </w:r>
       <w:proofErr w:type="spellEnd"/>
       <w:r>
         <w:rPr>
           <w:rFonts w:hint="eastAsia"/>
-        </w:rPr>
-        <w:t>中，使用使用libri训练集，验证集，训练网络，然后使用经过语音增强后的</w:t>
-      </w:r>
-      <w:proofErr w:type="spellStart"/>
-      <w:r>
-        <w:rPr>
-          <w:rFonts w:hint="eastAsia"/>
+          <w:szCs w:val="21"/>
+        </w:rPr>
+        <w:t>中，</w:t>
+      </w:r>
+      <w:proofErr w:type="gramStart"/>
+      <w:r>
+        <w:rPr>
+          <w:rFonts w:hint="eastAsia"/>
+          <w:szCs w:val="21"/>
+        </w:rPr>
+        <w:t>使用使用</w:t>
+      </w:r>
+      <w:proofErr w:type="gramEnd"/>
+      <w:r>
+        <w:rPr>
+          <w:rFonts w:hint="eastAsia"/>
+          <w:szCs w:val="21"/>
+        </w:rPr>
+        <w:t>libri训练集，验证集，训练网络，然后使用经过语音增强后的</w:t>
+      </w:r>
+      <w:proofErr w:type="spellStart"/>
+      <w:r>
+        <w:rPr>
+          <w:rFonts w:hint="eastAsia"/>
+          <w:szCs w:val="21"/>
         </w:rPr>
         <w:t>flac</w:t>
       </w:r>
@@ -8357,6 +8989,7 @@
       <w:r>
         <w:rPr>
           <w:rFonts w:hint="eastAsia"/>
+          <w:szCs w:val="21"/>
         </w:rPr>
         <w:t>文件进行测试，保存mat文件。</w:t>
       </w:r>
@@ -8365,10 +8998,14 @@
       <w:pPr>
         <w:pStyle w:val="a3"/>
         <w:ind w:left="360" w:firstLineChars="0" w:firstLine="0"/>
-      </w:pPr>
-      <w:r>
-        <w:rPr>
-          <w:rFonts w:hint="eastAsia"/>
+        <w:rPr>
+          <w:szCs w:val="21"/>
+        </w:rPr>
+      </w:pPr>
+      <w:r>
+        <w:rPr>
+          <w:rFonts w:hint="eastAsia"/>
+          <w:szCs w:val="21"/>
         </w:rPr>
         <w:t>路径：</w:t>
       </w:r>
@@ -8377,40 +9014,70 @@
       <w:pPr>
         <w:pStyle w:val="a3"/>
         <w:ind w:left="360" w:firstLineChars="0" w:firstLine="0"/>
-      </w:pPr>
-      <w:r>
+        <w:rPr>
+          <w:szCs w:val="21"/>
+        </w:rPr>
+      </w:pPr>
+      <w:r>
+        <w:rPr>
+          <w:szCs w:val="21"/>
+        </w:rPr>
         <w:t>/data01/</w:t>
       </w:r>
       <w:proofErr w:type="spellStart"/>
       <w:r>
+        <w:rPr>
+          <w:szCs w:val="21"/>
+        </w:rPr>
         <w:t>AuFast</w:t>
       </w:r>
       <w:proofErr w:type="spellEnd"/>
       <w:r>
+        <w:rPr>
+          <w:szCs w:val="21"/>
+        </w:rPr>
         <w:t>/</w:t>
       </w:r>
       <w:proofErr w:type="spellStart"/>
       <w:r>
+        <w:rPr>
+          <w:szCs w:val="21"/>
+        </w:rPr>
         <w:t>Pan_dataset</w:t>
       </w:r>
       <w:proofErr w:type="spellEnd"/>
       <w:r>
+        <w:rPr>
+          <w:szCs w:val="21"/>
+        </w:rPr>
         <w:t>/</w:t>
       </w:r>
       <w:proofErr w:type="spellStart"/>
       <w:r>
+        <w:rPr>
+          <w:szCs w:val="21"/>
+        </w:rPr>
         <w:t>SE_asr</w:t>
       </w:r>
       <w:proofErr w:type="spellEnd"/>
       <w:r>
+        <w:rPr>
+          <w:szCs w:val="21"/>
+        </w:rPr>
         <w:t>/test/</w:t>
       </w:r>
       <w:proofErr w:type="spellStart"/>
       <w:r>
+        <w:rPr>
+          <w:szCs w:val="21"/>
+        </w:rPr>
         <w:t>se_fbank</w:t>
       </w:r>
       <w:proofErr w:type="spellEnd"/>
       <w:r>
+        <w:rPr>
+          <w:szCs w:val="21"/>
+        </w:rPr>
         <w:t>/libri</w:t>
       </w:r>
     </w:p>
@@ -8418,14 +9085,21 @@
       <w:pPr>
         <w:pStyle w:val="a3"/>
         <w:ind w:left="360" w:firstLineChars="0" w:firstLine="0"/>
-      </w:pPr>
-      <w:r>
-        <w:rPr>
-          <w:rFonts w:hint="eastAsia"/>
+        <w:rPr>
+          <w:szCs w:val="21"/>
+        </w:rPr>
+      </w:pPr>
+      <w:r>
+        <w:rPr>
+          <w:rFonts w:hint="eastAsia"/>
+          <w:szCs w:val="21"/>
         </w:rPr>
         <w:t>训练集验证集，信噪比</w:t>
       </w:r>
       <w:r>
+        <w:rPr>
+          <w:szCs w:val="21"/>
+        </w:rPr>
         <w:t>0，-5</w:t>
       </w:r>
     </w:p>
@@ -8434,16 +9108,20 @@
         <w:pStyle w:val="a3"/>
         <w:ind w:left="360" w:firstLineChars="0" w:firstLine="0"/>
         <w:rPr>
-          <w:rFonts w:hint="eastAsia"/>
-        </w:rPr>
-      </w:pPr>
-      <w:r>
-        <w:rPr>
-          <w:rFonts w:hint="eastAsia"/>
+          <w:szCs w:val="21"/>
+        </w:rPr>
+      </w:pPr>
+      <w:r>
+        <w:rPr>
+          <w:rFonts w:hint="eastAsia"/>
+          <w:szCs w:val="21"/>
         </w:rPr>
         <w:t>测试集，信噪比</w:t>
       </w:r>
       <w:r>
+        <w:rPr>
+          <w:szCs w:val="21"/>
+        </w:rPr>
         <w:t>0，-5，5</w:t>
       </w:r>
     </w:p>
@@ -8451,42 +9129,70 @@
       <w:pPr>
         <w:pStyle w:val="a3"/>
         <w:ind w:left="360" w:firstLineChars="0" w:firstLine="0"/>
-      </w:pPr>
-      <w:r>
-        <w:rPr>
-          <w:rFonts w:hint="eastAsia"/>
+        <w:rPr>
+          <w:szCs w:val="21"/>
+        </w:rPr>
+      </w:pPr>
+      <w:r>
+        <w:rPr>
+          <w:rFonts w:hint="eastAsia"/>
+          <w:szCs w:val="21"/>
         </w:rPr>
         <w:t>详情csv：</w:t>
       </w:r>
       <w:r>
+        <w:rPr>
+          <w:szCs w:val="21"/>
+        </w:rPr>
         <w:t>/data01/</w:t>
       </w:r>
       <w:proofErr w:type="spellStart"/>
       <w:r>
+        <w:rPr>
+          <w:szCs w:val="21"/>
+        </w:rPr>
         <w:t>AuFast</w:t>
       </w:r>
       <w:proofErr w:type="spellEnd"/>
       <w:r>
+        <w:rPr>
+          <w:szCs w:val="21"/>
+        </w:rPr>
         <w:t>/</w:t>
       </w:r>
       <w:proofErr w:type="spellStart"/>
       <w:r>
+        <w:rPr>
+          <w:szCs w:val="21"/>
+        </w:rPr>
         <w:t>Pan_dataset</w:t>
       </w:r>
       <w:proofErr w:type="spellEnd"/>
       <w:r>
+        <w:rPr>
+          <w:szCs w:val="21"/>
+        </w:rPr>
         <w:t>/</w:t>
       </w:r>
       <w:proofErr w:type="spellStart"/>
       <w:r>
+        <w:rPr>
+          <w:szCs w:val="21"/>
+        </w:rPr>
         <w:t>SE_asr</w:t>
       </w:r>
       <w:proofErr w:type="spellEnd"/>
       <w:r>
+        <w:rPr>
+          <w:szCs w:val="21"/>
+        </w:rPr>
         <w:t>/</w:t>
       </w:r>
       <w:proofErr w:type="spellStart"/>
       <w:r>
+        <w:rPr>
+          <w:szCs w:val="21"/>
+        </w:rPr>
         <w:t>add_noisy_libri</w:t>
       </w:r>
       <w:proofErr w:type="spellEnd"/>
@@ -8495,6 +9201,9 @@
       <w:pPr>
         <w:pStyle w:val="a3"/>
         <w:ind w:left="360" w:firstLineChars="0" w:firstLine="0"/>
+        <w:rPr>
+          <w:szCs w:val="21"/>
+        </w:rPr>
       </w:pPr>
     </w:p>
     <w:p>
@@ -8502,15 +9211,16 @@
         <w:pStyle w:val="a3"/>
         <w:ind w:left="360" w:firstLineChars="0" w:firstLine="0"/>
         <w:rPr>
-          <w:rFonts w:hint="eastAsia"/>
           <w:b/>
           <w:bCs/>
+          <w:szCs w:val="21"/>
         </w:rPr>
       </w:pPr>
       <w:r>
         <w:rPr>
           <w:b/>
           <w:bCs/>
+          <w:szCs w:val="21"/>
         </w:rPr>
         <w:t>se_fbank_test</w:t>
       </w:r>
@@ -8518,6 +9228,7 @@
         <w:rPr>
           <w:b/>
           <w:bCs/>
+          <w:szCs w:val="21"/>
         </w:rPr>
         <w:t>.pt</w:t>
       </w:r>
@@ -8526,20 +9237,28 @@
       <w:pPr>
         <w:pStyle w:val="a3"/>
         <w:ind w:left="360" w:firstLineChars="0" w:firstLine="0"/>
-      </w:pPr>
-      <w:r>
-        <w:rPr>
-          <w:rFonts w:hint="eastAsia"/>
+        <w:rPr>
+          <w:szCs w:val="21"/>
+        </w:rPr>
+      </w:pPr>
+      <w:r>
+        <w:rPr>
+          <w:rFonts w:hint="eastAsia"/>
+          <w:szCs w:val="21"/>
         </w:rPr>
         <w:t>保存mat文件</w:t>
       </w:r>
       <w:r>
         <w:rPr>
           <w:rFonts w:hint="eastAsia"/>
+          <w:szCs w:val="21"/>
         </w:rPr>
         <w:t>：</w:t>
       </w:r>
       <w:r>
+        <w:rPr>
+          <w:szCs w:val="21"/>
+        </w:rPr>
         <w:t>/data01/AuFast/Pan_dataset/SE_asr/test/se_fbank/libri/gen_test_mat/</w:t>
       </w:r>
     </w:p>
@@ -8548,7 +9267,7 @@
         <w:pStyle w:val="a3"/>
         <w:ind w:left="360" w:firstLineChars="0" w:firstLine="0"/>
         <w:rPr>
-          <w:rFonts w:hint="eastAsia"/>
+          <w:szCs w:val="21"/>
         </w:rPr>
       </w:pPr>
     </w:p>
@@ -8560,21 +9279,1265 @@
           <w:numId w:val="12"/>
         </w:numPr>
         <w:ind w:firstLineChars="0"/>
-      </w:pPr>
-      <w:r>
-        <w:rPr>
-          <w:rFonts w:hint="eastAsia"/>
+        <w:rPr>
+          <w:szCs w:val="21"/>
+        </w:rPr>
+      </w:pPr>
+      <w:r>
+        <w:rPr>
+          <w:rFonts w:hint="eastAsia"/>
+          <w:szCs w:val="21"/>
         </w:rPr>
         <w:t>把mat文件，送入A</w:t>
       </w:r>
       <w:r>
+        <w:rPr>
+          <w:szCs w:val="21"/>
+        </w:rPr>
         <w:t>SR</w:t>
       </w:r>
       <w:r>
         <w:rPr>
           <w:rFonts w:hint="eastAsia"/>
+          <w:szCs w:val="21"/>
         </w:rPr>
         <w:t>中，检查实验结果</w:t>
+      </w:r>
+    </w:p>
+    <w:p>
+      <w:pPr>
+        <w:pStyle w:val="a3"/>
+        <w:ind w:left="360" w:firstLineChars="0" w:firstLine="0"/>
+        <w:rPr>
+          <w:szCs w:val="21"/>
+        </w:rPr>
+      </w:pPr>
+      <w:r>
+        <w:rPr>
+          <w:szCs w:val="21"/>
+        </w:rPr>
+        <w:t>python3 eval.py --file result/decode_example_dev_output.csv</w:t>
+      </w:r>
+    </w:p>
+    <w:p>
+      <w:pPr>
+        <w:pStyle w:val="a3"/>
+        <w:ind w:left="360" w:firstLineChars="0" w:firstLine="0"/>
+        <w:rPr>
+          <w:szCs w:val="21"/>
+        </w:rPr>
+      </w:pPr>
+      <w:r>
+        <w:rPr>
+          <w:noProof/>
+          <w:szCs w:val="21"/>
+        </w:rPr>
+        <w:drawing>
+          <wp:inline distT="0" distB="0" distL="0" distR="0" wp14:anchorId="12A83ECB" wp14:editId="29BA3DA2">
+            <wp:extent cx="5274310" cy="2157730"/>
+            <wp:effectExtent l="0" t="0" r="2540" b="0"/>
+            <wp:docPr id="52" name="图片 52"/>
+            <wp:cNvGraphicFramePr>
+              <a:graphicFrameLocks xmlns:a="http://schemas.openxmlformats.org/drawingml/2006/main" noChangeAspect="1"/>
+            </wp:cNvGraphicFramePr>
+            <a:graphic xmlns:a="http://schemas.openxmlformats.org/drawingml/2006/main">
+              <a:graphicData uri="http://schemas.openxmlformats.org/drawingml/2006/picture">
+                <pic:pic xmlns:pic="http://schemas.openxmlformats.org/drawingml/2006/picture">
+                  <pic:nvPicPr>
+                    <pic:cNvPr id="1" name=""/>
+                    <pic:cNvPicPr/>
+                  </pic:nvPicPr>
+                  <pic:blipFill>
+                    <a:blip r:embed="rId58"/>
+                    <a:stretch>
+                      <a:fillRect/>
+                    </a:stretch>
+                  </pic:blipFill>
+                  <pic:spPr>
+                    <a:xfrm>
+                      <a:off x="0" y="0"/>
+                      <a:ext cx="5274310" cy="2157730"/>
+                    </a:xfrm>
+                    <a:prstGeom prst="rect">
+                      <a:avLst/>
+                    </a:prstGeom>
+                  </pic:spPr>
+                </pic:pic>
+              </a:graphicData>
+            </a:graphic>
+          </wp:inline>
+        </w:drawing>
+      </w:r>
+    </w:p>
+    <w:p>
+      <w:pPr>
+        <w:pStyle w:val="a3"/>
+        <w:ind w:left="360" w:firstLineChars="0" w:firstLine="0"/>
+        <w:rPr>
+          <w:szCs w:val="21"/>
+        </w:rPr>
+      </w:pPr>
+      <w:r>
+        <w:rPr>
+          <w:szCs w:val="21"/>
+        </w:rPr>
+        <w:lastRenderedPageBreak/>
+        <w:t>decode_example_dev_beam-20-0.5.csv</w:t>
+      </w:r>
+    </w:p>
+    <w:p>
+      <w:pPr>
+        <w:pStyle w:val="a3"/>
+        <w:ind w:left="360" w:firstLineChars="0" w:firstLine="0"/>
+        <w:rPr>
+          <w:szCs w:val="21"/>
+        </w:rPr>
+      </w:pPr>
+      <w:r>
+        <w:rPr>
+          <w:noProof/>
+          <w:szCs w:val="21"/>
+        </w:rPr>
+        <w:drawing>
+          <wp:inline distT="0" distB="0" distL="0" distR="0" wp14:anchorId="78C52778" wp14:editId="5CEA3C3F">
+            <wp:extent cx="5274310" cy="1929765"/>
+            <wp:effectExtent l="0" t="0" r="2540" b="0"/>
+            <wp:docPr id="53" name="图片 53"/>
+            <wp:cNvGraphicFramePr>
+              <a:graphicFrameLocks xmlns:a="http://schemas.openxmlformats.org/drawingml/2006/main" noChangeAspect="1"/>
+            </wp:cNvGraphicFramePr>
+            <a:graphic xmlns:a="http://schemas.openxmlformats.org/drawingml/2006/main">
+              <a:graphicData uri="http://schemas.openxmlformats.org/drawingml/2006/picture">
+                <pic:pic xmlns:pic="http://schemas.openxmlformats.org/drawingml/2006/picture">
+                  <pic:nvPicPr>
+                    <pic:cNvPr id="1" name=""/>
+                    <pic:cNvPicPr/>
+                  </pic:nvPicPr>
+                  <pic:blipFill>
+                    <a:blip r:embed="rId59"/>
+                    <a:stretch>
+                      <a:fillRect/>
+                    </a:stretch>
+                  </pic:blipFill>
+                  <pic:spPr>
+                    <a:xfrm>
+                      <a:off x="0" y="0"/>
+                      <a:ext cx="5274310" cy="1929765"/>
+                    </a:xfrm>
+                    <a:prstGeom prst="rect">
+                      <a:avLst/>
+                    </a:prstGeom>
+                  </pic:spPr>
+                </pic:pic>
+              </a:graphicData>
+            </a:graphic>
+          </wp:inline>
+        </w:drawing>
+      </w:r>
+    </w:p>
+    <w:p>
+      <w:pPr>
+        <w:pStyle w:val="a3"/>
+        <w:ind w:left="360" w:firstLineChars="0" w:firstLine="0"/>
+        <w:rPr>
+          <w:szCs w:val="21"/>
+        </w:rPr>
+      </w:pPr>
+      <w:r>
+        <w:rPr>
+          <w:szCs w:val="21"/>
+        </w:rPr>
+        <w:t>python3 eval.py --file result/decode_example_</w:t>
+      </w:r>
+      <w:r>
+        <w:rPr>
+          <w:rFonts w:hint="eastAsia"/>
+          <w:szCs w:val="21"/>
+        </w:rPr>
+        <w:t>test</w:t>
+      </w:r>
+      <w:r>
+        <w:rPr>
+          <w:szCs w:val="21"/>
+        </w:rPr>
+        <w:t>_output.csv</w:t>
+      </w:r>
+    </w:p>
+    <w:p>
+      <w:pPr>
+        <w:pStyle w:val="a3"/>
+        <w:ind w:left="360" w:firstLineChars="0" w:firstLine="0"/>
+        <w:rPr>
+          <w:szCs w:val="21"/>
+        </w:rPr>
+      </w:pPr>
+      <w:r>
+        <w:rPr>
+          <w:noProof/>
+          <w:szCs w:val="21"/>
+        </w:rPr>
+        <w:drawing>
+          <wp:inline distT="0" distB="0" distL="0" distR="0" wp14:anchorId="1E3C3101" wp14:editId="2DD4C439">
+            <wp:extent cx="5274310" cy="1985645"/>
+            <wp:effectExtent l="0" t="0" r="2540" b="0"/>
+            <wp:docPr id="55" name="图片 55"/>
+            <wp:cNvGraphicFramePr>
+              <a:graphicFrameLocks xmlns:a="http://schemas.openxmlformats.org/drawingml/2006/main" noChangeAspect="1"/>
+            </wp:cNvGraphicFramePr>
+            <a:graphic xmlns:a="http://schemas.openxmlformats.org/drawingml/2006/main">
+              <a:graphicData uri="http://schemas.openxmlformats.org/drawingml/2006/picture">
+                <pic:pic xmlns:pic="http://schemas.openxmlformats.org/drawingml/2006/picture">
+                  <pic:nvPicPr>
+                    <pic:cNvPr id="1" name=""/>
+                    <pic:cNvPicPr/>
+                  </pic:nvPicPr>
+                  <pic:blipFill>
+                    <a:blip r:embed="rId60"/>
+                    <a:stretch>
+                      <a:fillRect/>
+                    </a:stretch>
+                  </pic:blipFill>
+                  <pic:spPr>
+                    <a:xfrm>
+                      <a:off x="0" y="0"/>
+                      <a:ext cx="5274310" cy="1985645"/>
+                    </a:xfrm>
+                    <a:prstGeom prst="rect">
+                      <a:avLst/>
+                    </a:prstGeom>
+                  </pic:spPr>
+                </pic:pic>
+              </a:graphicData>
+            </a:graphic>
+          </wp:inline>
+        </w:drawing>
+      </w:r>
+    </w:p>
+    <w:p>
+      <w:pPr>
+        <w:pStyle w:val="a3"/>
+        <w:ind w:left="360" w:firstLineChars="0" w:firstLine="0"/>
+        <w:rPr>
+          <w:szCs w:val="21"/>
+        </w:rPr>
+      </w:pPr>
+      <w:r>
+        <w:rPr>
+          <w:szCs w:val="21"/>
+        </w:rPr>
+        <w:t>decode_example_test_beam-20-0.5.csv</w:t>
+      </w:r>
+    </w:p>
+    <w:p>
+      <w:pPr>
+        <w:pStyle w:val="a3"/>
+        <w:ind w:left="360" w:firstLineChars="0" w:firstLine="0"/>
+        <w:rPr>
+          <w:szCs w:val="21"/>
+        </w:rPr>
+      </w:pPr>
+      <w:r>
+        <w:rPr>
+          <w:noProof/>
+          <w:szCs w:val="21"/>
+        </w:rPr>
+        <w:drawing>
+          <wp:inline distT="0" distB="0" distL="0" distR="0" wp14:anchorId="4DC83D76" wp14:editId="715EF429">
+            <wp:extent cx="5274310" cy="1803400"/>
+            <wp:effectExtent l="0" t="0" r="2540" b="6350"/>
+            <wp:docPr id="54" name="图片 54"/>
+            <wp:cNvGraphicFramePr>
+              <a:graphicFrameLocks xmlns:a="http://schemas.openxmlformats.org/drawingml/2006/main" noChangeAspect="1"/>
+            </wp:cNvGraphicFramePr>
+            <a:graphic xmlns:a="http://schemas.openxmlformats.org/drawingml/2006/main">
+              <a:graphicData uri="http://schemas.openxmlformats.org/drawingml/2006/picture">
+                <pic:pic xmlns:pic="http://schemas.openxmlformats.org/drawingml/2006/picture">
+                  <pic:nvPicPr>
+                    <pic:cNvPr id="1" name=""/>
+                    <pic:cNvPicPr/>
+                  </pic:nvPicPr>
+                  <pic:blipFill>
+                    <a:blip r:embed="rId61"/>
+                    <a:stretch>
+                      <a:fillRect/>
+                    </a:stretch>
+                  </pic:blipFill>
+                  <pic:spPr>
+                    <a:xfrm>
+                      <a:off x="0" y="0"/>
+                      <a:ext cx="5274310" cy="1803400"/>
+                    </a:xfrm>
+                    <a:prstGeom prst="rect">
+                      <a:avLst/>
+                    </a:prstGeom>
+                  </pic:spPr>
+                </pic:pic>
+              </a:graphicData>
+            </a:graphic>
+          </wp:inline>
+        </w:drawing>
+      </w:r>
+    </w:p>
+    <w:p>
+      <w:pPr>
+        <w:pStyle w:val="1"/>
+        <w:rPr>
+          <w:sz w:val="21"/>
+          <w:szCs w:val="21"/>
+        </w:rPr>
+      </w:pPr>
+      <w:r>
+        <w:rPr>
+          <w:rFonts w:hint="eastAsia"/>
+          <w:sz w:val="21"/>
+          <w:szCs w:val="21"/>
+        </w:rPr>
+        <w:lastRenderedPageBreak/>
+        <w:t>验证实验</w:t>
+      </w:r>
+      <w:r>
+        <w:rPr>
+          <w:sz w:val="21"/>
+          <w:szCs w:val="21"/>
+        </w:rPr>
+        <w:t>2</w:t>
+      </w:r>
+      <w:r>
+        <w:rPr>
+          <w:rFonts w:hint="eastAsia"/>
+          <w:sz w:val="21"/>
+          <w:szCs w:val="21"/>
+        </w:rPr>
+        <w:t>：</w:t>
+      </w:r>
+    </w:p>
+    <w:p>
+      <w:pPr>
+        <w:pStyle w:val="2"/>
+        <w:rPr>
+          <w:sz w:val="21"/>
+          <w:szCs w:val="21"/>
+        </w:rPr>
+      </w:pPr>
+      <w:r>
+        <w:rPr>
+          <w:rFonts w:hint="eastAsia"/>
+          <w:sz w:val="21"/>
+          <w:szCs w:val="21"/>
+        </w:rPr>
+        <w:t>1、</w:t>
+      </w:r>
+      <w:proofErr w:type="spellStart"/>
+      <w:r>
+        <w:rPr>
+          <w:sz w:val="21"/>
+          <w:szCs w:val="21"/>
+        </w:rPr>
+        <w:t>Se</w:t>
+      </w:r>
+      <w:proofErr w:type="spellEnd"/>
+      <w:r>
+        <w:rPr>
+          <w:sz w:val="21"/>
+          <w:szCs w:val="21"/>
+        </w:rPr>
+        <w:t>:</w:t>
+      </w:r>
+      <w:r>
+        <w:rPr>
+          <w:rFonts w:hint="eastAsia"/>
+          <w:sz w:val="21"/>
+          <w:szCs w:val="21"/>
+        </w:rPr>
+        <w:t>w</w:t>
+      </w:r>
+      <w:r>
+        <w:rPr>
+          <w:sz w:val="21"/>
+          <w:szCs w:val="21"/>
+        </w:rPr>
+        <w:t>sj0+timit</w:t>
+      </w:r>
+      <w:r>
+        <w:rPr>
+          <w:rFonts w:hint="eastAsia"/>
+          <w:sz w:val="21"/>
+          <w:szCs w:val="21"/>
+        </w:rPr>
+        <w:t>数据集，训练，用</w:t>
+      </w:r>
+      <w:proofErr w:type="spellStart"/>
+      <w:r>
+        <w:rPr>
+          <w:rFonts w:hint="eastAsia"/>
+          <w:sz w:val="21"/>
+          <w:szCs w:val="21"/>
+        </w:rPr>
+        <w:t>librispeech</w:t>
+      </w:r>
+      <w:proofErr w:type="spellEnd"/>
+      <w:r>
+        <w:rPr>
+          <w:rFonts w:hint="eastAsia"/>
+          <w:sz w:val="21"/>
+          <w:szCs w:val="21"/>
+        </w:rPr>
+        <w:t>测试，生成</w:t>
+      </w:r>
+      <w:proofErr w:type="spellStart"/>
+      <w:r>
+        <w:rPr>
+          <w:rFonts w:hint="eastAsia"/>
+          <w:sz w:val="21"/>
+          <w:szCs w:val="21"/>
+        </w:rPr>
+        <w:t>flac</w:t>
+      </w:r>
+      <w:proofErr w:type="spellEnd"/>
+      <w:r>
+        <w:rPr>
+          <w:rFonts w:hint="eastAsia"/>
+          <w:sz w:val="21"/>
+          <w:szCs w:val="21"/>
+        </w:rPr>
+        <w:t>（训练、测试、验证）</w:t>
+      </w:r>
+      <w:r>
+        <w:rPr>
+          <w:sz w:val="21"/>
+          <w:szCs w:val="21"/>
+        </w:rPr>
+        <w:t>,</w:t>
+      </w:r>
+      <w:proofErr w:type="gramStart"/>
+      <w:r>
+        <w:rPr>
+          <w:rFonts w:hint="eastAsia"/>
+          <w:sz w:val="21"/>
+          <w:szCs w:val="21"/>
+        </w:rPr>
+        <w:t>作为带噪语音</w:t>
+      </w:r>
+      <w:proofErr w:type="gramEnd"/>
+    </w:p>
+    <w:p>
+      <w:pPr>
+        <w:pStyle w:val="3"/>
+        <w:rPr>
+          <w:sz w:val="21"/>
+          <w:szCs w:val="21"/>
+        </w:rPr>
+      </w:pPr>
+      <w:r>
+        <w:rPr>
+          <w:rFonts w:hint="eastAsia"/>
+          <w:sz w:val="21"/>
+          <w:szCs w:val="21"/>
+        </w:rPr>
+        <w:t>数据集：</w:t>
+      </w:r>
+    </w:p>
+    <w:p>
+      <w:pPr>
+        <w:rPr>
+          <w:szCs w:val="21"/>
+        </w:rPr>
+      </w:pPr>
+      <w:r>
+        <w:rPr>
+          <w:rFonts w:hint="eastAsia"/>
+          <w:szCs w:val="21"/>
+        </w:rPr>
+        <w:t>训练集：（</w:t>
+      </w:r>
+      <w:r>
+        <w:rPr>
+          <w:szCs w:val="21"/>
+        </w:rPr>
+        <w:t>14494）：TIMITS（TIMIT-TRAIN）+ wsj0（</w:t>
+      </w:r>
+      <w:proofErr w:type="spellStart"/>
+      <w:r>
+        <w:rPr>
+          <w:szCs w:val="21"/>
+        </w:rPr>
+        <w:t>si_tr_s</w:t>
+      </w:r>
+      <w:proofErr w:type="spellEnd"/>
+      <w:r>
+        <w:rPr>
+          <w:szCs w:val="21"/>
+        </w:rPr>
+        <w:t>）；信噪比：-5，0</w:t>
+      </w:r>
+    </w:p>
+    <w:p>
+      <w:pPr>
+        <w:rPr>
+          <w:szCs w:val="21"/>
+        </w:rPr>
+      </w:pPr>
+      <w:r>
+        <w:rPr>
+          <w:rFonts w:hint="eastAsia"/>
+          <w:szCs w:val="21"/>
+        </w:rPr>
+        <w:t>验证集：（</w:t>
+      </w:r>
+      <w:r>
+        <w:rPr>
+          <w:szCs w:val="21"/>
+        </w:rPr>
+        <w:t>1857）：wsj0（si_et_05+ si_dt_05）；信噪比：-5，0</w:t>
+      </w:r>
+    </w:p>
+    <w:p>
+      <w:pPr>
+        <w:rPr>
+          <w:szCs w:val="21"/>
+        </w:rPr>
+      </w:pPr>
+      <w:r>
+        <w:rPr>
+          <w:szCs w:val="21"/>
+        </w:rPr>
+        <w:t>/data01/</w:t>
+      </w:r>
+      <w:proofErr w:type="spellStart"/>
+      <w:r>
+        <w:rPr>
+          <w:szCs w:val="21"/>
+        </w:rPr>
+        <w:t>AuFast</w:t>
+      </w:r>
+      <w:proofErr w:type="spellEnd"/>
+      <w:r>
+        <w:rPr>
+          <w:szCs w:val="21"/>
+        </w:rPr>
+        <w:t>/</w:t>
+      </w:r>
+      <w:proofErr w:type="spellStart"/>
+      <w:r>
+        <w:rPr>
+          <w:szCs w:val="21"/>
+        </w:rPr>
+        <w:t>Pan_dataset</w:t>
+      </w:r>
+      <w:proofErr w:type="spellEnd"/>
+      <w:r>
+        <w:rPr>
+          <w:szCs w:val="21"/>
+        </w:rPr>
+        <w:t>/</w:t>
+      </w:r>
+      <w:proofErr w:type="spellStart"/>
+      <w:r>
+        <w:rPr>
+          <w:szCs w:val="21"/>
+        </w:rPr>
+        <w:t>SE_asr</w:t>
+      </w:r>
+      <w:proofErr w:type="spellEnd"/>
+      <w:r>
+        <w:rPr>
+          <w:szCs w:val="21"/>
+        </w:rPr>
+        <w:t>/</w:t>
+      </w:r>
+      <w:proofErr w:type="spellStart"/>
+      <w:r>
+        <w:rPr>
+          <w:szCs w:val="21"/>
+        </w:rPr>
+        <w:t>finaltest</w:t>
+      </w:r>
+      <w:proofErr w:type="spellEnd"/>
+    </w:p>
+    <w:p>
+      <w:pPr>
+        <w:rPr>
+          <w:szCs w:val="21"/>
+        </w:rPr>
+      </w:pPr>
+      <w:r>
+        <w:rPr>
+          <w:rFonts w:hint="eastAsia"/>
+          <w:szCs w:val="21"/>
+        </w:rPr>
+        <w:t>噪声类型以及信噪比：</w:t>
+      </w:r>
+    </w:p>
+    <w:tbl>
+      <w:tblPr>
+        <w:tblStyle w:val="a8"/>
+        <w:tblW w:w="0" w:type="auto"/>
+        <w:tblInd w:w="-5" w:type="dxa"/>
+        <w:tblLook w:val="04A0" w:firstRow="1" w:lastRow="0" w:firstColumn="1" w:lastColumn="0" w:noHBand="0" w:noVBand="1"/>
+      </w:tblPr>
+      <w:tblGrid>
+        <w:gridCol w:w="1134"/>
+        <w:gridCol w:w="2835"/>
+        <w:gridCol w:w="993"/>
+        <w:gridCol w:w="3339"/>
+      </w:tblGrid>
+      <w:tr>
+        <w:tc>
+          <w:tcPr>
+            <w:tcW w:w="1134" w:type="dxa"/>
+          </w:tcPr>
+          <w:p/>
+        </w:tc>
+        <w:tc>
+          <w:tcPr>
+            <w:tcW w:w="2835" w:type="dxa"/>
+          </w:tcPr>
+          <w:p>
+            <w:r>
+              <w:rPr>
+                <w:rFonts w:hint="eastAsia"/>
+              </w:rPr>
+              <w:t>数据集</w:t>
+            </w:r>
+          </w:p>
+        </w:tc>
+        <w:tc>
+          <w:tcPr>
+            <w:tcW w:w="993" w:type="dxa"/>
+          </w:tcPr>
+          <w:p>
+            <w:r>
+              <w:rPr>
+                <w:rFonts w:hint="eastAsia"/>
+              </w:rPr>
+              <w:t>信噪比</w:t>
+            </w:r>
+          </w:p>
+        </w:tc>
+        <w:tc>
+          <w:tcPr>
+            <w:tcW w:w="3339" w:type="dxa"/>
+          </w:tcPr>
+          <w:p>
+            <w:r>
+              <w:rPr>
+                <w:rFonts w:hint="eastAsia"/>
+              </w:rPr>
+              <w:t>噪声类型</w:t>
+            </w:r>
+          </w:p>
+        </w:tc>
+      </w:tr>
+      <w:tr>
+        <w:tc>
+          <w:tcPr>
+            <w:tcW w:w="1134" w:type="dxa"/>
+          </w:tcPr>
+          <w:p>
+            <w:r>
+              <w:rPr>
+                <w:rFonts w:hint="eastAsia"/>
+              </w:rPr>
+              <w:t>训练集</w:t>
+            </w:r>
+          </w:p>
+        </w:tc>
+        <w:tc>
+          <w:tcPr>
+            <w:tcW w:w="2835" w:type="dxa"/>
+          </w:tcPr>
+          <w:p>
+            <w:r>
+              <w:t>TIMITS（TIMIT-TRAIN）+ wsj0（</w:t>
+            </w:r>
+            <w:proofErr w:type="spellStart"/>
+            <w:r>
+              <w:t>si_tr_s</w:t>
+            </w:r>
+            <w:proofErr w:type="spellEnd"/>
+            <w:r>
+              <w:t>）</w:t>
+            </w:r>
+            <w:r>
+              <w:rPr>
+                <w:rFonts w:hint="eastAsia"/>
+              </w:rPr>
+              <w:t>（</w:t>
+            </w:r>
+            <w:r>
+              <w:rPr>
+                <w:rFonts w:hint="eastAsia"/>
+                <w:szCs w:val="21"/>
+              </w:rPr>
+              <w:t>14494</w:t>
+            </w:r>
+            <w:r>
+              <w:rPr>
+                <w:rFonts w:hint="eastAsia"/>
+                <w:szCs w:val="21"/>
+              </w:rPr>
+              <w:t>）</w:t>
+            </w:r>
+          </w:p>
+        </w:tc>
+        <w:tc>
+          <w:tcPr>
+            <w:tcW w:w="993" w:type="dxa"/>
+            <w:vMerge w:val="restart"/>
+          </w:tcPr>
+          <w:p>
+            <w:r>
+              <w:rPr>
+                <w:rFonts w:hint="eastAsia"/>
+              </w:rPr>
+              <w:t>-</w:t>
+            </w:r>
+            <w:r>
+              <w:t>5</w:t>
+            </w:r>
+            <w:r>
+              <w:rPr>
+                <w:rFonts w:hint="eastAsia"/>
+              </w:rPr>
+              <w:t>，</w:t>
+            </w:r>
+            <w:r>
+              <w:t>0</w:t>
+            </w:r>
+          </w:p>
+        </w:tc>
+        <w:tc>
+          <w:tcPr>
+            <w:tcW w:w="3339" w:type="dxa"/>
+            <w:vMerge w:val="restart"/>
+          </w:tcPr>
+          <w:p>
+            <w:proofErr w:type="spellStart"/>
+            <w:r>
+              <w:t>volvo</w:t>
+            </w:r>
+            <w:proofErr w:type="spellEnd"/>
+            <w:r>
+              <w:rPr>
+                <w:rFonts w:hint="eastAsia"/>
+              </w:rPr>
+              <w:t>、</w:t>
+            </w:r>
+            <w:r>
+              <w:t>machinegun</w:t>
+            </w:r>
+            <w:r>
+              <w:rPr>
+                <w:rFonts w:hint="eastAsia"/>
+              </w:rPr>
+              <w:t>、</w:t>
+            </w:r>
+            <w:r>
+              <w:t>m109</w:t>
+            </w:r>
+            <w:r>
+              <w:rPr>
+                <w:rFonts w:hint="eastAsia"/>
+              </w:rPr>
+              <w:t>、</w:t>
+            </w:r>
+            <w:r>
+              <w:t>leopard</w:t>
+            </w:r>
+            <w:r>
+              <w:rPr>
+                <w:rFonts w:hint="eastAsia"/>
+              </w:rPr>
+              <w:t>、</w:t>
+            </w:r>
+            <w:proofErr w:type="spellStart"/>
+            <w:r>
+              <w:t>hfchannel</w:t>
+            </w:r>
+            <w:proofErr w:type="spellEnd"/>
+            <w:r>
+              <w:rPr>
+                <w:rFonts w:hint="eastAsia"/>
+              </w:rPr>
+              <w:t>、</w:t>
+            </w:r>
+            <w:r>
+              <w:t>factory2</w:t>
+            </w:r>
+            <w:r>
+              <w:rPr>
+                <w:rFonts w:hint="eastAsia"/>
+              </w:rPr>
+              <w:t>、</w:t>
+            </w:r>
+            <w:r>
+              <w:t>factory1</w:t>
+            </w:r>
+            <w:r>
+              <w:rPr>
+                <w:rFonts w:hint="eastAsia"/>
+              </w:rPr>
+              <w:t>、</w:t>
+            </w:r>
+            <w:r>
+              <w:t>f16</w:t>
+            </w:r>
+            <w:r>
+              <w:rPr>
+                <w:rFonts w:hint="eastAsia"/>
+              </w:rPr>
+              <w:t>、</w:t>
+            </w:r>
+            <w:proofErr w:type="spellStart"/>
+            <w:r>
+              <w:t>destroyerops</w:t>
+            </w:r>
+            <w:proofErr w:type="spellEnd"/>
+            <w:r>
+              <w:rPr>
+                <w:rFonts w:hint="eastAsia"/>
+              </w:rPr>
+              <w:t>、</w:t>
+            </w:r>
+            <w:proofErr w:type="spellStart"/>
+            <w:r>
+              <w:t>destroyerengine</w:t>
+            </w:r>
+            <w:proofErr w:type="spellEnd"/>
+            <w:r>
+              <w:rPr>
+                <w:rFonts w:hint="eastAsia"/>
+              </w:rPr>
+              <w:t>、</w:t>
+            </w:r>
+            <w:r>
+              <w:t>buccaneer2</w:t>
+            </w:r>
+            <w:r>
+              <w:rPr>
+                <w:rFonts w:hint="eastAsia"/>
+              </w:rPr>
+              <w:t>、</w:t>
+            </w:r>
+            <w:r>
+              <w:t>buccaneer1</w:t>
+            </w:r>
+            <w:r>
+              <w:rPr>
+                <w:rFonts w:hint="eastAsia"/>
+              </w:rPr>
+              <w:t>、</w:t>
+            </w:r>
+            <w:r>
+              <w:t>babble</w:t>
+            </w:r>
+          </w:p>
+        </w:tc>
+      </w:tr>
+      <w:tr>
+        <w:tc>
+          <w:tcPr>
+            <w:tcW w:w="1134" w:type="dxa"/>
+          </w:tcPr>
+          <w:p>
+            <w:r>
+              <w:rPr>
+                <w:rFonts w:hint="eastAsia"/>
+              </w:rPr>
+              <w:t>验证集</w:t>
+            </w:r>
+          </w:p>
+        </w:tc>
+        <w:tc>
+          <w:tcPr>
+            <w:tcW w:w="2835" w:type="dxa"/>
+          </w:tcPr>
+          <w:p>
+            <w:r>
+              <w:rPr>
+                <w:szCs w:val="21"/>
+              </w:rPr>
+              <w:t>wsj0（si_et_05+ si_dt_05）</w:t>
+            </w:r>
+            <w:r>
+              <w:rPr>
+                <w:rFonts w:hint="eastAsia"/>
+                <w:szCs w:val="21"/>
+              </w:rPr>
+              <w:t>（</w:t>
+            </w:r>
+            <w:r>
+              <w:rPr>
+                <w:rFonts w:hint="eastAsia"/>
+                <w:szCs w:val="21"/>
+              </w:rPr>
+              <w:t>1857</w:t>
+            </w:r>
+            <w:r>
+              <w:rPr>
+                <w:rFonts w:hint="eastAsia"/>
+                <w:szCs w:val="21"/>
+              </w:rPr>
+              <w:t>）</w:t>
+            </w:r>
+          </w:p>
+        </w:tc>
+        <w:tc>
+          <w:tcPr>
+            <w:tcW w:w="993" w:type="dxa"/>
+            <w:vMerge/>
+          </w:tcPr>
+          <w:p/>
+        </w:tc>
+        <w:tc>
+          <w:tcPr>
+            <w:tcW w:w="3339" w:type="dxa"/>
+            <w:vMerge/>
+          </w:tcPr>
+          <w:p/>
+        </w:tc>
+      </w:tr>
+      <w:tr>
+        <w:tc>
+          <w:tcPr>
+            <w:tcW w:w="1134" w:type="dxa"/>
+            <w:vMerge w:val="restart"/>
+          </w:tcPr>
+          <w:p>
+            <w:r>
+              <w:rPr>
+                <w:rFonts w:hint="eastAsia"/>
+              </w:rPr>
+              <w:t>测试集</w:t>
+            </w:r>
+          </w:p>
+        </w:tc>
+        <w:tc>
+          <w:tcPr>
+            <w:tcW w:w="2835" w:type="dxa"/>
+          </w:tcPr>
+          <w:p>
+            <w:r>
+              <w:t>Libri:train-clean-100</w:t>
+            </w:r>
+            <w:r>
+              <w:rPr>
+                <w:rFonts w:hint="eastAsia"/>
+              </w:rPr>
+              <w:t>（</w:t>
+            </w:r>
+            <w:r>
+              <w:t>29124</w:t>
+            </w:r>
+            <w:r>
+              <w:rPr>
+                <w:rFonts w:hint="eastAsia"/>
+              </w:rPr>
+              <w:t>）</w:t>
+            </w:r>
+          </w:p>
+        </w:tc>
+        <w:tc>
+          <w:tcPr>
+            <w:tcW w:w="993" w:type="dxa"/>
+            <w:vMerge w:val="restart"/>
+          </w:tcPr>
+          <w:p>
+            <w:r>
+              <w:rPr>
+                <w:rFonts w:hint="eastAsia"/>
+              </w:rPr>
+              <w:t>-</w:t>
+            </w:r>
+            <w:r>
+              <w:t>5</w:t>
+            </w:r>
+            <w:r>
+              <w:rPr>
+                <w:rFonts w:hint="eastAsia"/>
+              </w:rPr>
+              <w:t>，0，5</w:t>
+            </w:r>
+          </w:p>
+        </w:tc>
+        <w:tc>
+          <w:tcPr>
+            <w:tcW w:w="3339" w:type="dxa"/>
+            <w:vMerge/>
+          </w:tcPr>
+          <w:p/>
+        </w:tc>
+      </w:tr>
+      <w:tr>
+        <w:tc>
+          <w:tcPr>
+            <w:tcW w:w="1134" w:type="dxa"/>
+            <w:vMerge/>
+          </w:tcPr>
+          <w:p/>
+        </w:tc>
+        <w:tc>
+          <w:tcPr>
+            <w:tcW w:w="2835" w:type="dxa"/>
+          </w:tcPr>
+          <w:p>
+            <w:proofErr w:type="spellStart"/>
+            <w:r>
+              <w:t>Libri:dev-clean</w:t>
+            </w:r>
+            <w:proofErr w:type="spellEnd"/>
+            <w:r>
+              <w:rPr>
+                <w:rFonts w:hint="eastAsia"/>
+              </w:rPr>
+              <w:t>（</w:t>
+            </w:r>
+            <w:r>
+              <w:t>2800</w:t>
+            </w:r>
+            <w:r>
+              <w:rPr>
+                <w:rFonts w:hint="eastAsia"/>
+              </w:rPr>
+              <w:t>）</w:t>
+            </w:r>
+          </w:p>
+        </w:tc>
+        <w:tc>
+          <w:tcPr>
+            <w:tcW w:w="993" w:type="dxa"/>
+            <w:vMerge/>
+          </w:tcPr>
+          <w:p/>
+        </w:tc>
+        <w:tc>
+          <w:tcPr>
+            <w:tcW w:w="3339" w:type="dxa"/>
+            <w:vMerge/>
+          </w:tcPr>
+          <w:p/>
+        </w:tc>
+      </w:tr>
+      <w:tr>
+        <w:tc>
+          <w:tcPr>
+            <w:tcW w:w="1134" w:type="dxa"/>
+            <w:vMerge/>
+          </w:tcPr>
+          <w:p/>
+        </w:tc>
+        <w:tc>
+          <w:tcPr>
+            <w:tcW w:w="2835" w:type="dxa"/>
+          </w:tcPr>
+          <w:p>
+            <w:proofErr w:type="spellStart"/>
+            <w:r>
+              <w:t>Libri:test-clean</w:t>
+            </w:r>
+            <w:proofErr w:type="spellEnd"/>
+            <w:r>
+              <w:rPr>
+                <w:rFonts w:hint="eastAsia"/>
+              </w:rPr>
+              <w:t>（</w:t>
+            </w:r>
+            <w:r>
+              <w:t>2707</w:t>
+            </w:r>
+            <w:r>
+              <w:rPr>
+                <w:rFonts w:hint="eastAsia"/>
+              </w:rPr>
+              <w:t>）</w:t>
+            </w:r>
+          </w:p>
+        </w:tc>
+        <w:tc>
+          <w:tcPr>
+            <w:tcW w:w="993" w:type="dxa"/>
+            <w:vMerge/>
+          </w:tcPr>
+          <w:p/>
+        </w:tc>
+        <w:tc>
+          <w:tcPr>
+            <w:tcW w:w="3339" w:type="dxa"/>
+          </w:tcPr>
+          <w:p>
+            <w:r>
+              <w:rPr>
+                <w:rFonts w:hint="eastAsia"/>
+              </w:rPr>
+              <w:t>m</w:t>
+            </w:r>
+            <w:r>
+              <w:t>achinegun</w:t>
+            </w:r>
+            <w:r>
+              <w:rPr>
+                <w:rFonts w:hint="eastAsia"/>
+              </w:rPr>
+              <w:t>、</w:t>
+            </w:r>
+            <w:r>
+              <w:t>leopard</w:t>
+            </w:r>
+            <w:r>
+              <w:rPr>
+                <w:rFonts w:hint="eastAsia"/>
+              </w:rPr>
+              <w:t>、</w:t>
+            </w:r>
+            <w:r>
+              <w:t>factory1</w:t>
+            </w:r>
+            <w:r>
+              <w:rPr>
+                <w:rFonts w:hint="eastAsia"/>
+              </w:rPr>
+              <w:t>、</w:t>
+            </w:r>
+            <w:proofErr w:type="spellStart"/>
+            <w:r>
+              <w:t>destroyerops</w:t>
+            </w:r>
+            <w:proofErr w:type="spellEnd"/>
+            <w:r>
+              <w:rPr>
+                <w:rFonts w:hint="eastAsia"/>
+              </w:rPr>
+              <w:t>、</w:t>
+            </w:r>
+            <w:r>
+              <w:t>buccaneer1</w:t>
+            </w:r>
+          </w:p>
+        </w:tc>
+      </w:tr>
+    </w:tbl>
+    <w:p/>
+    <w:p>
+      <w:pPr>
+        <w:pStyle w:val="2"/>
+        <w:rPr>
+          <w:sz w:val="21"/>
+          <w:szCs w:val="21"/>
+        </w:rPr>
+      </w:pPr>
+      <w:r>
+        <w:rPr>
+          <w:rFonts w:hint="eastAsia"/>
+          <w:sz w:val="21"/>
+          <w:szCs w:val="21"/>
+        </w:rPr>
+        <w:t>2、</w:t>
+      </w:r>
+      <w:proofErr w:type="spellStart"/>
+      <w:r>
+        <w:rPr>
+          <w:sz w:val="21"/>
+          <w:szCs w:val="21"/>
+        </w:rPr>
+        <w:t>Se_fbank</w:t>
+      </w:r>
+      <w:proofErr w:type="spellEnd"/>
+      <w:r>
+        <w:rPr>
+          <w:sz w:val="21"/>
+          <w:szCs w:val="21"/>
+        </w:rPr>
+        <w:t>:</w:t>
+      </w:r>
+      <w:r>
+        <w:rPr>
+          <w:rFonts w:hint="eastAsia"/>
+          <w:sz w:val="21"/>
+          <w:szCs w:val="21"/>
+        </w:rPr>
+        <w:t xml:space="preserve"> w</w:t>
+      </w:r>
+      <w:r>
+        <w:rPr>
+          <w:sz w:val="21"/>
+          <w:szCs w:val="21"/>
+        </w:rPr>
+        <w:t>sj0+timit</w:t>
+      </w:r>
+      <w:r>
+        <w:rPr>
+          <w:rFonts w:hint="eastAsia"/>
+          <w:sz w:val="21"/>
+          <w:szCs w:val="21"/>
+        </w:rPr>
+        <w:t>数据集，训练，用</w:t>
+      </w:r>
+      <w:proofErr w:type="spellStart"/>
+      <w:r>
+        <w:rPr>
+          <w:rFonts w:hint="eastAsia"/>
+          <w:sz w:val="21"/>
+          <w:szCs w:val="21"/>
+        </w:rPr>
+        <w:t>librispeech</w:t>
+      </w:r>
+      <w:proofErr w:type="spellEnd"/>
+      <w:r>
+        <w:rPr>
+          <w:rFonts w:hint="eastAsia"/>
+          <w:sz w:val="21"/>
+          <w:szCs w:val="21"/>
+        </w:rPr>
+        <w:t>测试，生成mat（训练、测试、验证）</w:t>
+      </w:r>
+    </w:p>
+    <w:p>
+      <w:pPr>
+        <w:pStyle w:val="2"/>
+        <w:rPr>
+          <w:sz w:val="21"/>
+          <w:szCs w:val="21"/>
+        </w:rPr>
+      </w:pPr>
+      <w:r>
+        <w:rPr>
+          <w:rFonts w:hint="eastAsia"/>
+          <w:sz w:val="21"/>
+          <w:szCs w:val="21"/>
+        </w:rPr>
+        <w:t>3、</w:t>
+      </w:r>
+      <w:proofErr w:type="spellStart"/>
+      <w:r>
+        <w:rPr>
+          <w:sz w:val="21"/>
+          <w:szCs w:val="21"/>
+        </w:rPr>
+        <w:t>A</w:t>
+      </w:r>
+      <w:r>
+        <w:rPr>
+          <w:rFonts w:hint="eastAsia"/>
+          <w:sz w:val="21"/>
+          <w:szCs w:val="21"/>
+        </w:rPr>
+        <w:t>sr</w:t>
+      </w:r>
+      <w:r>
+        <w:rPr>
+          <w:sz w:val="21"/>
+          <w:szCs w:val="21"/>
+        </w:rPr>
+        <w:t>:librispeech</w:t>
+      </w:r>
+      <w:proofErr w:type="spellEnd"/>
+      <w:r>
+        <w:rPr>
+          <w:rFonts w:hint="eastAsia"/>
+          <w:sz w:val="21"/>
+          <w:szCs w:val="21"/>
+        </w:rPr>
+        <w:t>生成的mat数据进行训练，测试，看结果</w:t>
       </w:r>
     </w:p>
     <w:p>
@@ -8635,188 +10598,16 @@
 <file path=word/numbering.xml><?xml version="1.0" encoding="utf-8"?>
 <w:numbering xmlns:wpc="http://schemas.microsoft.com/office/word/2010/wordprocessingCanvas" xmlns:cx="http://schemas.microsoft.com/office/drawing/2014/chartex" xmlns:cx1="http://schemas.microsoft.com/office/drawing/2015/9/8/chartex" xmlns:cx2="http://schemas.microsoft.com/office/drawing/2015/10/21/chartex" xmlns:cx3="http://schemas.microsoft.com/office/drawing/2016/5/9/chartex" xmlns:cx4="http://schemas.microsoft.com/office/drawing/2016/5/10/chartex" xmlns:cx5="http://schemas.microsoft.com/office/drawing/2016/5/11/chartex" xmlns:cx6="http://schemas.microsoft.com/office/drawing/2016/5/12/chartex" xmlns:cx7="http://schemas.microsoft.com/office/drawing/2016/5/13/chartex" xmlns:cx8="http://schemas.microsoft.com/office/drawing/2016/5/14/chartex" xmlns:mc="http://schemas.openxmlformats.org/markup-compatibility/2006" xmlns:aink="http://schemas.microsoft.com/office/drawing/2016/ink" xmlns:am3d="http://schemas.microsoft.com/office/drawing/2017/model3d" xmlns:o="urn:schemas-microsoft-com:office:office" xmlns:r="http://schemas.openxmlformats.org/officeDocument/2006/relationships" xmlns:m="http://schemas.openxmlformats.org/officeDocument/2006/math" xmlns:v="urn:schemas-microsoft-com:vml" xmlns:wp14="http://schemas.microsoft.com/office/word/2010/wordprocessingDrawing" xmlns:wp="http://schemas.openxmlformats.org/drawingml/2006/wordprocessingDrawing" xmlns:w10="urn:schemas-microsoft-com:office:word" xmlns:w="http://schemas.openxmlformats.org/wordprocessingml/2006/main" xmlns:w14="http://schemas.microsoft.com/office/word/2010/wordml" xmlns:w15="http://schemas.microsoft.com/office/word/2012/wordml" xmlns:w16cex="http://schemas.microsoft.com/office/word/2018/wordml/cex" xmlns:w16cid="http://schemas.microsoft.com/office/word/2016/wordml/cid" xmlns:w16="http://schemas.microsoft.com/office/word/2018/wordml" xmlns:w16se="http://schemas.microsoft.com/office/word/2015/wordml/symex" xmlns:wpg="http://schemas.microsoft.com/office/word/2010/wordprocessingGroup" xmlns:wpi="http://schemas.microsoft.com/office/word/2010/wordprocessingInk" xmlns:wne="http://schemas.microsoft.com/office/word/2006/wordml" xmlns:wps="http://schemas.microsoft.com/office/word/2010/wordprocessingShape" mc:Ignorable="w14 w15 w16se w16cid w16 w16cex wp14">
   <w:abstractNum w:abstractNumId="0" w15:restartNumberingAfterBreak="0">
-    <w:nsid w:val="05AF3647"/>
+    <w:nsid w:val="05A24F10"/>
     <w:multiLevelType w:val="hybridMultilevel"/>
-    <w:tmpl w:val="D7325028"/>
-    <w:lvl w:ilvl="0" w:tplc="0409000F">
-      <w:start w:val="1"/>
-      <w:numFmt w:val="decimal"/>
-      <w:lvlText w:val="%1."/>
-      <w:lvlJc w:val="left"/>
-      <w:pPr>
-        <w:ind w:left="420" w:hanging="420"/>
-      </w:pPr>
-    </w:lvl>
-    <w:lvl w:ilvl="1" w:tplc="04090019" w:tentative="1">
-      <w:start w:val="1"/>
-      <w:numFmt w:val="lowerLetter"/>
-      <w:lvlText w:val="%2)"/>
-      <w:lvlJc w:val="left"/>
-      <w:pPr>
-        <w:ind w:left="840" w:hanging="420"/>
-      </w:pPr>
-    </w:lvl>
-    <w:lvl w:ilvl="2" w:tplc="0409001B" w:tentative="1">
-      <w:start w:val="1"/>
-      <w:numFmt w:val="lowerRoman"/>
-      <w:lvlText w:val="%3."/>
-      <w:lvlJc w:val="right"/>
-      <w:pPr>
-        <w:ind w:left="1260" w:hanging="420"/>
-      </w:pPr>
-    </w:lvl>
-    <w:lvl w:ilvl="3" w:tplc="0409000F" w:tentative="1">
-      <w:start w:val="1"/>
-      <w:numFmt w:val="decimal"/>
-      <w:lvlText w:val="%4."/>
-      <w:lvlJc w:val="left"/>
-      <w:pPr>
-        <w:ind w:left="1680" w:hanging="420"/>
-      </w:pPr>
-    </w:lvl>
-    <w:lvl w:ilvl="4" w:tplc="04090019" w:tentative="1">
-      <w:start w:val="1"/>
-      <w:numFmt w:val="lowerLetter"/>
-      <w:lvlText w:val="%5)"/>
-      <w:lvlJc w:val="left"/>
-      <w:pPr>
-        <w:ind w:left="2100" w:hanging="420"/>
-      </w:pPr>
-    </w:lvl>
-    <w:lvl w:ilvl="5" w:tplc="0409001B" w:tentative="1">
-      <w:start w:val="1"/>
-      <w:numFmt w:val="lowerRoman"/>
-      <w:lvlText w:val="%6."/>
-      <w:lvlJc w:val="right"/>
-      <w:pPr>
-        <w:ind w:left="2520" w:hanging="420"/>
-      </w:pPr>
-    </w:lvl>
-    <w:lvl w:ilvl="6" w:tplc="0409000F" w:tentative="1">
-      <w:start w:val="1"/>
-      <w:numFmt w:val="decimal"/>
-      <w:lvlText w:val="%7."/>
-      <w:lvlJc w:val="left"/>
-      <w:pPr>
-        <w:ind w:left="2940" w:hanging="420"/>
-      </w:pPr>
-    </w:lvl>
-    <w:lvl w:ilvl="7" w:tplc="04090019" w:tentative="1">
-      <w:start w:val="1"/>
-      <w:numFmt w:val="lowerLetter"/>
-      <w:lvlText w:val="%8)"/>
-      <w:lvlJc w:val="left"/>
-      <w:pPr>
-        <w:ind w:left="3360" w:hanging="420"/>
-      </w:pPr>
-    </w:lvl>
-    <w:lvl w:ilvl="8" w:tplc="0409001B" w:tentative="1">
-      <w:start w:val="1"/>
-      <w:numFmt w:val="lowerRoman"/>
-      <w:lvlText w:val="%9."/>
-      <w:lvlJc w:val="right"/>
-      <w:pPr>
-        <w:ind w:left="3780" w:hanging="420"/>
-      </w:pPr>
-    </w:lvl>
-  </w:abstractNum>
-  <w:abstractNum w:abstractNumId="1" w15:restartNumberingAfterBreak="0">
-    <w:nsid w:val="0E1B50E7"/>
-    <w:multiLevelType w:val="hybridMultilevel"/>
-    <w:tmpl w:val="39EA2904"/>
-    <w:lvl w:ilvl="0" w:tplc="0409000F">
-      <w:start w:val="1"/>
-      <w:numFmt w:val="decimal"/>
-      <w:lvlText w:val="%1."/>
-      <w:lvlJc w:val="left"/>
-      <w:pPr>
-        <w:ind w:left="420" w:hanging="420"/>
-      </w:pPr>
-    </w:lvl>
-    <w:lvl w:ilvl="1" w:tplc="04090019" w:tentative="1">
-      <w:start w:val="1"/>
-      <w:numFmt w:val="lowerLetter"/>
-      <w:lvlText w:val="%2)"/>
-      <w:lvlJc w:val="left"/>
-      <w:pPr>
-        <w:ind w:left="840" w:hanging="420"/>
-      </w:pPr>
-    </w:lvl>
-    <w:lvl w:ilvl="2" w:tplc="0409001B" w:tentative="1">
-      <w:start w:val="1"/>
-      <w:numFmt w:val="lowerRoman"/>
-      <w:lvlText w:val="%3."/>
-      <w:lvlJc w:val="right"/>
-      <w:pPr>
-        <w:ind w:left="1260" w:hanging="420"/>
-      </w:pPr>
-    </w:lvl>
-    <w:lvl w:ilvl="3" w:tplc="0409000F" w:tentative="1">
-      <w:start w:val="1"/>
-      <w:numFmt w:val="decimal"/>
-      <w:lvlText w:val="%4."/>
-      <w:lvlJc w:val="left"/>
-      <w:pPr>
-        <w:ind w:left="1680" w:hanging="420"/>
-      </w:pPr>
-    </w:lvl>
-    <w:lvl w:ilvl="4" w:tplc="04090019" w:tentative="1">
-      <w:start w:val="1"/>
-      <w:numFmt w:val="lowerLetter"/>
-      <w:lvlText w:val="%5)"/>
-      <w:lvlJc w:val="left"/>
-      <w:pPr>
-        <w:ind w:left="2100" w:hanging="420"/>
-      </w:pPr>
-    </w:lvl>
-    <w:lvl w:ilvl="5" w:tplc="0409001B" w:tentative="1">
-      <w:start w:val="1"/>
-      <w:numFmt w:val="lowerRoman"/>
-      <w:lvlText w:val="%6."/>
-      <w:lvlJc w:val="right"/>
-      <w:pPr>
-        <w:ind w:left="2520" w:hanging="420"/>
-      </w:pPr>
-    </w:lvl>
-    <w:lvl w:ilvl="6" w:tplc="0409000F" w:tentative="1">
-      <w:start w:val="1"/>
-      <w:numFmt w:val="decimal"/>
-      <w:lvlText w:val="%7."/>
-      <w:lvlJc w:val="left"/>
-      <w:pPr>
-        <w:ind w:left="2940" w:hanging="420"/>
-      </w:pPr>
-    </w:lvl>
-    <w:lvl w:ilvl="7" w:tplc="04090019" w:tentative="1">
-      <w:start w:val="1"/>
-      <w:numFmt w:val="lowerLetter"/>
-      <w:lvlText w:val="%8)"/>
-      <w:lvlJc w:val="left"/>
-      <w:pPr>
-        <w:ind w:left="3360" w:hanging="420"/>
-      </w:pPr>
-    </w:lvl>
-    <w:lvl w:ilvl="8" w:tplc="0409001B" w:tentative="1">
-      <w:start w:val="1"/>
-      <w:numFmt w:val="lowerRoman"/>
-      <w:lvlText w:val="%9."/>
-      <w:lvlJc w:val="right"/>
-      <w:pPr>
-        <w:ind w:left="3780" w:hanging="420"/>
-      </w:pPr>
-    </w:lvl>
-  </w:abstractNum>
-  <w:abstractNum w:abstractNumId="2" w15:restartNumberingAfterBreak="0">
-    <w:nsid w:val="13EF68DF"/>
-    <w:multiLevelType w:val="hybridMultilevel"/>
-    <w:tmpl w:val="84FC2EC6"/>
-    <w:lvl w:ilvl="0" w:tplc="1E723EB2">
+    <w:tmpl w:val="BEF67328"/>
+    <w:lvl w:ilvl="0" w:tplc="4672FE56">
       <w:start w:val="1"/>
       <w:numFmt w:val="decimal"/>
       <w:lvlText w:val="%1、"/>
       <w:lvlJc w:val="left"/>
       <w:pPr>
-        <w:ind w:left="360" w:hanging="360"/>
+        <w:ind w:left="720" w:hanging="360"/>
       </w:pPr>
       <w:rPr>
         <w:rFonts w:hint="default"/>
@@ -8828,7 +10619,7 @@
       <w:lvlText w:val="%2)"/>
       <w:lvlJc w:val="left"/>
       <w:pPr>
-        <w:ind w:left="840" w:hanging="420"/>
+        <w:ind w:left="1200" w:hanging="420"/>
       </w:pPr>
     </w:lvl>
     <w:lvl w:ilvl="2" w:tplc="0409001B" w:tentative="1">
@@ -8837,7 +10628,7 @@
       <w:lvlText w:val="%3."/>
       <w:lvlJc w:val="right"/>
       <w:pPr>
-        <w:ind w:left="1260" w:hanging="420"/>
+        <w:ind w:left="1620" w:hanging="420"/>
       </w:pPr>
     </w:lvl>
     <w:lvl w:ilvl="3" w:tplc="0409000F" w:tentative="1">
@@ -8846,7 +10637,7 @@
       <w:lvlText w:val="%4."/>
       <w:lvlJc w:val="left"/>
       <w:pPr>
-        <w:ind w:left="1680" w:hanging="420"/>
+        <w:ind w:left="2040" w:hanging="420"/>
       </w:pPr>
     </w:lvl>
     <w:lvl w:ilvl="4" w:tplc="04090019" w:tentative="1">
@@ -8855,7 +10646,7 @@
       <w:lvlText w:val="%5)"/>
       <w:lvlJc w:val="left"/>
       <w:pPr>
-        <w:ind w:left="2100" w:hanging="420"/>
+        <w:ind w:left="2460" w:hanging="420"/>
       </w:pPr>
     </w:lvl>
     <w:lvl w:ilvl="5" w:tplc="0409001B" w:tentative="1">
@@ -8864,7 +10655,7 @@
       <w:lvlText w:val="%6."/>
       <w:lvlJc w:val="right"/>
       <w:pPr>
-        <w:ind w:left="2520" w:hanging="420"/>
+        <w:ind w:left="2880" w:hanging="420"/>
       </w:pPr>
     </w:lvl>
     <w:lvl w:ilvl="6" w:tplc="0409000F" w:tentative="1">
@@ -8873,7 +10664,7 @@
       <w:lvlText w:val="%7."/>
       <w:lvlJc w:val="left"/>
       <w:pPr>
-        <w:ind w:left="2940" w:hanging="420"/>
+        <w:ind w:left="3300" w:hanging="420"/>
       </w:pPr>
     </w:lvl>
     <w:lvl w:ilvl="7" w:tplc="04090019" w:tentative="1">
@@ -8882,7 +10673,7 @@
       <w:lvlText w:val="%8)"/>
       <w:lvlJc w:val="left"/>
       <w:pPr>
-        <w:ind w:left="3360" w:hanging="420"/>
+        <w:ind w:left="3720" w:hanging="420"/>
       </w:pPr>
     </w:lvl>
     <w:lvl w:ilvl="8" w:tplc="0409001B" w:tentative="1">
@@ -8891,12 +10682,12 @@
       <w:lvlText w:val="%9."/>
       <w:lvlJc w:val="right"/>
       <w:pPr>
-        <w:ind w:left="3780" w:hanging="420"/>
+        <w:ind w:left="4140" w:hanging="420"/>
       </w:pPr>
     </w:lvl>
   </w:abstractNum>
-  <w:abstractNum w:abstractNumId="3" w15:restartNumberingAfterBreak="0">
-    <w:nsid w:val="159E043F"/>
+  <w:abstractNum w:abstractNumId="1" w15:restartNumberingAfterBreak="0">
+    <w:nsid w:val="05AF3647"/>
     <w:multiLevelType w:val="hybridMultilevel"/>
     <w:tmpl w:val="D7325028"/>
     <w:lvl w:ilvl="0" w:tplc="0409000F">
@@ -8981,10 +10772,10 @@
       </w:pPr>
     </w:lvl>
   </w:abstractNum>
-  <w:abstractNum w:abstractNumId="4" w15:restartNumberingAfterBreak="0">
-    <w:nsid w:val="190D466C"/>
+  <w:abstractNum w:abstractNumId="2" w15:restartNumberingAfterBreak="0">
+    <w:nsid w:val="0E1B50E7"/>
     <w:multiLevelType w:val="hybridMultilevel"/>
-    <w:tmpl w:val="C428AB92"/>
+    <w:tmpl w:val="39EA2904"/>
     <w:lvl w:ilvl="0" w:tplc="0409000F">
       <w:start w:val="1"/>
       <w:numFmt w:val="decimal"/>
@@ -9067,17 +10858,17 @@
       </w:pPr>
     </w:lvl>
   </w:abstractNum>
-  <w:abstractNum w:abstractNumId="5" w15:restartNumberingAfterBreak="0">
-    <w:nsid w:val="36021917"/>
+  <w:abstractNum w:abstractNumId="3" w15:restartNumberingAfterBreak="0">
+    <w:nsid w:val="13EF68DF"/>
     <w:multiLevelType w:val="hybridMultilevel"/>
-    <w:tmpl w:val="08E0C560"/>
-    <w:lvl w:ilvl="0" w:tplc="B5CA8EE2">
+    <w:tmpl w:val="84FC2EC6"/>
+    <w:lvl w:ilvl="0" w:tplc="1E723EB2">
       <w:start w:val="1"/>
       <w:numFmt w:val="decimal"/>
-      <w:lvlText w:val="%1）"/>
+      <w:lvlText w:val="%1、"/>
       <w:lvlJc w:val="left"/>
       <w:pPr>
-        <w:ind w:left="780" w:hanging="360"/>
+        <w:ind w:left="360" w:hanging="360"/>
       </w:pPr>
       <w:rPr>
         <w:rFonts w:hint="default"/>
@@ -9089,7 +10880,7 @@
       <w:lvlText w:val="%2)"/>
       <w:lvlJc w:val="left"/>
       <w:pPr>
-        <w:ind w:left="1260" w:hanging="420"/>
+        <w:ind w:left="840" w:hanging="420"/>
       </w:pPr>
     </w:lvl>
     <w:lvl w:ilvl="2" w:tplc="0409001B" w:tentative="1">
@@ -9098,7 +10889,7 @@
       <w:lvlText w:val="%3."/>
       <w:lvlJc w:val="right"/>
       <w:pPr>
-        <w:ind w:left="1680" w:hanging="420"/>
+        <w:ind w:left="1260" w:hanging="420"/>
       </w:pPr>
     </w:lvl>
     <w:lvl w:ilvl="3" w:tplc="0409000F" w:tentative="1">
@@ -9107,7 +10898,7 @@
       <w:lvlText w:val="%4."/>
       <w:lvlJc w:val="left"/>
       <w:pPr>
-        <w:ind w:left="2100" w:hanging="420"/>
+        <w:ind w:left="1680" w:hanging="420"/>
       </w:pPr>
     </w:lvl>
     <w:lvl w:ilvl="4" w:tplc="04090019" w:tentative="1">
@@ -9116,7 +10907,7 @@
       <w:lvlText w:val="%5)"/>
       <w:lvlJc w:val="left"/>
       <w:pPr>
-        <w:ind w:left="2520" w:hanging="420"/>
+        <w:ind w:left="2100" w:hanging="420"/>
       </w:pPr>
     </w:lvl>
     <w:lvl w:ilvl="5" w:tplc="0409001B" w:tentative="1">
@@ -9125,7 +10916,7 @@
       <w:lvlText w:val="%6."/>
       <w:lvlJc w:val="right"/>
       <w:pPr>
-        <w:ind w:left="2940" w:hanging="420"/>
+        <w:ind w:left="2520" w:hanging="420"/>
       </w:pPr>
     </w:lvl>
     <w:lvl w:ilvl="6" w:tplc="0409000F" w:tentative="1">
@@ -9134,7 +10925,7 @@
       <w:lvlText w:val="%7."/>
       <w:lvlJc w:val="left"/>
       <w:pPr>
-        <w:ind w:left="3360" w:hanging="420"/>
+        <w:ind w:left="2940" w:hanging="420"/>
       </w:pPr>
     </w:lvl>
     <w:lvl w:ilvl="7" w:tplc="04090019" w:tentative="1">
@@ -9143,7 +10934,7 @@
       <w:lvlText w:val="%8)"/>
       <w:lvlJc w:val="left"/>
       <w:pPr>
-        <w:ind w:left="3780" w:hanging="420"/>
+        <w:ind w:left="3360" w:hanging="420"/>
       </w:pPr>
     </w:lvl>
     <w:lvl w:ilvl="8" w:tplc="0409001B" w:tentative="1">
@@ -9152,11 +10943,272 @@
       <w:lvlText w:val="%9."/>
       <w:lvlJc w:val="right"/>
       <w:pPr>
-        <w:ind w:left="4200" w:hanging="420"/>
+        <w:ind w:left="3780" w:hanging="420"/>
+      </w:pPr>
+    </w:lvl>
+  </w:abstractNum>
+  <w:abstractNum w:abstractNumId="4" w15:restartNumberingAfterBreak="0">
+    <w:nsid w:val="159E043F"/>
+    <w:multiLevelType w:val="hybridMultilevel"/>
+    <w:tmpl w:val="D7325028"/>
+    <w:lvl w:ilvl="0" w:tplc="0409000F">
+      <w:start w:val="1"/>
+      <w:numFmt w:val="decimal"/>
+      <w:lvlText w:val="%1."/>
+      <w:lvlJc w:val="left"/>
+      <w:pPr>
+        <w:ind w:left="420" w:hanging="420"/>
+      </w:pPr>
+    </w:lvl>
+    <w:lvl w:ilvl="1" w:tplc="04090019" w:tentative="1">
+      <w:start w:val="1"/>
+      <w:numFmt w:val="lowerLetter"/>
+      <w:lvlText w:val="%2)"/>
+      <w:lvlJc w:val="left"/>
+      <w:pPr>
+        <w:ind w:left="840" w:hanging="420"/>
+      </w:pPr>
+    </w:lvl>
+    <w:lvl w:ilvl="2" w:tplc="0409001B" w:tentative="1">
+      <w:start w:val="1"/>
+      <w:numFmt w:val="lowerRoman"/>
+      <w:lvlText w:val="%3."/>
+      <w:lvlJc w:val="right"/>
+      <w:pPr>
+        <w:ind w:left="1260" w:hanging="420"/>
+      </w:pPr>
+    </w:lvl>
+    <w:lvl w:ilvl="3" w:tplc="0409000F" w:tentative="1">
+      <w:start w:val="1"/>
+      <w:numFmt w:val="decimal"/>
+      <w:lvlText w:val="%4."/>
+      <w:lvlJc w:val="left"/>
+      <w:pPr>
+        <w:ind w:left="1680" w:hanging="420"/>
+      </w:pPr>
+    </w:lvl>
+    <w:lvl w:ilvl="4" w:tplc="04090019" w:tentative="1">
+      <w:start w:val="1"/>
+      <w:numFmt w:val="lowerLetter"/>
+      <w:lvlText w:val="%5)"/>
+      <w:lvlJc w:val="left"/>
+      <w:pPr>
+        <w:ind w:left="2100" w:hanging="420"/>
+      </w:pPr>
+    </w:lvl>
+    <w:lvl w:ilvl="5" w:tplc="0409001B" w:tentative="1">
+      <w:start w:val="1"/>
+      <w:numFmt w:val="lowerRoman"/>
+      <w:lvlText w:val="%6."/>
+      <w:lvlJc w:val="right"/>
+      <w:pPr>
+        <w:ind w:left="2520" w:hanging="420"/>
+      </w:pPr>
+    </w:lvl>
+    <w:lvl w:ilvl="6" w:tplc="0409000F" w:tentative="1">
+      <w:start w:val="1"/>
+      <w:numFmt w:val="decimal"/>
+      <w:lvlText w:val="%7."/>
+      <w:lvlJc w:val="left"/>
+      <w:pPr>
+        <w:ind w:left="2940" w:hanging="420"/>
+      </w:pPr>
+    </w:lvl>
+    <w:lvl w:ilvl="7" w:tplc="04090019" w:tentative="1">
+      <w:start w:val="1"/>
+      <w:numFmt w:val="lowerLetter"/>
+      <w:lvlText w:val="%8)"/>
+      <w:lvlJc w:val="left"/>
+      <w:pPr>
+        <w:ind w:left="3360" w:hanging="420"/>
+      </w:pPr>
+    </w:lvl>
+    <w:lvl w:ilvl="8" w:tplc="0409001B" w:tentative="1">
+      <w:start w:val="1"/>
+      <w:numFmt w:val="lowerRoman"/>
+      <w:lvlText w:val="%9."/>
+      <w:lvlJc w:val="right"/>
+      <w:pPr>
+        <w:ind w:left="3780" w:hanging="420"/>
+      </w:pPr>
+    </w:lvl>
+  </w:abstractNum>
+  <w:abstractNum w:abstractNumId="5" w15:restartNumberingAfterBreak="0">
+    <w:nsid w:val="190D466C"/>
+    <w:multiLevelType w:val="hybridMultilevel"/>
+    <w:tmpl w:val="C428AB92"/>
+    <w:lvl w:ilvl="0" w:tplc="0409000F">
+      <w:start w:val="1"/>
+      <w:numFmt w:val="decimal"/>
+      <w:lvlText w:val="%1."/>
+      <w:lvlJc w:val="left"/>
+      <w:pPr>
+        <w:ind w:left="420" w:hanging="420"/>
+      </w:pPr>
+    </w:lvl>
+    <w:lvl w:ilvl="1" w:tplc="04090019" w:tentative="1">
+      <w:start w:val="1"/>
+      <w:numFmt w:val="lowerLetter"/>
+      <w:lvlText w:val="%2)"/>
+      <w:lvlJc w:val="left"/>
+      <w:pPr>
+        <w:ind w:left="840" w:hanging="420"/>
+      </w:pPr>
+    </w:lvl>
+    <w:lvl w:ilvl="2" w:tplc="0409001B" w:tentative="1">
+      <w:start w:val="1"/>
+      <w:numFmt w:val="lowerRoman"/>
+      <w:lvlText w:val="%3."/>
+      <w:lvlJc w:val="right"/>
+      <w:pPr>
+        <w:ind w:left="1260" w:hanging="420"/>
+      </w:pPr>
+    </w:lvl>
+    <w:lvl w:ilvl="3" w:tplc="0409000F" w:tentative="1">
+      <w:start w:val="1"/>
+      <w:numFmt w:val="decimal"/>
+      <w:lvlText w:val="%4."/>
+      <w:lvlJc w:val="left"/>
+      <w:pPr>
+        <w:ind w:left="1680" w:hanging="420"/>
+      </w:pPr>
+    </w:lvl>
+    <w:lvl w:ilvl="4" w:tplc="04090019" w:tentative="1">
+      <w:start w:val="1"/>
+      <w:numFmt w:val="lowerLetter"/>
+      <w:lvlText w:val="%5)"/>
+      <w:lvlJc w:val="left"/>
+      <w:pPr>
+        <w:ind w:left="2100" w:hanging="420"/>
+      </w:pPr>
+    </w:lvl>
+    <w:lvl w:ilvl="5" w:tplc="0409001B" w:tentative="1">
+      <w:start w:val="1"/>
+      <w:numFmt w:val="lowerRoman"/>
+      <w:lvlText w:val="%6."/>
+      <w:lvlJc w:val="right"/>
+      <w:pPr>
+        <w:ind w:left="2520" w:hanging="420"/>
+      </w:pPr>
+    </w:lvl>
+    <w:lvl w:ilvl="6" w:tplc="0409000F" w:tentative="1">
+      <w:start w:val="1"/>
+      <w:numFmt w:val="decimal"/>
+      <w:lvlText w:val="%7."/>
+      <w:lvlJc w:val="left"/>
+      <w:pPr>
+        <w:ind w:left="2940" w:hanging="420"/>
+      </w:pPr>
+    </w:lvl>
+    <w:lvl w:ilvl="7" w:tplc="04090019" w:tentative="1">
+      <w:start w:val="1"/>
+      <w:numFmt w:val="lowerLetter"/>
+      <w:lvlText w:val="%8)"/>
+      <w:lvlJc w:val="left"/>
+      <w:pPr>
+        <w:ind w:left="3360" w:hanging="420"/>
+      </w:pPr>
+    </w:lvl>
+    <w:lvl w:ilvl="8" w:tplc="0409001B" w:tentative="1">
+      <w:start w:val="1"/>
+      <w:numFmt w:val="lowerRoman"/>
+      <w:lvlText w:val="%9."/>
+      <w:lvlJc w:val="right"/>
+      <w:pPr>
+        <w:ind w:left="3780" w:hanging="420"/>
       </w:pPr>
     </w:lvl>
   </w:abstractNum>
   <w:abstractNum w:abstractNumId="6" w15:restartNumberingAfterBreak="0">
+    <w:nsid w:val="36021917"/>
+    <w:multiLevelType w:val="hybridMultilevel"/>
+    <w:tmpl w:val="08E0C560"/>
+    <w:lvl w:ilvl="0" w:tplc="B5CA8EE2">
+      <w:start w:val="1"/>
+      <w:numFmt w:val="decimal"/>
+      <w:lvlText w:val="%1）"/>
+      <w:lvlJc w:val="left"/>
+      <w:pPr>
+        <w:ind w:left="780" w:hanging="360"/>
+      </w:pPr>
+      <w:rPr>
+        <w:rFonts w:hint="default"/>
+      </w:rPr>
+    </w:lvl>
+    <w:lvl w:ilvl="1" w:tplc="04090019" w:tentative="1">
+      <w:start w:val="1"/>
+      <w:numFmt w:val="lowerLetter"/>
+      <w:lvlText w:val="%2)"/>
+      <w:lvlJc w:val="left"/>
+      <w:pPr>
+        <w:ind w:left="1260" w:hanging="420"/>
+      </w:pPr>
+    </w:lvl>
+    <w:lvl w:ilvl="2" w:tplc="0409001B" w:tentative="1">
+      <w:start w:val="1"/>
+      <w:numFmt w:val="lowerRoman"/>
+      <w:lvlText w:val="%3."/>
+      <w:lvlJc w:val="right"/>
+      <w:pPr>
+        <w:ind w:left="1680" w:hanging="420"/>
+      </w:pPr>
+    </w:lvl>
+    <w:lvl w:ilvl="3" w:tplc="0409000F" w:tentative="1">
+      <w:start w:val="1"/>
+      <w:numFmt w:val="decimal"/>
+      <w:lvlText w:val="%4."/>
+      <w:lvlJc w:val="left"/>
+      <w:pPr>
+        <w:ind w:left="2100" w:hanging="420"/>
+      </w:pPr>
+    </w:lvl>
+    <w:lvl w:ilvl="4" w:tplc="04090019" w:tentative="1">
+      <w:start w:val="1"/>
+      <w:numFmt w:val="lowerLetter"/>
+      <w:lvlText w:val="%5)"/>
+      <w:lvlJc w:val="left"/>
+      <w:pPr>
+        <w:ind w:left="2520" w:hanging="420"/>
+      </w:pPr>
+    </w:lvl>
+    <w:lvl w:ilvl="5" w:tplc="0409001B" w:tentative="1">
+      <w:start w:val="1"/>
+      <w:numFmt w:val="lowerRoman"/>
+      <w:lvlText w:val="%6."/>
+      <w:lvlJc w:val="right"/>
+      <w:pPr>
+        <w:ind w:left="2940" w:hanging="420"/>
+      </w:pPr>
+    </w:lvl>
+    <w:lvl w:ilvl="6" w:tplc="0409000F" w:tentative="1">
+      <w:start w:val="1"/>
+      <w:numFmt w:val="decimal"/>
+      <w:lvlText w:val="%7."/>
+      <w:lvlJc w:val="left"/>
+      <w:pPr>
+        <w:ind w:left="3360" w:hanging="420"/>
+      </w:pPr>
+    </w:lvl>
+    <w:lvl w:ilvl="7" w:tplc="04090019" w:tentative="1">
+      <w:start w:val="1"/>
+      <w:numFmt w:val="lowerLetter"/>
+      <w:lvlText w:val="%8)"/>
+      <w:lvlJc w:val="left"/>
+      <w:pPr>
+        <w:ind w:left="3780" w:hanging="420"/>
+      </w:pPr>
+    </w:lvl>
+    <w:lvl w:ilvl="8" w:tplc="0409001B" w:tentative="1">
+      <w:start w:val="1"/>
+      <w:numFmt w:val="lowerRoman"/>
+      <w:lvlText w:val="%9."/>
+      <w:lvlJc w:val="right"/>
+      <w:pPr>
+        <w:ind w:left="4200" w:hanging="420"/>
+      </w:pPr>
+    </w:lvl>
+  </w:abstractNum>
+  <w:abstractNum w:abstractNumId="7" w15:restartNumberingAfterBreak="0">
     <w:nsid w:val="3BBD7844"/>
     <w:multiLevelType w:val="hybridMultilevel"/>
     <w:tmpl w:val="39EA2904"/>
@@ -9242,7 +11294,7 @@
       </w:pPr>
     </w:lvl>
   </w:abstractNum>
-  <w:abstractNum w:abstractNumId="7" w15:restartNumberingAfterBreak="0">
+  <w:abstractNum w:abstractNumId="8" w15:restartNumberingAfterBreak="0">
     <w:nsid w:val="3DB639AE"/>
     <w:multiLevelType w:val="hybridMultilevel"/>
     <w:tmpl w:val="1E5CF5C6"/>
@@ -9328,7 +11380,7 @@
       </w:pPr>
     </w:lvl>
   </w:abstractNum>
-  <w:abstractNum w:abstractNumId="8" w15:restartNumberingAfterBreak="0">
+  <w:abstractNum w:abstractNumId="9" w15:restartNumberingAfterBreak="0">
     <w:nsid w:val="41800DE3"/>
     <w:multiLevelType w:val="hybridMultilevel"/>
     <w:tmpl w:val="BC28BC3E"/>
@@ -9441,7 +11493,7 @@
       </w:rPr>
     </w:lvl>
   </w:abstractNum>
-  <w:abstractNum w:abstractNumId="9" w15:restartNumberingAfterBreak="0">
+  <w:abstractNum w:abstractNumId="10" w15:restartNumberingAfterBreak="0">
     <w:nsid w:val="5BC67C84"/>
     <w:multiLevelType w:val="hybridMultilevel"/>
     <w:tmpl w:val="D14AAF16"/>
@@ -9527,7 +11579,7 @@
       </w:pPr>
     </w:lvl>
   </w:abstractNum>
-  <w:abstractNum w:abstractNumId="10" w15:restartNumberingAfterBreak="0">
+  <w:abstractNum w:abstractNumId="11" w15:restartNumberingAfterBreak="0">
     <w:nsid w:val="641835F4"/>
     <w:multiLevelType w:val="hybridMultilevel"/>
     <w:tmpl w:val="C428AB92"/>
@@ -9613,7 +11665,7 @@
       </w:pPr>
     </w:lvl>
   </w:abstractNum>
-  <w:abstractNum w:abstractNumId="11" w15:restartNumberingAfterBreak="0">
+  <w:abstractNum w:abstractNumId="12" w15:restartNumberingAfterBreak="0">
     <w:nsid w:val="653C0D1E"/>
     <w:multiLevelType w:val="hybridMultilevel"/>
     <w:tmpl w:val="CB4EFE1C"/>
@@ -9700,40 +11752,43 @@
     </w:lvl>
   </w:abstractNum>
   <w:num w:numId="1">
+    <w:abstractNumId w:val="9"/>
+  </w:num>
+  <w:num w:numId="2">
+    <w:abstractNumId w:val="4"/>
+  </w:num>
+  <w:num w:numId="3">
+    <w:abstractNumId w:val="10"/>
+  </w:num>
+  <w:num w:numId="4">
+    <w:abstractNumId w:val="7"/>
+  </w:num>
+  <w:num w:numId="5">
+    <w:abstractNumId w:val="11"/>
+  </w:num>
+  <w:num w:numId="6">
+    <w:abstractNumId w:val="5"/>
+  </w:num>
+  <w:num w:numId="7">
     <w:abstractNumId w:val="8"/>
   </w:num>
-  <w:num w:numId="2">
+  <w:num w:numId="8">
+    <w:abstractNumId w:val="2"/>
+  </w:num>
+  <w:num w:numId="9">
+    <w:abstractNumId w:val="12"/>
+  </w:num>
+  <w:num w:numId="10">
+    <w:abstractNumId w:val="6"/>
+  </w:num>
+  <w:num w:numId="11">
+    <w:abstractNumId w:val="1"/>
+  </w:num>
+  <w:num w:numId="12">
     <w:abstractNumId w:val="3"/>
   </w:num>
-  <w:num w:numId="3">
-    <w:abstractNumId w:val="9"/>
-  </w:num>
-  <w:num w:numId="4">
-    <w:abstractNumId w:val="6"/>
-  </w:num>
-  <w:num w:numId="5">
-    <w:abstractNumId w:val="10"/>
-  </w:num>
-  <w:num w:numId="6">
-    <w:abstractNumId w:val="4"/>
-  </w:num>
-  <w:num w:numId="7">
-    <w:abstractNumId w:val="7"/>
-  </w:num>
-  <w:num w:numId="8">
-    <w:abstractNumId w:val="1"/>
-  </w:num>
-  <w:num w:numId="9">
-    <w:abstractNumId w:val="11"/>
-  </w:num>
-  <w:num w:numId="10">
-    <w:abstractNumId w:val="5"/>
-  </w:num>
-  <w:num w:numId="11">
+  <w:num w:numId="13">
     <w:abstractNumId w:val="0"/>
-  </w:num>
-  <w:num w:numId="12">
-    <w:abstractNumId w:val="2"/>
   </w:num>
 </w:numbering>
 </file>
@@ -10420,6 +12475,22 @@
       <w:szCs w:val="18"/>
     </w:rPr>
   </w:style>
+  <w:style w:type="table" w:styleId="a8">
+    <w:name w:val="Table Grid"/>
+    <w:basedOn w:val="a1"/>
+    <w:uiPriority w:val="39"/>
+    <w:rsid w:val="009F6E68"/>
+    <w:tblPr>
+      <w:tblBorders>
+        <w:top w:val="single" w:sz="4" w:space="0" w:color="auto"/>
+        <w:left w:val="single" w:sz="4" w:space="0" w:color="auto"/>
+        <w:bottom w:val="single" w:sz="4" w:space="0" w:color="auto"/>
+        <w:right w:val="single" w:sz="4" w:space="0" w:color="auto"/>
+        <w:insideH w:val="single" w:sz="4" w:space="0" w:color="auto"/>
+        <w:insideV w:val="single" w:sz="4" w:space="0" w:color="auto"/>
+      </w:tblBorders>
+    </w:tblPr>
+  </w:style>
 </w:styles>
 </file>
 
